--- a/documents/Specifications.docx
+++ b/documents/Specifications.docx
@@ -312,7 +312,7 @@
               <w:noProof/>
             </w:rPr>
             <w:pict>
-              <v:group id="_x0000_s1026" style="position:absolute;margin-left:3817.9pt;margin-top:0;width:264.55pt;height:690.65pt;z-index:251660288;mso-position-horizontal:right;mso-position-horizontal-relative:page;mso-position-vertical:bottom;mso-position-vertical-relative:page" coordorigin="5531,1258" coordsize="5291,13813">
+              <v:group id="_x0000_s1026" style="position:absolute;margin-left:4042.45pt;margin-top:0;width:264.55pt;height:690.65pt;z-index:251660288;mso-position-horizontal:right;mso-position-horizontal-relative:page;mso-position-vertical:bottom;mso-position-vertical-relative:page" coordorigin="5531,1258" coordsize="5291,13813">
                 <v:shapetype id="_x0000_t32" coordsize="21600,21600" o:spt="32" o:oned="t" path="m,l21600,21600e" filled="f">
                   <v:path arrowok="t" fillok="f" o:connecttype="none"/>
                   <o:lock v:ext="edit" shapetype="t"/>
@@ -350,7 +350,7 @@
               <w:noProof/>
             </w:rPr>
             <w:pict>
-              <v:group id="_x0000_s1032" style="position:absolute;margin-left:5403.4pt;margin-top:0;width:332.7pt;height:227.25pt;z-index:251661312;mso-position-horizontal:right;mso-position-horizontal-relative:margin;mso-position-vertical:top;mso-position-vertical-relative:page" coordorigin="4136,15" coordsize="6654,4545" o:allowincell="f">
+              <v:group id="_x0000_s1032" style="position:absolute;margin-left:5696.1pt;margin-top:0;width:332.7pt;height:227.25pt;z-index:251661312;mso-position-horizontal:right;mso-position-horizontal-relative:margin;mso-position-vertical:top;mso-position-vertical-relative:page" coordorigin="4136,15" coordsize="6654,4545" o:allowincell="f">
                 <v:shape id="_x0000_s1033" type="#_x0000_t32" style="position:absolute;left:4136;top:15;width:3058;height:3855" o:connectortype="straight" strokecolor="#a7bfde [1620]"/>
                 <v:oval id="_x0000_s1034" style="position:absolute;left:6674;top:444;width:4116;height:4116" fillcolor="#a7bfde [1620]" stroked="f"/>
                 <v:oval id="_x0000_s1035" style="position:absolute;left:6773;top:1058;width:3367;height:3367" fillcolor="#d3dfee [820]" stroked="f"/>
@@ -983,63 +983,23 @@
           <w:szCs w:val="24"/>
           <w:lang w:val="en-US"/>
         </w:rPr>
-        <w:t xml:space="preserve">platform application are as following (this </w:t>
-      </w:r>
-      <w:r>
-        <w:rPr>
-          <w:sz w:val="24"/>
-          <w:szCs w:val="24"/>
-          <w:lang w:val="en-US"/>
-        </w:rPr>
-        <w:tab/>
-      </w:r>
-      <w:r>
-        <w:rPr>
-          <w:sz w:val="24"/>
-          <w:szCs w:val="24"/>
-          <w:lang w:val="en-US"/>
-        </w:rPr>
-        <w:t xml:space="preserve">specification covers just a small part </w:t>
-      </w:r>
-      <w:r>
-        <w:rPr>
-          <w:sz w:val="24"/>
-          <w:szCs w:val="24"/>
-          <w:lang w:val="en-US"/>
-        </w:rPr>
-        <w:t>of that main application</w:t>
-      </w:r>
-      <w:r>
-        <w:rPr>
-          <w:sz w:val="24"/>
-          <w:szCs w:val="24"/>
-          <w:lang w:val="en-US"/>
-        </w:rPr>
-        <w:t xml:space="preserve"> because it is not </w:t>
-      </w:r>
-      <w:r>
-        <w:rPr>
-          <w:sz w:val="24"/>
-          <w:szCs w:val="24"/>
-          <w:lang w:val="en-US"/>
-        </w:rPr>
-        <w:tab/>
-      </w:r>
-      <w:r>
-        <w:rPr>
-          <w:sz w:val="24"/>
-          <w:szCs w:val="24"/>
-          <w:lang w:val="en-US"/>
-        </w:rPr>
-        <w:t>complete yet</w:t>
-      </w:r>
-      <w:r>
-        <w:rPr>
-          <w:sz w:val="24"/>
-          <w:szCs w:val="24"/>
-          <w:lang w:val="en-US"/>
-        </w:rPr>
-        <w:t>) :</w:t>
+        <w:t>platf</w:t>
+      </w:r>
+      <w:r>
+        <w:rPr>
+          <w:sz w:val="24"/>
+          <w:szCs w:val="24"/>
+          <w:lang w:val="en-US"/>
+        </w:rPr>
+        <w:t>orm application are as following</w:t>
+      </w:r>
+      <w:r>
+        <w:rPr>
+          <w:sz w:val="24"/>
+          <w:szCs w:val="24"/>
+          <w:lang w:val="en-US"/>
+        </w:rPr>
+        <w:t>:</w:t>
       </w:r>
       <w:r>
         <w:rPr>
@@ -1608,7 +1568,6 @@
           <w:szCs w:val="24"/>
           <w:lang w:val="en-US"/>
         </w:rPr>
-        <w:lastRenderedPageBreak/>
         <w:t xml:space="preserve">Move the </w:t>
       </w:r>
       <w:r>
@@ -1722,6 +1681,7 @@
           <w:shd w:val="clear" w:color="auto" w:fill="FFFFFF"/>
           <w:lang w:val="en-US"/>
         </w:rPr>
+        <w:lastRenderedPageBreak/>
         <w:t xml:space="preserve">Open your web browser and type </w:t>
       </w:r>
       <w:r>
@@ -1965,7 +1925,54 @@
           <w:szCs w:val="24"/>
           <w:lang w:val="en-US"/>
         </w:rPr>
-        <w:t>and the tool is ready to be tested.</w:t>
+        <w:t xml:space="preserve">and the </w:t>
+      </w:r>
+      <w:proofErr w:type="spellStart"/>
+      <w:r>
+        <w:rPr>
+          <w:rFonts w:cstheme="minorHAnsi"/>
+          <w:sz w:val="24"/>
+          <w:szCs w:val="24"/>
+          <w:lang w:val="en-US"/>
+        </w:rPr>
+        <w:t>DHPortal</w:t>
+      </w:r>
+      <w:proofErr w:type="spellEnd"/>
+      <w:r>
+        <w:rPr>
+          <w:rFonts w:cstheme="minorHAnsi"/>
+          <w:sz w:val="24"/>
+          <w:szCs w:val="24"/>
+          <w:lang w:val="en-US"/>
+        </w:rPr>
+        <w:t xml:space="preserve"> </w:t>
+      </w:r>
+      <w:r>
+        <w:rPr>
+          <w:rFonts w:cstheme="minorHAnsi"/>
+          <w:sz w:val="24"/>
+          <w:szCs w:val="24"/>
+          <w:lang w:val="en-US"/>
+        </w:rPr>
+        <w:t xml:space="preserve">tool is ready to be </w:t>
+      </w:r>
+      <w:r>
+        <w:rPr>
+          <w:rFonts w:cstheme="minorHAnsi"/>
+          <w:sz w:val="24"/>
+          <w:szCs w:val="24"/>
+          <w:lang w:val="en-US"/>
+        </w:rPr>
+        <w:tab/>
+      </w:r>
+      <w:r>
+        <w:rPr>
+          <w:rFonts w:cstheme="minorHAnsi"/>
+          <w:sz w:val="24"/>
+          <w:szCs w:val="24"/>
+          <w:lang w:val="en-US"/>
+        </w:rPr>
+        <w:t>tested.</w:t>
       </w:r>
       <w:r>
         <w:rPr>
@@ -2142,6 +2149,51 @@
           <w:lang w:val="en-US"/>
         </w:rPr>
       </w:pPr>
+      <w:r>
+        <w:rPr>
+          <w:rFonts w:cstheme="minorHAnsi"/>
+          <w:sz w:val="24"/>
+          <w:szCs w:val="24"/>
+          <w:lang w:val="en-US"/>
+        </w:rPr>
+        <w:t>The 'rights' column of 'users' table is an integer that identifies whether a user is an admin or not. Thus, the 'rights' can be either 0 or 1 and can be further used during the log in session  which is done with the help of  the '</w:t>
+      </w:r>
+      <w:r>
+        <w:rPr>
+          <w:rFonts w:cstheme="minorHAnsi"/>
+          <w:sz w:val="24"/>
+          <w:szCs w:val="24"/>
+          <w:lang w:val="en-US"/>
+        </w:rPr>
+        <w:t>initialization_f.js</w:t>
+      </w:r>
+      <w:r>
+        <w:rPr>
+          <w:rFonts w:cstheme="minorHAnsi"/>
+          <w:sz w:val="24"/>
+          <w:szCs w:val="24"/>
+          <w:lang w:val="en-US"/>
+        </w:rPr>
+        <w:t>' and the '</w:t>
+      </w:r>
+      <w:r>
+        <w:rPr>
+          <w:rFonts w:cstheme="minorHAnsi"/>
+          <w:sz w:val="24"/>
+          <w:szCs w:val="24"/>
+          <w:lang w:val="en-US"/>
+        </w:rPr>
+        <w:t>users_handler.php</w:t>
+      </w:r>
+      <w:r>
+        <w:rPr>
+          <w:rFonts w:cstheme="minorHAnsi"/>
+          <w:sz w:val="24"/>
+          <w:szCs w:val="24"/>
+          <w:lang w:val="en-US"/>
+        </w:rPr>
+        <w:t>' files.</w:t>
+      </w:r>
     </w:p>
     <w:p>
       <w:pPr>
@@ -2199,7 +2251,7 @@
           <w:szCs w:val="32"/>
           <w:lang w:val="en-US"/>
         </w:rPr>
-        <w:t>3</w:t>
+        <w:tab/>
       </w:r>
       <w:r>
         <w:rPr>
@@ -2208,7 +2260,7 @@
           <w:szCs w:val="32"/>
           <w:lang w:val="en-US"/>
         </w:rPr>
-        <w:t>.</w:t>
+        <w:t>3</w:t>
       </w:r>
       <w:r>
         <w:rPr>
@@ -2217,7 +2269,7 @@
           <w:szCs w:val="32"/>
           <w:lang w:val="en-US"/>
         </w:rPr>
-        <w:t>1</w:t>
+        <w:t>.</w:t>
       </w:r>
       <w:r>
         <w:rPr>
@@ -2226,7 +2278,7 @@
           <w:szCs w:val="32"/>
           <w:lang w:val="en-US"/>
         </w:rPr>
-        <w:t xml:space="preserve">  </w:t>
+        <w:t>1</w:t>
       </w:r>
       <w:r>
         <w:rPr>
@@ -2235,7 +2287,7 @@
           <w:szCs w:val="32"/>
           <w:lang w:val="en-US"/>
         </w:rPr>
-        <w:t xml:space="preserve">Log </w:t>
+        <w:t xml:space="preserve">  </w:t>
       </w:r>
       <w:r>
         <w:rPr>
@@ -2244,7 +2296,7 @@
           <w:szCs w:val="32"/>
           <w:lang w:val="en-US"/>
         </w:rPr>
-        <w:t>i</w:t>
+        <w:t xml:space="preserve">Log </w:t>
       </w:r>
       <w:r>
         <w:rPr>
@@ -2253,6 +2305,15 @@
           <w:szCs w:val="32"/>
           <w:lang w:val="en-US"/>
         </w:rPr>
+        <w:t>i</w:t>
+      </w:r>
+      <w:r>
+        <w:rPr>
+          <w:rFonts w:cstheme="minorHAnsi"/>
+          <w:sz w:val="32"/>
+          <w:szCs w:val="32"/>
+          <w:lang w:val="en-US"/>
+        </w:rPr>
         <w:t>n Flowchart</w:t>
       </w:r>
       <w:r>
@@ -2278,6 +2339,14 @@
           <w:szCs w:val="24"/>
           <w:lang w:val="en-US"/>
         </w:rPr>
+        <w:tab/>
+      </w:r>
+      <w:r>
+        <w:rPr>
+          <w:sz w:val="24"/>
+          <w:szCs w:val="24"/>
+          <w:lang w:val="en-US"/>
+        </w:rPr>
         <w:t xml:space="preserve">When the user </w:t>
       </w:r>
       <w:r>
@@ -2302,7 +2371,23 @@
           <w:szCs w:val="24"/>
           <w:lang w:val="en-US"/>
         </w:rPr>
-        <w:t>, the log in Page will be</w:t>
+        <w:t xml:space="preserve">, the log </w:t>
+      </w:r>
+      <w:r>
+        <w:rPr>
+          <w:sz w:val="24"/>
+          <w:szCs w:val="24"/>
+          <w:lang w:val="en-US"/>
+        </w:rPr>
+        <w:tab/>
+      </w:r>
+      <w:r>
+        <w:rPr>
+          <w:sz w:val="24"/>
+          <w:szCs w:val="24"/>
+          <w:lang w:val="en-US"/>
+        </w:rPr>
+        <w:t>in Page will be</w:t>
       </w:r>
       <w:r>
         <w:rPr>
@@ -2335,7 +2420,31 @@
           <w:szCs w:val="24"/>
           <w:lang w:val="en-US"/>
         </w:rPr>
-        <w:t xml:space="preserve">The users should be registered so as to use the tool and their data should exist in the </w:t>
+        <w:tab/>
+      </w:r>
+      <w:r>
+        <w:rPr>
+          <w:sz w:val="24"/>
+          <w:szCs w:val="24"/>
+          <w:lang w:val="en-US"/>
+        </w:rPr>
+        <w:t xml:space="preserve">The users should be registered so as to use the tool and their data should </w:t>
+      </w:r>
+      <w:r>
+        <w:rPr>
+          <w:sz w:val="24"/>
+          <w:szCs w:val="24"/>
+          <w:lang w:val="en-US"/>
+        </w:rPr>
+        <w:tab/>
+      </w:r>
+      <w:r>
+        <w:rPr>
+          <w:sz w:val="24"/>
+          <w:szCs w:val="24"/>
+          <w:lang w:val="en-US"/>
+        </w:rPr>
+        <w:t xml:space="preserve">exist in the </w:t>
       </w:r>
       <w:r>
         <w:rPr>
@@ -2367,7 +2476,25 @@
           <w:szCs w:val="24"/>
           <w:lang w:val="en-US"/>
         </w:rPr>
-        <w:t xml:space="preserve"> table of the "dh_users"</w:t>
+        <w:t xml:space="preserve"> table of the "</w:t>
+      </w:r>
+      <w:proofErr w:type="spellStart"/>
+      <w:r>
+        <w:rPr>
+          <w:sz w:val="24"/>
+          <w:szCs w:val="24"/>
+          <w:lang w:val="en-US"/>
+        </w:rPr>
+        <w:t>dh_users</w:t>
+      </w:r>
+      <w:proofErr w:type="spellEnd"/>
+      <w:r>
+        <w:rPr>
+          <w:sz w:val="24"/>
+          <w:szCs w:val="24"/>
+          <w:lang w:val="en-US"/>
+        </w:rPr>
+        <w:t>"</w:t>
       </w:r>
       <w:r>
         <w:rPr>
@@ -2383,7 +2510,23 @@
           <w:szCs w:val="24"/>
           <w:lang w:val="en-US"/>
         </w:rPr>
-        <w:t xml:space="preserve"> which is created for that purpose</w:t>
+        <w:t xml:space="preserve"> which is created for that </w:t>
+      </w:r>
+      <w:r>
+        <w:rPr>
+          <w:sz w:val="24"/>
+          <w:szCs w:val="24"/>
+          <w:lang w:val="en-US"/>
+        </w:rPr>
+        <w:tab/>
+      </w:r>
+      <w:r>
+        <w:rPr>
+          <w:sz w:val="24"/>
+          <w:szCs w:val="24"/>
+          <w:lang w:val="en-US"/>
+        </w:rPr>
+        <w:t>purpose</w:t>
       </w:r>
       <w:r>
         <w:rPr>
@@ -2423,6 +2566,14 @@
           <w:szCs w:val="24"/>
           <w:lang w:val="en-US"/>
         </w:rPr>
+        <w:tab/>
+      </w:r>
+      <w:r>
+        <w:rPr>
+          <w:sz w:val="24"/>
+          <w:szCs w:val="24"/>
+          <w:lang w:val="en-US"/>
+        </w:rPr>
         <w:t xml:space="preserve">After </w:t>
       </w:r>
       <w:r>
@@ -2481,6 +2632,324 @@
         </w:rPr>
         <w:t xml:space="preserve"> </w:t>
       </w:r>
+    </w:p>
+    <w:p>
+      <w:pPr>
+        <w:pStyle w:val="a5"/>
+        <w:numPr>
+          <w:ilvl w:val="0"/>
+          <w:numId w:val="12"/>
+        </w:numPr>
+        <w:ind w:left="709" w:hanging="283"/>
+        <w:rPr>
+          <w:sz w:val="24"/>
+          <w:szCs w:val="24"/>
+          <w:lang w:val="en-US"/>
+        </w:rPr>
+      </w:pPr>
+      <w:r>
+        <w:rPr>
+          <w:sz w:val="24"/>
+          <w:szCs w:val="24"/>
+          <w:lang w:val="en-US"/>
+        </w:rPr>
+        <w:t>Register to Application:</w:t>
+      </w:r>
+    </w:p>
+    <w:p>
+      <w:pPr>
+        <w:pStyle w:val="a5"/>
+        <w:rPr>
+          <w:sz w:val="24"/>
+          <w:szCs w:val="24"/>
+          <w:lang w:val="en-US"/>
+        </w:rPr>
+      </w:pPr>
+      <w:r>
+        <w:rPr>
+          <w:sz w:val="24"/>
+          <w:szCs w:val="24"/>
+          <w:lang w:val="en-US"/>
+        </w:rPr>
+        <w:t xml:space="preserve">If  the </w:t>
+      </w:r>
+      <w:r>
+        <w:rPr>
+          <w:sz w:val="24"/>
+          <w:szCs w:val="24"/>
+          <w:lang w:val="en-US"/>
+        </w:rPr>
+        <w:t>imported</w:t>
+      </w:r>
+      <w:r>
+        <w:rPr>
+          <w:sz w:val="24"/>
+          <w:szCs w:val="24"/>
+          <w:lang w:val="en-US"/>
+        </w:rPr>
+        <w:t xml:space="preserve"> username,</w:t>
+      </w:r>
+      <w:r>
+        <w:rPr>
+          <w:sz w:val="24"/>
+          <w:szCs w:val="24"/>
+          <w:lang w:val="en-US"/>
+        </w:rPr>
+        <w:t xml:space="preserve"> mail and password</w:t>
+      </w:r>
+      <w:r>
+        <w:rPr>
+          <w:sz w:val="24"/>
+          <w:szCs w:val="24"/>
+          <w:lang w:val="en-US"/>
+        </w:rPr>
+        <w:t xml:space="preserve"> do not exist</w:t>
+      </w:r>
+      <w:r>
+        <w:rPr>
+          <w:sz w:val="24"/>
+          <w:szCs w:val="24"/>
+          <w:lang w:val="en-US"/>
+        </w:rPr>
+        <w:t xml:space="preserve"> in the dat</w:t>
+      </w:r>
+      <w:r>
+        <w:rPr>
+          <w:sz w:val="24"/>
+          <w:szCs w:val="24"/>
+          <w:lang w:val="en-US"/>
+        </w:rPr>
+        <w:t>abase, the user will be able to</w:t>
+      </w:r>
+      <w:r>
+        <w:rPr>
+          <w:sz w:val="24"/>
+          <w:szCs w:val="24"/>
+          <w:lang w:val="en-US"/>
+        </w:rPr>
+        <w:t xml:space="preserve"> log in automatically </w:t>
+      </w:r>
+      <w:r>
+        <w:rPr>
+          <w:sz w:val="24"/>
+          <w:szCs w:val="24"/>
+          <w:lang w:val="en-US"/>
+        </w:rPr>
+        <w:t xml:space="preserve">with these data, </w:t>
+      </w:r>
+      <w:r>
+        <w:rPr>
+          <w:sz w:val="24"/>
+          <w:szCs w:val="24"/>
+          <w:lang w:val="en-US"/>
+        </w:rPr>
+        <w:t>once</w:t>
+      </w:r>
+      <w:r>
+        <w:rPr>
+          <w:sz w:val="24"/>
+          <w:szCs w:val="24"/>
+          <w:lang w:val="en-US"/>
+        </w:rPr>
+        <w:t xml:space="preserve"> they </w:t>
+      </w:r>
+      <w:r>
+        <w:rPr>
+          <w:sz w:val="24"/>
+          <w:szCs w:val="24"/>
+          <w:lang w:val="en-US"/>
+        </w:rPr>
+        <w:t xml:space="preserve">are </w:t>
+      </w:r>
+      <w:r>
+        <w:rPr>
+          <w:sz w:val="24"/>
+          <w:szCs w:val="24"/>
+          <w:lang w:val="en-US"/>
+        </w:rPr>
+        <w:t>stored</w:t>
+      </w:r>
+      <w:r>
+        <w:rPr>
+          <w:sz w:val="24"/>
+          <w:szCs w:val="24"/>
+          <w:lang w:val="en-US"/>
+        </w:rPr>
+        <w:t xml:space="preserve"> </w:t>
+      </w:r>
+      <w:r>
+        <w:rPr>
+          <w:sz w:val="24"/>
+          <w:szCs w:val="24"/>
+          <w:lang w:val="en-US"/>
+        </w:rPr>
+        <w:t>in</w:t>
+      </w:r>
+      <w:r>
+        <w:rPr>
+          <w:sz w:val="24"/>
+          <w:szCs w:val="24"/>
+          <w:lang w:val="en-US"/>
+        </w:rPr>
+        <w:t>to the database.</w:t>
+      </w:r>
+      <w:r>
+        <w:rPr>
+          <w:sz w:val="24"/>
+          <w:szCs w:val="24"/>
+          <w:lang w:val="en-US"/>
+        </w:rPr>
+        <w:t xml:space="preserve"> This will be done, when the user presses the "Register" button.</w:t>
+      </w:r>
+      <w:r>
+        <w:rPr>
+          <w:sz w:val="24"/>
+          <w:szCs w:val="24"/>
+          <w:lang w:val="en-US"/>
+        </w:rPr>
+        <w:t xml:space="preserve"> </w:t>
+      </w:r>
+      <w:r>
+        <w:rPr>
+          <w:sz w:val="24"/>
+          <w:szCs w:val="24"/>
+          <w:lang w:val="en-US"/>
+        </w:rPr>
+        <w:t>In the tool's</w:t>
+      </w:r>
+      <w:r>
+        <w:rPr>
+          <w:sz w:val="24"/>
+          <w:szCs w:val="24"/>
+          <w:lang w:val="en-US"/>
+        </w:rPr>
+        <w:t xml:space="preserve"> </w:t>
+      </w:r>
+      <w:r>
+        <w:rPr>
+          <w:sz w:val="24"/>
+          <w:szCs w:val="24"/>
+          <w:lang w:val="en-US"/>
+        </w:rPr>
+        <w:t xml:space="preserve">folder that exists in </w:t>
+      </w:r>
+      <w:proofErr w:type="spellStart"/>
+      <w:r>
+        <w:rPr>
+          <w:sz w:val="24"/>
+          <w:szCs w:val="24"/>
+          <w:lang w:val="en-US"/>
+        </w:rPr>
+        <w:t>htdocs</w:t>
+      </w:r>
+      <w:proofErr w:type="spellEnd"/>
+      <w:r>
+        <w:rPr>
+          <w:sz w:val="24"/>
+          <w:szCs w:val="24"/>
+          <w:lang w:val="en-US"/>
+        </w:rPr>
+        <w:t xml:space="preserve">, a new folder will </w:t>
+      </w:r>
+      <w:r>
+        <w:rPr>
+          <w:sz w:val="24"/>
+          <w:szCs w:val="24"/>
+          <w:lang w:val="en-US"/>
+        </w:rPr>
+        <w:lastRenderedPageBreak/>
+        <w:t>be created named by the user's username</w:t>
+      </w:r>
+      <w:r>
+        <w:rPr>
+          <w:sz w:val="24"/>
+          <w:szCs w:val="24"/>
+          <w:lang w:val="en-US"/>
+        </w:rPr>
+        <w:t>.</w:t>
+      </w:r>
+      <w:r>
+        <w:rPr>
+          <w:sz w:val="24"/>
+          <w:szCs w:val="24"/>
+          <w:lang w:val="en-US"/>
+        </w:rPr>
+        <w:t xml:space="preserve"> </w:t>
+      </w:r>
+      <w:r>
+        <w:rPr>
+          <w:sz w:val="24"/>
+          <w:szCs w:val="24"/>
+          <w:lang w:val="en-US"/>
+        </w:rPr>
+        <w:t>A Public and a Private folder will be created in</w:t>
+      </w:r>
+      <w:r>
+        <w:rPr>
+          <w:sz w:val="24"/>
+          <w:szCs w:val="24"/>
+          <w:lang w:val="en-US"/>
+        </w:rPr>
+        <w:t>side it too, in</w:t>
+      </w:r>
+      <w:r>
+        <w:rPr>
+          <w:sz w:val="24"/>
+          <w:szCs w:val="24"/>
+          <w:lang w:val="en-US"/>
+        </w:rPr>
+        <w:t xml:space="preserve"> which </w:t>
+      </w:r>
+      <w:r>
+        <w:rPr>
+          <w:sz w:val="24"/>
+          <w:szCs w:val="24"/>
+          <w:lang w:val="en-US"/>
+        </w:rPr>
+        <w:t>users</w:t>
+      </w:r>
+      <w:r>
+        <w:rPr>
+          <w:sz w:val="24"/>
+          <w:szCs w:val="24"/>
+          <w:lang w:val="en-US"/>
+        </w:rPr>
+        <w:t xml:space="preserve"> </w:t>
+      </w:r>
+      <w:r>
+        <w:rPr>
+          <w:sz w:val="24"/>
+          <w:szCs w:val="24"/>
+          <w:lang w:val="en-US"/>
+        </w:rPr>
+        <w:t xml:space="preserve">will </w:t>
+      </w:r>
+      <w:r>
+        <w:rPr>
+          <w:sz w:val="24"/>
+          <w:szCs w:val="24"/>
+          <w:lang w:val="en-US"/>
+        </w:rPr>
+        <w:t xml:space="preserve">later </w:t>
+      </w:r>
+      <w:r>
+        <w:rPr>
+          <w:sz w:val="24"/>
+          <w:szCs w:val="24"/>
+          <w:lang w:val="en-US"/>
+        </w:rPr>
+        <w:t>save their data.</w:t>
+      </w:r>
+    </w:p>
+    <w:p>
+      <w:pPr>
+        <w:pStyle w:val="a5"/>
+        <w:rPr>
+          <w:sz w:val="24"/>
+          <w:szCs w:val="24"/>
+          <w:lang w:val="en-US"/>
+        </w:rPr>
+      </w:pPr>
     </w:p>
     <w:p>
       <w:pPr>
@@ -2501,7 +2970,15 @@
           <w:szCs w:val="24"/>
           <w:lang w:val="en-US"/>
         </w:rPr>
-        <w:t>Register to Application:</w:t>
+        <w:t>Log In to Application</w:t>
+      </w:r>
+      <w:r>
+        <w:rPr>
+          <w:sz w:val="24"/>
+          <w:szCs w:val="24"/>
+          <w:lang w:val="en-US"/>
+        </w:rPr>
+        <w:t>:</w:t>
       </w:r>
     </w:p>
     <w:p>
@@ -2519,7 +2996,7 @@
           <w:szCs w:val="24"/>
           <w:lang w:val="en-US"/>
         </w:rPr>
-        <w:t xml:space="preserve">If  the </w:t>
+        <w:t xml:space="preserve">If the </w:t>
       </w:r>
       <w:r>
         <w:rPr>
@@ -2535,87 +3012,71 @@
           <w:szCs w:val="24"/>
           <w:lang w:val="en-US"/>
         </w:rPr>
-        <w:t xml:space="preserve"> username,</w:t>
-      </w:r>
-      <w:r>
-        <w:rPr>
-          <w:sz w:val="24"/>
-          <w:szCs w:val="24"/>
-          <w:lang w:val="en-US"/>
-        </w:rPr>
-        <w:t xml:space="preserve"> mail and password</w:t>
-      </w:r>
-      <w:r>
-        <w:rPr>
-          <w:sz w:val="24"/>
-          <w:szCs w:val="24"/>
-          <w:lang w:val="en-US"/>
-        </w:rPr>
-        <w:t xml:space="preserve"> do not exist</w:t>
-      </w:r>
-      <w:r>
-        <w:rPr>
-          <w:sz w:val="24"/>
-          <w:szCs w:val="24"/>
-          <w:lang w:val="en-US"/>
-        </w:rPr>
-        <w:t xml:space="preserve"> in the dat</w:t>
-      </w:r>
-      <w:r>
-        <w:rPr>
-          <w:sz w:val="24"/>
-          <w:szCs w:val="24"/>
-          <w:lang w:val="en-US"/>
-        </w:rPr>
-        <w:t>abase, the user will be able to</w:t>
-      </w:r>
-      <w:r>
-        <w:rPr>
-          <w:sz w:val="24"/>
-          <w:szCs w:val="24"/>
-          <w:lang w:val="en-US"/>
-        </w:rPr>
-        <w:t xml:space="preserve"> log in automatically </w:t>
-      </w:r>
-      <w:r>
-        <w:rPr>
-          <w:sz w:val="24"/>
-          <w:szCs w:val="24"/>
-          <w:lang w:val="en-US"/>
-        </w:rPr>
-        <w:t xml:space="preserve">with these data, </w:t>
-      </w:r>
-      <w:r>
-        <w:rPr>
-          <w:sz w:val="24"/>
-          <w:szCs w:val="24"/>
-          <w:lang w:val="en-US"/>
-        </w:rPr>
-        <w:t>once</w:t>
-      </w:r>
-      <w:r>
-        <w:rPr>
-          <w:sz w:val="24"/>
-          <w:szCs w:val="24"/>
-          <w:lang w:val="en-US"/>
-        </w:rPr>
-        <w:t xml:space="preserve"> they </w:t>
-      </w:r>
-      <w:r>
-        <w:rPr>
-          <w:sz w:val="24"/>
-          <w:szCs w:val="24"/>
-          <w:lang w:val="en-US"/>
-        </w:rPr>
-        <w:t xml:space="preserve">are </w:t>
-      </w:r>
-      <w:r>
-        <w:rPr>
-          <w:sz w:val="24"/>
-          <w:szCs w:val="24"/>
-          <w:lang w:val="en-US"/>
-        </w:rPr>
-        <w:t>stored</w:t>
+        <w:t xml:space="preserve"> e-mail and password exist in the database the user will be logged in, otherwise </w:t>
+      </w:r>
+      <w:r>
+        <w:rPr>
+          <w:sz w:val="24"/>
+          <w:szCs w:val="24"/>
+          <w:lang w:val="en-US"/>
+        </w:rPr>
+        <w:t>they</w:t>
+      </w:r>
+      <w:r>
+        <w:rPr>
+          <w:sz w:val="24"/>
+          <w:szCs w:val="24"/>
+          <w:lang w:val="en-US"/>
+        </w:rPr>
+        <w:t xml:space="preserve"> will have to </w:t>
+      </w:r>
+      <w:r>
+        <w:rPr>
+          <w:sz w:val="24"/>
+          <w:szCs w:val="24"/>
+          <w:lang w:val="en-US"/>
+        </w:rPr>
+        <w:t>correct</w:t>
+      </w:r>
+      <w:r>
+        <w:rPr>
+          <w:sz w:val="24"/>
+          <w:szCs w:val="24"/>
+          <w:lang w:val="en-US"/>
+        </w:rPr>
+        <w:t xml:space="preserve"> the </w:t>
+      </w:r>
+      <w:r>
+        <w:rPr>
+          <w:sz w:val="24"/>
+          <w:szCs w:val="24"/>
+          <w:lang w:val="en-US"/>
+        </w:rPr>
+        <w:t xml:space="preserve">username, </w:t>
+      </w:r>
+      <w:r>
+        <w:rPr>
+          <w:sz w:val="24"/>
+          <w:szCs w:val="24"/>
+          <w:lang w:val="en-US"/>
+        </w:rPr>
+        <w:t xml:space="preserve">e-mail </w:t>
+      </w:r>
+      <w:r>
+        <w:rPr>
+          <w:sz w:val="24"/>
+          <w:szCs w:val="24"/>
+          <w:lang w:val="en-US"/>
+        </w:rPr>
+        <w:t>or</w:t>
+      </w:r>
+      <w:r>
+        <w:rPr>
+          <w:sz w:val="24"/>
+          <w:szCs w:val="24"/>
+          <w:lang w:val="en-US"/>
+        </w:rPr>
+        <w:t xml:space="preserve"> the password again.</w:t>
       </w:r>
       <w:r>
         <w:rPr>
@@ -2631,23 +3092,48 @@
           <w:szCs w:val="24"/>
           <w:lang w:val="en-US"/>
         </w:rPr>
-        <w:t>in</w:t>
-      </w:r>
-      <w:r>
-        <w:rPr>
-          <w:sz w:val="24"/>
-          <w:szCs w:val="24"/>
-          <w:lang w:val="en-US"/>
-        </w:rPr>
-        <w:t>to the database.</w:t>
-      </w:r>
-      <w:r>
-        <w:rPr>
-          <w:sz w:val="24"/>
-          <w:szCs w:val="24"/>
-          <w:lang w:val="en-US"/>
-        </w:rPr>
-        <w:t xml:space="preserve"> This will be done, when the user presses the "Register" button.</w:t>
+        <w:br/>
+      </w:r>
+      <w:r>
+        <w:rPr>
+          <w:sz w:val="24"/>
+          <w:szCs w:val="24"/>
+          <w:lang w:val="en-US"/>
+        </w:rPr>
+        <w:br/>
+      </w:r>
+      <w:r>
+        <w:rPr>
+          <w:b/>
+          <w:sz w:val="24"/>
+          <w:szCs w:val="24"/>
+          <w:lang w:val="en-US"/>
+        </w:rPr>
+        <w:t>Note:</w:t>
+      </w:r>
+      <w:r>
+        <w:rPr>
+          <w:sz w:val="24"/>
+          <w:szCs w:val="24"/>
+          <w:lang w:val="en-US"/>
+        </w:rPr>
+        <w:t xml:space="preserve">  It should be mentioned that whether or not the user has rights as an admin or as a simple user are not checked during the registration or the log in session</w:t>
+      </w:r>
+      <w:r>
+        <w:rPr>
+          <w:sz w:val="24"/>
+          <w:szCs w:val="24"/>
+          <w:lang w:val="en-US"/>
+        </w:rPr>
+        <w:t xml:space="preserve"> which are initialized in the index.php</w:t>
+      </w:r>
+      <w:r>
+        <w:rPr>
+          <w:sz w:val="24"/>
+          <w:szCs w:val="24"/>
+          <w:lang w:val="en-US"/>
+        </w:rPr>
+        <w:t>.</w:t>
       </w:r>
       <w:r>
         <w:rPr>
@@ -2656,308 +3142,6 @@
           <w:lang w:val="en-US"/>
         </w:rPr>
         <w:t xml:space="preserve"> </w:t>
-      </w:r>
-      <w:r>
-        <w:rPr>
-          <w:sz w:val="24"/>
-          <w:szCs w:val="24"/>
-          <w:lang w:val="en-US"/>
-        </w:rPr>
-        <w:t>In the tool's</w:t>
-      </w:r>
-      <w:r>
-        <w:rPr>
-          <w:sz w:val="24"/>
-          <w:szCs w:val="24"/>
-          <w:lang w:val="en-US"/>
-        </w:rPr>
-        <w:t xml:space="preserve"> </w:t>
-      </w:r>
-      <w:r>
-        <w:rPr>
-          <w:sz w:val="24"/>
-          <w:szCs w:val="24"/>
-          <w:lang w:val="en-US"/>
-        </w:rPr>
-        <w:t xml:space="preserve">folder that exists in </w:t>
-      </w:r>
-      <w:proofErr w:type="spellStart"/>
-      <w:r>
-        <w:rPr>
-          <w:sz w:val="24"/>
-          <w:szCs w:val="24"/>
-          <w:lang w:val="en-US"/>
-        </w:rPr>
-        <w:t>htdocs</w:t>
-      </w:r>
-      <w:proofErr w:type="spellEnd"/>
-      <w:r>
-        <w:rPr>
-          <w:sz w:val="24"/>
-          <w:szCs w:val="24"/>
-          <w:lang w:val="en-US"/>
-        </w:rPr>
-        <w:t>, a new folder will be created named by the user's username</w:t>
-      </w:r>
-      <w:r>
-        <w:rPr>
-          <w:sz w:val="24"/>
-          <w:szCs w:val="24"/>
-          <w:lang w:val="en-US"/>
-        </w:rPr>
-        <w:t>.</w:t>
-      </w:r>
-      <w:r>
-        <w:rPr>
-          <w:sz w:val="24"/>
-          <w:szCs w:val="24"/>
-          <w:lang w:val="en-US"/>
-        </w:rPr>
-        <w:t xml:space="preserve"> </w:t>
-      </w:r>
-      <w:r>
-        <w:rPr>
-          <w:sz w:val="24"/>
-          <w:szCs w:val="24"/>
-          <w:lang w:val="en-US"/>
-        </w:rPr>
-        <w:t>A Public and a Private folder will be created in</w:t>
-      </w:r>
-      <w:r>
-        <w:rPr>
-          <w:sz w:val="24"/>
-          <w:szCs w:val="24"/>
-          <w:lang w:val="en-US"/>
-        </w:rPr>
-        <w:t>side it too, in</w:t>
-      </w:r>
-      <w:r>
-        <w:rPr>
-          <w:sz w:val="24"/>
-          <w:szCs w:val="24"/>
-          <w:lang w:val="en-US"/>
-        </w:rPr>
-        <w:t xml:space="preserve"> which </w:t>
-      </w:r>
-      <w:r>
-        <w:rPr>
-          <w:sz w:val="24"/>
-          <w:szCs w:val="24"/>
-          <w:lang w:val="en-US"/>
-        </w:rPr>
-        <w:t>users</w:t>
-      </w:r>
-      <w:r>
-        <w:rPr>
-          <w:sz w:val="24"/>
-          <w:szCs w:val="24"/>
-          <w:lang w:val="en-US"/>
-        </w:rPr>
-        <w:t xml:space="preserve"> </w:t>
-      </w:r>
-      <w:r>
-        <w:rPr>
-          <w:sz w:val="24"/>
-          <w:szCs w:val="24"/>
-          <w:lang w:val="en-US"/>
-        </w:rPr>
-        <w:t xml:space="preserve">will </w:t>
-      </w:r>
-      <w:r>
-        <w:rPr>
-          <w:sz w:val="24"/>
-          <w:szCs w:val="24"/>
-          <w:lang w:val="en-US"/>
-        </w:rPr>
-        <w:t xml:space="preserve">later </w:t>
-      </w:r>
-      <w:r>
-        <w:rPr>
-          <w:sz w:val="24"/>
-          <w:szCs w:val="24"/>
-          <w:lang w:val="en-US"/>
-        </w:rPr>
-        <w:t>save their data.</w:t>
-      </w:r>
-    </w:p>
-    <w:p>
-      <w:pPr>
-        <w:pStyle w:val="a5"/>
-        <w:rPr>
-          <w:sz w:val="24"/>
-          <w:szCs w:val="24"/>
-          <w:lang w:val="en-US"/>
-        </w:rPr>
-      </w:pPr>
-    </w:p>
-    <w:p>
-      <w:pPr>
-        <w:pStyle w:val="a5"/>
-        <w:numPr>
-          <w:ilvl w:val="0"/>
-          <w:numId w:val="6"/>
-        </w:numPr>
-        <w:rPr>
-          <w:sz w:val="24"/>
-          <w:szCs w:val="24"/>
-          <w:lang w:val="en-US"/>
-        </w:rPr>
-      </w:pPr>
-      <w:r>
-        <w:rPr>
-          <w:sz w:val="24"/>
-          <w:szCs w:val="24"/>
-          <w:lang w:val="en-US"/>
-        </w:rPr>
-        <w:lastRenderedPageBreak/>
-        <w:t>Log In to Application</w:t>
-      </w:r>
-      <w:r>
-        <w:rPr>
-          <w:sz w:val="24"/>
-          <w:szCs w:val="24"/>
-          <w:lang w:val="en-US"/>
-        </w:rPr>
-        <w:t>:</w:t>
-      </w:r>
-    </w:p>
-    <w:p>
-      <w:pPr>
-        <w:pStyle w:val="a5"/>
-        <w:rPr>
-          <w:sz w:val="24"/>
-          <w:szCs w:val="24"/>
-          <w:lang w:val="en-US"/>
-        </w:rPr>
-      </w:pPr>
-      <w:r>
-        <w:rPr>
-          <w:sz w:val="24"/>
-          <w:szCs w:val="24"/>
-          <w:lang w:val="en-US"/>
-        </w:rPr>
-        <w:t xml:space="preserve">If the </w:t>
-      </w:r>
-      <w:r>
-        <w:rPr>
-          <w:sz w:val="24"/>
-          <w:szCs w:val="24"/>
-          <w:lang w:val="en-US"/>
-        </w:rPr>
-        <w:t>imported</w:t>
-      </w:r>
-      <w:r>
-        <w:rPr>
-          <w:sz w:val="24"/>
-          <w:szCs w:val="24"/>
-          <w:lang w:val="en-US"/>
-        </w:rPr>
-        <w:t xml:space="preserve"> e-mail and password exist in the database the user will be logged in, otherwise </w:t>
-      </w:r>
-      <w:r>
-        <w:rPr>
-          <w:sz w:val="24"/>
-          <w:szCs w:val="24"/>
-          <w:lang w:val="en-US"/>
-        </w:rPr>
-        <w:t>they</w:t>
-      </w:r>
-      <w:r>
-        <w:rPr>
-          <w:sz w:val="24"/>
-          <w:szCs w:val="24"/>
-          <w:lang w:val="en-US"/>
-        </w:rPr>
-        <w:t xml:space="preserve"> will have to </w:t>
-      </w:r>
-      <w:r>
-        <w:rPr>
-          <w:sz w:val="24"/>
-          <w:szCs w:val="24"/>
-          <w:lang w:val="en-US"/>
-        </w:rPr>
-        <w:t>correct</w:t>
-      </w:r>
-      <w:r>
-        <w:rPr>
-          <w:sz w:val="24"/>
-          <w:szCs w:val="24"/>
-          <w:lang w:val="en-US"/>
-        </w:rPr>
-        <w:t xml:space="preserve"> the </w:t>
-      </w:r>
-      <w:r>
-        <w:rPr>
-          <w:sz w:val="24"/>
-          <w:szCs w:val="24"/>
-          <w:lang w:val="en-US"/>
-        </w:rPr>
-        <w:t xml:space="preserve">username, </w:t>
-      </w:r>
-      <w:r>
-        <w:rPr>
-          <w:sz w:val="24"/>
-          <w:szCs w:val="24"/>
-          <w:lang w:val="en-US"/>
-        </w:rPr>
-        <w:t xml:space="preserve">e-mail </w:t>
-      </w:r>
-      <w:r>
-        <w:rPr>
-          <w:sz w:val="24"/>
-          <w:szCs w:val="24"/>
-          <w:lang w:val="en-US"/>
-        </w:rPr>
-        <w:t>or</w:t>
-      </w:r>
-      <w:r>
-        <w:rPr>
-          <w:sz w:val="24"/>
-          <w:szCs w:val="24"/>
-          <w:lang w:val="en-US"/>
-        </w:rPr>
-        <w:t xml:space="preserve"> the password again.</w:t>
-      </w:r>
-      <w:r>
-        <w:rPr>
-          <w:sz w:val="24"/>
-          <w:szCs w:val="24"/>
-          <w:lang w:val="en-US"/>
-        </w:rPr>
-        <w:t xml:space="preserve"> </w:t>
-      </w:r>
-      <w:r>
-        <w:rPr>
-          <w:sz w:val="24"/>
-          <w:szCs w:val="24"/>
-          <w:lang w:val="en-US"/>
-        </w:rPr>
-        <w:br/>
-      </w:r>
-      <w:r>
-        <w:rPr>
-          <w:sz w:val="24"/>
-          <w:szCs w:val="24"/>
-          <w:lang w:val="en-US"/>
-        </w:rPr>
-        <w:br/>
-      </w:r>
-      <w:r>
-        <w:rPr>
-          <w:b/>
-          <w:sz w:val="24"/>
-          <w:szCs w:val="24"/>
-          <w:lang w:val="en-US"/>
-        </w:rPr>
-        <w:t>Note:</w:t>
-      </w:r>
-      <w:r>
-        <w:rPr>
-          <w:sz w:val="24"/>
-          <w:szCs w:val="24"/>
-          <w:lang w:val="en-US"/>
-        </w:rPr>
-        <w:t xml:space="preserve">  It should be mentioned that whether or not the user has rights as an admin or as a simple user are not checked during the registration or the log in session.</w:t>
       </w:r>
       <w:r>
         <w:rPr>
@@ -3225,6 +3409,525 @@
           <w:szCs w:val="24"/>
           <w:lang w:val="en-US"/>
         </w:rPr>
+        <w:t>The home.php uses the most of the tool's files, such as:</w:t>
+      </w:r>
+    </w:p>
+    <w:p>
+      <w:pPr>
+        <w:pStyle w:val="a5"/>
+        <w:keepNext/>
+        <w:numPr>
+          <w:ilvl w:val="0"/>
+          <w:numId w:val="6"/>
+        </w:numPr>
+        <w:ind w:left="284" w:firstLine="0"/>
+        <w:rPr>
+          <w:rFonts w:cstheme="minorHAnsi"/>
+          <w:b/>
+          <w:sz w:val="24"/>
+          <w:szCs w:val="24"/>
+          <w:lang w:val="en-US"/>
+        </w:rPr>
+      </w:pPr>
+      <w:r>
+        <w:rPr>
+          <w:rFonts w:cstheme="minorHAnsi"/>
+          <w:b/>
+          <w:sz w:val="24"/>
+          <w:szCs w:val="24"/>
+          <w:lang w:val="en-US"/>
+        </w:rPr>
+        <w:t>main.css</w:t>
+      </w:r>
+      <w:r>
+        <w:rPr>
+          <w:rFonts w:cstheme="minorHAnsi"/>
+          <w:sz w:val="24"/>
+          <w:szCs w:val="24"/>
+          <w:lang w:val="en-US"/>
+        </w:rPr>
+        <w:t xml:space="preserve">: </w:t>
+      </w:r>
+      <w:r>
+        <w:rPr>
+          <w:rFonts w:cstheme="minorHAnsi"/>
+          <w:sz w:val="24"/>
+          <w:szCs w:val="24"/>
+          <w:lang w:val="en-US"/>
+        </w:rPr>
+        <w:t xml:space="preserve">the main </w:t>
+      </w:r>
+      <w:proofErr w:type="spellStart"/>
+      <w:r>
+        <w:rPr>
+          <w:rFonts w:cstheme="minorHAnsi"/>
+          <w:sz w:val="24"/>
+          <w:szCs w:val="24"/>
+          <w:lang w:val="en-US"/>
+        </w:rPr>
+        <w:t>stylesheet</w:t>
+      </w:r>
+      <w:proofErr w:type="spellEnd"/>
+      <w:r>
+        <w:rPr>
+          <w:rFonts w:cstheme="minorHAnsi"/>
+          <w:sz w:val="24"/>
+          <w:szCs w:val="24"/>
+          <w:lang w:val="en-US"/>
+        </w:rPr>
+        <w:t xml:space="preserve"> of the tool </w:t>
+      </w:r>
+    </w:p>
+    <w:p>
+      <w:pPr>
+        <w:pStyle w:val="a5"/>
+        <w:keepNext/>
+        <w:numPr>
+          <w:ilvl w:val="0"/>
+          <w:numId w:val="6"/>
+        </w:numPr>
+        <w:ind w:left="284" w:firstLine="0"/>
+        <w:rPr>
+          <w:rFonts w:cstheme="minorHAnsi"/>
+          <w:b/>
+          <w:sz w:val="24"/>
+          <w:szCs w:val="24"/>
+          <w:lang w:val="en-US"/>
+        </w:rPr>
+      </w:pPr>
+      <w:r>
+        <w:rPr>
+          <w:rFonts w:cstheme="minorHAnsi"/>
+          <w:b/>
+          <w:sz w:val="24"/>
+          <w:szCs w:val="24"/>
+          <w:lang w:val="en-US"/>
+        </w:rPr>
+        <w:t>style.css</w:t>
+      </w:r>
+      <w:r>
+        <w:rPr>
+          <w:rFonts w:cstheme="minorHAnsi"/>
+          <w:b/>
+          <w:sz w:val="24"/>
+          <w:szCs w:val="24"/>
+          <w:lang w:val="en-US"/>
+        </w:rPr>
+        <w:t>:</w:t>
+      </w:r>
+      <w:r>
+        <w:rPr>
+          <w:rFonts w:cstheme="minorHAnsi"/>
+          <w:sz w:val="24"/>
+          <w:szCs w:val="24"/>
+          <w:lang w:val="en-US"/>
+        </w:rPr>
+        <w:t xml:space="preserve"> the </w:t>
+      </w:r>
+      <w:proofErr w:type="spellStart"/>
+      <w:r>
+        <w:rPr>
+          <w:rFonts w:cstheme="minorHAnsi"/>
+          <w:sz w:val="24"/>
+          <w:szCs w:val="24"/>
+          <w:lang w:val="en-US"/>
+        </w:rPr>
+        <w:t>stylesheet</w:t>
+      </w:r>
+      <w:proofErr w:type="spellEnd"/>
+      <w:r>
+        <w:rPr>
+          <w:rFonts w:cstheme="minorHAnsi"/>
+          <w:sz w:val="24"/>
+          <w:szCs w:val="24"/>
+          <w:lang w:val="en-US"/>
+        </w:rPr>
+        <w:t xml:space="preserve"> of the visualized circle packing</w:t>
+      </w:r>
+    </w:p>
+    <w:p>
+      <w:pPr>
+        <w:pStyle w:val="a5"/>
+        <w:keepNext/>
+        <w:numPr>
+          <w:ilvl w:val="0"/>
+          <w:numId w:val="6"/>
+        </w:numPr>
+        <w:ind w:left="284" w:firstLine="0"/>
+        <w:rPr>
+          <w:rFonts w:cstheme="minorHAnsi"/>
+          <w:b/>
+          <w:sz w:val="24"/>
+          <w:szCs w:val="24"/>
+          <w:lang w:val="en-US"/>
+        </w:rPr>
+      </w:pPr>
+      <w:r>
+        <w:rPr>
+          <w:rFonts w:cstheme="minorHAnsi"/>
+          <w:b/>
+          <w:sz w:val="24"/>
+          <w:szCs w:val="24"/>
+          <w:lang w:val="en-US"/>
+        </w:rPr>
+        <w:t>friend_f.js</w:t>
+      </w:r>
+      <w:r>
+        <w:rPr>
+          <w:rFonts w:cstheme="minorHAnsi"/>
+          <w:b/>
+          <w:sz w:val="24"/>
+          <w:szCs w:val="24"/>
+          <w:lang w:val="en-US"/>
+        </w:rPr>
+        <w:t xml:space="preserve">: </w:t>
+      </w:r>
+      <w:r>
+        <w:rPr>
+          <w:rFonts w:cstheme="minorHAnsi"/>
+          <w:sz w:val="24"/>
+          <w:szCs w:val="24"/>
+          <w:lang w:val="en-US"/>
+        </w:rPr>
+        <w:t>contains functions related to friend requests, friend local files etc.</w:t>
+      </w:r>
+    </w:p>
+    <w:p>
+      <w:pPr>
+        <w:pStyle w:val="a5"/>
+        <w:keepNext/>
+        <w:numPr>
+          <w:ilvl w:val="0"/>
+          <w:numId w:val="6"/>
+        </w:numPr>
+        <w:ind w:left="284" w:firstLine="0"/>
+        <w:rPr>
+          <w:rFonts w:cstheme="minorHAnsi"/>
+          <w:b/>
+          <w:sz w:val="24"/>
+          <w:szCs w:val="24"/>
+          <w:lang w:val="en-US"/>
+        </w:rPr>
+      </w:pPr>
+      <w:r>
+        <w:rPr>
+          <w:rFonts w:cstheme="minorHAnsi"/>
+          <w:b/>
+          <w:sz w:val="24"/>
+          <w:szCs w:val="24"/>
+          <w:lang w:val="en-US"/>
+        </w:rPr>
+        <w:t>variable_f.js</w:t>
+      </w:r>
+      <w:r>
+        <w:rPr>
+          <w:rFonts w:cstheme="minorHAnsi"/>
+          <w:b/>
+          <w:sz w:val="24"/>
+          <w:szCs w:val="24"/>
+          <w:lang w:val="en-US"/>
+        </w:rPr>
+        <w:t>:</w:t>
+      </w:r>
+      <w:r>
+        <w:rPr>
+          <w:rFonts w:cstheme="minorHAnsi"/>
+          <w:sz w:val="24"/>
+          <w:szCs w:val="24"/>
+          <w:lang w:val="en-US"/>
+        </w:rPr>
+        <w:t xml:space="preserve"> contains functions related to the variable table </w:t>
+      </w:r>
+      <w:r>
+        <w:rPr>
+          <w:rFonts w:cstheme="minorHAnsi"/>
+          <w:sz w:val="24"/>
+          <w:szCs w:val="24"/>
+          <w:lang w:val="en-US"/>
+        </w:rPr>
+        <w:tab/>
+        <w:t>(</w:t>
+      </w:r>
+      <w:proofErr w:type="spellStart"/>
+      <w:r>
+        <w:rPr>
+          <w:rFonts w:cstheme="minorHAnsi"/>
+          <w:sz w:val="24"/>
+          <w:szCs w:val="24"/>
+          <w:lang w:val="en-US"/>
+        </w:rPr>
+        <w:t>saveV,deleteV,editV</w:t>
+      </w:r>
+      <w:proofErr w:type="spellEnd"/>
+      <w:r>
+        <w:rPr>
+          <w:rFonts w:cstheme="minorHAnsi"/>
+          <w:sz w:val="24"/>
+          <w:szCs w:val="24"/>
+          <w:lang w:val="en-US"/>
+        </w:rPr>
+        <w:t xml:space="preserve">, </w:t>
+      </w:r>
+      <w:proofErr w:type="spellStart"/>
+      <w:r>
+        <w:rPr>
+          <w:rFonts w:cstheme="minorHAnsi"/>
+          <w:sz w:val="24"/>
+          <w:szCs w:val="24"/>
+          <w:lang w:val="en-US"/>
+        </w:rPr>
+        <w:t>fillformV,findVar,select_tab</w:t>
+      </w:r>
+      <w:proofErr w:type="spellEnd"/>
+      <w:r>
+        <w:rPr>
+          <w:rFonts w:cstheme="minorHAnsi"/>
+          <w:sz w:val="24"/>
+          <w:szCs w:val="24"/>
+          <w:lang w:val="en-US"/>
+        </w:rPr>
+        <w:t xml:space="preserve"> etc)</w:t>
+      </w:r>
+    </w:p>
+    <w:p>
+      <w:pPr>
+        <w:pStyle w:val="a5"/>
+        <w:keepNext/>
+        <w:numPr>
+          <w:ilvl w:val="0"/>
+          <w:numId w:val="6"/>
+        </w:numPr>
+        <w:ind w:left="284" w:firstLine="0"/>
+        <w:rPr>
+          <w:rFonts w:cstheme="minorHAnsi"/>
+          <w:b/>
+          <w:sz w:val="24"/>
+          <w:szCs w:val="24"/>
+          <w:lang w:val="en-US"/>
+        </w:rPr>
+      </w:pPr>
+      <w:r>
+        <w:rPr>
+          <w:rFonts w:cstheme="minorHAnsi"/>
+          <w:b/>
+          <w:sz w:val="24"/>
+          <w:szCs w:val="24"/>
+          <w:lang w:val="en-US"/>
+        </w:rPr>
+        <w:t>group_f.js</w:t>
+      </w:r>
+      <w:r>
+        <w:rPr>
+          <w:rFonts w:cstheme="minorHAnsi"/>
+          <w:b/>
+          <w:sz w:val="24"/>
+          <w:szCs w:val="24"/>
+          <w:lang w:val="en-US"/>
+        </w:rPr>
+        <w:t xml:space="preserve">: </w:t>
+      </w:r>
+      <w:r>
+        <w:rPr>
+          <w:rFonts w:cstheme="minorHAnsi"/>
+          <w:sz w:val="24"/>
+          <w:szCs w:val="24"/>
+          <w:lang w:val="en-US"/>
+        </w:rPr>
+        <w:t xml:space="preserve">contains functions related to the circle packing and the creation </w:t>
+      </w:r>
+      <w:r>
+        <w:rPr>
+          <w:rFonts w:cstheme="minorHAnsi"/>
+          <w:sz w:val="24"/>
+          <w:szCs w:val="24"/>
+          <w:lang w:val="en-US"/>
+        </w:rPr>
+        <w:tab/>
+        <w:t>of the JSON file (</w:t>
+      </w:r>
+      <w:proofErr w:type="spellStart"/>
+      <w:r>
+        <w:rPr>
+          <w:rFonts w:cstheme="minorHAnsi"/>
+          <w:sz w:val="24"/>
+          <w:szCs w:val="24"/>
+          <w:lang w:val="en-US"/>
+        </w:rPr>
+        <w:t>saveG,deleteG,editG</w:t>
+      </w:r>
+      <w:proofErr w:type="spellEnd"/>
+      <w:r>
+        <w:rPr>
+          <w:rFonts w:cstheme="minorHAnsi"/>
+          <w:sz w:val="24"/>
+          <w:szCs w:val="24"/>
+          <w:lang w:val="en-US"/>
+        </w:rPr>
+        <w:t xml:space="preserve">, </w:t>
+      </w:r>
+      <w:proofErr w:type="spellStart"/>
+      <w:r>
+        <w:rPr>
+          <w:rFonts w:cstheme="minorHAnsi"/>
+          <w:sz w:val="24"/>
+          <w:szCs w:val="24"/>
+          <w:lang w:val="en-US"/>
+        </w:rPr>
+        <w:t>fillformG,draw,zoomTo,search</w:t>
+      </w:r>
+      <w:proofErr w:type="spellEnd"/>
+      <w:r>
+        <w:rPr>
+          <w:rFonts w:cstheme="minorHAnsi"/>
+          <w:sz w:val="24"/>
+          <w:szCs w:val="24"/>
+          <w:lang w:val="en-US"/>
+        </w:rPr>
+        <w:t>, show</w:t>
+      </w:r>
+      <w:r>
+        <w:rPr>
+          <w:rFonts w:cstheme="minorHAnsi"/>
+          <w:sz w:val="24"/>
+          <w:szCs w:val="24"/>
+          <w:lang w:val="en-US"/>
+        </w:rPr>
+        <w:tab/>
+        <w:t xml:space="preserve"> details, </w:t>
+      </w:r>
+      <w:proofErr w:type="spellStart"/>
+      <w:r>
+        <w:rPr>
+          <w:rFonts w:cstheme="minorHAnsi"/>
+          <w:sz w:val="24"/>
+          <w:szCs w:val="24"/>
+          <w:lang w:val="en-US"/>
+        </w:rPr>
+        <w:t>add_option</w:t>
+      </w:r>
+      <w:proofErr w:type="spellEnd"/>
+      <w:r>
+        <w:rPr>
+          <w:rFonts w:cstheme="minorHAnsi"/>
+          <w:sz w:val="24"/>
+          <w:szCs w:val="24"/>
+          <w:lang w:val="en-US"/>
+        </w:rPr>
+        <w:t xml:space="preserve">, </w:t>
+      </w:r>
+      <w:proofErr w:type="spellStart"/>
+      <w:r>
+        <w:rPr>
+          <w:rFonts w:cstheme="minorHAnsi"/>
+          <w:sz w:val="24"/>
+          <w:szCs w:val="24"/>
+          <w:lang w:val="en-US"/>
+        </w:rPr>
+        <w:t>delte_option</w:t>
+      </w:r>
+      <w:proofErr w:type="spellEnd"/>
+      <w:r>
+        <w:rPr>
+          <w:rFonts w:cstheme="minorHAnsi"/>
+          <w:sz w:val="24"/>
+          <w:szCs w:val="24"/>
+          <w:lang w:val="en-US"/>
+        </w:rPr>
+        <w:t xml:space="preserve"> etc)</w:t>
+      </w:r>
+    </w:p>
+    <w:p>
+      <w:pPr>
+        <w:pStyle w:val="a5"/>
+        <w:keepNext/>
+        <w:numPr>
+          <w:ilvl w:val="0"/>
+          <w:numId w:val="6"/>
+        </w:numPr>
+        <w:ind w:left="284" w:firstLine="0"/>
+        <w:rPr>
+          <w:rFonts w:cstheme="minorHAnsi"/>
+          <w:sz w:val="24"/>
+          <w:szCs w:val="24"/>
+          <w:lang w:val="en-US"/>
+        </w:rPr>
+      </w:pPr>
+      <w:r>
+        <w:rPr>
+          <w:rFonts w:cstheme="minorHAnsi"/>
+          <w:b/>
+          <w:sz w:val="24"/>
+          <w:szCs w:val="24"/>
+          <w:lang w:val="en-US"/>
+        </w:rPr>
+        <w:t>menu.js</w:t>
+      </w:r>
+      <w:r>
+        <w:rPr>
+          <w:rFonts w:cstheme="minorHAnsi"/>
+          <w:b/>
+          <w:sz w:val="24"/>
+          <w:szCs w:val="24"/>
+          <w:lang w:val="en-US"/>
+        </w:rPr>
+        <w:t xml:space="preserve">: </w:t>
+      </w:r>
+      <w:r>
+        <w:rPr>
+          <w:rFonts w:cstheme="minorHAnsi"/>
+          <w:sz w:val="24"/>
+          <w:szCs w:val="24"/>
+          <w:lang w:val="en-US"/>
+        </w:rPr>
+        <w:t xml:space="preserve">contains functions related to </w:t>
+      </w:r>
+      <w:r>
+        <w:rPr>
+          <w:rFonts w:cstheme="minorHAnsi"/>
+          <w:sz w:val="24"/>
+          <w:szCs w:val="24"/>
+          <w:lang w:val="en-US"/>
+        </w:rPr>
+        <w:t>the navigation</w:t>
+      </w:r>
+      <w:r>
+        <w:rPr>
+          <w:rFonts w:cstheme="minorHAnsi"/>
+          <w:sz w:val="24"/>
+          <w:szCs w:val="24"/>
+          <w:lang w:val="en-US"/>
+        </w:rPr>
+        <w:t xml:space="preserve"> menu</w:t>
+      </w:r>
+      <w:r>
+        <w:rPr>
+          <w:rFonts w:cstheme="minorHAnsi"/>
+          <w:sz w:val="24"/>
+          <w:szCs w:val="24"/>
+          <w:lang w:val="en-US"/>
+        </w:rPr>
+        <w:t xml:space="preserve"> events.</w:t>
+      </w:r>
+    </w:p>
+    <w:p>
+      <w:pPr>
+        <w:pStyle w:val="a5"/>
+        <w:keepNext/>
+        <w:ind w:left="284"/>
+        <w:rPr>
+          <w:rFonts w:cstheme="minorHAnsi"/>
+          <w:sz w:val="24"/>
+          <w:szCs w:val="24"/>
+          <w:lang w:val="en-US"/>
+        </w:rPr>
+      </w:pPr>
+      <w:r>
+        <w:rPr>
+          <w:rFonts w:cstheme="minorHAnsi"/>
+          <w:sz w:val="24"/>
+          <w:szCs w:val="24"/>
+          <w:lang w:val="en-US"/>
+        </w:rPr>
         <w:br/>
       </w:r>
       <w:r>
@@ -3234,70 +3937,70 @@
           <w:szCs w:val="24"/>
           <w:lang w:val="en-US"/>
         </w:rPr>
+        <w:t>On the left</w:t>
+      </w:r>
+      <w:r>
+        <w:rPr>
+          <w:rFonts w:cstheme="minorHAnsi"/>
+          <w:sz w:val="24"/>
+          <w:szCs w:val="24"/>
+          <w:lang w:val="en-US"/>
+        </w:rPr>
+        <w:t>,</w:t>
+      </w:r>
+      <w:r>
+        <w:rPr>
+          <w:rFonts w:cstheme="minorHAnsi"/>
+          <w:sz w:val="24"/>
+          <w:szCs w:val="24"/>
+          <w:lang w:val="en-US"/>
+        </w:rPr>
+        <w:t xml:space="preserve"> there is a navigation </w:t>
+      </w:r>
+      <w:r>
+        <w:rPr>
+          <w:rFonts w:cstheme="minorHAnsi"/>
+          <w:sz w:val="24"/>
+          <w:szCs w:val="24"/>
+          <w:lang w:val="en-US"/>
+        </w:rPr>
+        <w:t>menu</w:t>
+      </w:r>
+      <w:r>
+        <w:rPr>
+          <w:rFonts w:cstheme="minorHAnsi"/>
+          <w:sz w:val="24"/>
+          <w:szCs w:val="24"/>
+          <w:lang w:val="en-US"/>
+        </w:rPr>
+        <w:t xml:space="preserve"> that provides the </w:t>
+      </w:r>
+      <w:r>
+        <w:rPr>
+          <w:rFonts w:cstheme="minorHAnsi"/>
+          <w:sz w:val="24"/>
+          <w:szCs w:val="24"/>
+          <w:lang w:val="en-US"/>
+        </w:rPr>
+        <w:t>following functionalities</w:t>
+      </w:r>
+      <w:r>
+        <w:rPr>
+          <w:rFonts w:cstheme="minorHAnsi"/>
+          <w:sz w:val="24"/>
+          <w:szCs w:val="24"/>
+          <w:lang w:val="en-US"/>
+        </w:rPr>
+        <w:t>:</w:t>
+      </w:r>
+      <w:r>
+        <w:rPr>
+          <w:rFonts w:cstheme="minorHAnsi"/>
+          <w:sz w:val="24"/>
+          <w:szCs w:val="24"/>
+          <w:lang w:val="en-US"/>
+        </w:rPr>
         <w:br/>
-      </w:r>
-      <w:r>
-        <w:rPr>
-          <w:rFonts w:cstheme="minorHAnsi"/>
-          <w:sz w:val="24"/>
-          <w:szCs w:val="24"/>
-          <w:lang w:val="en-US"/>
-        </w:rPr>
-        <w:t>On the left</w:t>
-      </w:r>
-      <w:r>
-        <w:rPr>
-          <w:rFonts w:cstheme="minorHAnsi"/>
-          <w:sz w:val="24"/>
-          <w:szCs w:val="24"/>
-          <w:lang w:val="en-US"/>
-        </w:rPr>
-        <w:t>,</w:t>
-      </w:r>
-      <w:r>
-        <w:rPr>
-          <w:rFonts w:cstheme="minorHAnsi"/>
-          <w:sz w:val="24"/>
-          <w:szCs w:val="24"/>
-          <w:lang w:val="en-US"/>
-        </w:rPr>
-        <w:t xml:space="preserve"> there is a navigation </w:t>
-      </w:r>
-      <w:r>
-        <w:rPr>
-          <w:rFonts w:cstheme="minorHAnsi"/>
-          <w:sz w:val="24"/>
-          <w:szCs w:val="24"/>
-          <w:lang w:val="en-US"/>
-        </w:rPr>
-        <w:t>menu</w:t>
-      </w:r>
-      <w:r>
-        <w:rPr>
-          <w:rFonts w:cstheme="minorHAnsi"/>
-          <w:sz w:val="24"/>
-          <w:szCs w:val="24"/>
-          <w:lang w:val="en-US"/>
-        </w:rPr>
-        <w:t xml:space="preserve"> that provides the </w:t>
-      </w:r>
-      <w:r>
-        <w:rPr>
-          <w:rFonts w:cstheme="minorHAnsi"/>
-          <w:sz w:val="24"/>
-          <w:szCs w:val="24"/>
-          <w:lang w:val="en-US"/>
-        </w:rPr>
-        <w:t>following functionalities</w:t>
-      </w:r>
-      <w:r>
-        <w:rPr>
-          <w:rFonts w:cstheme="minorHAnsi"/>
-          <w:sz w:val="24"/>
-          <w:szCs w:val="24"/>
-          <w:lang w:val="en-US"/>
-        </w:rPr>
-        <w:t>:</w:t>
       </w:r>
     </w:p>
     <w:p>
@@ -3502,6 +4205,7 @@
           <w:szCs w:val="24"/>
           <w:lang w:eastAsia="el-GR"/>
         </w:rPr>
+        <w:lastRenderedPageBreak/>
         <w:drawing>
           <wp:inline distT="0" distB="0" distL="0" distR="0">
             <wp:extent cx="5274310" cy="5294147"/>
@@ -3570,6 +4274,15 @@
           <w:szCs w:val="24"/>
           <w:lang w:val="en-US"/>
         </w:rPr>
+        <w:br/>
+      </w:r>
+      <w:r>
+        <w:rPr>
+          <w:rFonts w:cstheme="minorHAnsi"/>
+          <w:sz w:val="24"/>
+          <w:szCs w:val="24"/>
+          <w:lang w:val="en-US"/>
+        </w:rPr>
         <w:t>Each group</w:t>
       </w:r>
       <w:r>
@@ -3656,7 +4369,6 @@
           <w:szCs w:val="24"/>
           <w:lang w:val="en-US"/>
         </w:rPr>
-        <w:lastRenderedPageBreak/>
         <w:t>Note:</w:t>
       </w:r>
       <w:r>
@@ -3808,15 +4520,6 @@
           <w:lang w:val="en-US"/>
         </w:rPr>
         <w:t>, which creates the group object.</w:t>
-      </w:r>
-      <w:r>
-        <w:rPr>
-          <w:rFonts w:cstheme="minorHAnsi"/>
-          <w:sz w:val="24"/>
-          <w:szCs w:val="24"/>
-          <w:lang w:val="en-US"/>
-        </w:rPr>
-        <w:br/>
       </w:r>
     </w:p>
     <w:p>
@@ -3831,13 +4534,172 @@
           <w:lang w:val="en-US"/>
         </w:rPr>
       </w:pPr>
-      <w:r>
-        <w:rPr>
-          <w:rFonts w:cstheme="minorHAnsi"/>
-          <w:sz w:val="24"/>
-          <w:szCs w:val="24"/>
-          <w:lang w:val="en-US"/>
-        </w:rPr>
+    </w:p>
+    <w:p>
+      <w:pPr>
+        <w:pStyle w:val="a5"/>
+        <w:keepNext/>
+        <w:ind w:left="709"/>
+        <w:rPr>
+          <w:rFonts w:cstheme="minorHAnsi"/>
+          <w:sz w:val="24"/>
+          <w:szCs w:val="24"/>
+          <w:lang w:val="en-US"/>
+        </w:rPr>
+      </w:pPr>
+      <w:r>
+        <w:rPr>
+          <w:rFonts w:cstheme="minorHAnsi"/>
+          <w:sz w:val="24"/>
+          <w:szCs w:val="24"/>
+          <w:lang w:val="en-US"/>
+        </w:rPr>
+        <w:t>Every time a group or a variable is created,</w:t>
+      </w:r>
+      <w:r>
+        <w:rPr>
+          <w:rFonts w:cstheme="minorHAnsi"/>
+          <w:sz w:val="24"/>
+          <w:szCs w:val="24"/>
+          <w:lang w:val="en-US"/>
+        </w:rPr>
+        <w:t xml:space="preserve"> </w:t>
+      </w:r>
+      <w:r>
+        <w:rPr>
+          <w:rFonts w:cstheme="minorHAnsi"/>
+          <w:sz w:val="24"/>
+          <w:szCs w:val="24"/>
+          <w:lang w:val="en-US"/>
+        </w:rPr>
+        <w:t xml:space="preserve">edited or deleted the search() function which is called in all the related functions of the </w:t>
+      </w:r>
+      <w:r>
+        <w:rPr>
+          <w:rFonts w:cstheme="minorHAnsi"/>
+          <w:i/>
+          <w:sz w:val="24"/>
+          <w:szCs w:val="24"/>
+          <w:lang w:val="en-US"/>
+        </w:rPr>
+        <w:t>group_f.js</w:t>
+      </w:r>
+      <w:r>
+        <w:rPr>
+          <w:rFonts w:cstheme="minorHAnsi"/>
+          <w:i/>
+          <w:sz w:val="24"/>
+          <w:szCs w:val="24"/>
+          <w:lang w:val="en-US"/>
+        </w:rPr>
+        <w:t xml:space="preserve"> </w:t>
+      </w:r>
+      <w:r>
+        <w:rPr>
+          <w:rFonts w:cstheme="minorHAnsi"/>
+          <w:sz w:val="24"/>
+          <w:szCs w:val="24"/>
+          <w:lang w:val="en-US"/>
+        </w:rPr>
+        <w:t xml:space="preserve">and the </w:t>
+      </w:r>
+      <w:r>
+        <w:rPr>
+          <w:rFonts w:cstheme="minorHAnsi"/>
+          <w:i/>
+          <w:sz w:val="24"/>
+          <w:szCs w:val="24"/>
+          <w:lang w:val="en-US"/>
+        </w:rPr>
+        <w:t>variable_f.js</w:t>
+      </w:r>
+      <w:r>
+        <w:rPr>
+          <w:rFonts w:cstheme="minorHAnsi"/>
+          <w:i/>
+          <w:sz w:val="24"/>
+          <w:szCs w:val="24"/>
+          <w:lang w:val="en-US"/>
+        </w:rPr>
+        <w:t xml:space="preserve"> </w:t>
+      </w:r>
+      <w:r>
+        <w:rPr>
+          <w:rFonts w:cstheme="minorHAnsi"/>
+          <w:sz w:val="24"/>
+          <w:szCs w:val="24"/>
+          <w:lang w:val="en-US"/>
+        </w:rPr>
+        <w:t xml:space="preserve">will search in the </w:t>
+      </w:r>
+      <w:proofErr w:type="spellStart"/>
+      <w:r>
+        <w:rPr>
+          <w:rFonts w:cstheme="minorHAnsi"/>
+          <w:sz w:val="24"/>
+          <w:szCs w:val="24"/>
+          <w:lang w:val="en-US"/>
+        </w:rPr>
+        <w:t>localStorage.JSONobj</w:t>
+      </w:r>
+      <w:proofErr w:type="spellEnd"/>
+      <w:r>
+        <w:rPr>
+          <w:rFonts w:cstheme="minorHAnsi"/>
+          <w:sz w:val="24"/>
+          <w:szCs w:val="24"/>
+          <w:lang w:val="en-US"/>
+        </w:rPr>
+        <w:t xml:space="preserve"> - which is the dynamically created JSON of the user- </w:t>
+      </w:r>
+      <w:r>
+        <w:rPr>
+          <w:rFonts w:cstheme="minorHAnsi"/>
+          <w:sz w:val="24"/>
+          <w:szCs w:val="24"/>
+          <w:lang w:val="en-US"/>
+        </w:rPr>
+        <w:t>and return the node that has to be edited.</w:t>
+      </w:r>
+      <w:r>
+        <w:rPr>
+          <w:rFonts w:cstheme="minorHAnsi"/>
+          <w:sz w:val="24"/>
+          <w:szCs w:val="24"/>
+          <w:lang w:val="en-US"/>
+        </w:rPr>
+        <w:t xml:space="preserve"> </w:t>
+      </w:r>
+      <w:r>
+        <w:rPr>
+          <w:rFonts w:cstheme="minorHAnsi"/>
+          <w:sz w:val="24"/>
+          <w:szCs w:val="24"/>
+          <w:lang w:val="en-US"/>
+        </w:rPr>
+        <w:br/>
+      </w:r>
+    </w:p>
+    <w:p>
+      <w:pPr>
+        <w:pStyle w:val="a5"/>
+        <w:keepNext/>
+        <w:ind w:left="709"/>
+        <w:rPr>
+          <w:rFonts w:cstheme="minorHAnsi"/>
+          <w:sz w:val="24"/>
+          <w:szCs w:val="24"/>
+          <w:lang w:val="en-US"/>
+        </w:rPr>
+      </w:pPr>
+      <w:r>
+        <w:rPr>
+          <w:rFonts w:cstheme="minorHAnsi"/>
+          <w:sz w:val="24"/>
+          <w:szCs w:val="24"/>
+          <w:lang w:val="en-US"/>
+        </w:rPr>
+        <w:lastRenderedPageBreak/>
         <w:t xml:space="preserve">With the use of the D3 </w:t>
       </w:r>
       <w:proofErr w:type="spellStart"/>
@@ -4006,6 +4868,15 @@
         </w:rPr>
         <w:t>download the new meta-data.</w:t>
       </w:r>
+      <w:r>
+        <w:rPr>
+          <w:rFonts w:cstheme="minorHAnsi"/>
+          <w:sz w:val="24"/>
+          <w:szCs w:val="24"/>
+          <w:lang w:val="en-US"/>
+        </w:rPr>
+        <w:br/>
+      </w:r>
     </w:p>
     <w:p>
       <w:pPr>
@@ -4444,6 +5315,15 @@
         </w:rPr>
         <w:t xml:space="preserve"> file.</w:t>
       </w:r>
+      <w:r>
+        <w:rPr>
+          <w:rFonts w:cstheme="minorHAnsi"/>
+          <w:sz w:val="24"/>
+          <w:szCs w:val="24"/>
+          <w:lang w:val="en-US"/>
+        </w:rPr>
+        <w:br/>
+      </w:r>
     </w:p>
     <w:p>
       <w:pPr>
@@ -4627,6 +5507,15 @@
           <w:lang w:val="en-US"/>
         </w:rPr>
         <w:t>want to keep or delete or even edit.</w:t>
+      </w:r>
+      <w:r>
+        <w:rPr>
+          <w:rFonts w:cstheme="minorHAnsi"/>
+          <w:sz w:val="24"/>
+          <w:szCs w:val="24"/>
+          <w:lang w:val="en-US"/>
+        </w:rPr>
+        <w:br/>
       </w:r>
     </w:p>
     <w:p>
@@ -4856,60 +5745,89 @@
       </w:r>
       <w:r>
         <w:rPr>
+          <w:sz w:val="24"/>
+          <w:szCs w:val="24"/>
+          <w:lang w:val="en-US"/>
+        </w:rPr>
+        <w:br/>
+      </w:r>
+      <w:r>
+        <w:rPr>
+          <w:sz w:val="24"/>
+          <w:szCs w:val="24"/>
           <w:lang w:val="en-US"/>
         </w:rPr>
         <w:t>The "Manage Data"</w:t>
       </w:r>
       <w:r>
         <w:rPr>
+          <w:sz w:val="24"/>
+          <w:szCs w:val="24"/>
           <w:lang w:val="en-US"/>
         </w:rPr>
         <w:t xml:space="preserve"> action</w:t>
       </w:r>
       <w:r>
         <w:rPr>
+          <w:sz w:val="24"/>
+          <w:szCs w:val="24"/>
           <w:lang w:val="en-US"/>
         </w:rPr>
         <w:t xml:space="preserve">, </w:t>
       </w:r>
       <w:r>
         <w:rPr>
+          <w:sz w:val="24"/>
+          <w:szCs w:val="24"/>
           <w:lang w:val="en-US"/>
         </w:rPr>
         <w:t>"My Friends" tab</w:t>
       </w:r>
       <w:r>
         <w:rPr>
+          <w:sz w:val="24"/>
+          <w:szCs w:val="24"/>
           <w:lang w:val="en-US"/>
         </w:rPr>
         <w:t xml:space="preserve"> and "Data Harmonization" tab</w:t>
       </w:r>
       <w:r>
         <w:rPr>
+          <w:sz w:val="24"/>
+          <w:szCs w:val="24"/>
           <w:lang w:val="en-US"/>
         </w:rPr>
         <w:t xml:space="preserve"> </w:t>
       </w:r>
       <w:r>
         <w:rPr>
+          <w:sz w:val="24"/>
+          <w:szCs w:val="24"/>
           <w:lang w:val="en-US"/>
         </w:rPr>
         <w:t>will be</w:t>
       </w:r>
       <w:r>
         <w:rPr>
+          <w:sz w:val="24"/>
+          <w:szCs w:val="24"/>
           <w:lang w:val="en-US"/>
         </w:rPr>
         <w:t xml:space="preserve"> analyzed by a flowchart</w:t>
       </w:r>
       <w:r>
         <w:rPr>
+          <w:sz w:val="24"/>
+          <w:szCs w:val="24"/>
           <w:lang w:val="en-US"/>
         </w:rPr>
         <w:t xml:space="preserve"> too.</w:t>
       </w:r>
       <w:r>
         <w:rPr>
+          <w:rFonts w:cstheme="minorHAnsi"/>
+          <w:sz w:val="24"/>
+          <w:szCs w:val="24"/>
           <w:lang w:val="en-US"/>
         </w:rPr>
         <w:br/>
@@ -4975,6 +5893,8 @@
       <w:pPr>
         <w:keepNext/>
         <w:rPr>
+          <w:sz w:val="24"/>
+          <w:szCs w:val="24"/>
           <w:lang w:val="en-US"/>
         </w:rPr>
       </w:pPr>
@@ -4986,6 +5906,8 @@
       </w:r>
       <w:r>
         <w:rPr>
+          <w:sz w:val="24"/>
+          <w:szCs w:val="24"/>
           <w:lang w:val="en-US"/>
         </w:rPr>
         <w:t>There are four ways to manage data.</w:t>
@@ -5000,11 +5922,15 @@
           <w:numId w:val="6"/>
         </w:numPr>
         <w:rPr>
-          <w:lang w:val="en-US"/>
-        </w:rPr>
-      </w:pPr>
-      <w:r>
-        <w:rPr>
+          <w:sz w:val="24"/>
+          <w:szCs w:val="24"/>
+          <w:lang w:val="en-US"/>
+        </w:rPr>
+      </w:pPr>
+      <w:r>
+        <w:rPr>
+          <w:sz w:val="24"/>
+          <w:szCs w:val="24"/>
           <w:lang w:val="en-US"/>
         </w:rPr>
         <w:t>Add a new Group:</w:t>
@@ -5015,134 +5941,251 @@
         <w:pStyle w:val="a5"/>
         <w:keepNext/>
         <w:rPr>
-          <w:lang w:val="en-US"/>
-        </w:rPr>
-      </w:pPr>
-      <w:r>
-        <w:rPr>
+          <w:sz w:val="24"/>
+          <w:szCs w:val="24"/>
+          <w:lang w:val="en-US"/>
+        </w:rPr>
+      </w:pPr>
+      <w:r>
+        <w:rPr>
+          <w:sz w:val="24"/>
+          <w:szCs w:val="24"/>
           <w:lang w:val="en-US"/>
         </w:rPr>
         <w:t xml:space="preserve">Using the "Selected Group" </w:t>
       </w:r>
       <w:r>
         <w:rPr>
+          <w:sz w:val="24"/>
+          <w:szCs w:val="24"/>
           <w:lang w:val="en-US"/>
         </w:rPr>
         <w:t xml:space="preserve">form, </w:t>
       </w:r>
       <w:r>
         <w:rPr>
+          <w:sz w:val="24"/>
+          <w:szCs w:val="24"/>
           <w:lang w:val="en-US"/>
         </w:rPr>
         <w:t>the user will be able to fill the data of the new group, he/she needs to add.</w:t>
       </w:r>
       <w:r>
         <w:rPr>
+          <w:sz w:val="24"/>
+          <w:szCs w:val="24"/>
           <w:lang w:val="en-US"/>
         </w:rPr>
         <w:t xml:space="preserve"> </w:t>
       </w:r>
       <w:r>
         <w:rPr>
+          <w:sz w:val="24"/>
+          <w:szCs w:val="24"/>
           <w:lang w:val="en-US"/>
         </w:rPr>
         <w:t xml:space="preserve">Code and Label are required fields. </w:t>
       </w:r>
       <w:r>
         <w:rPr>
+          <w:sz w:val="24"/>
+          <w:szCs w:val="24"/>
           <w:lang w:val="en-US"/>
         </w:rPr>
         <w:t xml:space="preserve">If the </w:t>
       </w:r>
       <w:r>
         <w:rPr>
+          <w:sz w:val="24"/>
+          <w:szCs w:val="24"/>
           <w:lang w:val="en-US"/>
         </w:rPr>
         <w:t>c</w:t>
       </w:r>
       <w:r>
         <w:rPr>
+          <w:sz w:val="24"/>
+          <w:szCs w:val="24"/>
           <w:lang w:val="en-US"/>
         </w:rPr>
         <w:t xml:space="preserve">ode </w:t>
       </w:r>
       <w:r>
         <w:rPr>
+          <w:sz w:val="24"/>
+          <w:szCs w:val="24"/>
           <w:lang w:val="en-US"/>
         </w:rPr>
         <w:t>is</w:t>
       </w:r>
       <w:r>
         <w:rPr>
+          <w:sz w:val="24"/>
+          <w:szCs w:val="24"/>
           <w:lang w:val="en-US"/>
         </w:rPr>
         <w:t xml:space="preserve"> already taken by another group that is saved to the meta-data (JSON), an alert message will appear and the user </w:t>
       </w:r>
       <w:r>
         <w:rPr>
+          <w:sz w:val="24"/>
+          <w:szCs w:val="24"/>
           <w:lang w:val="en-US"/>
         </w:rPr>
         <w:t xml:space="preserve">will have to change </w:t>
       </w:r>
       <w:r>
         <w:rPr>
+          <w:sz w:val="24"/>
+          <w:szCs w:val="24"/>
           <w:lang w:val="en-US"/>
         </w:rPr>
         <w:t>it so that it can be added</w:t>
       </w:r>
       <w:r>
         <w:rPr>
+          <w:sz w:val="24"/>
+          <w:szCs w:val="24"/>
           <w:lang w:val="en-US"/>
         </w:rPr>
         <w:t xml:space="preserve"> to the pack</w:t>
       </w:r>
       <w:r>
         <w:rPr>
+          <w:sz w:val="24"/>
+          <w:szCs w:val="24"/>
           <w:lang w:val="en-US"/>
         </w:rPr>
         <w:t>.</w:t>
       </w:r>
       <w:r>
         <w:rPr>
-          <w:lang w:val="en-US"/>
-        </w:rPr>
-        <w:t xml:space="preserve"> Then the new group will be saved to the meta-data and will be plotted as a circle on the first panel on the left.</w:t>
-      </w:r>
-      <w:r>
-        <w:rPr>
+          <w:sz w:val="24"/>
+          <w:szCs w:val="24"/>
+          <w:lang w:val="en-US"/>
+        </w:rPr>
+        <w:t xml:space="preserve"> Then the new group will be saved to the meta-data</w:t>
+      </w:r>
+      <w:r>
+        <w:rPr>
+          <w:sz w:val="24"/>
+          <w:szCs w:val="24"/>
+          <w:lang w:val="en-US"/>
+        </w:rPr>
+        <w:t xml:space="preserve"> (The search() function in the </w:t>
+      </w:r>
+      <w:r>
+        <w:rPr>
+          <w:i/>
+          <w:sz w:val="24"/>
+          <w:szCs w:val="24"/>
+          <w:lang w:val="en-US"/>
+        </w:rPr>
+        <w:t>group.js</w:t>
+      </w:r>
+      <w:r>
+        <w:rPr>
+          <w:sz w:val="24"/>
+          <w:szCs w:val="24"/>
+          <w:lang w:val="en-US"/>
+        </w:rPr>
+        <w:t xml:space="preserve"> will return the node </w:t>
+      </w:r>
+      <w:r>
+        <w:rPr>
+          <w:sz w:val="24"/>
+          <w:szCs w:val="24"/>
+          <w:lang w:val="en-US"/>
+        </w:rPr>
+        <w:t>in which</w:t>
+      </w:r>
+      <w:r>
+        <w:rPr>
+          <w:sz w:val="24"/>
+          <w:szCs w:val="24"/>
+          <w:lang w:val="en-US"/>
+        </w:rPr>
+        <w:t xml:space="preserve"> the new group should be added)</w:t>
+      </w:r>
+      <w:r>
+        <w:rPr>
+          <w:sz w:val="24"/>
+          <w:szCs w:val="24"/>
+          <w:lang w:val="en-US"/>
+        </w:rPr>
+        <w:t xml:space="preserve"> and will be plotted as a circle on the first panel on the left</w:t>
+      </w:r>
+      <w:r>
+        <w:rPr>
+          <w:sz w:val="24"/>
+          <w:szCs w:val="24"/>
+          <w:lang w:val="en-US"/>
+        </w:rPr>
+        <w:t xml:space="preserve"> using the draw() function</w:t>
+      </w:r>
+      <w:r>
+        <w:rPr>
+          <w:sz w:val="24"/>
+          <w:szCs w:val="24"/>
+          <w:lang w:val="en-US"/>
+        </w:rPr>
+        <w:t>.</w:t>
+      </w:r>
+      <w:r>
+        <w:rPr>
+          <w:sz w:val="24"/>
+          <w:szCs w:val="24"/>
           <w:lang w:val="en-US"/>
         </w:rPr>
         <w:t xml:space="preserve"> Then, a click event will be added to that circle and whenever a user clicks that gro</w:t>
       </w:r>
       <w:r>
         <w:rPr>
+          <w:sz w:val="24"/>
+          <w:szCs w:val="24"/>
           <w:lang w:val="en-US"/>
         </w:rPr>
         <w:t>up, its details will be show</w:t>
       </w:r>
       <w:r>
         <w:rPr>
+          <w:sz w:val="24"/>
+          <w:szCs w:val="24"/>
           <w:lang w:val="en-US"/>
         </w:rPr>
         <w:t>ed up</w:t>
       </w:r>
       <w:r>
         <w:rPr>
+          <w:sz w:val="24"/>
+          <w:szCs w:val="24"/>
           <w:lang w:val="en-US"/>
         </w:rPr>
         <w:t xml:space="preserve"> at the </w:t>
       </w:r>
       <w:r>
         <w:rPr>
+          <w:sz w:val="24"/>
+          <w:szCs w:val="24"/>
           <w:lang w:val="en-US"/>
         </w:rPr>
         <w:t xml:space="preserve">"Selected Group" </w:t>
       </w:r>
       <w:r>
         <w:rPr>
+          <w:sz w:val="24"/>
+          <w:szCs w:val="24"/>
           <w:lang w:val="en-US"/>
         </w:rPr>
         <w:t>form.</w:t>
+      </w:r>
+      <w:r>
+        <w:rPr>
+          <w:sz w:val="24"/>
+          <w:szCs w:val="24"/>
+          <w:lang w:val="en-US"/>
+        </w:rPr>
+        <w:br/>
       </w:r>
     </w:p>
     <w:p>
@@ -5154,11 +6197,15 @@
           <w:numId w:val="6"/>
         </w:numPr>
         <w:rPr>
-          <w:lang w:val="en-US"/>
-        </w:rPr>
-      </w:pPr>
-      <w:r>
-        <w:rPr>
+          <w:sz w:val="24"/>
+          <w:szCs w:val="24"/>
+          <w:lang w:val="en-US"/>
+        </w:rPr>
+      </w:pPr>
+      <w:r>
+        <w:rPr>
+          <w:sz w:val="24"/>
+          <w:szCs w:val="24"/>
           <w:lang w:val="en-US"/>
         </w:rPr>
         <w:t>Click on a group circle:</w:t>
@@ -5169,26 +6216,68 @@
         <w:pStyle w:val="a5"/>
         <w:keepNext/>
         <w:rPr>
-          <w:lang w:val="en-US"/>
-        </w:rPr>
-      </w:pPr>
-      <w:r>
-        <w:rPr>
+          <w:sz w:val="24"/>
+          <w:szCs w:val="24"/>
+          <w:lang w:val="en-US"/>
+        </w:rPr>
+      </w:pPr>
+      <w:r>
+        <w:rPr>
+          <w:sz w:val="24"/>
+          <w:szCs w:val="24"/>
           <w:lang w:val="en-US"/>
         </w:rPr>
         <w:t>When the appropriate form will be filled</w:t>
       </w:r>
       <w:r>
         <w:rPr>
+          <w:sz w:val="24"/>
+          <w:szCs w:val="24"/>
+          <w:lang w:val="en-US"/>
+        </w:rPr>
+        <w:t xml:space="preserve"> using the </w:t>
+      </w:r>
+      <w:proofErr w:type="spellStart"/>
+      <w:r>
+        <w:rPr>
+          <w:sz w:val="24"/>
+          <w:szCs w:val="24"/>
+          <w:lang w:val="en-US"/>
+        </w:rPr>
+        <w:t>fillformG</w:t>
+      </w:r>
+      <w:proofErr w:type="spellEnd"/>
+      <w:r>
+        <w:rPr>
+          <w:sz w:val="24"/>
+          <w:szCs w:val="24"/>
+          <w:lang w:val="en-US"/>
+        </w:rPr>
+        <w:t>()</w:t>
+      </w:r>
+      <w:r>
+        <w:rPr>
+          <w:sz w:val="24"/>
+          <w:szCs w:val="24"/>
           <w:lang w:val="en-US"/>
         </w:rPr>
         <w:t>,</w:t>
       </w:r>
       <w:r>
         <w:rPr>
+          <w:sz w:val="24"/>
+          <w:szCs w:val="24"/>
           <w:lang w:val="en-US"/>
         </w:rPr>
         <w:t xml:space="preserve"> the user can edit or delete the selected group. If that happens, the JSON meta-data will be updated properly and the circle packing will be drawn again.</w:t>
+      </w:r>
+      <w:r>
+        <w:rPr>
+          <w:sz w:val="24"/>
+          <w:szCs w:val="24"/>
+          <w:lang w:val="en-US"/>
+        </w:rPr>
+        <w:br/>
       </w:r>
     </w:p>
     <w:p>
@@ -5200,13 +6289,18 @@
           <w:numId w:val="6"/>
         </w:numPr>
         <w:rPr>
-          <w:lang w:val="en-US"/>
-        </w:rPr>
-      </w:pPr>
-      <w:r>
-        <w:rPr>
-          <w:lang w:val="en-US"/>
-        </w:rPr>
+          <w:sz w:val="24"/>
+          <w:szCs w:val="24"/>
+          <w:lang w:val="en-US"/>
+        </w:rPr>
+      </w:pPr>
+      <w:r>
+        <w:rPr>
+          <w:sz w:val="24"/>
+          <w:szCs w:val="24"/>
+          <w:lang w:val="en-US"/>
+        </w:rPr>
+        <w:lastRenderedPageBreak/>
         <w:t>Add a new Variable:</w:t>
       </w:r>
     </w:p>
@@ -5215,192 +6309,247 @@
         <w:pStyle w:val="a5"/>
         <w:keepNext/>
         <w:rPr>
-          <w:lang w:val="en-US"/>
-        </w:rPr>
-      </w:pPr>
-      <w:r>
-        <w:rPr>
+          <w:sz w:val="24"/>
+          <w:szCs w:val="24"/>
+          <w:lang w:val="en-US"/>
+        </w:rPr>
+      </w:pPr>
+      <w:r>
+        <w:rPr>
+          <w:sz w:val="24"/>
+          <w:szCs w:val="24"/>
           <w:lang w:val="en-US"/>
         </w:rPr>
         <w:t xml:space="preserve">Using the "Selected Variable" form, the user will be able to fill the data of the new </w:t>
       </w:r>
       <w:r>
         <w:rPr>
+          <w:sz w:val="24"/>
+          <w:szCs w:val="24"/>
           <w:lang w:val="en-US"/>
         </w:rPr>
         <w:t>variable</w:t>
       </w:r>
       <w:r>
         <w:rPr>
+          <w:sz w:val="24"/>
+          <w:szCs w:val="24"/>
           <w:lang w:val="en-US"/>
         </w:rPr>
         <w:t xml:space="preserve">, he/she needs to add. </w:t>
       </w:r>
       <w:r>
         <w:rPr>
+          <w:sz w:val="24"/>
+          <w:szCs w:val="24"/>
           <w:lang w:val="en-US"/>
         </w:rPr>
         <w:t xml:space="preserve">Code and Label are required fields. </w:t>
       </w:r>
       <w:r>
         <w:rPr>
+          <w:sz w:val="24"/>
+          <w:szCs w:val="24"/>
           <w:lang w:val="en-US"/>
         </w:rPr>
         <w:t xml:space="preserve">If the code is already </w:t>
       </w:r>
       <w:r>
         <w:rPr>
+          <w:sz w:val="24"/>
+          <w:szCs w:val="24"/>
           <w:lang w:val="en-US"/>
         </w:rPr>
         <w:t xml:space="preserve">taken by another </w:t>
       </w:r>
       <w:r>
         <w:rPr>
+          <w:sz w:val="24"/>
+          <w:szCs w:val="24"/>
           <w:lang w:val="en-US"/>
         </w:rPr>
         <w:t>variable</w:t>
       </w:r>
       <w:r>
         <w:rPr>
+          <w:sz w:val="24"/>
+          <w:szCs w:val="24"/>
           <w:lang w:val="en-US"/>
         </w:rPr>
         <w:t xml:space="preserve"> that</w:t>
       </w:r>
       <w:r>
         <w:rPr>
+          <w:sz w:val="24"/>
+          <w:szCs w:val="24"/>
           <w:lang w:val="en-US"/>
         </w:rPr>
         <w:t xml:space="preserve"> exist </w:t>
       </w:r>
       <w:r>
         <w:rPr>
+          <w:sz w:val="24"/>
+          <w:szCs w:val="24"/>
           <w:lang w:val="en-US"/>
         </w:rPr>
         <w:t xml:space="preserve"> </w:t>
       </w:r>
       <w:r>
         <w:rPr>
+          <w:sz w:val="24"/>
+          <w:szCs w:val="24"/>
           <w:lang w:val="en-US"/>
         </w:rPr>
         <w:t>at</w:t>
       </w:r>
       <w:r>
         <w:rPr>
+          <w:sz w:val="24"/>
+          <w:szCs w:val="24"/>
           <w:lang w:val="en-US"/>
         </w:rPr>
         <w:t xml:space="preserve"> the table</w:t>
       </w:r>
       <w:r>
         <w:rPr>
+          <w:sz w:val="24"/>
+          <w:szCs w:val="24"/>
           <w:lang w:val="en-US"/>
         </w:rPr>
         <w:t xml:space="preserve">, an alert message will appear </w:t>
       </w:r>
       <w:r>
         <w:rPr>
+          <w:sz w:val="24"/>
+          <w:szCs w:val="24"/>
           <w:lang w:val="en-US"/>
         </w:rPr>
         <w:t>and the user will have to change it so that it can be added to the table</w:t>
       </w:r>
       <w:r>
         <w:rPr>
+          <w:sz w:val="24"/>
+          <w:szCs w:val="24"/>
           <w:lang w:val="en-US"/>
         </w:rPr>
         <w:t xml:space="preserve">. Then the new </w:t>
       </w:r>
       <w:r>
         <w:rPr>
+          <w:sz w:val="24"/>
+          <w:szCs w:val="24"/>
           <w:lang w:val="en-US"/>
         </w:rPr>
         <w:t>variable</w:t>
       </w:r>
       <w:r>
         <w:rPr>
+          <w:sz w:val="24"/>
+          <w:szCs w:val="24"/>
           <w:lang w:val="en-US"/>
         </w:rPr>
         <w:t xml:space="preserve"> will be saved to the meta-data</w:t>
       </w:r>
       <w:r>
         <w:rPr>
+          <w:sz w:val="24"/>
+          <w:szCs w:val="24"/>
           <w:lang w:val="en-US"/>
         </w:rPr>
         <w:t>, its details will be added to the variable table</w:t>
       </w:r>
       <w:r>
         <w:rPr>
+          <w:sz w:val="24"/>
+          <w:szCs w:val="24"/>
           <w:lang w:val="en-US"/>
         </w:rPr>
         <w:t xml:space="preserve"> and </w:t>
       </w:r>
       <w:r>
         <w:rPr>
+          <w:sz w:val="24"/>
+          <w:szCs w:val="24"/>
           <w:lang w:val="en-US"/>
         </w:rPr>
         <w:t xml:space="preserve">it </w:t>
       </w:r>
       <w:r>
         <w:rPr>
+          <w:sz w:val="24"/>
+          <w:szCs w:val="24"/>
           <w:lang w:val="en-US"/>
         </w:rPr>
         <w:t>will be plotted as a circle on the first panel on the left.</w:t>
       </w:r>
       <w:r>
         <w:rPr>
+          <w:sz w:val="24"/>
+          <w:szCs w:val="24"/>
           <w:lang w:val="en-US"/>
         </w:rPr>
         <w:t xml:space="preserve"> </w:t>
       </w:r>
       <w:r>
         <w:rPr>
-          <w:lang w:val="en-US"/>
-        </w:rPr>
-        <w:t xml:space="preserve">Then, a </w:t>
-      </w:r>
-      <w:r>
-        <w:rPr>
-          <w:lang w:val="en-US"/>
-        </w:rPr>
-        <w:lastRenderedPageBreak/>
-        <w:t xml:space="preserve">click event will be added to that circle and whenever a user clicks that </w:t>
-      </w:r>
-      <w:r>
-        <w:rPr>
+          <w:sz w:val="24"/>
+          <w:szCs w:val="24"/>
+          <w:lang w:val="en-US"/>
+        </w:rPr>
+        <w:t xml:space="preserve">Then, a click event will be added to that circle and whenever a user clicks that </w:t>
+      </w:r>
+      <w:r>
+        <w:rPr>
+          <w:sz w:val="24"/>
+          <w:szCs w:val="24"/>
           <w:lang w:val="en-US"/>
         </w:rPr>
         <w:t>variable</w:t>
       </w:r>
       <w:r>
         <w:rPr>
+          <w:sz w:val="24"/>
+          <w:szCs w:val="24"/>
           <w:lang w:val="en-US"/>
         </w:rPr>
         <w:t xml:space="preserve">, its details will be showed up at </w:t>
       </w:r>
       <w:r>
         <w:rPr>
+          <w:sz w:val="24"/>
+          <w:szCs w:val="24"/>
           <w:lang w:val="en-US"/>
         </w:rPr>
         <w:t xml:space="preserve">the "Selected Variable" </w:t>
       </w:r>
       <w:r>
         <w:rPr>
+          <w:sz w:val="24"/>
+          <w:szCs w:val="24"/>
           <w:lang w:val="en-US"/>
         </w:rPr>
         <w:t>form</w:t>
       </w:r>
       <w:r>
         <w:rPr>
+          <w:sz w:val="24"/>
+          <w:szCs w:val="24"/>
           <w:lang w:val="en-US"/>
         </w:rPr>
         <w:t xml:space="preserve"> and the row </w:t>
       </w:r>
       <w:r>
         <w:rPr>
+          <w:sz w:val="24"/>
+          <w:szCs w:val="24"/>
           <w:lang w:val="en-US"/>
         </w:rPr>
         <w:t xml:space="preserve">that has its details, </w:t>
       </w:r>
       <w:r>
         <w:rPr>
+          <w:sz w:val="24"/>
+          <w:szCs w:val="24"/>
           <w:lang w:val="en-US"/>
         </w:rPr>
         <w:t>will get highlighted.</w:t>
@@ -5415,11 +6564,15 @@
           <w:numId w:val="6"/>
         </w:numPr>
         <w:rPr>
-          <w:lang w:val="en-US"/>
-        </w:rPr>
-      </w:pPr>
-      <w:r>
-        <w:rPr>
+          <w:sz w:val="24"/>
+          <w:szCs w:val="24"/>
+          <w:lang w:val="en-US"/>
+        </w:rPr>
+      </w:pPr>
+      <w:r>
+        <w:rPr>
+          <w:sz w:val="24"/>
+          <w:szCs w:val="24"/>
           <w:lang w:val="en-US"/>
         </w:rPr>
         <w:t>Click on a variable circle:</w:t>
@@ -5430,101 +6583,135 @@
         <w:pStyle w:val="a5"/>
         <w:keepNext/>
         <w:rPr>
-          <w:lang w:val="en-US"/>
-        </w:rPr>
-      </w:pPr>
-      <w:r>
-        <w:rPr>
+          <w:sz w:val="24"/>
+          <w:szCs w:val="24"/>
+          <w:lang w:val="en-US"/>
+        </w:rPr>
+      </w:pPr>
+      <w:r>
+        <w:rPr>
+          <w:sz w:val="24"/>
+          <w:szCs w:val="24"/>
           <w:lang w:val="en-US"/>
         </w:rPr>
         <w:t>W</w:t>
       </w:r>
       <w:r>
         <w:rPr>
+          <w:sz w:val="24"/>
+          <w:szCs w:val="24"/>
           <w:lang w:val="en-US"/>
         </w:rPr>
         <w:t>hen the "Selected Variable" form</w:t>
       </w:r>
       <w:r>
         <w:rPr>
+          <w:sz w:val="24"/>
+          <w:szCs w:val="24"/>
           <w:lang w:val="en-US"/>
         </w:rPr>
         <w:t xml:space="preserve"> will be filled, the appropriate row will be highlighted and the user will be able to edit or delete the selected variable. If that happens, the JSON meta-data will be updated properly and the circle packing will be drawn again</w:t>
       </w:r>
       <w:r>
         <w:rPr>
+          <w:sz w:val="24"/>
+          <w:szCs w:val="24"/>
           <w:lang w:val="en-US"/>
         </w:rPr>
         <w:t xml:space="preserve"> because the hierarchy might change (If the parent is different</w:t>
       </w:r>
       <w:r>
         <w:rPr>
+          <w:sz w:val="24"/>
+          <w:szCs w:val="24"/>
           <w:lang w:val="en-US"/>
         </w:rPr>
         <w:t xml:space="preserve"> after editing or if the variable is deleted </w:t>
       </w:r>
       <w:r>
         <w:rPr>
+          <w:sz w:val="24"/>
+          <w:szCs w:val="24"/>
           <w:lang w:val="en-US"/>
         </w:rPr>
         <w:t>from a group</w:t>
       </w:r>
       <w:r>
         <w:rPr>
+          <w:sz w:val="24"/>
+          <w:szCs w:val="24"/>
           <w:lang w:val="en-US"/>
         </w:rPr>
         <w:t>)</w:t>
       </w:r>
       <w:r>
         <w:rPr>
+          <w:sz w:val="24"/>
+          <w:szCs w:val="24"/>
           <w:lang w:val="en-US"/>
         </w:rPr>
         <w:t xml:space="preserve">. </w:t>
       </w:r>
       <w:r>
         <w:rPr>
+          <w:sz w:val="24"/>
+          <w:szCs w:val="24"/>
           <w:lang w:val="en-US"/>
         </w:rPr>
         <w:t>If the user choose to edit the variable, t</w:t>
       </w:r>
       <w:r>
         <w:rPr>
+          <w:sz w:val="24"/>
+          <w:szCs w:val="24"/>
           <w:lang w:val="en-US"/>
         </w:rPr>
         <w:t xml:space="preserve">he </w:t>
       </w:r>
       <w:r>
         <w:rPr>
+          <w:sz w:val="24"/>
+          <w:szCs w:val="24"/>
           <w:lang w:val="en-US"/>
         </w:rPr>
         <w:t>highlighted row</w:t>
       </w:r>
       <w:r>
         <w:rPr>
+          <w:sz w:val="24"/>
+          <w:szCs w:val="24"/>
           <w:lang w:val="en-US"/>
         </w:rPr>
         <w:t xml:space="preserve"> will be deleted from the table</w:t>
       </w:r>
       <w:r>
         <w:rPr>
+          <w:sz w:val="24"/>
+          <w:szCs w:val="24"/>
           <w:lang w:val="en-US"/>
         </w:rPr>
         <w:t xml:space="preserve"> and a new one with the new data will be added. If the user choose to delete the row then it will be </w:t>
       </w:r>
       <w:r>
         <w:rPr>
+          <w:sz w:val="24"/>
+          <w:szCs w:val="24"/>
           <w:lang w:val="en-US"/>
         </w:rPr>
         <w:t>permanently</w:t>
       </w:r>
       <w:r>
         <w:rPr>
+          <w:sz w:val="24"/>
+          <w:szCs w:val="24"/>
           <w:lang w:val="en-US"/>
         </w:rPr>
         <w:t xml:space="preserve"> deleted</w:t>
       </w:r>
       <w:r>
         <w:rPr>
+          <w:sz w:val="24"/>
+          <w:szCs w:val="24"/>
           <w:lang w:val="en-US"/>
         </w:rPr>
         <w:t xml:space="preserve"> from the table.</w:t>
@@ -5536,6 +6723,8 @@
         <w:keepNext/>
         <w:ind w:left="0"/>
         <w:rPr>
+          <w:sz w:val="24"/>
+          <w:szCs w:val="24"/>
           <w:lang w:val="en-US"/>
         </w:rPr>
       </w:pPr>
@@ -5547,24 +6736,32 @@
       </w:r>
       <w:r>
         <w:rPr>
+          <w:sz w:val="24"/>
+          <w:szCs w:val="24"/>
           <w:lang w:val="en-US"/>
         </w:rPr>
         <w:t xml:space="preserve">The </w:t>
       </w:r>
       <w:r>
         <w:rPr>
+          <w:sz w:val="24"/>
+          <w:szCs w:val="24"/>
           <w:lang w:val="en-US"/>
         </w:rPr>
         <w:t>"Manage Data" f</w:t>
       </w:r>
       <w:r>
         <w:rPr>
+          <w:sz w:val="24"/>
+          <w:szCs w:val="24"/>
           <w:lang w:val="en-US"/>
         </w:rPr>
         <w:t>lowchart is the following:</w:t>
       </w:r>
       <w:r>
         <w:rPr>
+          <w:sz w:val="24"/>
+          <w:szCs w:val="24"/>
           <w:lang w:val="en-US"/>
         </w:rPr>
         <w:br/>
@@ -5654,6 +6851,7 @@
           <w:szCs w:val="24"/>
           <w:lang w:val="en-US"/>
         </w:rPr>
+        <w:lastRenderedPageBreak/>
         <w:t>The D3 Library</w:t>
       </w:r>
       <w:r>
@@ -5825,18 +7023,7 @@
           <w:szCs w:val="24"/>
           <w:lang w:val="en-US"/>
         </w:rPr>
-        <w:t xml:space="preserve">styles, </w:t>
-      </w:r>
-      <w:r>
-        <w:rPr>
-          <w:rFonts w:cstheme="minorHAnsi"/>
-          <w:color w:val="000000"/>
-          <w:sz w:val="24"/>
-          <w:szCs w:val="24"/>
-          <w:lang w:val="en-US"/>
-        </w:rPr>
-        <w:lastRenderedPageBreak/>
-        <w:t>registering event listeners,</w:t>
+        <w:t>styles, registering event listeners,</w:t>
       </w:r>
       <w:r>
         <w:rPr>
@@ -6405,7 +7592,17 @@
           <w:szCs w:val="24"/>
           <w:lang w:val="en-US"/>
         </w:rPr>
-        <w:t xml:space="preserve"> at the search box. If the user exists, a friend request will be sent and a friendship </w:t>
+        <w:t xml:space="preserve"> at the search box. If the user exists, a friend request will be sent and a </w:t>
+      </w:r>
+      <w:r>
+        <w:rPr>
+          <w:rFonts w:cstheme="minorHAnsi"/>
+          <w:sz w:val="24"/>
+          <w:szCs w:val="24"/>
+          <w:lang w:val="en-US"/>
+        </w:rPr>
+        <w:lastRenderedPageBreak/>
+        <w:t xml:space="preserve">friendship </w:t>
       </w:r>
       <w:r>
         <w:rPr>
@@ -6432,7 +7629,25 @@
           <w:szCs w:val="24"/>
           <w:lang w:val="en-US"/>
         </w:rPr>
-        <w:t>will be saved in the database. If the other user has a friendship pair with the logged in one, then that member will be immediately added in the "My Community" Field.</w:t>
+        <w:t xml:space="preserve">will be saved </w:t>
+      </w:r>
+      <w:r>
+        <w:rPr>
+          <w:rFonts w:cstheme="minorHAnsi"/>
+          <w:sz w:val="24"/>
+          <w:szCs w:val="24"/>
+          <w:lang w:val="en-US"/>
+        </w:rPr>
+        <w:t xml:space="preserve">at the friendships table </w:t>
+      </w:r>
+      <w:r>
+        <w:rPr>
+          <w:rFonts w:cstheme="minorHAnsi"/>
+          <w:sz w:val="24"/>
+          <w:szCs w:val="24"/>
+          <w:lang w:val="en-US"/>
+        </w:rPr>
+        <w:t>in the database. If the other user has a friendship pair with the logged in one, then that member will be immediately added in the "My Community" Field.</w:t>
       </w:r>
       <w:r>
         <w:rPr>
@@ -6625,7 +7840,6 @@
           <w:szCs w:val="24"/>
           <w:lang w:val="en-US"/>
         </w:rPr>
-        <w:lastRenderedPageBreak/>
         <w:t xml:space="preserve">for </w:t>
       </w:r>
       <w:r>
@@ -6907,6 +8121,7 @@
           <w:szCs w:val="32"/>
           <w:lang w:val="en-US"/>
         </w:rPr>
+        <w:lastRenderedPageBreak/>
         <w:br/>
       </w:r>
       <w:r>
@@ -7218,15 +8433,6 @@
           <w:lang w:val="en-US"/>
         </w:rPr>
         <w:br/>
-      </w:r>
-      <w:r>
-        <w:rPr>
-          <w:rFonts w:cstheme="minorHAnsi"/>
-          <w:sz w:val="24"/>
-          <w:szCs w:val="24"/>
-          <w:lang w:val="en-US"/>
-        </w:rPr>
-        <w:lastRenderedPageBreak/>
         <w:t>"None" is the root of the hierarchy,</w:t>
       </w:r>
       <w:r>
@@ -7685,6 +8891,7 @@
           <w:szCs w:val="32"/>
           <w:lang w:val="en-US"/>
         </w:rPr>
+        <w:lastRenderedPageBreak/>
         <w:t>4</w:t>
       </w:r>
       <w:r>
@@ -8301,15 +9508,6 @@
           <w:lang w:val="en-US"/>
         </w:rPr>
         <w:br/>
-      </w:r>
-      <w:r>
-        <w:rPr>
-          <w:rFonts w:cstheme="minorHAnsi"/>
-          <w:sz w:val="24"/>
-          <w:szCs w:val="24"/>
-          <w:lang w:val="en-US"/>
-        </w:rPr>
-        <w:lastRenderedPageBreak/>
         <w:t xml:space="preserve">The </w:t>
       </w:r>
       <w:proofErr w:type="spellStart"/>
@@ -8900,6 +10098,7 @@
           <w:szCs w:val="24"/>
           <w:lang w:val="en-US"/>
         </w:rPr>
+        <w:lastRenderedPageBreak/>
         <w:t>binom</w:t>
       </w:r>
       <w:proofErr w:type="spellEnd"/>
@@ -9926,7 +11125,6 @@
           <w:szCs w:val="24"/>
           <w:lang w:val="en-US"/>
         </w:rPr>
-        <w:lastRenderedPageBreak/>
         <w:t xml:space="preserve"> </w:t>
       </w:r>
       <w:proofErr w:type="spellStart"/>
@@ -10606,6 +11804,7 @@
           <w:szCs w:val="24"/>
           <w:lang w:val="en-US"/>
         </w:rPr>
+        <w:lastRenderedPageBreak/>
         <w:t>tostring</w:t>
       </w:r>
       <w:proofErr w:type="spellEnd"/>
@@ -10888,7 +12087,6 @@
           <w:szCs w:val="40"/>
           <w:lang w:val="en-US"/>
         </w:rPr>
-        <w:lastRenderedPageBreak/>
         <w:t>6</w:t>
       </w:r>
       <w:r>
@@ -11405,7 +12603,7 @@
             <w:rPr>
               <w:noProof/>
             </w:rPr>
-            <w:t>14</w:t>
+            <w:t>11</w:t>
           </w:r>
         </w:fldSimple>
         <w:r>
@@ -11765,102 +12963,16 @@
     </w:lvl>
   </w:abstractNum>
   <w:abstractNum w:abstractNumId="3">
-    <w:nsid w:val="40007C58"/>
+    <w:nsid w:val="31F6721E"/>
     <w:multiLevelType w:val="hybridMultilevel"/>
-    <w:tmpl w:val="14CC2A60"/>
-    <w:lvl w:ilvl="0" w:tplc="0408000F">
-      <w:start w:val="1"/>
-      <w:numFmt w:val="decimal"/>
-      <w:lvlText w:val="%1."/>
-      <w:lvlJc w:val="left"/>
-      <w:pPr>
-        <w:ind w:left="720" w:hanging="360"/>
-      </w:pPr>
-    </w:lvl>
-    <w:lvl w:ilvl="1" w:tplc="04080019" w:tentative="1">
-      <w:start w:val="1"/>
-      <w:numFmt w:val="lowerLetter"/>
-      <w:lvlText w:val="%2."/>
-      <w:lvlJc w:val="left"/>
-      <w:pPr>
-        <w:ind w:left="1440" w:hanging="360"/>
-      </w:pPr>
-    </w:lvl>
-    <w:lvl w:ilvl="2" w:tplc="0408001B" w:tentative="1">
-      <w:start w:val="1"/>
-      <w:numFmt w:val="lowerRoman"/>
-      <w:lvlText w:val="%3."/>
-      <w:lvlJc w:val="right"/>
-      <w:pPr>
-        <w:ind w:left="2160" w:hanging="180"/>
-      </w:pPr>
-    </w:lvl>
-    <w:lvl w:ilvl="3" w:tplc="0408000F" w:tentative="1">
-      <w:start w:val="1"/>
-      <w:numFmt w:val="decimal"/>
-      <w:lvlText w:val="%4."/>
-      <w:lvlJc w:val="left"/>
-      <w:pPr>
-        <w:ind w:left="2880" w:hanging="360"/>
-      </w:pPr>
-    </w:lvl>
-    <w:lvl w:ilvl="4" w:tplc="04080019" w:tentative="1">
-      <w:start w:val="1"/>
-      <w:numFmt w:val="lowerLetter"/>
-      <w:lvlText w:val="%5."/>
-      <w:lvlJc w:val="left"/>
-      <w:pPr>
-        <w:ind w:left="3600" w:hanging="360"/>
-      </w:pPr>
-    </w:lvl>
-    <w:lvl w:ilvl="5" w:tplc="0408001B" w:tentative="1">
-      <w:start w:val="1"/>
-      <w:numFmt w:val="lowerRoman"/>
-      <w:lvlText w:val="%6."/>
-      <w:lvlJc w:val="right"/>
-      <w:pPr>
-        <w:ind w:left="4320" w:hanging="180"/>
-      </w:pPr>
-    </w:lvl>
-    <w:lvl w:ilvl="6" w:tplc="0408000F" w:tentative="1">
-      <w:start w:val="1"/>
-      <w:numFmt w:val="decimal"/>
-      <w:lvlText w:val="%7."/>
-      <w:lvlJc w:val="left"/>
-      <w:pPr>
-        <w:ind w:left="5040" w:hanging="360"/>
-      </w:pPr>
-    </w:lvl>
-    <w:lvl w:ilvl="7" w:tplc="04080019" w:tentative="1">
-      <w:start w:val="1"/>
-      <w:numFmt w:val="lowerLetter"/>
-      <w:lvlText w:val="%8."/>
-      <w:lvlJc w:val="left"/>
-      <w:pPr>
-        <w:ind w:left="5760" w:hanging="360"/>
-      </w:pPr>
-    </w:lvl>
-    <w:lvl w:ilvl="8" w:tplc="0408001B" w:tentative="1">
-      <w:start w:val="1"/>
-      <w:numFmt w:val="lowerRoman"/>
-      <w:lvlText w:val="%9."/>
-      <w:lvlJc w:val="right"/>
-      <w:pPr>
-        <w:ind w:left="6480" w:hanging="180"/>
-      </w:pPr>
-    </w:lvl>
-  </w:abstractNum>
-  <w:abstractNum w:abstractNumId="4">
-    <w:nsid w:val="45CE2242"/>
-    <w:multiLevelType w:val="hybridMultilevel"/>
-    <w:tmpl w:val="743A4E3E"/>
+    <w:tmpl w:val="51B4F3CC"/>
     <w:lvl w:ilvl="0" w:tplc="04080001">
       <w:start w:val="1"/>
       <w:numFmt w:val="bullet"/>
       <w:lvlText w:val=""/>
       <w:lvlJc w:val="left"/>
       <w:pPr>
-        <w:ind w:left="720" w:hanging="360"/>
+        <w:ind w:left="1440" w:hanging="360"/>
       </w:pPr>
       <w:rPr>
         <w:rFonts w:ascii="Symbol" w:hAnsi="Symbol" w:hint="default"/>
@@ -11872,7 +12984,7 @@
       <w:lvlText w:val="o"/>
       <w:lvlJc w:val="left"/>
       <w:pPr>
-        <w:ind w:left="1440" w:hanging="360"/>
+        <w:ind w:left="2160" w:hanging="360"/>
       </w:pPr>
       <w:rPr>
         <w:rFonts w:ascii="Courier New" w:hAnsi="Courier New" w:cs="Courier New" w:hint="default"/>
@@ -11884,7 +12996,7 @@
       <w:lvlText w:val=""/>
       <w:lvlJc w:val="left"/>
       <w:pPr>
-        <w:ind w:left="2160" w:hanging="360"/>
+        <w:ind w:left="2880" w:hanging="360"/>
       </w:pPr>
       <w:rPr>
         <w:rFonts w:ascii="Wingdings" w:hAnsi="Wingdings" w:hint="default"/>
@@ -11896,7 +13008,7 @@
       <w:lvlText w:val=""/>
       <w:lvlJc w:val="left"/>
       <w:pPr>
-        <w:ind w:left="2880" w:hanging="360"/>
+        <w:ind w:left="3600" w:hanging="360"/>
       </w:pPr>
       <w:rPr>
         <w:rFonts w:ascii="Symbol" w:hAnsi="Symbol" w:hint="default"/>
@@ -11908,7 +13020,7 @@
       <w:lvlText w:val="o"/>
       <w:lvlJc w:val="left"/>
       <w:pPr>
-        <w:ind w:left="3600" w:hanging="360"/>
+        <w:ind w:left="4320" w:hanging="360"/>
       </w:pPr>
       <w:rPr>
         <w:rFonts w:ascii="Courier New" w:hAnsi="Courier New" w:cs="Courier New" w:hint="default"/>
@@ -11920,7 +13032,7 @@
       <w:lvlText w:val=""/>
       <w:lvlJc w:val="left"/>
       <w:pPr>
-        <w:ind w:left="4320" w:hanging="360"/>
+        <w:ind w:left="5040" w:hanging="360"/>
       </w:pPr>
       <w:rPr>
         <w:rFonts w:ascii="Wingdings" w:hAnsi="Wingdings" w:hint="default"/>
@@ -11932,7 +13044,7 @@
       <w:lvlText w:val=""/>
       <w:lvlJc w:val="left"/>
       <w:pPr>
-        <w:ind w:left="5040" w:hanging="360"/>
+        <w:ind w:left="5760" w:hanging="360"/>
       </w:pPr>
       <w:rPr>
         <w:rFonts w:ascii="Symbol" w:hAnsi="Symbol" w:hint="default"/>
@@ -11944,7 +13056,7 @@
       <w:lvlText w:val="o"/>
       <w:lvlJc w:val="left"/>
       <w:pPr>
-        <w:ind w:left="5760" w:hanging="360"/>
+        <w:ind w:left="6480" w:hanging="360"/>
       </w:pPr>
       <w:rPr>
         <w:rFonts w:ascii="Courier New" w:hAnsi="Courier New" w:cs="Courier New" w:hint="default"/>
@@ -11956,24 +13068,110 @@
       <w:lvlText w:val=""/>
       <w:lvlJc w:val="left"/>
       <w:pPr>
-        <w:ind w:left="6480" w:hanging="360"/>
+        <w:ind w:left="7200" w:hanging="360"/>
       </w:pPr>
       <w:rPr>
         <w:rFonts w:ascii="Wingdings" w:hAnsi="Wingdings" w:hint="default"/>
       </w:rPr>
     </w:lvl>
   </w:abstractNum>
+  <w:abstractNum w:abstractNumId="4">
+    <w:nsid w:val="40007C58"/>
+    <w:multiLevelType w:val="hybridMultilevel"/>
+    <w:tmpl w:val="14CC2A60"/>
+    <w:lvl w:ilvl="0" w:tplc="0408000F">
+      <w:start w:val="1"/>
+      <w:numFmt w:val="decimal"/>
+      <w:lvlText w:val="%1."/>
+      <w:lvlJc w:val="left"/>
+      <w:pPr>
+        <w:ind w:left="720" w:hanging="360"/>
+      </w:pPr>
+    </w:lvl>
+    <w:lvl w:ilvl="1" w:tplc="04080019" w:tentative="1">
+      <w:start w:val="1"/>
+      <w:numFmt w:val="lowerLetter"/>
+      <w:lvlText w:val="%2."/>
+      <w:lvlJc w:val="left"/>
+      <w:pPr>
+        <w:ind w:left="1440" w:hanging="360"/>
+      </w:pPr>
+    </w:lvl>
+    <w:lvl w:ilvl="2" w:tplc="0408001B" w:tentative="1">
+      <w:start w:val="1"/>
+      <w:numFmt w:val="lowerRoman"/>
+      <w:lvlText w:val="%3."/>
+      <w:lvlJc w:val="right"/>
+      <w:pPr>
+        <w:ind w:left="2160" w:hanging="180"/>
+      </w:pPr>
+    </w:lvl>
+    <w:lvl w:ilvl="3" w:tplc="0408000F" w:tentative="1">
+      <w:start w:val="1"/>
+      <w:numFmt w:val="decimal"/>
+      <w:lvlText w:val="%4."/>
+      <w:lvlJc w:val="left"/>
+      <w:pPr>
+        <w:ind w:left="2880" w:hanging="360"/>
+      </w:pPr>
+    </w:lvl>
+    <w:lvl w:ilvl="4" w:tplc="04080019" w:tentative="1">
+      <w:start w:val="1"/>
+      <w:numFmt w:val="lowerLetter"/>
+      <w:lvlText w:val="%5."/>
+      <w:lvlJc w:val="left"/>
+      <w:pPr>
+        <w:ind w:left="3600" w:hanging="360"/>
+      </w:pPr>
+    </w:lvl>
+    <w:lvl w:ilvl="5" w:tplc="0408001B" w:tentative="1">
+      <w:start w:val="1"/>
+      <w:numFmt w:val="lowerRoman"/>
+      <w:lvlText w:val="%6."/>
+      <w:lvlJc w:val="right"/>
+      <w:pPr>
+        <w:ind w:left="4320" w:hanging="180"/>
+      </w:pPr>
+    </w:lvl>
+    <w:lvl w:ilvl="6" w:tplc="0408000F" w:tentative="1">
+      <w:start w:val="1"/>
+      <w:numFmt w:val="decimal"/>
+      <w:lvlText w:val="%7."/>
+      <w:lvlJc w:val="left"/>
+      <w:pPr>
+        <w:ind w:left="5040" w:hanging="360"/>
+      </w:pPr>
+    </w:lvl>
+    <w:lvl w:ilvl="7" w:tplc="04080019" w:tentative="1">
+      <w:start w:val="1"/>
+      <w:numFmt w:val="lowerLetter"/>
+      <w:lvlText w:val="%8."/>
+      <w:lvlJc w:val="left"/>
+      <w:pPr>
+        <w:ind w:left="5760" w:hanging="360"/>
+      </w:pPr>
+    </w:lvl>
+    <w:lvl w:ilvl="8" w:tplc="0408001B" w:tentative="1">
+      <w:start w:val="1"/>
+      <w:numFmt w:val="lowerRoman"/>
+      <w:lvlText w:val="%9."/>
+      <w:lvlJc w:val="right"/>
+      <w:pPr>
+        <w:ind w:left="6480" w:hanging="180"/>
+      </w:pPr>
+    </w:lvl>
+  </w:abstractNum>
   <w:abstractNum w:abstractNumId="5">
-    <w:nsid w:val="549F258F"/>
+    <w:nsid w:val="45CE2242"/>
     <w:multiLevelType w:val="hybridMultilevel"/>
-    <w:tmpl w:val="2D906970"/>
+    <w:tmpl w:val="684826AA"/>
     <w:lvl w:ilvl="0" w:tplc="04080001">
       <w:start w:val="1"/>
       <w:numFmt w:val="bullet"/>
       <w:lvlText w:val=""/>
       <w:lvlJc w:val="left"/>
       <w:pPr>
-        <w:ind w:left="1449" w:hanging="360"/>
+        <w:ind w:left="720" w:hanging="360"/>
       </w:pPr>
       <w:rPr>
         <w:rFonts w:ascii="Symbol" w:hAnsi="Symbol" w:hint="default"/>
@@ -11985,7 +13183,7 @@
       <w:lvlText w:val="o"/>
       <w:lvlJc w:val="left"/>
       <w:pPr>
-        <w:ind w:left="2169" w:hanging="360"/>
+        <w:ind w:left="1440" w:hanging="360"/>
       </w:pPr>
       <w:rPr>
         <w:rFonts w:ascii="Courier New" w:hAnsi="Courier New" w:cs="Courier New" w:hint="default"/>
@@ -11997,7 +13195,7 @@
       <w:lvlText w:val=""/>
       <w:lvlJc w:val="left"/>
       <w:pPr>
-        <w:ind w:left="2889" w:hanging="360"/>
+        <w:ind w:left="2160" w:hanging="360"/>
       </w:pPr>
       <w:rPr>
         <w:rFonts w:ascii="Wingdings" w:hAnsi="Wingdings" w:hint="default"/>
@@ -12009,7 +13207,7 @@
       <w:lvlText w:val=""/>
       <w:lvlJc w:val="left"/>
       <w:pPr>
-        <w:ind w:left="3609" w:hanging="360"/>
+        <w:ind w:left="2880" w:hanging="360"/>
       </w:pPr>
       <w:rPr>
         <w:rFonts w:ascii="Symbol" w:hAnsi="Symbol" w:hint="default"/>
@@ -12021,7 +13219,7 @@
       <w:lvlText w:val="o"/>
       <w:lvlJc w:val="left"/>
       <w:pPr>
-        <w:ind w:left="4329" w:hanging="360"/>
+        <w:ind w:left="3600" w:hanging="360"/>
       </w:pPr>
       <w:rPr>
         <w:rFonts w:ascii="Courier New" w:hAnsi="Courier New" w:cs="Courier New" w:hint="default"/>
@@ -12033,7 +13231,7 @@
       <w:lvlText w:val=""/>
       <w:lvlJc w:val="left"/>
       <w:pPr>
-        <w:ind w:left="5049" w:hanging="360"/>
+        <w:ind w:left="4320" w:hanging="360"/>
       </w:pPr>
       <w:rPr>
         <w:rFonts w:ascii="Wingdings" w:hAnsi="Wingdings" w:hint="default"/>
@@ -12045,7 +13243,7 @@
       <w:lvlText w:val=""/>
       <w:lvlJc w:val="left"/>
       <w:pPr>
-        <w:ind w:left="5769" w:hanging="360"/>
+        <w:ind w:left="5040" w:hanging="360"/>
       </w:pPr>
       <w:rPr>
         <w:rFonts w:ascii="Symbol" w:hAnsi="Symbol" w:hint="default"/>
@@ -12057,7 +13255,7 @@
       <w:lvlText w:val="o"/>
       <w:lvlJc w:val="left"/>
       <w:pPr>
-        <w:ind w:left="6489" w:hanging="360"/>
+        <w:ind w:left="5760" w:hanging="360"/>
       </w:pPr>
       <w:rPr>
         <w:rFonts w:ascii="Courier New" w:hAnsi="Courier New" w:cs="Courier New" w:hint="default"/>
@@ -12069,7 +13267,7 @@
       <w:lvlText w:val=""/>
       <w:lvlJc w:val="left"/>
       <w:pPr>
-        <w:ind w:left="7209" w:hanging="360"/>
+        <w:ind w:left="6480" w:hanging="360"/>
       </w:pPr>
       <w:rPr>
         <w:rFonts w:ascii="Wingdings" w:hAnsi="Wingdings" w:hint="default"/>
@@ -12077,360 +13275,16 @@
     </w:lvl>
   </w:abstractNum>
   <w:abstractNum w:abstractNumId="6">
-    <w:nsid w:val="59293FED"/>
+    <w:nsid w:val="549F258F"/>
     <w:multiLevelType w:val="hybridMultilevel"/>
-    <w:tmpl w:val="BF48E45E"/>
-    <w:lvl w:ilvl="0" w:tplc="0408000F">
-      <w:start w:val="1"/>
-      <w:numFmt w:val="decimal"/>
-      <w:lvlText w:val="%1."/>
-      <w:lvlJc w:val="left"/>
-      <w:pPr>
-        <w:ind w:left="720" w:hanging="360"/>
-      </w:pPr>
-    </w:lvl>
-    <w:lvl w:ilvl="1" w:tplc="04080019" w:tentative="1">
-      <w:start w:val="1"/>
-      <w:numFmt w:val="lowerLetter"/>
-      <w:lvlText w:val="%2."/>
-      <w:lvlJc w:val="left"/>
-      <w:pPr>
-        <w:ind w:left="1440" w:hanging="360"/>
-      </w:pPr>
-    </w:lvl>
-    <w:lvl w:ilvl="2" w:tplc="0408001B" w:tentative="1">
-      <w:start w:val="1"/>
-      <w:numFmt w:val="lowerRoman"/>
-      <w:lvlText w:val="%3."/>
-      <w:lvlJc w:val="right"/>
-      <w:pPr>
-        <w:ind w:left="2160" w:hanging="180"/>
-      </w:pPr>
-    </w:lvl>
-    <w:lvl w:ilvl="3" w:tplc="0408000F" w:tentative="1">
-      <w:start w:val="1"/>
-      <w:numFmt w:val="decimal"/>
-      <w:lvlText w:val="%4."/>
-      <w:lvlJc w:val="left"/>
-      <w:pPr>
-        <w:ind w:left="2880" w:hanging="360"/>
-      </w:pPr>
-    </w:lvl>
-    <w:lvl w:ilvl="4" w:tplc="04080019" w:tentative="1">
-      <w:start w:val="1"/>
-      <w:numFmt w:val="lowerLetter"/>
-      <w:lvlText w:val="%5."/>
-      <w:lvlJc w:val="left"/>
-      <w:pPr>
-        <w:ind w:left="3600" w:hanging="360"/>
-      </w:pPr>
-    </w:lvl>
-    <w:lvl w:ilvl="5" w:tplc="0408001B" w:tentative="1">
-      <w:start w:val="1"/>
-      <w:numFmt w:val="lowerRoman"/>
-      <w:lvlText w:val="%6."/>
-      <w:lvlJc w:val="right"/>
-      <w:pPr>
-        <w:ind w:left="4320" w:hanging="180"/>
-      </w:pPr>
-    </w:lvl>
-    <w:lvl w:ilvl="6" w:tplc="0408000F" w:tentative="1">
-      <w:start w:val="1"/>
-      <w:numFmt w:val="decimal"/>
-      <w:lvlText w:val="%7."/>
-      <w:lvlJc w:val="left"/>
-      <w:pPr>
-        <w:ind w:left="5040" w:hanging="360"/>
-      </w:pPr>
-    </w:lvl>
-    <w:lvl w:ilvl="7" w:tplc="04080019" w:tentative="1">
-      <w:start w:val="1"/>
-      <w:numFmt w:val="lowerLetter"/>
-      <w:lvlText w:val="%8."/>
-      <w:lvlJc w:val="left"/>
-      <w:pPr>
-        <w:ind w:left="5760" w:hanging="360"/>
-      </w:pPr>
-    </w:lvl>
-    <w:lvl w:ilvl="8" w:tplc="0408001B" w:tentative="1">
-      <w:start w:val="1"/>
-      <w:numFmt w:val="lowerRoman"/>
-      <w:lvlText w:val="%9."/>
-      <w:lvlJc w:val="right"/>
-      <w:pPr>
-        <w:ind w:left="6480" w:hanging="180"/>
-      </w:pPr>
-    </w:lvl>
-  </w:abstractNum>
-  <w:abstractNum w:abstractNumId="7">
-    <w:nsid w:val="70C15EEC"/>
-    <w:multiLevelType w:val="hybridMultilevel"/>
-    <w:tmpl w:val="BF48E45E"/>
-    <w:lvl w:ilvl="0" w:tplc="0408000F">
-      <w:start w:val="1"/>
-      <w:numFmt w:val="decimal"/>
-      <w:lvlText w:val="%1."/>
-      <w:lvlJc w:val="left"/>
-      <w:pPr>
-        <w:ind w:left="720" w:hanging="360"/>
-      </w:pPr>
-    </w:lvl>
-    <w:lvl w:ilvl="1" w:tplc="04080019" w:tentative="1">
-      <w:start w:val="1"/>
-      <w:numFmt w:val="lowerLetter"/>
-      <w:lvlText w:val="%2."/>
-      <w:lvlJc w:val="left"/>
-      <w:pPr>
-        <w:ind w:left="1440" w:hanging="360"/>
-      </w:pPr>
-    </w:lvl>
-    <w:lvl w:ilvl="2" w:tplc="0408001B" w:tentative="1">
-      <w:start w:val="1"/>
-      <w:numFmt w:val="lowerRoman"/>
-      <w:lvlText w:val="%3."/>
-      <w:lvlJc w:val="right"/>
-      <w:pPr>
-        <w:ind w:left="2160" w:hanging="180"/>
-      </w:pPr>
-    </w:lvl>
-    <w:lvl w:ilvl="3" w:tplc="0408000F" w:tentative="1">
-      <w:start w:val="1"/>
-      <w:numFmt w:val="decimal"/>
-      <w:lvlText w:val="%4."/>
-      <w:lvlJc w:val="left"/>
-      <w:pPr>
-        <w:ind w:left="2880" w:hanging="360"/>
-      </w:pPr>
-    </w:lvl>
-    <w:lvl w:ilvl="4" w:tplc="04080019" w:tentative="1">
-      <w:start w:val="1"/>
-      <w:numFmt w:val="lowerLetter"/>
-      <w:lvlText w:val="%5."/>
-      <w:lvlJc w:val="left"/>
-      <w:pPr>
-        <w:ind w:left="3600" w:hanging="360"/>
-      </w:pPr>
-    </w:lvl>
-    <w:lvl w:ilvl="5" w:tplc="0408001B" w:tentative="1">
-      <w:start w:val="1"/>
-      <w:numFmt w:val="lowerRoman"/>
-      <w:lvlText w:val="%6."/>
-      <w:lvlJc w:val="right"/>
-      <w:pPr>
-        <w:ind w:left="4320" w:hanging="180"/>
-      </w:pPr>
-    </w:lvl>
-    <w:lvl w:ilvl="6" w:tplc="0408000F" w:tentative="1">
-      <w:start w:val="1"/>
-      <w:numFmt w:val="decimal"/>
-      <w:lvlText w:val="%7."/>
-      <w:lvlJc w:val="left"/>
-      <w:pPr>
-        <w:ind w:left="5040" w:hanging="360"/>
-      </w:pPr>
-    </w:lvl>
-    <w:lvl w:ilvl="7" w:tplc="04080019" w:tentative="1">
-      <w:start w:val="1"/>
-      <w:numFmt w:val="lowerLetter"/>
-      <w:lvlText w:val="%8."/>
-      <w:lvlJc w:val="left"/>
-      <w:pPr>
-        <w:ind w:left="5760" w:hanging="360"/>
-      </w:pPr>
-    </w:lvl>
-    <w:lvl w:ilvl="8" w:tplc="0408001B" w:tentative="1">
-      <w:start w:val="1"/>
-      <w:numFmt w:val="lowerRoman"/>
-      <w:lvlText w:val="%9."/>
-      <w:lvlJc w:val="right"/>
-      <w:pPr>
-        <w:ind w:left="6480" w:hanging="180"/>
-      </w:pPr>
-    </w:lvl>
-  </w:abstractNum>
-  <w:abstractNum w:abstractNumId="8">
-    <w:nsid w:val="759F1AA4"/>
-    <w:multiLevelType w:val="hybridMultilevel"/>
-    <w:tmpl w:val="BF48E45E"/>
-    <w:lvl w:ilvl="0" w:tplc="0408000F">
-      <w:start w:val="1"/>
-      <w:numFmt w:val="decimal"/>
-      <w:lvlText w:val="%1."/>
-      <w:lvlJc w:val="left"/>
-      <w:pPr>
-        <w:ind w:left="720" w:hanging="360"/>
-      </w:pPr>
-    </w:lvl>
-    <w:lvl w:ilvl="1" w:tplc="04080019" w:tentative="1">
-      <w:start w:val="1"/>
-      <w:numFmt w:val="lowerLetter"/>
-      <w:lvlText w:val="%2."/>
-      <w:lvlJc w:val="left"/>
-      <w:pPr>
-        <w:ind w:left="1440" w:hanging="360"/>
-      </w:pPr>
-    </w:lvl>
-    <w:lvl w:ilvl="2" w:tplc="0408001B" w:tentative="1">
-      <w:start w:val="1"/>
-      <w:numFmt w:val="lowerRoman"/>
-      <w:lvlText w:val="%3."/>
-      <w:lvlJc w:val="right"/>
-      <w:pPr>
-        <w:ind w:left="2160" w:hanging="180"/>
-      </w:pPr>
-    </w:lvl>
-    <w:lvl w:ilvl="3" w:tplc="0408000F" w:tentative="1">
-      <w:start w:val="1"/>
-      <w:numFmt w:val="decimal"/>
-      <w:lvlText w:val="%4."/>
-      <w:lvlJc w:val="left"/>
-      <w:pPr>
-        <w:ind w:left="2880" w:hanging="360"/>
-      </w:pPr>
-    </w:lvl>
-    <w:lvl w:ilvl="4" w:tplc="04080019" w:tentative="1">
-      <w:start w:val="1"/>
-      <w:numFmt w:val="lowerLetter"/>
-      <w:lvlText w:val="%5."/>
-      <w:lvlJc w:val="left"/>
-      <w:pPr>
-        <w:ind w:left="3600" w:hanging="360"/>
-      </w:pPr>
-    </w:lvl>
-    <w:lvl w:ilvl="5" w:tplc="0408001B" w:tentative="1">
-      <w:start w:val="1"/>
-      <w:numFmt w:val="lowerRoman"/>
-      <w:lvlText w:val="%6."/>
-      <w:lvlJc w:val="right"/>
-      <w:pPr>
-        <w:ind w:left="4320" w:hanging="180"/>
-      </w:pPr>
-    </w:lvl>
-    <w:lvl w:ilvl="6" w:tplc="0408000F" w:tentative="1">
-      <w:start w:val="1"/>
-      <w:numFmt w:val="decimal"/>
-      <w:lvlText w:val="%7."/>
-      <w:lvlJc w:val="left"/>
-      <w:pPr>
-        <w:ind w:left="5040" w:hanging="360"/>
-      </w:pPr>
-    </w:lvl>
-    <w:lvl w:ilvl="7" w:tplc="04080019" w:tentative="1">
-      <w:start w:val="1"/>
-      <w:numFmt w:val="lowerLetter"/>
-      <w:lvlText w:val="%8."/>
-      <w:lvlJc w:val="left"/>
-      <w:pPr>
-        <w:ind w:left="5760" w:hanging="360"/>
-      </w:pPr>
-    </w:lvl>
-    <w:lvl w:ilvl="8" w:tplc="0408001B" w:tentative="1">
-      <w:start w:val="1"/>
-      <w:numFmt w:val="lowerRoman"/>
-      <w:lvlText w:val="%9."/>
-      <w:lvlJc w:val="right"/>
-      <w:pPr>
-        <w:ind w:left="6480" w:hanging="180"/>
-      </w:pPr>
-    </w:lvl>
-  </w:abstractNum>
-  <w:abstractNum w:abstractNumId="9">
-    <w:nsid w:val="7DFA3646"/>
-    <w:multiLevelType w:val="hybridMultilevel"/>
-    <w:tmpl w:val="18BA0708"/>
-    <w:lvl w:ilvl="0" w:tplc="04080017">
-      <w:start w:val="1"/>
-      <w:numFmt w:val="lowerLetter"/>
-      <w:lvlText w:val="%1)"/>
-      <w:lvlJc w:val="left"/>
-      <w:pPr>
-        <w:ind w:left="720" w:hanging="360"/>
-      </w:pPr>
-    </w:lvl>
-    <w:lvl w:ilvl="1" w:tplc="04080019" w:tentative="1">
-      <w:start w:val="1"/>
-      <w:numFmt w:val="lowerLetter"/>
-      <w:lvlText w:val="%2."/>
-      <w:lvlJc w:val="left"/>
-      <w:pPr>
-        <w:ind w:left="1440" w:hanging="360"/>
-      </w:pPr>
-    </w:lvl>
-    <w:lvl w:ilvl="2" w:tplc="0408001B" w:tentative="1">
-      <w:start w:val="1"/>
-      <w:numFmt w:val="lowerRoman"/>
-      <w:lvlText w:val="%3."/>
-      <w:lvlJc w:val="right"/>
-      <w:pPr>
-        <w:ind w:left="2160" w:hanging="180"/>
-      </w:pPr>
-    </w:lvl>
-    <w:lvl w:ilvl="3" w:tplc="0408000F" w:tentative="1">
-      <w:start w:val="1"/>
-      <w:numFmt w:val="decimal"/>
-      <w:lvlText w:val="%4."/>
-      <w:lvlJc w:val="left"/>
-      <w:pPr>
-        <w:ind w:left="2880" w:hanging="360"/>
-      </w:pPr>
-    </w:lvl>
-    <w:lvl w:ilvl="4" w:tplc="04080019" w:tentative="1">
-      <w:start w:val="1"/>
-      <w:numFmt w:val="lowerLetter"/>
-      <w:lvlText w:val="%5."/>
-      <w:lvlJc w:val="left"/>
-      <w:pPr>
-        <w:ind w:left="3600" w:hanging="360"/>
-      </w:pPr>
-    </w:lvl>
-    <w:lvl w:ilvl="5" w:tplc="0408001B" w:tentative="1">
-      <w:start w:val="1"/>
-      <w:numFmt w:val="lowerRoman"/>
-      <w:lvlText w:val="%6."/>
-      <w:lvlJc w:val="right"/>
-      <w:pPr>
-        <w:ind w:left="4320" w:hanging="180"/>
-      </w:pPr>
-    </w:lvl>
-    <w:lvl w:ilvl="6" w:tplc="0408000F" w:tentative="1">
-      <w:start w:val="1"/>
-      <w:numFmt w:val="decimal"/>
-      <w:lvlText w:val="%7."/>
-      <w:lvlJc w:val="left"/>
-      <w:pPr>
-        <w:ind w:left="5040" w:hanging="360"/>
-      </w:pPr>
-    </w:lvl>
-    <w:lvl w:ilvl="7" w:tplc="04080019" w:tentative="1">
-      <w:start w:val="1"/>
-      <w:numFmt w:val="lowerLetter"/>
-      <w:lvlText w:val="%8."/>
-      <w:lvlJc w:val="left"/>
-      <w:pPr>
-        <w:ind w:left="5760" w:hanging="360"/>
-      </w:pPr>
-    </w:lvl>
-    <w:lvl w:ilvl="8" w:tplc="0408001B" w:tentative="1">
-      <w:start w:val="1"/>
-      <w:numFmt w:val="lowerRoman"/>
-      <w:lvlText w:val="%9."/>
-      <w:lvlJc w:val="right"/>
-      <w:pPr>
-        <w:ind w:left="6480" w:hanging="180"/>
-      </w:pPr>
-    </w:lvl>
-  </w:abstractNum>
-  <w:abstractNum w:abstractNumId="10">
-    <w:nsid w:val="7F65208F"/>
-    <w:multiLevelType w:val="hybridMultilevel"/>
-    <w:tmpl w:val="718A432C"/>
+    <w:tmpl w:val="2D906970"/>
     <w:lvl w:ilvl="0" w:tplc="04080001">
       <w:start w:val="1"/>
       <w:numFmt w:val="bullet"/>
       <w:lvlText w:val=""/>
       <w:lvlJc w:val="left"/>
       <w:pPr>
-        <w:ind w:left="720" w:hanging="360"/>
+        <w:ind w:left="1449" w:hanging="360"/>
       </w:pPr>
       <w:rPr>
         <w:rFonts w:ascii="Symbol" w:hAnsi="Symbol" w:hint="default"/>
@@ -12442,7 +13296,7 @@
       <w:lvlText w:val="o"/>
       <w:lvlJc w:val="left"/>
       <w:pPr>
-        <w:ind w:left="1440" w:hanging="360"/>
+        <w:ind w:left="2169" w:hanging="360"/>
       </w:pPr>
       <w:rPr>
         <w:rFonts w:ascii="Courier New" w:hAnsi="Courier New" w:cs="Courier New" w:hint="default"/>
@@ -12454,7 +13308,7 @@
       <w:lvlText w:val=""/>
       <w:lvlJc w:val="left"/>
       <w:pPr>
-        <w:ind w:left="2160" w:hanging="360"/>
+        <w:ind w:left="2889" w:hanging="360"/>
       </w:pPr>
       <w:rPr>
         <w:rFonts w:ascii="Wingdings" w:hAnsi="Wingdings" w:hint="default"/>
@@ -12466,7 +13320,7 @@
       <w:lvlText w:val=""/>
       <w:lvlJc w:val="left"/>
       <w:pPr>
-        <w:ind w:left="2880" w:hanging="360"/>
+        <w:ind w:left="3609" w:hanging="360"/>
       </w:pPr>
       <w:rPr>
         <w:rFonts w:ascii="Symbol" w:hAnsi="Symbol" w:hint="default"/>
@@ -12478,7 +13332,7 @@
       <w:lvlText w:val="o"/>
       <w:lvlJc w:val="left"/>
       <w:pPr>
-        <w:ind w:left="3600" w:hanging="360"/>
+        <w:ind w:left="4329" w:hanging="360"/>
       </w:pPr>
       <w:rPr>
         <w:rFonts w:ascii="Courier New" w:hAnsi="Courier New" w:cs="Courier New" w:hint="default"/>
@@ -12490,7 +13344,7 @@
       <w:lvlText w:val=""/>
       <w:lvlJc w:val="left"/>
       <w:pPr>
-        <w:ind w:left="4320" w:hanging="360"/>
+        <w:ind w:left="5049" w:hanging="360"/>
       </w:pPr>
       <w:rPr>
         <w:rFonts w:ascii="Wingdings" w:hAnsi="Wingdings" w:hint="default"/>
@@ -12502,7 +13356,7 @@
       <w:lvlText w:val=""/>
       <w:lvlJc w:val="left"/>
       <w:pPr>
-        <w:ind w:left="5040" w:hanging="360"/>
+        <w:ind w:left="5769" w:hanging="360"/>
       </w:pPr>
       <w:rPr>
         <w:rFonts w:ascii="Symbol" w:hAnsi="Symbol" w:hint="default"/>
@@ -12514,7 +13368,7 @@
       <w:lvlText w:val="o"/>
       <w:lvlJc w:val="left"/>
       <w:pPr>
-        <w:ind w:left="5760" w:hanging="360"/>
+        <w:ind w:left="6489" w:hanging="360"/>
       </w:pPr>
       <w:rPr>
         <w:rFonts w:ascii="Courier New" w:hAnsi="Courier New" w:cs="Courier New" w:hint="default"/>
@@ -12526,6 +13380,463 @@
       <w:lvlText w:val=""/>
       <w:lvlJc w:val="left"/>
       <w:pPr>
+        <w:ind w:left="7209" w:hanging="360"/>
+      </w:pPr>
+      <w:rPr>
+        <w:rFonts w:ascii="Wingdings" w:hAnsi="Wingdings" w:hint="default"/>
+      </w:rPr>
+    </w:lvl>
+  </w:abstractNum>
+  <w:abstractNum w:abstractNumId="7">
+    <w:nsid w:val="59293FED"/>
+    <w:multiLevelType w:val="hybridMultilevel"/>
+    <w:tmpl w:val="BF48E45E"/>
+    <w:lvl w:ilvl="0" w:tplc="0408000F">
+      <w:start w:val="1"/>
+      <w:numFmt w:val="decimal"/>
+      <w:lvlText w:val="%1."/>
+      <w:lvlJc w:val="left"/>
+      <w:pPr>
+        <w:ind w:left="720" w:hanging="360"/>
+      </w:pPr>
+    </w:lvl>
+    <w:lvl w:ilvl="1" w:tplc="04080019" w:tentative="1">
+      <w:start w:val="1"/>
+      <w:numFmt w:val="lowerLetter"/>
+      <w:lvlText w:val="%2."/>
+      <w:lvlJc w:val="left"/>
+      <w:pPr>
+        <w:ind w:left="1440" w:hanging="360"/>
+      </w:pPr>
+    </w:lvl>
+    <w:lvl w:ilvl="2" w:tplc="0408001B" w:tentative="1">
+      <w:start w:val="1"/>
+      <w:numFmt w:val="lowerRoman"/>
+      <w:lvlText w:val="%3."/>
+      <w:lvlJc w:val="right"/>
+      <w:pPr>
+        <w:ind w:left="2160" w:hanging="180"/>
+      </w:pPr>
+    </w:lvl>
+    <w:lvl w:ilvl="3" w:tplc="0408000F" w:tentative="1">
+      <w:start w:val="1"/>
+      <w:numFmt w:val="decimal"/>
+      <w:lvlText w:val="%4."/>
+      <w:lvlJc w:val="left"/>
+      <w:pPr>
+        <w:ind w:left="2880" w:hanging="360"/>
+      </w:pPr>
+    </w:lvl>
+    <w:lvl w:ilvl="4" w:tplc="04080019" w:tentative="1">
+      <w:start w:val="1"/>
+      <w:numFmt w:val="lowerLetter"/>
+      <w:lvlText w:val="%5."/>
+      <w:lvlJc w:val="left"/>
+      <w:pPr>
+        <w:ind w:left="3600" w:hanging="360"/>
+      </w:pPr>
+    </w:lvl>
+    <w:lvl w:ilvl="5" w:tplc="0408001B" w:tentative="1">
+      <w:start w:val="1"/>
+      <w:numFmt w:val="lowerRoman"/>
+      <w:lvlText w:val="%6."/>
+      <w:lvlJc w:val="right"/>
+      <w:pPr>
+        <w:ind w:left="4320" w:hanging="180"/>
+      </w:pPr>
+    </w:lvl>
+    <w:lvl w:ilvl="6" w:tplc="0408000F" w:tentative="1">
+      <w:start w:val="1"/>
+      <w:numFmt w:val="decimal"/>
+      <w:lvlText w:val="%7."/>
+      <w:lvlJc w:val="left"/>
+      <w:pPr>
+        <w:ind w:left="5040" w:hanging="360"/>
+      </w:pPr>
+    </w:lvl>
+    <w:lvl w:ilvl="7" w:tplc="04080019" w:tentative="1">
+      <w:start w:val="1"/>
+      <w:numFmt w:val="lowerLetter"/>
+      <w:lvlText w:val="%8."/>
+      <w:lvlJc w:val="left"/>
+      <w:pPr>
+        <w:ind w:left="5760" w:hanging="360"/>
+      </w:pPr>
+    </w:lvl>
+    <w:lvl w:ilvl="8" w:tplc="0408001B" w:tentative="1">
+      <w:start w:val="1"/>
+      <w:numFmt w:val="lowerRoman"/>
+      <w:lvlText w:val="%9."/>
+      <w:lvlJc w:val="right"/>
+      <w:pPr>
+        <w:ind w:left="6480" w:hanging="180"/>
+      </w:pPr>
+    </w:lvl>
+  </w:abstractNum>
+  <w:abstractNum w:abstractNumId="8">
+    <w:nsid w:val="70C15EEC"/>
+    <w:multiLevelType w:val="hybridMultilevel"/>
+    <w:tmpl w:val="BF48E45E"/>
+    <w:lvl w:ilvl="0" w:tplc="0408000F">
+      <w:start w:val="1"/>
+      <w:numFmt w:val="decimal"/>
+      <w:lvlText w:val="%1."/>
+      <w:lvlJc w:val="left"/>
+      <w:pPr>
+        <w:ind w:left="720" w:hanging="360"/>
+      </w:pPr>
+    </w:lvl>
+    <w:lvl w:ilvl="1" w:tplc="04080019" w:tentative="1">
+      <w:start w:val="1"/>
+      <w:numFmt w:val="lowerLetter"/>
+      <w:lvlText w:val="%2."/>
+      <w:lvlJc w:val="left"/>
+      <w:pPr>
+        <w:ind w:left="1440" w:hanging="360"/>
+      </w:pPr>
+    </w:lvl>
+    <w:lvl w:ilvl="2" w:tplc="0408001B" w:tentative="1">
+      <w:start w:val="1"/>
+      <w:numFmt w:val="lowerRoman"/>
+      <w:lvlText w:val="%3."/>
+      <w:lvlJc w:val="right"/>
+      <w:pPr>
+        <w:ind w:left="2160" w:hanging="180"/>
+      </w:pPr>
+    </w:lvl>
+    <w:lvl w:ilvl="3" w:tplc="0408000F" w:tentative="1">
+      <w:start w:val="1"/>
+      <w:numFmt w:val="decimal"/>
+      <w:lvlText w:val="%4."/>
+      <w:lvlJc w:val="left"/>
+      <w:pPr>
+        <w:ind w:left="2880" w:hanging="360"/>
+      </w:pPr>
+    </w:lvl>
+    <w:lvl w:ilvl="4" w:tplc="04080019" w:tentative="1">
+      <w:start w:val="1"/>
+      <w:numFmt w:val="lowerLetter"/>
+      <w:lvlText w:val="%5."/>
+      <w:lvlJc w:val="left"/>
+      <w:pPr>
+        <w:ind w:left="3600" w:hanging="360"/>
+      </w:pPr>
+    </w:lvl>
+    <w:lvl w:ilvl="5" w:tplc="0408001B" w:tentative="1">
+      <w:start w:val="1"/>
+      <w:numFmt w:val="lowerRoman"/>
+      <w:lvlText w:val="%6."/>
+      <w:lvlJc w:val="right"/>
+      <w:pPr>
+        <w:ind w:left="4320" w:hanging="180"/>
+      </w:pPr>
+    </w:lvl>
+    <w:lvl w:ilvl="6" w:tplc="0408000F" w:tentative="1">
+      <w:start w:val="1"/>
+      <w:numFmt w:val="decimal"/>
+      <w:lvlText w:val="%7."/>
+      <w:lvlJc w:val="left"/>
+      <w:pPr>
+        <w:ind w:left="5040" w:hanging="360"/>
+      </w:pPr>
+    </w:lvl>
+    <w:lvl w:ilvl="7" w:tplc="04080019" w:tentative="1">
+      <w:start w:val="1"/>
+      <w:numFmt w:val="lowerLetter"/>
+      <w:lvlText w:val="%8."/>
+      <w:lvlJc w:val="left"/>
+      <w:pPr>
+        <w:ind w:left="5760" w:hanging="360"/>
+      </w:pPr>
+    </w:lvl>
+    <w:lvl w:ilvl="8" w:tplc="0408001B" w:tentative="1">
+      <w:start w:val="1"/>
+      <w:numFmt w:val="lowerRoman"/>
+      <w:lvlText w:val="%9."/>
+      <w:lvlJc w:val="right"/>
+      <w:pPr>
+        <w:ind w:left="6480" w:hanging="180"/>
+      </w:pPr>
+    </w:lvl>
+  </w:abstractNum>
+  <w:abstractNum w:abstractNumId="9">
+    <w:nsid w:val="759F1AA4"/>
+    <w:multiLevelType w:val="hybridMultilevel"/>
+    <w:tmpl w:val="BF48E45E"/>
+    <w:lvl w:ilvl="0" w:tplc="0408000F">
+      <w:start w:val="1"/>
+      <w:numFmt w:val="decimal"/>
+      <w:lvlText w:val="%1."/>
+      <w:lvlJc w:val="left"/>
+      <w:pPr>
+        <w:ind w:left="720" w:hanging="360"/>
+      </w:pPr>
+    </w:lvl>
+    <w:lvl w:ilvl="1" w:tplc="04080019" w:tentative="1">
+      <w:start w:val="1"/>
+      <w:numFmt w:val="lowerLetter"/>
+      <w:lvlText w:val="%2."/>
+      <w:lvlJc w:val="left"/>
+      <w:pPr>
+        <w:ind w:left="1440" w:hanging="360"/>
+      </w:pPr>
+    </w:lvl>
+    <w:lvl w:ilvl="2" w:tplc="0408001B" w:tentative="1">
+      <w:start w:val="1"/>
+      <w:numFmt w:val="lowerRoman"/>
+      <w:lvlText w:val="%3."/>
+      <w:lvlJc w:val="right"/>
+      <w:pPr>
+        <w:ind w:left="2160" w:hanging="180"/>
+      </w:pPr>
+    </w:lvl>
+    <w:lvl w:ilvl="3" w:tplc="0408000F" w:tentative="1">
+      <w:start w:val="1"/>
+      <w:numFmt w:val="decimal"/>
+      <w:lvlText w:val="%4."/>
+      <w:lvlJc w:val="left"/>
+      <w:pPr>
+        <w:ind w:left="2880" w:hanging="360"/>
+      </w:pPr>
+    </w:lvl>
+    <w:lvl w:ilvl="4" w:tplc="04080019" w:tentative="1">
+      <w:start w:val="1"/>
+      <w:numFmt w:val="lowerLetter"/>
+      <w:lvlText w:val="%5."/>
+      <w:lvlJc w:val="left"/>
+      <w:pPr>
+        <w:ind w:left="3600" w:hanging="360"/>
+      </w:pPr>
+    </w:lvl>
+    <w:lvl w:ilvl="5" w:tplc="0408001B" w:tentative="1">
+      <w:start w:val="1"/>
+      <w:numFmt w:val="lowerRoman"/>
+      <w:lvlText w:val="%6."/>
+      <w:lvlJc w:val="right"/>
+      <w:pPr>
+        <w:ind w:left="4320" w:hanging="180"/>
+      </w:pPr>
+    </w:lvl>
+    <w:lvl w:ilvl="6" w:tplc="0408000F" w:tentative="1">
+      <w:start w:val="1"/>
+      <w:numFmt w:val="decimal"/>
+      <w:lvlText w:val="%7."/>
+      <w:lvlJc w:val="left"/>
+      <w:pPr>
+        <w:ind w:left="5040" w:hanging="360"/>
+      </w:pPr>
+    </w:lvl>
+    <w:lvl w:ilvl="7" w:tplc="04080019" w:tentative="1">
+      <w:start w:val="1"/>
+      <w:numFmt w:val="lowerLetter"/>
+      <w:lvlText w:val="%8."/>
+      <w:lvlJc w:val="left"/>
+      <w:pPr>
+        <w:ind w:left="5760" w:hanging="360"/>
+      </w:pPr>
+    </w:lvl>
+    <w:lvl w:ilvl="8" w:tplc="0408001B" w:tentative="1">
+      <w:start w:val="1"/>
+      <w:numFmt w:val="lowerRoman"/>
+      <w:lvlText w:val="%9."/>
+      <w:lvlJc w:val="right"/>
+      <w:pPr>
+        <w:ind w:left="6480" w:hanging="180"/>
+      </w:pPr>
+    </w:lvl>
+  </w:abstractNum>
+  <w:abstractNum w:abstractNumId="10">
+    <w:nsid w:val="7DFA3646"/>
+    <w:multiLevelType w:val="hybridMultilevel"/>
+    <w:tmpl w:val="18BA0708"/>
+    <w:lvl w:ilvl="0" w:tplc="04080017">
+      <w:start w:val="1"/>
+      <w:numFmt w:val="lowerLetter"/>
+      <w:lvlText w:val="%1)"/>
+      <w:lvlJc w:val="left"/>
+      <w:pPr>
+        <w:ind w:left="720" w:hanging="360"/>
+      </w:pPr>
+    </w:lvl>
+    <w:lvl w:ilvl="1" w:tplc="04080019" w:tentative="1">
+      <w:start w:val="1"/>
+      <w:numFmt w:val="lowerLetter"/>
+      <w:lvlText w:val="%2."/>
+      <w:lvlJc w:val="left"/>
+      <w:pPr>
+        <w:ind w:left="1440" w:hanging="360"/>
+      </w:pPr>
+    </w:lvl>
+    <w:lvl w:ilvl="2" w:tplc="0408001B" w:tentative="1">
+      <w:start w:val="1"/>
+      <w:numFmt w:val="lowerRoman"/>
+      <w:lvlText w:val="%3."/>
+      <w:lvlJc w:val="right"/>
+      <w:pPr>
+        <w:ind w:left="2160" w:hanging="180"/>
+      </w:pPr>
+    </w:lvl>
+    <w:lvl w:ilvl="3" w:tplc="0408000F" w:tentative="1">
+      <w:start w:val="1"/>
+      <w:numFmt w:val="decimal"/>
+      <w:lvlText w:val="%4."/>
+      <w:lvlJc w:val="left"/>
+      <w:pPr>
+        <w:ind w:left="2880" w:hanging="360"/>
+      </w:pPr>
+    </w:lvl>
+    <w:lvl w:ilvl="4" w:tplc="04080019" w:tentative="1">
+      <w:start w:val="1"/>
+      <w:numFmt w:val="lowerLetter"/>
+      <w:lvlText w:val="%5."/>
+      <w:lvlJc w:val="left"/>
+      <w:pPr>
+        <w:ind w:left="3600" w:hanging="360"/>
+      </w:pPr>
+    </w:lvl>
+    <w:lvl w:ilvl="5" w:tplc="0408001B" w:tentative="1">
+      <w:start w:val="1"/>
+      <w:numFmt w:val="lowerRoman"/>
+      <w:lvlText w:val="%6."/>
+      <w:lvlJc w:val="right"/>
+      <w:pPr>
+        <w:ind w:left="4320" w:hanging="180"/>
+      </w:pPr>
+    </w:lvl>
+    <w:lvl w:ilvl="6" w:tplc="0408000F" w:tentative="1">
+      <w:start w:val="1"/>
+      <w:numFmt w:val="decimal"/>
+      <w:lvlText w:val="%7."/>
+      <w:lvlJc w:val="left"/>
+      <w:pPr>
+        <w:ind w:left="5040" w:hanging="360"/>
+      </w:pPr>
+    </w:lvl>
+    <w:lvl w:ilvl="7" w:tplc="04080019" w:tentative="1">
+      <w:start w:val="1"/>
+      <w:numFmt w:val="lowerLetter"/>
+      <w:lvlText w:val="%8."/>
+      <w:lvlJc w:val="left"/>
+      <w:pPr>
+        <w:ind w:left="5760" w:hanging="360"/>
+      </w:pPr>
+    </w:lvl>
+    <w:lvl w:ilvl="8" w:tplc="0408001B" w:tentative="1">
+      <w:start w:val="1"/>
+      <w:numFmt w:val="lowerRoman"/>
+      <w:lvlText w:val="%9."/>
+      <w:lvlJc w:val="right"/>
+      <w:pPr>
+        <w:ind w:left="6480" w:hanging="180"/>
+      </w:pPr>
+    </w:lvl>
+  </w:abstractNum>
+  <w:abstractNum w:abstractNumId="11">
+    <w:nsid w:val="7F65208F"/>
+    <w:multiLevelType w:val="hybridMultilevel"/>
+    <w:tmpl w:val="718A432C"/>
+    <w:lvl w:ilvl="0" w:tplc="04080001">
+      <w:start w:val="1"/>
+      <w:numFmt w:val="bullet"/>
+      <w:lvlText w:val=""/>
+      <w:lvlJc w:val="left"/>
+      <w:pPr>
+        <w:ind w:left="720" w:hanging="360"/>
+      </w:pPr>
+      <w:rPr>
+        <w:rFonts w:ascii="Symbol" w:hAnsi="Symbol" w:hint="default"/>
+      </w:rPr>
+    </w:lvl>
+    <w:lvl w:ilvl="1" w:tplc="04080003" w:tentative="1">
+      <w:start w:val="1"/>
+      <w:numFmt w:val="bullet"/>
+      <w:lvlText w:val="o"/>
+      <w:lvlJc w:val="left"/>
+      <w:pPr>
+        <w:ind w:left="1440" w:hanging="360"/>
+      </w:pPr>
+      <w:rPr>
+        <w:rFonts w:ascii="Courier New" w:hAnsi="Courier New" w:cs="Courier New" w:hint="default"/>
+      </w:rPr>
+    </w:lvl>
+    <w:lvl w:ilvl="2" w:tplc="04080005" w:tentative="1">
+      <w:start w:val="1"/>
+      <w:numFmt w:val="bullet"/>
+      <w:lvlText w:val=""/>
+      <w:lvlJc w:val="left"/>
+      <w:pPr>
+        <w:ind w:left="2160" w:hanging="360"/>
+      </w:pPr>
+      <w:rPr>
+        <w:rFonts w:ascii="Wingdings" w:hAnsi="Wingdings" w:hint="default"/>
+      </w:rPr>
+    </w:lvl>
+    <w:lvl w:ilvl="3" w:tplc="04080001" w:tentative="1">
+      <w:start w:val="1"/>
+      <w:numFmt w:val="bullet"/>
+      <w:lvlText w:val=""/>
+      <w:lvlJc w:val="left"/>
+      <w:pPr>
+        <w:ind w:left="2880" w:hanging="360"/>
+      </w:pPr>
+      <w:rPr>
+        <w:rFonts w:ascii="Symbol" w:hAnsi="Symbol" w:hint="default"/>
+      </w:rPr>
+    </w:lvl>
+    <w:lvl w:ilvl="4" w:tplc="04080003" w:tentative="1">
+      <w:start w:val="1"/>
+      <w:numFmt w:val="bullet"/>
+      <w:lvlText w:val="o"/>
+      <w:lvlJc w:val="left"/>
+      <w:pPr>
+        <w:ind w:left="3600" w:hanging="360"/>
+      </w:pPr>
+      <w:rPr>
+        <w:rFonts w:ascii="Courier New" w:hAnsi="Courier New" w:cs="Courier New" w:hint="default"/>
+      </w:rPr>
+    </w:lvl>
+    <w:lvl w:ilvl="5" w:tplc="04080005" w:tentative="1">
+      <w:start w:val="1"/>
+      <w:numFmt w:val="bullet"/>
+      <w:lvlText w:val=""/>
+      <w:lvlJc w:val="left"/>
+      <w:pPr>
+        <w:ind w:left="4320" w:hanging="360"/>
+      </w:pPr>
+      <w:rPr>
+        <w:rFonts w:ascii="Wingdings" w:hAnsi="Wingdings" w:hint="default"/>
+      </w:rPr>
+    </w:lvl>
+    <w:lvl w:ilvl="6" w:tplc="04080001" w:tentative="1">
+      <w:start w:val="1"/>
+      <w:numFmt w:val="bullet"/>
+      <w:lvlText w:val=""/>
+      <w:lvlJc w:val="left"/>
+      <w:pPr>
+        <w:ind w:left="5040" w:hanging="360"/>
+      </w:pPr>
+      <w:rPr>
+        <w:rFonts w:ascii="Symbol" w:hAnsi="Symbol" w:hint="default"/>
+      </w:rPr>
+    </w:lvl>
+    <w:lvl w:ilvl="7" w:tplc="04080003" w:tentative="1">
+      <w:start w:val="1"/>
+      <w:numFmt w:val="bullet"/>
+      <w:lvlText w:val="o"/>
+      <w:lvlJc w:val="left"/>
+      <w:pPr>
+        <w:ind w:left="5760" w:hanging="360"/>
+      </w:pPr>
+      <w:rPr>
+        <w:rFonts w:ascii="Courier New" w:hAnsi="Courier New" w:cs="Courier New" w:hint="default"/>
+      </w:rPr>
+    </w:lvl>
+    <w:lvl w:ilvl="8" w:tplc="04080005" w:tentative="1">
+      <w:start w:val="1"/>
+      <w:numFmt w:val="bullet"/>
+      <w:lvlText w:val=""/>
+      <w:lvlJc w:val="left"/>
+      <w:pPr>
         <w:ind w:left="6480" w:hanging="360"/>
       </w:pPr>
       <w:rPr>
@@ -12534,37 +13845,40 @@
     </w:lvl>
   </w:abstractNum>
   <w:num w:numId="1">
+    <w:abstractNumId w:val="8"/>
+  </w:num>
+  <w:num w:numId="2">
+    <w:abstractNumId w:val="9"/>
+  </w:num>
+  <w:num w:numId="3">
     <w:abstractNumId w:val="7"/>
   </w:num>
-  <w:num w:numId="2">
-    <w:abstractNumId w:val="8"/>
-  </w:num>
-  <w:num w:numId="3">
-    <w:abstractNumId w:val="6"/>
-  </w:num>
   <w:num w:numId="4">
-    <w:abstractNumId w:val="10"/>
+    <w:abstractNumId w:val="11"/>
   </w:num>
   <w:num w:numId="5">
     <w:abstractNumId w:val="0"/>
   </w:num>
   <w:num w:numId="6">
-    <w:abstractNumId w:val="4"/>
+    <w:abstractNumId w:val="5"/>
   </w:num>
   <w:num w:numId="7">
-    <w:abstractNumId w:val="3"/>
+    <w:abstractNumId w:val="4"/>
   </w:num>
   <w:num w:numId="8">
     <w:abstractNumId w:val="2"/>
   </w:num>
   <w:num w:numId="9">
-    <w:abstractNumId w:val="5"/>
+    <w:abstractNumId w:val="6"/>
   </w:num>
   <w:num w:numId="10">
-    <w:abstractNumId w:val="9"/>
+    <w:abstractNumId w:val="10"/>
   </w:num>
   <w:num w:numId="11">
     <w:abstractNumId w:val="1"/>
+  </w:num>
+  <w:num w:numId="12">
+    <w:abstractNumId w:val="3"/>
   </w:num>
 </w:numbering>
 </file>

--- a/documents/Specifications.docx
+++ b/documents/Specifications.docx
@@ -312,7 +312,7 @@
               <w:noProof/>
             </w:rPr>
             <w:pict>
-              <v:group id="_x0000_s1026" style="position:absolute;margin-left:4042.45pt;margin-top:0;width:264.55pt;height:690.65pt;z-index:251660288;mso-position-horizontal:right;mso-position-horizontal-relative:page;mso-position-vertical:bottom;mso-position-vertical-relative:page" coordorigin="5531,1258" coordsize="5291,13813">
+              <v:group id="_x0000_s1026" style="position:absolute;margin-left:4267pt;margin-top:0;width:264.55pt;height:690.65pt;z-index:251660288;mso-position-horizontal:right;mso-position-horizontal-relative:page;mso-position-vertical:bottom;mso-position-vertical-relative:page" coordorigin="5531,1258" coordsize="5291,13813">
                 <v:shapetype id="_x0000_t32" coordsize="21600,21600" o:spt="32" o:oned="t" path="m,l21600,21600e" filled="f">
                   <v:path arrowok="t" fillok="f" o:connecttype="none"/>
                   <o:lock v:ext="edit" shapetype="t"/>
@@ -350,7 +350,7 @@
               <w:noProof/>
             </w:rPr>
             <w:pict>
-              <v:group id="_x0000_s1032" style="position:absolute;margin-left:5696.1pt;margin-top:0;width:332.7pt;height:227.25pt;z-index:251661312;mso-position-horizontal:right;mso-position-horizontal-relative:margin;mso-position-vertical:top;mso-position-vertical-relative:page" coordorigin="4136,15" coordsize="6654,4545" o:allowincell="f">
+              <v:group id="_x0000_s1032" style="position:absolute;margin-left:5988.8pt;margin-top:0;width:332.7pt;height:227.25pt;z-index:251661312;mso-position-horizontal:right;mso-position-horizontal-relative:margin;mso-position-vertical:top;mso-position-vertical-relative:page" coordorigin="4136,15" coordsize="6654,4545" o:allowincell="f">
                 <v:shape id="_x0000_s1033" type="#_x0000_t32" style="position:absolute;left:4136;top:15;width:3058;height:3855" o:connectortype="straight" strokecolor="#a7bfde [1620]"/>
                 <v:oval id="_x0000_s1034" style="position:absolute;left:6674;top:444;width:4116;height:4116" fillcolor="#a7bfde [1620]" stroked="f"/>
                 <v:oval id="_x0000_s1035" style="position:absolute;left:6773;top:1058;width:3367;height:3367" fillcolor="#d3dfee [820]" stroked="f"/>
@@ -9590,6 +9590,16 @@
           <w:szCs w:val="24"/>
           <w:lang w:val="en-US"/>
         </w:rPr>
+        <w:t xml:space="preserve"> format</w:t>
+      </w:r>
+      <w:r>
+        <w:rPr>
+          <w:rFonts w:cstheme="minorHAnsi"/>
+          <w:i/>
+          <w:sz w:val="24"/>
+          <w:szCs w:val="24"/>
+          <w:lang w:val="en-US"/>
+        </w:rPr>
         <w:t xml:space="preserve">, </w:t>
       </w:r>
       <w:r>
@@ -9600,7 +9610,99 @@
           <w:szCs w:val="24"/>
           <w:lang w:val="en-US"/>
         </w:rPr>
-        <w:t>transformation</w:t>
+        <w:t>m</w:t>
+      </w:r>
+      <w:r>
+        <w:rPr>
+          <w:rFonts w:cstheme="minorHAnsi"/>
+          <w:i/>
+          <w:sz w:val="24"/>
+          <w:szCs w:val="24"/>
+          <w:lang w:val="en-US"/>
+        </w:rPr>
+        <w:t xml:space="preserve">issing </w:t>
+      </w:r>
+      <w:r>
+        <w:rPr>
+          <w:rFonts w:cstheme="minorHAnsi"/>
+          <w:i/>
+          <w:sz w:val="24"/>
+          <w:szCs w:val="24"/>
+          <w:lang w:val="en-US"/>
+        </w:rPr>
+        <w:t>t</w:t>
+      </w:r>
+      <w:r>
+        <w:rPr>
+          <w:rFonts w:cstheme="minorHAnsi"/>
+          <w:i/>
+          <w:sz w:val="24"/>
+          <w:szCs w:val="24"/>
+          <w:lang w:val="en-US"/>
+        </w:rPr>
+        <w:t>imestamp</w:t>
+      </w:r>
+      <w:r>
+        <w:rPr>
+          <w:rFonts w:cstheme="minorHAnsi"/>
+          <w:i/>
+          <w:sz w:val="24"/>
+          <w:szCs w:val="24"/>
+          <w:lang w:val="en-US"/>
+        </w:rPr>
+        <w:t xml:space="preserve">, subject ref., </w:t>
+      </w:r>
+      <w:proofErr w:type="spellStart"/>
+      <w:r>
+        <w:rPr>
+          <w:rFonts w:cstheme="minorHAnsi"/>
+          <w:i/>
+          <w:sz w:val="24"/>
+          <w:szCs w:val="24"/>
+          <w:lang w:val="en-US"/>
+        </w:rPr>
+        <w:t>pseudonymization</w:t>
+      </w:r>
+      <w:proofErr w:type="spellEnd"/>
+      <w:r>
+        <w:rPr>
+          <w:rFonts w:cstheme="minorHAnsi"/>
+          <w:i/>
+          <w:sz w:val="24"/>
+          <w:szCs w:val="24"/>
+          <w:lang w:val="en-US"/>
+        </w:rPr>
+        <w:t>, type, unit, range,</w:t>
+      </w:r>
+      <w:r>
+        <w:rPr>
+          <w:rFonts w:cstheme="minorHAnsi"/>
+          <w:i/>
+          <w:sz w:val="24"/>
+          <w:szCs w:val="24"/>
+          <w:lang w:val="en-US"/>
+        </w:rPr>
+        <w:t xml:space="preserve"> </w:t>
+      </w:r>
+      <w:r>
+        <w:rPr>
+          <w:rFonts w:cstheme="minorHAnsi"/>
+          <w:i/>
+          <w:sz w:val="24"/>
+          <w:szCs w:val="24"/>
+          <w:lang w:val="en-US"/>
+        </w:rPr>
+        <w:t>t</w:t>
+      </w:r>
+      <w:r>
+        <w:rPr>
+          <w:rFonts w:cstheme="minorHAnsi"/>
+          <w:i/>
+          <w:sz w:val="24"/>
+          <w:szCs w:val="24"/>
+          <w:lang w:val="en-US"/>
+        </w:rPr>
+        <w:t>ransformation</w:t>
       </w:r>
     </w:p>
     <w:p>
@@ -9629,6 +9731,332 @@
           <w:lang w:val="en-US"/>
         </w:rPr>
         <w:t>in a form that can be used from another tool.</w:t>
+      </w:r>
+    </w:p>
+    <w:p>
+      <w:pPr>
+        <w:rPr>
+          <w:rFonts w:cstheme="minorHAnsi"/>
+          <w:sz w:val="24"/>
+          <w:szCs w:val="24"/>
+          <w:lang w:val="en-US"/>
+        </w:rPr>
+      </w:pPr>
+      <w:r>
+        <w:rPr>
+          <w:rFonts w:cstheme="minorHAnsi"/>
+          <w:sz w:val="24"/>
+          <w:szCs w:val="24"/>
+          <w:lang w:val="en-US"/>
+        </w:rPr>
+        <w:t>The columns can be easily edited from these files:</w:t>
+      </w:r>
+    </w:p>
+    <w:p>
+      <w:pPr>
+        <w:pStyle w:val="a5"/>
+        <w:numPr>
+          <w:ilvl w:val="0"/>
+          <w:numId w:val="13"/>
+        </w:numPr>
+        <w:rPr>
+          <w:rFonts w:cstheme="minorHAnsi"/>
+          <w:sz w:val="24"/>
+          <w:szCs w:val="24"/>
+          <w:lang w:val="en-US"/>
+        </w:rPr>
+      </w:pPr>
+      <w:r>
+        <w:rPr>
+          <w:rFonts w:cstheme="minorHAnsi"/>
+          <w:sz w:val="24"/>
+          <w:szCs w:val="24"/>
+          <w:lang w:val="en-US"/>
+        </w:rPr>
+        <w:t>harmonization.php</w:t>
+      </w:r>
+      <w:r>
+        <w:rPr>
+          <w:rFonts w:cstheme="minorHAnsi"/>
+          <w:sz w:val="24"/>
+          <w:szCs w:val="24"/>
+          <w:lang w:val="en-US"/>
+        </w:rPr>
+        <w:t>: edit the &lt;</w:t>
+      </w:r>
+      <w:proofErr w:type="spellStart"/>
+      <w:r>
+        <w:rPr>
+          <w:rFonts w:cstheme="minorHAnsi"/>
+          <w:sz w:val="24"/>
+          <w:szCs w:val="24"/>
+          <w:lang w:val="en-US"/>
+        </w:rPr>
+        <w:t>th</w:t>
+      </w:r>
+      <w:proofErr w:type="spellEnd"/>
+      <w:r>
+        <w:rPr>
+          <w:rFonts w:cstheme="minorHAnsi"/>
+          <w:sz w:val="24"/>
+          <w:szCs w:val="24"/>
+          <w:lang w:val="en-US"/>
+        </w:rPr>
+        <w:t>&gt; tags of the table.</w:t>
+      </w:r>
+    </w:p>
+    <w:p>
+      <w:pPr>
+        <w:pStyle w:val="a5"/>
+        <w:numPr>
+          <w:ilvl w:val="0"/>
+          <w:numId w:val="13"/>
+        </w:numPr>
+        <w:rPr>
+          <w:rFonts w:cstheme="minorHAnsi"/>
+          <w:sz w:val="24"/>
+          <w:szCs w:val="24"/>
+          <w:lang w:val="en-US"/>
+        </w:rPr>
+      </w:pPr>
+      <w:r>
+        <w:rPr>
+          <w:rFonts w:cstheme="minorHAnsi"/>
+          <w:sz w:val="24"/>
+          <w:szCs w:val="24"/>
+          <w:lang w:val="en-US"/>
+        </w:rPr>
+        <w:t xml:space="preserve">harm_f.js : </w:t>
+      </w:r>
+      <w:r>
+        <w:rPr>
+          <w:rFonts w:cstheme="minorHAnsi"/>
+          <w:sz w:val="24"/>
+          <w:szCs w:val="24"/>
+          <w:lang w:val="en-US"/>
+        </w:rPr>
+        <w:t>edit</w:t>
+      </w:r>
+      <w:r>
+        <w:rPr>
+          <w:rFonts w:cstheme="minorHAnsi"/>
+          <w:sz w:val="24"/>
+          <w:szCs w:val="24"/>
+          <w:lang w:val="en-US"/>
+        </w:rPr>
+        <w:t xml:space="preserve"> </w:t>
+      </w:r>
+      <w:r>
+        <w:rPr>
+          <w:rFonts w:cstheme="minorHAnsi"/>
+          <w:sz w:val="24"/>
+          <w:szCs w:val="24"/>
+          <w:lang w:val="en-US"/>
+        </w:rPr>
+        <w:t>column</w:t>
+      </w:r>
+      <w:r>
+        <w:rPr>
+          <w:rFonts w:cstheme="minorHAnsi"/>
+          <w:sz w:val="24"/>
+          <w:szCs w:val="24"/>
+          <w:lang w:val="en-US"/>
+        </w:rPr>
+        <w:t>'</w:t>
+      </w:r>
+      <w:r>
+        <w:rPr>
+          <w:rFonts w:cstheme="minorHAnsi"/>
+          <w:sz w:val="24"/>
+          <w:szCs w:val="24"/>
+          <w:lang w:val="en-US"/>
+        </w:rPr>
+        <w:t xml:space="preserve">s </w:t>
+      </w:r>
+      <w:proofErr w:type="spellStart"/>
+      <w:r>
+        <w:rPr>
+          <w:rFonts w:cstheme="minorHAnsi"/>
+          <w:sz w:val="24"/>
+          <w:szCs w:val="24"/>
+          <w:lang w:val="en-US"/>
+        </w:rPr>
+        <w:t>e</w:t>
+      </w:r>
+      <w:r>
+        <w:rPr>
+          <w:rFonts w:cstheme="minorHAnsi"/>
+          <w:sz w:val="24"/>
+          <w:szCs w:val="24"/>
+          <w:lang w:val="en-US"/>
+        </w:rPr>
+        <w:t>lements</w:t>
+      </w:r>
+      <w:r>
+        <w:rPr>
+          <w:rFonts w:cstheme="minorHAnsi"/>
+          <w:sz w:val="24"/>
+          <w:szCs w:val="24"/>
+          <w:lang w:val="en-US"/>
+        </w:rPr>
+        <w:t>,</w:t>
+      </w:r>
+      <w:r>
+        <w:rPr>
+          <w:rFonts w:cstheme="minorHAnsi"/>
+          <w:sz w:val="24"/>
+          <w:szCs w:val="24"/>
+          <w:lang w:val="en-US"/>
+        </w:rPr>
+        <w:t>edit</w:t>
+      </w:r>
+      <w:proofErr w:type="spellEnd"/>
+      <w:r>
+        <w:rPr>
+          <w:rFonts w:cstheme="minorHAnsi"/>
+          <w:sz w:val="24"/>
+          <w:szCs w:val="24"/>
+          <w:lang w:val="en-US"/>
+        </w:rPr>
+        <w:t xml:space="preserve"> attributes etc.</w:t>
+      </w:r>
+      <w:r>
+        <w:rPr>
+          <w:rFonts w:cstheme="minorHAnsi"/>
+          <w:sz w:val="24"/>
+          <w:szCs w:val="24"/>
+          <w:lang w:val="en-US"/>
+        </w:rPr>
+        <w:t xml:space="preserve"> in </w:t>
+      </w:r>
+      <w:proofErr w:type="spellStart"/>
+      <w:r>
+        <w:rPr>
+          <w:rFonts w:cstheme="minorHAnsi"/>
+          <w:sz w:val="24"/>
+          <w:szCs w:val="24"/>
+          <w:lang w:val="en-US"/>
+        </w:rPr>
+        <w:t>in</w:t>
+      </w:r>
+      <w:r>
+        <w:rPr>
+          <w:rFonts w:cstheme="minorHAnsi"/>
+          <w:sz w:val="24"/>
+          <w:szCs w:val="24"/>
+          <w:lang w:val="en-US"/>
+        </w:rPr>
+        <w:t>i</w:t>
+      </w:r>
+      <w:r>
+        <w:rPr>
+          <w:rFonts w:cstheme="minorHAnsi"/>
+          <w:sz w:val="24"/>
+          <w:szCs w:val="24"/>
+          <w:lang w:val="en-US"/>
+        </w:rPr>
+        <w:t>tVar</w:t>
+      </w:r>
+      <w:proofErr w:type="spellEnd"/>
+      <w:r>
+        <w:rPr>
+          <w:rFonts w:cstheme="minorHAnsi"/>
+          <w:sz w:val="24"/>
+          <w:szCs w:val="24"/>
+          <w:lang w:val="en-US"/>
+        </w:rPr>
+        <w:t>()</w:t>
+      </w:r>
+    </w:p>
+    <w:p>
+      <w:pPr>
+        <w:pStyle w:val="a5"/>
+        <w:numPr>
+          <w:ilvl w:val="0"/>
+          <w:numId w:val="13"/>
+        </w:numPr>
+        <w:rPr>
+          <w:rFonts w:cstheme="minorHAnsi"/>
+          <w:sz w:val="24"/>
+          <w:szCs w:val="24"/>
+          <w:lang w:val="en-US"/>
+        </w:rPr>
+      </w:pPr>
+      <w:r>
+        <w:rPr>
+          <w:rFonts w:cstheme="minorHAnsi"/>
+          <w:sz w:val="24"/>
+          <w:szCs w:val="24"/>
+          <w:lang w:val="en-US"/>
+        </w:rPr>
+        <w:t>harm_f</w:t>
+      </w:r>
+      <w:r>
+        <w:rPr>
+          <w:rFonts w:cstheme="minorHAnsi"/>
+          <w:sz w:val="24"/>
+          <w:szCs w:val="24"/>
+          <w:lang w:val="en-US"/>
+        </w:rPr>
+        <w:t xml:space="preserve">.js : </w:t>
+      </w:r>
+      <w:r>
+        <w:rPr>
+          <w:rFonts w:cstheme="minorHAnsi"/>
+          <w:sz w:val="24"/>
+          <w:szCs w:val="24"/>
+          <w:lang w:val="en-US"/>
+        </w:rPr>
+        <w:t>edit</w:t>
+      </w:r>
+      <w:r>
+        <w:rPr>
+          <w:rFonts w:cstheme="minorHAnsi"/>
+          <w:sz w:val="24"/>
+          <w:szCs w:val="24"/>
+          <w:lang w:val="en-US"/>
+        </w:rPr>
+        <w:t xml:space="preserve"> the new columns to the </w:t>
+      </w:r>
+      <w:proofErr w:type="spellStart"/>
+      <w:r>
+        <w:rPr>
+          <w:rFonts w:cstheme="minorHAnsi"/>
+          <w:sz w:val="24"/>
+          <w:szCs w:val="24"/>
+          <w:lang w:val="en-US"/>
+        </w:rPr>
+        <w:t>csv</w:t>
+      </w:r>
+      <w:proofErr w:type="spellEnd"/>
+      <w:r>
+        <w:rPr>
+          <w:rFonts w:cstheme="minorHAnsi"/>
+          <w:sz w:val="24"/>
+          <w:szCs w:val="24"/>
+          <w:lang w:val="en-US"/>
+        </w:rPr>
+        <w:t xml:space="preserve"> and the table data in it. </w:t>
+      </w:r>
+      <w:proofErr w:type="spellStart"/>
+      <w:r>
+        <w:rPr>
+          <w:rFonts w:cstheme="minorHAnsi"/>
+          <w:sz w:val="24"/>
+          <w:szCs w:val="24"/>
+          <w:lang w:val="en-US"/>
+        </w:rPr>
+        <w:t>CSVtobeTransformed</w:t>
+      </w:r>
+      <w:proofErr w:type="spellEnd"/>
+      <w:r>
+        <w:rPr>
+          <w:rFonts w:cstheme="minorHAnsi"/>
+          <w:sz w:val="24"/>
+          <w:szCs w:val="24"/>
+          <w:lang w:val="en-US"/>
+        </w:rPr>
+        <w:t xml:space="preserve">() </w:t>
       </w:r>
     </w:p>
     <w:p>
@@ -9844,6 +10272,7 @@
           <w:szCs w:val="24"/>
           <w:lang w:val="en-US"/>
         </w:rPr>
+        <w:lastRenderedPageBreak/>
         <w:t>acosh</w:t>
       </w:r>
       <w:proofErr w:type="spellEnd"/>
@@ -10098,7 +10527,6 @@
           <w:szCs w:val="24"/>
           <w:lang w:val="en-US"/>
         </w:rPr>
-        <w:lastRenderedPageBreak/>
         <w:t>binom</w:t>
       </w:r>
       <w:proofErr w:type="spellEnd"/>
@@ -11520,6 +11948,7 @@
           <w:szCs w:val="24"/>
           <w:lang w:val="en-US"/>
         </w:rPr>
+        <w:lastRenderedPageBreak/>
         <w:t>substring(</w:t>
       </w:r>
       <w:proofErr w:type="spellStart"/>
@@ -11804,7 +12233,6 @@
           <w:szCs w:val="24"/>
           <w:lang w:val="en-US"/>
         </w:rPr>
-        <w:lastRenderedPageBreak/>
         <w:t>tostring</w:t>
       </w:r>
       <w:proofErr w:type="spellEnd"/>
@@ -12524,19 +12952,12 @@
     </w:tbl>
     <w:p>
       <w:pPr>
+        <w:keepNext/>
         <w:rPr>
           <w:rFonts w:cstheme="minorHAnsi"/>
           <w:b/>
           <w:sz w:val="40"/>
           <w:szCs w:val="40"/>
-          <w:lang w:val="en-US"/>
-        </w:rPr>
-      </w:pPr>
-    </w:p>
-    <w:p>
-      <w:pPr>
-        <w:keepNext/>
-        <w:rPr>
           <w:lang w:val="en-US"/>
         </w:rPr>
       </w:pPr>
@@ -12603,7 +13024,7 @@
             <w:rPr>
               <w:noProof/>
             </w:rPr>
-            <w:t>11</w:t>
+            <w:t>15</w:t>
           </w:r>
         </w:fldSimple>
         <w:r>
@@ -13646,6 +14067,119 @@
     </w:lvl>
   </w:abstractNum>
   <w:abstractNum w:abstractNumId="10">
+    <w:nsid w:val="796D2510"/>
+    <w:multiLevelType w:val="hybridMultilevel"/>
+    <w:tmpl w:val="0BC25370"/>
+    <w:lvl w:ilvl="0" w:tplc="04080001">
+      <w:start w:val="1"/>
+      <w:numFmt w:val="bullet"/>
+      <w:lvlText w:val=""/>
+      <w:lvlJc w:val="left"/>
+      <w:pPr>
+        <w:ind w:left="720" w:hanging="360"/>
+      </w:pPr>
+      <w:rPr>
+        <w:rFonts w:ascii="Symbol" w:hAnsi="Symbol" w:hint="default"/>
+      </w:rPr>
+    </w:lvl>
+    <w:lvl w:ilvl="1" w:tplc="04080003" w:tentative="1">
+      <w:start w:val="1"/>
+      <w:numFmt w:val="bullet"/>
+      <w:lvlText w:val="o"/>
+      <w:lvlJc w:val="left"/>
+      <w:pPr>
+        <w:ind w:left="1440" w:hanging="360"/>
+      </w:pPr>
+      <w:rPr>
+        <w:rFonts w:ascii="Courier New" w:hAnsi="Courier New" w:cs="Courier New" w:hint="default"/>
+      </w:rPr>
+    </w:lvl>
+    <w:lvl w:ilvl="2" w:tplc="04080005" w:tentative="1">
+      <w:start w:val="1"/>
+      <w:numFmt w:val="bullet"/>
+      <w:lvlText w:val=""/>
+      <w:lvlJc w:val="left"/>
+      <w:pPr>
+        <w:ind w:left="2160" w:hanging="360"/>
+      </w:pPr>
+      <w:rPr>
+        <w:rFonts w:ascii="Wingdings" w:hAnsi="Wingdings" w:hint="default"/>
+      </w:rPr>
+    </w:lvl>
+    <w:lvl w:ilvl="3" w:tplc="04080001" w:tentative="1">
+      <w:start w:val="1"/>
+      <w:numFmt w:val="bullet"/>
+      <w:lvlText w:val=""/>
+      <w:lvlJc w:val="left"/>
+      <w:pPr>
+        <w:ind w:left="2880" w:hanging="360"/>
+      </w:pPr>
+      <w:rPr>
+        <w:rFonts w:ascii="Symbol" w:hAnsi="Symbol" w:hint="default"/>
+      </w:rPr>
+    </w:lvl>
+    <w:lvl w:ilvl="4" w:tplc="04080003" w:tentative="1">
+      <w:start w:val="1"/>
+      <w:numFmt w:val="bullet"/>
+      <w:lvlText w:val="o"/>
+      <w:lvlJc w:val="left"/>
+      <w:pPr>
+        <w:ind w:left="3600" w:hanging="360"/>
+      </w:pPr>
+      <w:rPr>
+        <w:rFonts w:ascii="Courier New" w:hAnsi="Courier New" w:cs="Courier New" w:hint="default"/>
+      </w:rPr>
+    </w:lvl>
+    <w:lvl w:ilvl="5" w:tplc="04080005" w:tentative="1">
+      <w:start w:val="1"/>
+      <w:numFmt w:val="bullet"/>
+      <w:lvlText w:val=""/>
+      <w:lvlJc w:val="left"/>
+      <w:pPr>
+        <w:ind w:left="4320" w:hanging="360"/>
+      </w:pPr>
+      <w:rPr>
+        <w:rFonts w:ascii="Wingdings" w:hAnsi="Wingdings" w:hint="default"/>
+      </w:rPr>
+    </w:lvl>
+    <w:lvl w:ilvl="6" w:tplc="04080001" w:tentative="1">
+      <w:start w:val="1"/>
+      <w:numFmt w:val="bullet"/>
+      <w:lvlText w:val=""/>
+      <w:lvlJc w:val="left"/>
+      <w:pPr>
+        <w:ind w:left="5040" w:hanging="360"/>
+      </w:pPr>
+      <w:rPr>
+        <w:rFonts w:ascii="Symbol" w:hAnsi="Symbol" w:hint="default"/>
+      </w:rPr>
+    </w:lvl>
+    <w:lvl w:ilvl="7" w:tplc="04080003" w:tentative="1">
+      <w:start w:val="1"/>
+      <w:numFmt w:val="bullet"/>
+      <w:lvlText w:val="o"/>
+      <w:lvlJc w:val="left"/>
+      <w:pPr>
+        <w:ind w:left="5760" w:hanging="360"/>
+      </w:pPr>
+      <w:rPr>
+        <w:rFonts w:ascii="Courier New" w:hAnsi="Courier New" w:cs="Courier New" w:hint="default"/>
+      </w:rPr>
+    </w:lvl>
+    <w:lvl w:ilvl="8" w:tplc="04080005" w:tentative="1">
+      <w:start w:val="1"/>
+      <w:numFmt w:val="bullet"/>
+      <w:lvlText w:val=""/>
+      <w:lvlJc w:val="left"/>
+      <w:pPr>
+        <w:ind w:left="6480" w:hanging="360"/>
+      </w:pPr>
+      <w:rPr>
+        <w:rFonts w:ascii="Wingdings" w:hAnsi="Wingdings" w:hint="default"/>
+      </w:rPr>
+    </w:lvl>
+  </w:abstractNum>
+  <w:abstractNum w:abstractNumId="11">
     <w:nsid w:val="7DFA3646"/>
     <w:multiLevelType w:val="hybridMultilevel"/>
     <w:tmpl w:val="18BA0708"/>
@@ -13731,7 +14265,7 @@
       </w:pPr>
     </w:lvl>
   </w:abstractNum>
-  <w:abstractNum w:abstractNumId="11">
+  <w:abstractNum w:abstractNumId="12">
     <w:nsid w:val="7F65208F"/>
     <w:multiLevelType w:val="hybridMultilevel"/>
     <w:tmpl w:val="718A432C"/>
@@ -13854,7 +14388,7 @@
     <w:abstractNumId w:val="7"/>
   </w:num>
   <w:num w:numId="4">
-    <w:abstractNumId w:val="11"/>
+    <w:abstractNumId w:val="12"/>
   </w:num>
   <w:num w:numId="5">
     <w:abstractNumId w:val="0"/>
@@ -13872,13 +14406,16 @@
     <w:abstractNumId w:val="6"/>
   </w:num>
   <w:num w:numId="10">
-    <w:abstractNumId w:val="10"/>
+    <w:abstractNumId w:val="11"/>
   </w:num>
   <w:num w:numId="11">
     <w:abstractNumId w:val="1"/>
   </w:num>
   <w:num w:numId="12">
     <w:abstractNumId w:val="3"/>
+  </w:num>
+  <w:num w:numId="13">
+    <w:abstractNumId w:val="10"/>
   </w:num>
 </w:numbering>
 </file>

--- a/documents/Specifications.docx
+++ b/documents/Specifications.docx
@@ -312,7 +312,7 @@
               <w:noProof/>
             </w:rPr>
             <w:pict>
-              <v:group id="_x0000_s1026" style="position:absolute;margin-left:4267pt;margin-top:0;width:264.55pt;height:690.65pt;z-index:251660288;mso-position-horizontal:right;mso-position-horizontal-relative:page;mso-position-vertical:bottom;mso-position-vertical-relative:page" coordorigin="5531,1258" coordsize="5291,13813">
+              <v:group id="_x0000_s1026" style="position:absolute;margin-left:4491.55pt;margin-top:0;width:264.55pt;height:690.65pt;z-index:251660288;mso-position-horizontal:right;mso-position-horizontal-relative:page;mso-position-vertical:bottom;mso-position-vertical-relative:page" coordorigin="5531,1258" coordsize="5291,13813">
                 <v:shapetype id="_x0000_t32" coordsize="21600,21600" o:spt="32" o:oned="t" path="m,l21600,21600e" filled="f">
                   <v:path arrowok="t" fillok="f" o:connecttype="none"/>
                   <o:lock v:ext="edit" shapetype="t"/>
@@ -350,7 +350,7 @@
               <w:noProof/>
             </w:rPr>
             <w:pict>
-              <v:group id="_x0000_s1032" style="position:absolute;margin-left:5988.8pt;margin-top:0;width:332.7pt;height:227.25pt;z-index:251661312;mso-position-horizontal:right;mso-position-horizontal-relative:margin;mso-position-vertical:top;mso-position-vertical-relative:page" coordorigin="4136,15" coordsize="6654,4545" o:allowincell="f">
+              <v:group id="_x0000_s1032" style="position:absolute;margin-left:6281.5pt;margin-top:0;width:332.7pt;height:227.25pt;z-index:251661312;mso-position-horizontal:right;mso-position-horizontal-relative:margin;mso-position-vertical:top;mso-position-vertical-relative:page" coordorigin="4136,15" coordsize="6654,4545" o:allowincell="f">
                 <v:shape id="_x0000_s1033" type="#_x0000_t32" style="position:absolute;left:4136;top:15;width:3058;height:3855" o:connectortype="straight" strokecolor="#a7bfde [1620]"/>
                 <v:oval id="_x0000_s1034" style="position:absolute;left:6674;top:444;width:4116;height:4116" fillcolor="#a7bfde [1620]" stroked="f"/>
                 <v:oval id="_x0000_s1035" style="position:absolute;left:6773;top:1058;width:3367;height:3367" fillcolor="#d3dfee [820]" stroked="f"/>
@@ -5100,16 +5100,100 @@
           <w:lang w:val="en-US"/>
         </w:rPr>
         <w:tab/>
-        <w:t xml:space="preserve">methodology. </w:t>
-      </w:r>
-      <w:r>
-        <w:rPr>
-          <w:rFonts w:cstheme="minorHAnsi"/>
-          <w:sz w:val="24"/>
-          <w:szCs w:val="24"/>
-          <w:lang w:val="en-US"/>
-        </w:rPr>
-        <w:t xml:space="preserve">When the file is uploaded the user can manage these variables </w:t>
+        <w:t>methodology</w:t>
+      </w:r>
+      <w:r>
+        <w:rPr>
+          <w:rFonts w:cstheme="minorHAnsi"/>
+          <w:sz w:val="24"/>
+          <w:szCs w:val="24"/>
+          <w:lang w:val="en-US"/>
+        </w:rPr>
+        <w:t xml:space="preserve"> separated by commas (,)</w:t>
+      </w:r>
+      <w:r>
+        <w:rPr>
+          <w:rFonts w:cstheme="minorHAnsi"/>
+          <w:sz w:val="24"/>
+          <w:szCs w:val="24"/>
+          <w:lang w:val="en-US"/>
+        </w:rPr>
+        <w:t xml:space="preserve">. </w:t>
+      </w:r>
+    </w:p>
+    <w:p>
+      <w:pPr>
+        <w:pStyle w:val="a5"/>
+        <w:keepNext/>
+        <w:ind w:left="0"/>
+        <w:rPr>
+          <w:rFonts w:cstheme="minorHAnsi"/>
+          <w:sz w:val="24"/>
+          <w:szCs w:val="24"/>
+          <w:lang w:val="en-US"/>
+        </w:rPr>
+      </w:pPr>
+      <w:r>
+        <w:rPr>
+          <w:rFonts w:cstheme="minorHAnsi"/>
+          <w:noProof/>
+          <w:sz w:val="24"/>
+          <w:szCs w:val="24"/>
+          <w:lang w:eastAsia="el-GR"/>
+        </w:rPr>
+        <w:drawing>
+          <wp:anchor distT="0" distB="0" distL="114300" distR="114300" simplePos="0" relativeHeight="251663360" behindDoc="0" locked="0" layoutInCell="1" allowOverlap="1">
+            <wp:simplePos x="0" y="0"/>
+            <wp:positionH relativeFrom="column">
+              <wp:posOffset>459740</wp:posOffset>
+            </wp:positionH>
+            <wp:positionV relativeFrom="paragraph">
+              <wp:posOffset>239395</wp:posOffset>
+            </wp:positionV>
+            <wp:extent cx="3195955" cy="946150"/>
+            <wp:effectExtent l="19050" t="0" r="4445" b="0"/>
+            <wp:wrapTopAndBottom/>
+            <wp:docPr id="2" name="Εικόνα 1"/>
+            <wp:cNvGraphicFramePr>
+              <a:graphicFrameLocks xmlns:a="http://schemas.openxmlformats.org/drawingml/2006/main" noChangeAspect="1"/>
+            </wp:cNvGraphicFramePr>
+            <a:graphic xmlns:a="http://schemas.openxmlformats.org/drawingml/2006/main">
+              <a:graphicData uri="http://schemas.openxmlformats.org/drawingml/2006/picture">
+                <pic:pic xmlns:pic="http://schemas.openxmlformats.org/drawingml/2006/picture">
+                  <pic:nvPicPr>
+                    <pic:cNvPr id="0" name="Picture 1"/>
+                    <pic:cNvPicPr>
+                      <a:picLocks noChangeAspect="1" noChangeArrowheads="1"/>
+                    </pic:cNvPicPr>
+                  </pic:nvPicPr>
+                  <pic:blipFill>
+                    <a:blip r:embed="rId13" cstate="print"/>
+                    <a:srcRect/>
+                    <a:stretch>
+                      <a:fillRect/>
+                    </a:stretch>
+                  </pic:blipFill>
+                  <pic:spPr bwMode="auto">
+                    <a:xfrm>
+                      <a:off x="0" y="0"/>
+                      <a:ext cx="3195955" cy="946150"/>
+                    </a:xfrm>
+                    <a:prstGeom prst="rect">
+                      <a:avLst/>
+                    </a:prstGeom>
+                    <a:noFill/>
+                    <a:ln w="9525">
+                      <a:noFill/>
+                      <a:miter lim="800000"/>
+                      <a:headEnd/>
+                      <a:tailEnd/>
+                    </a:ln>
+                  </pic:spPr>
+                </pic:pic>
+              </a:graphicData>
+            </a:graphic>
+          </wp:anchor>
+        </w:drawing>
       </w:r>
       <w:r>
         <w:rPr>
@@ -5119,7 +5203,106 @@
           <w:lang w:val="en-US"/>
         </w:rPr>
         <w:tab/>
-        <w:t xml:space="preserve">which will be shown at the variable table on the first panel on the right, </w:t>
+        <w:t>A valid CSV could look like that:</w:t>
+      </w:r>
+    </w:p>
+    <w:p>
+      <w:pPr>
+        <w:pStyle w:val="a5"/>
+        <w:keepNext/>
+        <w:ind w:left="0"/>
+        <w:rPr>
+          <w:rFonts w:cstheme="minorHAnsi"/>
+          <w:sz w:val="24"/>
+          <w:szCs w:val="24"/>
+          <w:lang w:val="en-US"/>
+        </w:rPr>
+      </w:pPr>
+      <w:r>
+        <w:rPr>
+          <w:rFonts w:cstheme="minorHAnsi"/>
+          <w:sz w:val="24"/>
+          <w:szCs w:val="24"/>
+          <w:lang w:val="en-US"/>
+        </w:rPr>
+        <w:tab/>
+      </w:r>
+    </w:p>
+    <w:p>
+      <w:pPr>
+        <w:pStyle w:val="a5"/>
+        <w:keepNext/>
+        <w:ind w:left="0"/>
+        <w:rPr>
+          <w:rFonts w:cstheme="minorHAnsi"/>
+          <w:sz w:val="24"/>
+          <w:szCs w:val="24"/>
+          <w:lang w:val="en-US"/>
+        </w:rPr>
+      </w:pPr>
+      <w:r>
+        <w:rPr>
+          <w:rFonts w:cstheme="minorHAnsi"/>
+          <w:sz w:val="24"/>
+          <w:szCs w:val="24"/>
+          <w:lang w:val="en-US"/>
+        </w:rPr>
+        <w:tab/>
+        <w:t>W</w:t>
+      </w:r>
+      <w:r>
+        <w:rPr>
+          <w:rFonts w:cstheme="minorHAnsi"/>
+          <w:sz w:val="24"/>
+          <w:szCs w:val="24"/>
+          <w:lang w:val="en-US"/>
+        </w:rPr>
+        <w:t xml:space="preserve">hen the file is uploaded the user can manage these variables </w:t>
+      </w:r>
+      <w:r>
+        <w:rPr>
+          <w:rFonts w:cstheme="minorHAnsi"/>
+          <w:sz w:val="24"/>
+          <w:szCs w:val="24"/>
+          <w:lang w:val="en-US"/>
+        </w:rPr>
+        <w:t xml:space="preserve">which will </w:t>
+      </w:r>
+      <w:r>
+        <w:rPr>
+          <w:rFonts w:cstheme="minorHAnsi"/>
+          <w:sz w:val="24"/>
+          <w:szCs w:val="24"/>
+          <w:lang w:val="en-US"/>
+        </w:rPr>
+        <w:tab/>
+      </w:r>
+      <w:r>
+        <w:rPr>
+          <w:rFonts w:cstheme="minorHAnsi"/>
+          <w:sz w:val="24"/>
+          <w:szCs w:val="24"/>
+          <w:lang w:val="en-US"/>
+        </w:rPr>
+        <w:t xml:space="preserve">be </w:t>
+      </w:r>
+      <w:r>
+        <w:rPr>
+          <w:rFonts w:cstheme="minorHAnsi"/>
+          <w:sz w:val="24"/>
+          <w:szCs w:val="24"/>
+          <w:lang w:val="en-US"/>
+        </w:rPr>
+        <w:tab/>
+      </w:r>
+      <w:r>
+        <w:rPr>
+          <w:rFonts w:cstheme="minorHAnsi"/>
+          <w:sz w:val="24"/>
+          <w:szCs w:val="24"/>
+          <w:lang w:val="en-US"/>
+        </w:rPr>
+        <w:t xml:space="preserve">shown at the variable table on the first panel on the right, </w:t>
       </w:r>
       <w:r>
         <w:rPr>
@@ -5137,6 +5320,33 @@
           <w:szCs w:val="24"/>
           <w:lang w:val="en-US"/>
         </w:rPr>
+        <w:t>add them</w:t>
+      </w:r>
+      <w:r>
+        <w:rPr>
+          <w:rFonts w:cstheme="minorHAnsi"/>
+          <w:sz w:val="24"/>
+          <w:szCs w:val="24"/>
+          <w:lang w:val="en-US"/>
+        </w:rPr>
+        <w:t xml:space="preserve"> </w:t>
+      </w:r>
+      <w:r>
+        <w:rPr>
+          <w:rFonts w:cstheme="minorHAnsi"/>
+          <w:sz w:val="24"/>
+          <w:szCs w:val="24"/>
+          <w:lang w:val="en-US"/>
+        </w:rPr>
+        <w:t xml:space="preserve">in a </w:t>
+      </w:r>
+      <w:r>
+        <w:rPr>
+          <w:rFonts w:cstheme="minorHAnsi"/>
+          <w:sz w:val="24"/>
+          <w:szCs w:val="24"/>
+          <w:lang w:val="en-US"/>
+        </w:rPr>
         <w:tab/>
       </w:r>
       <w:r>
@@ -5146,7 +5356,7 @@
           <w:szCs w:val="24"/>
           <w:lang w:val="en-US"/>
         </w:rPr>
-        <w:t>add them in a group that he/she will create or upload.</w:t>
+        <w:t>group that he/she will create or upload.</w:t>
       </w:r>
       <w:r>
         <w:rPr>
@@ -5709,7 +5919,7 @@
                     </pic:cNvPicPr>
                   </pic:nvPicPr>
                   <pic:blipFill>
-                    <a:blip r:embed="rId13" cstate="print"/>
+                    <a:blip r:embed="rId14" cstate="print"/>
                     <a:srcRect/>
                     <a:stretch>
                       <a:fillRect/>
@@ -6803,7 +7013,7 @@
                     </pic:cNvPicPr>
                   </pic:nvPicPr>
                   <pic:blipFill>
-                    <a:blip r:embed="rId14" cstate="print"/>
+                    <a:blip r:embed="rId15" cstate="print"/>
                     <a:srcRect/>
                     <a:stretch>
                       <a:fillRect/>
@@ -7520,7 +7730,7 @@
                     </pic:cNvPicPr>
                   </pic:nvPicPr>
                   <pic:blipFill>
-                    <a:blip r:embed="rId15" cstate="print"/>
+                    <a:blip r:embed="rId16" cstate="print"/>
                     <a:srcRect/>
                     <a:stretch>
                       <a:fillRect/>
@@ -8379,7 +8589,7 @@
                     </pic:cNvPicPr>
                   </pic:nvPicPr>
                   <pic:blipFill>
-                    <a:blip r:embed="rId16" cstate="print"/>
+                    <a:blip r:embed="rId17" cstate="print"/>
                     <a:srcRect/>
                     <a:stretch>
                       <a:fillRect/>
@@ -12447,7 +12657,7 @@
                     </pic:cNvPicPr>
                   </pic:nvPicPr>
                   <pic:blipFill>
-                    <a:blip r:embed="rId17" cstate="print"/>
+                    <a:blip r:embed="rId18" cstate="print"/>
                     <a:srcRect/>
                     <a:stretch>
                       <a:fillRect/>
@@ -12963,7 +13173,7 @@
       </w:pPr>
     </w:p>
     <w:sectPr>
-      <w:footerReference w:type="default" r:id="rId18"/>
+      <w:footerReference w:type="default" r:id="rId19"/>
       <w:pgSz w:w="11906" w:h="16838"/>
       <w:pgMar w:top="1440" w:right="1800" w:bottom="1440" w:left="1800" w:header="708" w:footer="708" w:gutter="0"/>
       <w:pgNumType w:start="1"/>
@@ -13024,7 +13234,7 @@
             <w:rPr>
               <w:noProof/>
             </w:rPr>
-            <w:t>15</w:t>
+            <w:t>7</w:t>
           </w:r>
         </w:fldSimple>
         <w:r>

--- a/documents/Specifications.docx
+++ b/documents/Specifications.docx
@@ -312,7 +312,7 @@
               <w:noProof/>
             </w:rPr>
             <w:pict>
-              <v:group id="_x0000_s1026" style="position:absolute;margin-left:4491.55pt;margin-top:0;width:264.55pt;height:690.65pt;z-index:251660288;mso-position-horizontal:right;mso-position-horizontal-relative:page;mso-position-vertical:bottom;mso-position-vertical-relative:page" coordorigin="5531,1258" coordsize="5291,13813">
+              <v:group id="_x0000_s1026" style="position:absolute;margin-left:4716.1pt;margin-top:0;width:264.55pt;height:690.65pt;z-index:251660288;mso-position-horizontal:right;mso-position-horizontal-relative:page;mso-position-vertical:bottom;mso-position-vertical-relative:page" coordorigin="5531,1258" coordsize="5291,13813">
                 <v:shapetype id="_x0000_t32" coordsize="21600,21600" o:spt="32" o:oned="t" path="m,l21600,21600e" filled="f">
                   <v:path arrowok="t" fillok="f" o:connecttype="none"/>
                   <o:lock v:ext="edit" shapetype="t"/>
@@ -350,7 +350,7 @@
               <w:noProof/>
             </w:rPr>
             <w:pict>
-              <v:group id="_x0000_s1032" style="position:absolute;margin-left:6281.5pt;margin-top:0;width:332.7pt;height:227.25pt;z-index:251661312;mso-position-horizontal:right;mso-position-horizontal-relative:margin;mso-position-vertical:top;mso-position-vertical-relative:page" coordorigin="4136,15" coordsize="6654,4545" o:allowincell="f">
+              <v:group id="_x0000_s1032" style="position:absolute;margin-left:6574.2pt;margin-top:0;width:332.7pt;height:227.25pt;z-index:251661312;mso-position-horizontal:right;mso-position-horizontal-relative:margin;mso-position-vertical:top;mso-position-vertical-relative:page" coordorigin="4136,15" coordsize="6654,4545" o:allowincell="f">
                 <v:shape id="_x0000_s1033" type="#_x0000_t32" style="position:absolute;left:4136;top:15;width:3058;height:3855" o:connectortype="straight" strokecolor="#a7bfde [1620]"/>
                 <v:oval id="_x0000_s1034" style="position:absolute;left:6674;top:444;width:4116;height:4116" fillcolor="#a7bfde [1620]" stroked="f"/>
                 <v:oval id="_x0000_s1035" style="position:absolute;left:6773;top:1058;width:3367;height:3367" fillcolor="#d3dfee [820]" stroked="f"/>
@@ -5148,10 +5148,10 @@
               <wp:posOffset>459740</wp:posOffset>
             </wp:positionH>
             <wp:positionV relativeFrom="paragraph">
-              <wp:posOffset>239395</wp:posOffset>
+              <wp:posOffset>345440</wp:posOffset>
             </wp:positionV>
-            <wp:extent cx="3195955" cy="946150"/>
-            <wp:effectExtent l="19050" t="0" r="4445" b="0"/>
+            <wp:extent cx="3197860" cy="946150"/>
+            <wp:effectExtent l="19050" t="0" r="2540" b="0"/>
             <wp:wrapTopAndBottom/>
             <wp:docPr id="2" name="Εικόνα 1"/>
             <wp:cNvGraphicFramePr>
@@ -5176,7 +5176,7 @@
                   <pic:spPr bwMode="auto">
                     <a:xfrm>
                       <a:off x="0" y="0"/>
-                      <a:ext cx="3195955" cy="946150"/>
+                      <a:ext cx="3197860" cy="946150"/>
                     </a:xfrm>
                     <a:prstGeom prst="rect">
                       <a:avLst/>
@@ -5365,6 +5365,15 @@
           <w:szCs w:val="24"/>
           <w:lang w:val="en-US"/>
         </w:rPr>
+        <w:t xml:space="preserve"> </w:t>
+      </w:r>
+      <w:r>
+        <w:rPr>
+          <w:rFonts w:cstheme="minorHAnsi"/>
+          <w:sz w:val="24"/>
+          <w:szCs w:val="24"/>
+          <w:lang w:val="en-US"/>
+        </w:rPr>
         <w:br/>
       </w:r>
       <w:r>
@@ -5869,15 +5878,6 @@
           <w:lang w:val="en-US"/>
         </w:rPr>
       </w:pPr>
-      <w:r>
-        <w:rPr>
-          <w:rFonts w:cstheme="minorHAnsi"/>
-          <w:sz w:val="24"/>
-          <w:szCs w:val="24"/>
-          <w:lang w:val="en-US"/>
-        </w:rPr>
-        <w:t>The Home Page flowchart is the one below.</w:t>
-      </w:r>
     </w:p>
     <w:p>
       <w:pPr>
@@ -5891,6 +5891,42 @@
           <w:lang w:val="en-US"/>
         </w:rPr>
       </w:pPr>
+    </w:p>
+    <w:p>
+      <w:pPr>
+        <w:pStyle w:val="a5"/>
+        <w:keepNext/>
+        <w:ind w:left="0"/>
+        <w:rPr>
+          <w:rFonts w:cstheme="minorHAnsi"/>
+          <w:sz w:val="24"/>
+          <w:szCs w:val="24"/>
+          <w:lang w:val="en-US"/>
+        </w:rPr>
+      </w:pPr>
+      <w:r>
+        <w:rPr>
+          <w:rFonts w:cstheme="minorHAnsi"/>
+          <w:sz w:val="24"/>
+          <w:szCs w:val="24"/>
+          <w:lang w:val="en-US"/>
+        </w:rPr>
+        <w:lastRenderedPageBreak/>
+        <w:t>The Home Page flowchart is the one below.</w:t>
+      </w:r>
+    </w:p>
+    <w:p>
+      <w:pPr>
+        <w:pStyle w:val="a5"/>
+        <w:keepNext/>
+        <w:ind w:left="0"/>
+        <w:rPr>
+          <w:rFonts w:cstheme="minorHAnsi"/>
+          <w:sz w:val="24"/>
+          <w:szCs w:val="24"/>
+          <w:lang w:val="en-US"/>
+        </w:rPr>
+      </w:pPr>
       <w:r>
         <w:rPr>
           <w:rFonts w:cstheme="minorHAnsi"/>
@@ -5900,7 +5936,6 @@
           <w:szCs w:val="24"/>
           <w:lang w:eastAsia="el-GR"/>
         </w:rPr>
-        <w:lastRenderedPageBreak/>
         <w:drawing>
           <wp:inline distT="0" distB="0" distL="0" distR="0">
             <wp:extent cx="5276850" cy="2905125"/>
@@ -6479,7 +6514,16 @@
           <w:szCs w:val="24"/>
           <w:lang w:val="en-US"/>
         </w:rPr>
-        <w:t xml:space="preserve"> the user can edit or delete the selected group. If that happens, the JSON meta-data will be updated properly and the circle packing will be drawn again.</w:t>
+        <w:t xml:space="preserve"> the user can edit or delete the selected group. If that happens, the JSON meta-data will be </w:t>
+      </w:r>
+      <w:r>
+        <w:rPr>
+          <w:sz w:val="24"/>
+          <w:szCs w:val="24"/>
+          <w:lang w:val="en-US"/>
+        </w:rPr>
+        <w:lastRenderedPageBreak/>
+        <w:t>updated properly and the circle packing will be drawn again.</w:t>
       </w:r>
       <w:r>
         <w:rPr>
@@ -6510,7 +6554,6 @@
           <w:szCs w:val="24"/>
           <w:lang w:val="en-US"/>
         </w:rPr>
-        <w:lastRenderedPageBreak/>
         <w:t>Add a new Variable:</w:t>
       </w:r>
     </w:p>
@@ -6763,6 +6806,36 @@
           <w:lang w:val="en-US"/>
         </w:rPr>
         <w:t>will get highlighted.</w:t>
+      </w:r>
+    </w:p>
+    <w:p>
+      <w:pPr>
+        <w:pStyle w:val="a5"/>
+        <w:keepNext/>
+        <w:rPr>
+          <w:sz w:val="24"/>
+          <w:szCs w:val="24"/>
+          <w:lang w:val="en-US"/>
+        </w:rPr>
+      </w:pPr>
+    </w:p>
+    <w:p>
+      <w:pPr>
+        <w:pStyle w:val="a5"/>
+        <w:keepNext/>
+        <w:rPr>
+          <w:sz w:val="24"/>
+          <w:szCs w:val="24"/>
+          <w:lang w:val="en-US"/>
+        </w:rPr>
+      </w:pPr>
+      <w:r>
+        <w:rPr>
+          <w:sz w:val="24"/>
+          <w:szCs w:val="24"/>
+          <w:lang w:val="en-US"/>
+        </w:rPr>
+        <w:t>The new variable will be new and grouped, thus it can also be found in the 'Grouped' Tab.</w:t>
       </w:r>
     </w:p>
     <w:p>
@@ -6995,6 +7068,7 @@
           <w:szCs w:val="40"/>
           <w:lang w:eastAsia="el-GR"/>
         </w:rPr>
+        <w:lastRenderedPageBreak/>
         <w:drawing>
           <wp:inline distT="0" distB="0" distL="0" distR="0">
             <wp:extent cx="5508569" cy="4051005"/>
@@ -7061,7 +7135,6 @@
           <w:szCs w:val="24"/>
           <w:lang w:val="en-US"/>
         </w:rPr>
-        <w:lastRenderedPageBreak/>
         <w:t>The D3 Library</w:t>
       </w:r>
       <w:r>
@@ -7504,21 +7577,11 @@
         <w:keepNext/>
         <w:rPr>
           <w:rFonts w:cstheme="minorHAnsi"/>
-          <w:color w:val="000000"/>
-          <w:sz w:val="24"/>
-          <w:szCs w:val="24"/>
-          <w:lang w:val="en-US"/>
-        </w:rPr>
-      </w:pPr>
-      <w:r>
-        <w:rPr>
-          <w:rFonts w:cstheme="minorHAnsi"/>
           <w:sz w:val="32"/>
           <w:szCs w:val="32"/>
           <w:lang w:val="en-US"/>
         </w:rPr>
-        <w:br/>
-      </w:r>
+      </w:pPr>
       <w:r>
         <w:rPr>
           <w:rFonts w:cstheme="minorHAnsi"/>
@@ -7526,6 +7589,39 @@
           <w:szCs w:val="32"/>
           <w:lang w:val="en-US"/>
         </w:rPr>
+        <w:br/>
+      </w:r>
+    </w:p>
+    <w:p>
+      <w:pPr>
+        <w:keepNext/>
+        <w:rPr>
+          <w:rFonts w:cstheme="minorHAnsi"/>
+          <w:sz w:val="32"/>
+          <w:szCs w:val="32"/>
+          <w:lang w:val="en-US"/>
+        </w:rPr>
+      </w:pPr>
+    </w:p>
+    <w:p>
+      <w:pPr>
+        <w:keepNext/>
+        <w:rPr>
+          <w:rFonts w:cstheme="minorHAnsi"/>
+          <w:color w:val="000000"/>
+          <w:sz w:val="24"/>
+          <w:szCs w:val="24"/>
+          <w:lang w:val="en-US"/>
+        </w:rPr>
+      </w:pPr>
+      <w:r>
+        <w:rPr>
+          <w:rFonts w:cstheme="minorHAnsi"/>
+          <w:sz w:val="32"/>
+          <w:szCs w:val="32"/>
+          <w:lang w:val="en-US"/>
+        </w:rPr>
+        <w:lastRenderedPageBreak/>
         <w:t>3</w:t>
       </w:r>
       <w:r>
@@ -7802,17 +7898,7 @@
           <w:szCs w:val="24"/>
           <w:lang w:val="en-US"/>
         </w:rPr>
-        <w:t xml:space="preserve"> at the search box. If the user exists, a friend request will be sent and a </w:t>
-      </w:r>
-      <w:r>
-        <w:rPr>
-          <w:rFonts w:cstheme="minorHAnsi"/>
-          <w:sz w:val="24"/>
-          <w:szCs w:val="24"/>
-          <w:lang w:val="en-US"/>
-        </w:rPr>
-        <w:lastRenderedPageBreak/>
-        <w:t xml:space="preserve">friendship </w:t>
+        <w:t xml:space="preserve"> at the search box. If the user exists, a friend request will be sent and a friendship </w:t>
       </w:r>
       <w:r>
         <w:rPr>
@@ -8268,6 +8354,7 @@
           <w:szCs w:val="24"/>
           <w:lang w:val="en-US"/>
         </w:rPr>
+        <w:lastRenderedPageBreak/>
         <w:t>Update meta-data</w:t>
       </w:r>
     </w:p>
@@ -8306,16 +8393,6 @@
     </w:p>
     <w:p>
       <w:pPr>
-        <w:rPr>
-          <w:rFonts w:cstheme="minorHAnsi"/>
-          <w:sz w:val="24"/>
-          <w:szCs w:val="24"/>
-          <w:lang w:val="en-US"/>
-        </w:rPr>
-      </w:pPr>
-    </w:p>
-    <w:p>
-      <w:pPr>
         <w:keepNext/>
         <w:rPr>
           <w:rFonts w:cstheme="minorHAnsi"/>
@@ -8331,7 +8408,6 @@
           <w:szCs w:val="32"/>
           <w:lang w:val="en-US"/>
         </w:rPr>
-        <w:lastRenderedPageBreak/>
         <w:br/>
       </w:r>
       <w:r>
@@ -9061,7 +9137,17 @@
           <w:szCs w:val="24"/>
           <w:lang w:val="en-US"/>
         </w:rPr>
-        <w:t>and the other one for storing the variables. Whenever a user logs out those variables will be cleared.</w:t>
+        <w:t xml:space="preserve">and </w:t>
+      </w:r>
+      <w:r>
+        <w:rPr>
+          <w:rFonts w:cstheme="minorHAnsi"/>
+          <w:sz w:val="24"/>
+          <w:szCs w:val="24"/>
+          <w:lang w:val="en-US"/>
+        </w:rPr>
+        <w:lastRenderedPageBreak/>
+        <w:t>the other one for storing the variables. Whenever a user logs out those variables will be cleared.</w:t>
       </w:r>
     </w:p>
     <w:p>
@@ -9101,7 +9187,6 @@
           <w:szCs w:val="32"/>
           <w:lang w:val="en-US"/>
         </w:rPr>
-        <w:lastRenderedPageBreak/>
         <w:t>4</w:t>
       </w:r>
       <w:r>
@@ -10336,6 +10421,7 @@
           <w:szCs w:val="24"/>
           <w:lang w:val="en-US"/>
         </w:rPr>
+        <w:lastRenderedPageBreak/>
         <w:t>abs(x)</w:t>
       </w:r>
     </w:p>
@@ -10482,7 +10568,6 @@
           <w:szCs w:val="24"/>
           <w:lang w:val="en-US"/>
         </w:rPr>
-        <w:lastRenderedPageBreak/>
         <w:t>acosh</w:t>
       </w:r>
       <w:proofErr w:type="spellEnd"/>
@@ -12031,6 +12116,7 @@
           <w:szCs w:val="24"/>
           <w:lang w:val="en-US"/>
         </w:rPr>
+        <w:lastRenderedPageBreak/>
         <w:t>round(x,[y])</w:t>
       </w:r>
     </w:p>
@@ -12158,7 +12244,6 @@
           <w:szCs w:val="24"/>
           <w:lang w:val="en-US"/>
         </w:rPr>
-        <w:lastRenderedPageBreak/>
         <w:t>substring(</w:t>
       </w:r>
       <w:proofErr w:type="spellStart"/>
@@ -12717,7 +12802,9 @@
           <w:lang w:val="en-US"/>
         </w:rPr>
       </w:pPr>
-      <w:r>
+    </w:p>
+    <w:p>
+      <w:pPr>
         <w:rPr>
           <w:rFonts w:cstheme="minorHAnsi"/>
           <w:b/>
@@ -12725,6 +12812,38 @@
           <w:szCs w:val="40"/>
           <w:lang w:val="en-US"/>
         </w:rPr>
+      </w:pPr>
+    </w:p>
+    <w:p>
+      <w:pPr>
+        <w:rPr>
+          <w:rFonts w:cstheme="minorHAnsi"/>
+          <w:b/>
+          <w:sz w:val="40"/>
+          <w:szCs w:val="40"/>
+          <w:lang w:val="en-US"/>
+        </w:rPr>
+      </w:pPr>
+    </w:p>
+    <w:p>
+      <w:pPr>
+        <w:rPr>
+          <w:rFonts w:cstheme="minorHAnsi"/>
+          <w:b/>
+          <w:sz w:val="40"/>
+          <w:szCs w:val="40"/>
+          <w:lang w:val="en-US"/>
+        </w:rPr>
+      </w:pPr>
+      <w:r>
+        <w:rPr>
+          <w:rFonts w:cstheme="minorHAnsi"/>
+          <w:b/>
+          <w:sz w:val="40"/>
+          <w:szCs w:val="40"/>
+          <w:lang w:val="en-US"/>
+        </w:rPr>
+        <w:lastRenderedPageBreak/>
         <w:t>6</w:t>
       </w:r>
       <w:r>
@@ -13234,7 +13353,7 @@
             <w:rPr>
               <w:noProof/>
             </w:rPr>
-            <w:t>7</w:t>
+            <w:t>16</w:t>
           </w:r>
         </w:fldSimple>
         <w:r>

--- a/documents/Specifications.docx
+++ b/documents/Specifications.docx
@@ -312,7 +312,7 @@
               <w:noProof/>
             </w:rPr>
             <w:pict>
-              <v:group id="_x0000_s1026" style="position:absolute;margin-left:4716.1pt;margin-top:0;width:264.55pt;height:690.65pt;z-index:251660288;mso-position-horizontal:right;mso-position-horizontal-relative:page;mso-position-vertical:bottom;mso-position-vertical-relative:page" coordorigin="5531,1258" coordsize="5291,13813">
+              <v:group id="_x0000_s1026" style="position:absolute;margin-left:4940.65pt;margin-top:0;width:264.55pt;height:690.65pt;z-index:251660288;mso-position-horizontal:right;mso-position-horizontal-relative:page;mso-position-vertical:bottom;mso-position-vertical-relative:page" coordorigin="5531,1258" coordsize="5291,13813">
                 <v:shapetype id="_x0000_t32" coordsize="21600,21600" o:spt="32" o:oned="t" path="m,l21600,21600e" filled="f">
                   <v:path arrowok="t" fillok="f" o:connecttype="none"/>
                   <o:lock v:ext="edit" shapetype="t"/>
@@ -350,7 +350,7 @@
               <w:noProof/>
             </w:rPr>
             <w:pict>
-              <v:group id="_x0000_s1032" style="position:absolute;margin-left:6574.2pt;margin-top:0;width:332.7pt;height:227.25pt;z-index:251661312;mso-position-horizontal:right;mso-position-horizontal-relative:margin;mso-position-vertical:top;mso-position-vertical-relative:page" coordorigin="4136,15" coordsize="6654,4545" o:allowincell="f">
+              <v:group id="_x0000_s1032" style="position:absolute;margin-left:6866.9pt;margin-top:0;width:332.7pt;height:227.25pt;z-index:251661312;mso-position-horizontal:right;mso-position-horizontal-relative:margin;mso-position-vertical:top;mso-position-vertical-relative:page" coordorigin="4136,15" coordsize="6654,4545" o:allowincell="f">
                 <v:shape id="_x0000_s1033" type="#_x0000_t32" style="position:absolute;left:4136;top:15;width:3058;height:3855" o:connectortype="straight" strokecolor="#a7bfde [1620]"/>
                 <v:oval id="_x0000_s1034" style="position:absolute;left:6674;top:444;width:4116;height:4116" fillcolor="#a7bfde [1620]" stroked="f"/>
                 <v:oval id="_x0000_s1035" style="position:absolute;left:6773;top:1058;width:3367;height:3367" fillcolor="#d3dfee [820]" stroked="f"/>
@@ -7959,6 +7959,306 @@
       <w:pPr>
         <w:rPr>
           <w:rFonts w:cstheme="minorHAnsi"/>
+          <w:sz w:val="24"/>
+          <w:szCs w:val="24"/>
+          <w:lang w:val="en-US"/>
+        </w:rPr>
+      </w:pPr>
+      <w:r>
+        <w:rPr>
+          <w:rFonts w:cstheme="minorHAnsi"/>
+          <w:sz w:val="24"/>
+          <w:szCs w:val="24"/>
+          <w:lang w:val="en-US"/>
+        </w:rPr>
+        <w:t>Then the user can load files from their</w:t>
+      </w:r>
+      <w:r>
+        <w:rPr>
+          <w:rFonts w:cstheme="minorHAnsi"/>
+          <w:sz w:val="24"/>
+          <w:szCs w:val="24"/>
+          <w:lang w:val="en-US"/>
+        </w:rPr>
+        <w:t xml:space="preserve"> friend's</w:t>
+      </w:r>
+      <w:r>
+        <w:rPr>
+          <w:rFonts w:cstheme="minorHAnsi"/>
+          <w:sz w:val="24"/>
+          <w:szCs w:val="24"/>
+          <w:lang w:val="en-US"/>
+        </w:rPr>
+        <w:t xml:space="preserve"> public folder to their home page.</w:t>
+      </w:r>
+      <w:r>
+        <w:rPr>
+          <w:rFonts w:cstheme="minorHAnsi"/>
+          <w:sz w:val="24"/>
+          <w:szCs w:val="24"/>
+          <w:lang w:val="en-US"/>
+        </w:rPr>
+        <w:t xml:space="preserve"> Any changes that will be done to th</w:t>
+      </w:r>
+      <w:r>
+        <w:rPr>
+          <w:rFonts w:cstheme="minorHAnsi"/>
+          <w:sz w:val="24"/>
+          <w:szCs w:val="24"/>
+          <w:lang w:val="en-US"/>
+        </w:rPr>
+        <w:t>ese data</w:t>
+      </w:r>
+      <w:r>
+        <w:rPr>
+          <w:rFonts w:cstheme="minorHAnsi"/>
+          <w:sz w:val="24"/>
+          <w:szCs w:val="24"/>
+          <w:lang w:val="en-US"/>
+        </w:rPr>
+        <w:t xml:space="preserve">, will not change the </w:t>
+      </w:r>
+      <w:r>
+        <w:rPr>
+          <w:rFonts w:cstheme="minorHAnsi"/>
+          <w:sz w:val="24"/>
+          <w:szCs w:val="24"/>
+          <w:lang w:val="en-US"/>
+        </w:rPr>
+        <w:t xml:space="preserve">content </w:t>
+      </w:r>
+      <w:r>
+        <w:rPr>
+          <w:rFonts w:cstheme="minorHAnsi"/>
+          <w:sz w:val="24"/>
+          <w:szCs w:val="24"/>
+          <w:lang w:val="en-US"/>
+        </w:rPr>
+        <w:t xml:space="preserve">of their friend's file because this content is just copied to the </w:t>
+      </w:r>
+      <w:proofErr w:type="spellStart"/>
+      <w:r>
+        <w:rPr>
+          <w:rFonts w:cstheme="minorHAnsi"/>
+          <w:sz w:val="24"/>
+          <w:szCs w:val="24"/>
+          <w:lang w:val="en-US"/>
+        </w:rPr>
+        <w:t>localStorage</w:t>
+      </w:r>
+      <w:proofErr w:type="spellEnd"/>
+      <w:r>
+        <w:rPr>
+          <w:rFonts w:cstheme="minorHAnsi"/>
+          <w:sz w:val="24"/>
+          <w:szCs w:val="24"/>
+          <w:lang w:val="en-US"/>
+        </w:rPr>
+        <w:t xml:space="preserve"> </w:t>
+      </w:r>
+      <w:r>
+        <w:rPr>
+          <w:rFonts w:cstheme="minorHAnsi"/>
+          <w:sz w:val="24"/>
+          <w:szCs w:val="24"/>
+          <w:lang w:val="en-US"/>
+        </w:rPr>
+        <w:t>variable</w:t>
+      </w:r>
+      <w:r>
+        <w:rPr>
+          <w:rFonts w:cstheme="minorHAnsi"/>
+          <w:sz w:val="24"/>
+          <w:szCs w:val="24"/>
+          <w:lang w:val="en-US"/>
+        </w:rPr>
+        <w:t xml:space="preserve"> </w:t>
+      </w:r>
+      <w:r>
+        <w:rPr>
+          <w:rFonts w:cstheme="minorHAnsi"/>
+          <w:sz w:val="24"/>
+          <w:szCs w:val="24"/>
+          <w:lang w:val="en-US"/>
+        </w:rPr>
+        <w:t>in</w:t>
+      </w:r>
+      <w:r>
+        <w:rPr>
+          <w:rFonts w:cstheme="minorHAnsi"/>
+          <w:sz w:val="24"/>
+          <w:szCs w:val="24"/>
+          <w:lang w:val="en-US"/>
+        </w:rPr>
+        <w:t xml:space="preserve"> the browser</w:t>
+      </w:r>
+      <w:r>
+        <w:rPr>
+          <w:rFonts w:cstheme="minorHAnsi"/>
+          <w:sz w:val="24"/>
+          <w:szCs w:val="24"/>
+          <w:lang w:val="en-US"/>
+        </w:rPr>
+        <w:t>.</w:t>
+      </w:r>
+      <w:r>
+        <w:rPr>
+          <w:rFonts w:cstheme="minorHAnsi"/>
+          <w:sz w:val="24"/>
+          <w:szCs w:val="24"/>
+          <w:lang w:val="en-US"/>
+        </w:rPr>
+        <w:t xml:space="preserve"> Data which are uploaded from </w:t>
+      </w:r>
+      <w:r>
+        <w:rPr>
+          <w:rFonts w:cstheme="minorHAnsi"/>
+          <w:sz w:val="24"/>
+          <w:szCs w:val="24"/>
+          <w:lang w:val="en-US"/>
+        </w:rPr>
+        <w:t xml:space="preserve">the user's </w:t>
+      </w:r>
+      <w:r>
+        <w:rPr>
+          <w:rFonts w:cstheme="minorHAnsi"/>
+          <w:sz w:val="24"/>
+          <w:szCs w:val="24"/>
+          <w:lang w:val="en-US"/>
+        </w:rPr>
+        <w:t xml:space="preserve">friends will be shown with a different color </w:t>
+      </w:r>
+      <w:r>
+        <w:rPr>
+          <w:rFonts w:cstheme="minorHAnsi"/>
+          <w:sz w:val="24"/>
+          <w:szCs w:val="24"/>
+          <w:lang w:val="en-US"/>
+        </w:rPr>
+        <w:t xml:space="preserve">for </w:t>
+      </w:r>
+      <w:r>
+        <w:rPr>
+          <w:rFonts w:cstheme="minorHAnsi"/>
+          <w:sz w:val="24"/>
+          <w:szCs w:val="24"/>
+          <w:lang w:val="en-US"/>
+        </w:rPr>
+        <w:t>a more efficient use</w:t>
+      </w:r>
+      <w:r>
+        <w:rPr>
+          <w:rFonts w:cstheme="minorHAnsi"/>
+          <w:sz w:val="24"/>
+          <w:szCs w:val="24"/>
+          <w:lang w:val="en-US"/>
+        </w:rPr>
+        <w:t>.</w:t>
+      </w:r>
+    </w:p>
+    <w:p>
+      <w:pPr>
+        <w:rPr>
+          <w:rFonts w:cstheme="minorHAnsi"/>
+          <w:sz w:val="24"/>
+          <w:szCs w:val="24"/>
+          <w:lang w:val="en-US"/>
+        </w:rPr>
+      </w:pPr>
+      <w:r>
+        <w:rPr>
+          <w:rFonts w:cstheme="minorHAnsi"/>
+          <w:sz w:val="24"/>
+          <w:szCs w:val="24"/>
+          <w:lang w:val="en-US"/>
+        </w:rPr>
+        <w:t>If the user wants to remove a friend from their community, they can press the '</w:t>
+      </w:r>
+      <w:proofErr w:type="spellStart"/>
+      <w:r>
+        <w:rPr>
+          <w:rFonts w:cstheme="minorHAnsi"/>
+          <w:sz w:val="24"/>
+          <w:szCs w:val="24"/>
+          <w:lang w:val="en-US"/>
+        </w:rPr>
+        <w:t>Unfriend</w:t>
+      </w:r>
+      <w:proofErr w:type="spellEnd"/>
+      <w:r>
+        <w:rPr>
+          <w:rFonts w:cstheme="minorHAnsi"/>
+          <w:sz w:val="24"/>
+          <w:szCs w:val="24"/>
+          <w:lang w:val="en-US"/>
+        </w:rPr>
+        <w:t xml:space="preserve">' button which will delete the pair: </w:t>
+      </w:r>
+      <w:proofErr w:type="spellStart"/>
+      <w:r>
+        <w:rPr>
+          <w:rFonts w:cstheme="minorHAnsi"/>
+          <w:sz w:val="24"/>
+          <w:szCs w:val="24"/>
+          <w:lang w:val="en-US"/>
+        </w:rPr>
+        <w:t>from_user</w:t>
+      </w:r>
+      <w:proofErr w:type="spellEnd"/>
+      <w:r>
+        <w:rPr>
+          <w:rFonts w:cstheme="minorHAnsi"/>
+          <w:sz w:val="24"/>
+          <w:szCs w:val="24"/>
+          <w:lang w:val="en-US"/>
+        </w:rPr>
+        <w:t xml:space="preserve">, </w:t>
+      </w:r>
+      <w:proofErr w:type="spellStart"/>
+      <w:r>
+        <w:rPr>
+          <w:rFonts w:cstheme="minorHAnsi"/>
+          <w:sz w:val="24"/>
+          <w:szCs w:val="24"/>
+          <w:lang w:val="en-US"/>
+        </w:rPr>
+        <w:t>to_user</w:t>
+      </w:r>
+      <w:proofErr w:type="spellEnd"/>
+      <w:r>
+        <w:rPr>
+          <w:rFonts w:cstheme="minorHAnsi"/>
+          <w:sz w:val="24"/>
+          <w:szCs w:val="24"/>
+          <w:lang w:val="en-US"/>
+        </w:rPr>
+        <w:t xml:space="preserve"> and the other way around from the friendships table in </w:t>
+      </w:r>
+      <w:proofErr w:type="spellStart"/>
+      <w:r>
+        <w:rPr>
+          <w:rFonts w:cstheme="minorHAnsi"/>
+          <w:sz w:val="24"/>
+          <w:szCs w:val="24"/>
+          <w:lang w:val="en-US"/>
+        </w:rPr>
+        <w:t>dh_users</w:t>
+      </w:r>
+      <w:proofErr w:type="spellEnd"/>
+      <w:r>
+        <w:rPr>
+          <w:rFonts w:cstheme="minorHAnsi"/>
+          <w:sz w:val="24"/>
+          <w:szCs w:val="24"/>
+          <w:lang w:val="en-US"/>
+        </w:rPr>
+        <w:t xml:space="preserve"> database.</w:t>
+      </w:r>
+    </w:p>
+    <w:p>
+      <w:pPr>
+        <w:rPr>
+          <w:rFonts w:cstheme="minorHAnsi"/>
           <w:b/>
           <w:sz w:val="40"/>
           <w:szCs w:val="40"/>
@@ -7972,180 +8272,16 @@
           <w:szCs w:val="24"/>
           <w:lang w:val="en-US"/>
         </w:rPr>
-        <w:t>Then the user can load files from their</w:t>
-      </w:r>
-      <w:r>
-        <w:rPr>
-          <w:rFonts w:cstheme="minorHAnsi"/>
-          <w:sz w:val="24"/>
-          <w:szCs w:val="24"/>
-          <w:lang w:val="en-US"/>
-        </w:rPr>
-        <w:t xml:space="preserve"> friend's</w:t>
-      </w:r>
-      <w:r>
-        <w:rPr>
-          <w:rFonts w:cstheme="minorHAnsi"/>
-          <w:sz w:val="24"/>
-          <w:szCs w:val="24"/>
-          <w:lang w:val="en-US"/>
-        </w:rPr>
-        <w:t xml:space="preserve"> public folder to their home page.</w:t>
-      </w:r>
-      <w:r>
-        <w:rPr>
-          <w:rFonts w:cstheme="minorHAnsi"/>
-          <w:sz w:val="24"/>
-          <w:szCs w:val="24"/>
-          <w:lang w:val="en-US"/>
-        </w:rPr>
-        <w:t xml:space="preserve"> Any changes that will be done to th</w:t>
-      </w:r>
-      <w:r>
-        <w:rPr>
-          <w:rFonts w:cstheme="minorHAnsi"/>
-          <w:sz w:val="24"/>
-          <w:szCs w:val="24"/>
-          <w:lang w:val="en-US"/>
-        </w:rPr>
-        <w:t>ese data</w:t>
-      </w:r>
-      <w:r>
-        <w:rPr>
-          <w:rFonts w:cstheme="minorHAnsi"/>
-          <w:sz w:val="24"/>
-          <w:szCs w:val="24"/>
-          <w:lang w:val="en-US"/>
-        </w:rPr>
-        <w:t xml:space="preserve">, will not change the </w:t>
-      </w:r>
-      <w:r>
-        <w:rPr>
-          <w:rFonts w:cstheme="minorHAnsi"/>
-          <w:sz w:val="24"/>
-          <w:szCs w:val="24"/>
-          <w:lang w:val="en-US"/>
-        </w:rPr>
-        <w:t xml:space="preserve">content </w:t>
-      </w:r>
-      <w:r>
-        <w:rPr>
-          <w:rFonts w:cstheme="minorHAnsi"/>
-          <w:sz w:val="24"/>
-          <w:szCs w:val="24"/>
-          <w:lang w:val="en-US"/>
-        </w:rPr>
-        <w:t xml:space="preserve">of their friend's file because this content is just copied to the </w:t>
-      </w:r>
-      <w:proofErr w:type="spellStart"/>
-      <w:r>
-        <w:rPr>
-          <w:rFonts w:cstheme="minorHAnsi"/>
-          <w:sz w:val="24"/>
-          <w:szCs w:val="24"/>
-          <w:lang w:val="en-US"/>
-        </w:rPr>
-        <w:t>localStorage</w:t>
-      </w:r>
-      <w:proofErr w:type="spellEnd"/>
-      <w:r>
-        <w:rPr>
-          <w:rFonts w:cstheme="minorHAnsi"/>
-          <w:sz w:val="24"/>
-          <w:szCs w:val="24"/>
-          <w:lang w:val="en-US"/>
-        </w:rPr>
-        <w:t xml:space="preserve"> </w:t>
-      </w:r>
-      <w:r>
-        <w:rPr>
-          <w:rFonts w:cstheme="minorHAnsi"/>
-          <w:sz w:val="24"/>
-          <w:szCs w:val="24"/>
-          <w:lang w:val="en-US"/>
-        </w:rPr>
-        <w:t>variable</w:t>
-      </w:r>
-      <w:r>
-        <w:rPr>
-          <w:rFonts w:cstheme="minorHAnsi"/>
-          <w:sz w:val="24"/>
-          <w:szCs w:val="24"/>
-          <w:lang w:val="en-US"/>
-        </w:rPr>
-        <w:t xml:space="preserve"> </w:t>
-      </w:r>
-      <w:r>
-        <w:rPr>
-          <w:rFonts w:cstheme="minorHAnsi"/>
-          <w:sz w:val="24"/>
-          <w:szCs w:val="24"/>
-          <w:lang w:val="en-US"/>
-        </w:rPr>
-        <w:t>in</w:t>
-      </w:r>
-      <w:r>
-        <w:rPr>
-          <w:rFonts w:cstheme="minorHAnsi"/>
-          <w:sz w:val="24"/>
-          <w:szCs w:val="24"/>
-          <w:lang w:val="en-US"/>
-        </w:rPr>
-        <w:t xml:space="preserve"> the browser</w:t>
-      </w:r>
-      <w:r>
-        <w:rPr>
-          <w:rFonts w:cstheme="minorHAnsi"/>
-          <w:sz w:val="24"/>
-          <w:szCs w:val="24"/>
-          <w:lang w:val="en-US"/>
-        </w:rPr>
-        <w:t>.</w:t>
-      </w:r>
-      <w:r>
-        <w:rPr>
-          <w:rFonts w:cstheme="minorHAnsi"/>
-          <w:sz w:val="24"/>
-          <w:szCs w:val="24"/>
-          <w:lang w:val="en-US"/>
-        </w:rPr>
-        <w:t xml:space="preserve"> Data which are uploaded from </w:t>
-      </w:r>
-      <w:r>
-        <w:rPr>
-          <w:rFonts w:cstheme="minorHAnsi"/>
-          <w:sz w:val="24"/>
-          <w:szCs w:val="24"/>
-          <w:lang w:val="en-US"/>
-        </w:rPr>
-        <w:t xml:space="preserve">the user's </w:t>
-      </w:r>
-      <w:r>
-        <w:rPr>
-          <w:rFonts w:cstheme="minorHAnsi"/>
-          <w:sz w:val="24"/>
-          <w:szCs w:val="24"/>
-          <w:lang w:val="en-US"/>
-        </w:rPr>
-        <w:t xml:space="preserve">friends will be shown with a different color </w:t>
-      </w:r>
-      <w:r>
-        <w:rPr>
-          <w:rFonts w:cstheme="minorHAnsi"/>
-          <w:sz w:val="24"/>
-          <w:szCs w:val="24"/>
-          <w:lang w:val="en-US"/>
-        </w:rPr>
-        <w:t xml:space="preserve">for </w:t>
-      </w:r>
-      <w:r>
-        <w:rPr>
-          <w:rFonts w:cstheme="minorHAnsi"/>
-          <w:sz w:val="24"/>
-          <w:szCs w:val="24"/>
-          <w:lang w:val="en-US"/>
-        </w:rPr>
-        <w:t>a more efficient usage.</w:t>
+        <w:br/>
+      </w:r>
+      <w:r>
+        <w:rPr>
+          <w:rFonts w:cstheme="minorHAnsi"/>
+          <w:sz w:val="24"/>
+          <w:szCs w:val="24"/>
+          <w:lang w:val="en-US"/>
+        </w:rPr>
+        <w:br/>
       </w:r>
       <w:r>
         <w:rPr>
@@ -8164,6 +8300,7 @@
           <w:szCs w:val="40"/>
           <w:lang w:val="en-US"/>
         </w:rPr>
+        <w:lastRenderedPageBreak/>
         <w:br/>
       </w:r>
       <w:r>
@@ -8354,7 +8491,6 @@
           <w:szCs w:val="24"/>
           <w:lang w:val="en-US"/>
         </w:rPr>
-        <w:lastRenderedPageBreak/>
         <w:t>Update meta-data</w:t>
       </w:r>
     </w:p>
@@ -8401,15 +8537,6 @@
           <w:lang w:val="en-US"/>
         </w:rPr>
       </w:pPr>
-      <w:r>
-        <w:rPr>
-          <w:rFonts w:cstheme="minorHAnsi"/>
-          <w:sz w:val="32"/>
-          <w:szCs w:val="32"/>
-          <w:lang w:val="en-US"/>
-        </w:rPr>
-        <w:br/>
-      </w:r>
       <w:r>
         <w:rPr>
           <w:rFonts w:cstheme="minorHAnsi"/>
@@ -8867,6 +8994,7 @@
           <w:szCs w:val="24"/>
           <w:lang w:val="en-US"/>
         </w:rPr>
+        <w:lastRenderedPageBreak/>
         <w:t xml:space="preserve">As far as the edit action is concerned, </w:t>
       </w:r>
       <w:r>
@@ -9137,17 +9265,7 @@
           <w:szCs w:val="24"/>
           <w:lang w:val="en-US"/>
         </w:rPr>
-        <w:t xml:space="preserve">and </w:t>
-      </w:r>
-      <w:r>
-        <w:rPr>
-          <w:rFonts w:cstheme="minorHAnsi"/>
-          <w:sz w:val="24"/>
-          <w:szCs w:val="24"/>
-          <w:lang w:val="en-US"/>
-        </w:rPr>
-        <w:lastRenderedPageBreak/>
-        <w:t>the other one for storing the variables. Whenever a user logs out those variables will be cleared.</w:t>
+        <w:t>and the other one for storing the variables. Whenever a user logs out those variables will be cleared.</w:t>
       </w:r>
     </w:p>
     <w:p>
@@ -10016,6 +10134,7 @@
           <w:szCs w:val="24"/>
           <w:lang w:val="en-US"/>
         </w:rPr>
+        <w:lastRenderedPageBreak/>
         <w:t xml:space="preserve">where transformation is the altered selected function or functions, </w:t>
       </w:r>
       <w:r>
@@ -10421,7 +10540,6 @@
           <w:szCs w:val="24"/>
           <w:lang w:val="en-US"/>
         </w:rPr>
-        <w:lastRenderedPageBreak/>
         <w:t>abs(x)</w:t>
       </w:r>
     </w:p>
@@ -11660,6 +11778,7 @@
           <w:szCs w:val="24"/>
           <w:lang w:val="en-US"/>
         </w:rPr>
+        <w:lastRenderedPageBreak/>
         <w:t>isNull</w:t>
       </w:r>
       <w:proofErr w:type="spellEnd"/>
@@ -12116,7 +12235,6 @@
           <w:szCs w:val="24"/>
           <w:lang w:val="en-US"/>
         </w:rPr>
-        <w:lastRenderedPageBreak/>
         <w:t>round(x,[y])</w:t>
       </w:r>
     </w:p>
@@ -12770,60 +12888,6 @@
           </wp:inline>
         </w:drawing>
       </w:r>
-    </w:p>
-    <w:p>
-      <w:pPr>
-        <w:rPr>
-          <w:rFonts w:cstheme="minorHAnsi"/>
-          <w:sz w:val="24"/>
-          <w:szCs w:val="24"/>
-          <w:lang w:val="en-US"/>
-        </w:rPr>
-      </w:pPr>
-    </w:p>
-    <w:p>
-      <w:pPr>
-        <w:rPr>
-          <w:rFonts w:cstheme="minorHAnsi"/>
-          <w:b/>
-          <w:sz w:val="40"/>
-          <w:szCs w:val="40"/>
-          <w:lang w:val="en-US"/>
-        </w:rPr>
-      </w:pPr>
-    </w:p>
-    <w:p>
-      <w:pPr>
-        <w:rPr>
-          <w:rFonts w:cstheme="minorHAnsi"/>
-          <w:b/>
-          <w:sz w:val="40"/>
-          <w:szCs w:val="40"/>
-          <w:lang w:val="en-US"/>
-        </w:rPr>
-      </w:pPr>
-    </w:p>
-    <w:p>
-      <w:pPr>
-        <w:rPr>
-          <w:rFonts w:cstheme="minorHAnsi"/>
-          <w:b/>
-          <w:sz w:val="40"/>
-          <w:szCs w:val="40"/>
-          <w:lang w:val="en-US"/>
-        </w:rPr>
-      </w:pPr>
-    </w:p>
-    <w:p>
-      <w:pPr>
-        <w:rPr>
-          <w:rFonts w:cstheme="minorHAnsi"/>
-          <w:b/>
-          <w:sz w:val="40"/>
-          <w:szCs w:val="40"/>
-          <w:lang w:val="en-US"/>
-        </w:rPr>
-      </w:pPr>
     </w:p>
     <w:p>
       <w:pPr>

--- a/documents/Specifications.docx
+++ b/documents/Specifications.docx
@@ -312,7 +312,7 @@
               <w:noProof/>
             </w:rPr>
             <w:pict>
-              <v:group id="_x0000_s1026" style="position:absolute;margin-left:4940.65pt;margin-top:0;width:264.55pt;height:690.65pt;z-index:251660288;mso-position-horizontal:right;mso-position-horizontal-relative:page;mso-position-vertical:bottom;mso-position-vertical-relative:page" coordorigin="5531,1258" coordsize="5291,13813">
+              <v:group id="_x0000_s1026" style="position:absolute;margin-left:5165.2pt;margin-top:0;width:264.55pt;height:690.65pt;z-index:251660288;mso-position-horizontal:right;mso-position-horizontal-relative:page;mso-position-vertical:bottom;mso-position-vertical-relative:page" coordorigin="5531,1258" coordsize="5291,13813">
                 <v:shapetype id="_x0000_t32" coordsize="21600,21600" o:spt="32" o:oned="t" path="m,l21600,21600e" filled="f">
                   <v:path arrowok="t" fillok="f" o:connecttype="none"/>
                   <o:lock v:ext="edit" shapetype="t"/>
@@ -350,7 +350,7 @@
               <w:noProof/>
             </w:rPr>
             <w:pict>
-              <v:group id="_x0000_s1032" style="position:absolute;margin-left:6866.9pt;margin-top:0;width:332.7pt;height:227.25pt;z-index:251661312;mso-position-horizontal:right;mso-position-horizontal-relative:margin;mso-position-vertical:top;mso-position-vertical-relative:page" coordorigin="4136,15" coordsize="6654,4545" o:allowincell="f">
+              <v:group id="_x0000_s1032" style="position:absolute;margin-left:7159.6pt;margin-top:0;width:332.7pt;height:227.25pt;z-index:251661312;mso-position-horizontal:right;mso-position-horizontal-relative:margin;mso-position-vertical:top;mso-position-vertical-relative:page" coordorigin="4136,15" coordsize="6654,4545" o:allowincell="f">
                 <v:shape id="_x0000_s1033" type="#_x0000_t32" style="position:absolute;left:4136;top:15;width:3058;height:3855" o:connectortype="straight" strokecolor="#a7bfde [1620]"/>
                 <v:oval id="_x0000_s1034" style="position:absolute;left:6674;top:444;width:4116;height:4116" fillcolor="#a7bfde [1620]" stroked="f"/>
                 <v:oval id="_x0000_s1035" style="position:absolute;left:6773;top:1058;width:3367;height:3367" fillcolor="#d3dfee [820]" stroked="f"/>
@@ -9479,7 +9479,6 @@
       <w:pPr>
         <w:rPr>
           <w:rFonts w:cstheme="minorHAnsi"/>
-          <w:i/>
           <w:sz w:val="24"/>
           <w:szCs w:val="24"/>
           <w:lang w:val="en-US"/>
@@ -9753,6 +9752,184 @@
           <w:szCs w:val="24"/>
           <w:lang w:val="en-US"/>
         </w:rPr>
+        <w:t xml:space="preserve">He can either upload a harmonized </w:t>
+      </w:r>
+      <w:proofErr w:type="spellStart"/>
+      <w:r>
+        <w:rPr>
+          <w:rFonts w:cstheme="minorHAnsi"/>
+          <w:sz w:val="24"/>
+          <w:szCs w:val="24"/>
+          <w:lang w:val="en-US"/>
+        </w:rPr>
+        <w:t>csv</w:t>
+      </w:r>
+      <w:proofErr w:type="spellEnd"/>
+      <w:r>
+        <w:rPr>
+          <w:rFonts w:cstheme="minorHAnsi"/>
+          <w:sz w:val="24"/>
+          <w:szCs w:val="24"/>
+          <w:lang w:val="en-US"/>
+        </w:rPr>
+        <w:t xml:space="preserve"> so that all these information will be initialized at the table.</w:t>
+      </w:r>
+    </w:p>
+    <w:p>
+      <w:pPr>
+        <w:rPr>
+          <w:rFonts w:cstheme="minorHAnsi"/>
+          <w:i/>
+          <w:sz w:val="24"/>
+          <w:szCs w:val="24"/>
+          <w:lang w:val="en-US"/>
+        </w:rPr>
+      </w:pPr>
+      <w:r>
+        <w:rPr>
+          <w:rFonts w:cstheme="minorHAnsi"/>
+          <w:sz w:val="24"/>
+          <w:szCs w:val="24"/>
+          <w:lang w:val="en-US"/>
+        </w:rPr>
+        <w:t xml:space="preserve">If the </w:t>
+      </w:r>
+      <w:proofErr w:type="spellStart"/>
+      <w:r>
+        <w:rPr>
+          <w:rFonts w:cstheme="minorHAnsi"/>
+          <w:sz w:val="24"/>
+          <w:szCs w:val="24"/>
+          <w:lang w:val="en-US"/>
+        </w:rPr>
+        <w:t>csv</w:t>
+      </w:r>
+      <w:proofErr w:type="spellEnd"/>
+      <w:r>
+        <w:rPr>
+          <w:rFonts w:cstheme="minorHAnsi"/>
+          <w:sz w:val="24"/>
+          <w:szCs w:val="24"/>
+          <w:lang w:val="en-US"/>
+        </w:rPr>
+        <w:t xml:space="preserve"> contains Methodology Cell, it means that a variable </w:t>
+      </w:r>
+      <w:proofErr w:type="spellStart"/>
+      <w:r>
+        <w:rPr>
+          <w:rFonts w:cstheme="minorHAnsi"/>
+          <w:sz w:val="24"/>
+          <w:szCs w:val="24"/>
+          <w:lang w:val="en-US"/>
+        </w:rPr>
+        <w:t>csv</w:t>
+      </w:r>
+      <w:proofErr w:type="spellEnd"/>
+      <w:r>
+        <w:rPr>
+          <w:rFonts w:cstheme="minorHAnsi"/>
+          <w:sz w:val="24"/>
+          <w:szCs w:val="24"/>
+          <w:lang w:val="en-US"/>
+        </w:rPr>
+        <w:t xml:space="preserve"> is loaded. In the other case it will be a harmonized CSV so depending on the delimiter (; or ,) the </w:t>
+      </w:r>
+      <w:proofErr w:type="spellStart"/>
+      <w:r>
+        <w:rPr>
+          <w:rFonts w:cstheme="minorHAnsi"/>
+          <w:sz w:val="24"/>
+          <w:szCs w:val="24"/>
+          <w:lang w:val="en-US"/>
+        </w:rPr>
+        <w:t>csv</w:t>
+      </w:r>
+      <w:proofErr w:type="spellEnd"/>
+      <w:r>
+        <w:rPr>
+          <w:rFonts w:cstheme="minorHAnsi"/>
+          <w:sz w:val="24"/>
+          <w:szCs w:val="24"/>
+          <w:lang w:val="en-US"/>
+        </w:rPr>
+        <w:t xml:space="preserve"> will be split and that will create the harmonization table with all the information that that </w:t>
+      </w:r>
+      <w:proofErr w:type="spellStart"/>
+      <w:r>
+        <w:rPr>
+          <w:rFonts w:cstheme="minorHAnsi"/>
+          <w:sz w:val="24"/>
+          <w:szCs w:val="24"/>
+          <w:lang w:val="en-US"/>
+        </w:rPr>
+        <w:t>csv</w:t>
+      </w:r>
+      <w:proofErr w:type="spellEnd"/>
+      <w:r>
+        <w:rPr>
+          <w:rFonts w:cstheme="minorHAnsi"/>
+          <w:sz w:val="24"/>
+          <w:szCs w:val="24"/>
+          <w:lang w:val="en-US"/>
+        </w:rPr>
+        <w:t xml:space="preserve"> contained.</w:t>
+      </w:r>
+      <w:r>
+        <w:rPr>
+          <w:rFonts w:cstheme="minorHAnsi"/>
+          <w:sz w:val="24"/>
+          <w:szCs w:val="24"/>
+          <w:lang w:val="en-US"/>
+        </w:rPr>
+        <w:t xml:space="preserve"> The </w:t>
+      </w:r>
+      <w:proofErr w:type="spellStart"/>
+      <w:r>
+        <w:rPr>
+          <w:rFonts w:cstheme="minorHAnsi"/>
+          <w:sz w:val="24"/>
+          <w:szCs w:val="24"/>
+          <w:lang w:val="en-US"/>
+        </w:rPr>
+        <w:t>funcion</w:t>
+      </w:r>
+      <w:proofErr w:type="spellEnd"/>
+      <w:r>
+        <w:rPr>
+          <w:rFonts w:cstheme="minorHAnsi"/>
+          <w:sz w:val="24"/>
+          <w:szCs w:val="24"/>
+          <w:lang w:val="en-US"/>
+        </w:rPr>
+        <w:t xml:space="preserve"> that make it possible is the </w:t>
+      </w:r>
+      <w:proofErr w:type="spellStart"/>
+      <w:r>
+        <w:rPr>
+          <w:rFonts w:cstheme="minorHAnsi"/>
+          <w:sz w:val="24"/>
+          <w:szCs w:val="24"/>
+          <w:lang w:val="en-US"/>
+        </w:rPr>
+        <w:t>readCSV</w:t>
+      </w:r>
+      <w:proofErr w:type="spellEnd"/>
+      <w:r>
+        <w:rPr>
+          <w:rFonts w:cstheme="minorHAnsi"/>
+          <w:sz w:val="24"/>
+          <w:szCs w:val="24"/>
+          <w:lang w:val="en-US"/>
+        </w:rPr>
+        <w:t>() at the harm_f.js file.</w:t>
+      </w:r>
+      <w:r>
+        <w:rPr>
+          <w:rFonts w:cstheme="minorHAnsi"/>
+          <w:sz w:val="24"/>
+          <w:szCs w:val="24"/>
+          <w:lang w:val="en-US"/>
+        </w:rPr>
         <w:br/>
       </w:r>
       <w:r>
@@ -9902,7 +10079,17 @@
           <w:szCs w:val="24"/>
           <w:lang w:val="en-US"/>
         </w:rPr>
-        <w:t xml:space="preserve"> folder.</w:t>
+        <w:t xml:space="preserve"> </w:t>
+      </w:r>
+      <w:r>
+        <w:rPr>
+          <w:rFonts w:cstheme="minorHAnsi"/>
+          <w:sz w:val="24"/>
+          <w:szCs w:val="24"/>
+          <w:lang w:val="en-US"/>
+        </w:rPr>
+        <w:lastRenderedPageBreak/>
+        <w:t>folder.</w:t>
       </w:r>
       <w:r>
         <w:rPr>
@@ -10134,7 +10321,6 @@
           <w:szCs w:val="24"/>
           <w:lang w:val="en-US"/>
         </w:rPr>
-        <w:lastRenderedPageBreak/>
         <w:t xml:space="preserve">where transformation is the altered selected function or functions, </w:t>
       </w:r>
       <w:r>
@@ -11456,6 +11642,7 @@
           <w:szCs w:val="24"/>
           <w:lang w:val="en-US"/>
         </w:rPr>
+        <w:lastRenderedPageBreak/>
         <w:t>funcGener</w:t>
       </w:r>
       <w:r>
@@ -11778,7 +11965,6 @@
           <w:szCs w:val="24"/>
           <w:lang w:val="en-US"/>
         </w:rPr>
-        <w:lastRenderedPageBreak/>
         <w:t>isNull</w:t>
       </w:r>
       <w:proofErr w:type="spellEnd"/>
@@ -12842,6 +13028,7 @@
           <w:szCs w:val="24"/>
           <w:lang w:eastAsia="el-GR"/>
         </w:rPr>
+        <w:lastRenderedPageBreak/>
         <w:drawing>
           <wp:inline distT="0" distB="0" distL="0" distR="0">
             <wp:extent cx="5267325" cy="2114550"/>
@@ -12907,7 +13094,6 @@
           <w:szCs w:val="40"/>
           <w:lang w:val="en-US"/>
         </w:rPr>
-        <w:lastRenderedPageBreak/>
         <w:t>6</w:t>
       </w:r>
       <w:r>
@@ -13417,7 +13603,7 @@
             <w:rPr>
               <w:noProof/>
             </w:rPr>
-            <w:t>16</w:t>
+            <w:t>13</w:t>
           </w:r>
         </w:fldSimple>
         <w:r>

--- a/documents/Specifications.docx
+++ b/documents/Specifications.docx
@@ -62,7 +62,7 @@
                   </w:tcPr>
                   <w:p>
                     <w:pPr>
-                      <w:pStyle w:val="a3"/>
+                      <w:pStyle w:val="NoSpacing"/>
                       <w:rPr>
                         <w:rFonts w:asciiTheme="majorHAnsi" w:eastAsiaTheme="majorEastAsia" w:hAnsiTheme="majorHAnsi" w:cstheme="majorBidi"/>
                         <w:b/>
@@ -110,7 +110,7 @@
                   </w:tcPr>
                   <w:p>
                     <w:pPr>
-                      <w:pStyle w:val="a3"/>
+                      <w:pStyle w:val="NoSpacing"/>
                       <w:rPr>
                         <w:color w:val="484329" w:themeColor="background2" w:themeShade="3F"/>
                         <w:sz w:val="28"/>
@@ -139,7 +139,7 @@
               </w:tcPr>
               <w:p>
                 <w:pPr>
-                  <w:pStyle w:val="a3"/>
+                  <w:pStyle w:val="NoSpacing"/>
                   <w:rPr>
                     <w:color w:val="484329" w:themeColor="background2" w:themeShade="3F"/>
                     <w:sz w:val="28"/>
@@ -156,7 +156,7 @@
               </w:tcPr>
               <w:p>
                 <w:pPr>
-                  <w:pStyle w:val="a3"/>
+                  <w:pStyle w:val="NoSpacing"/>
                 </w:pPr>
               </w:p>
             </w:tc>
@@ -168,7 +168,7 @@
               </w:tcPr>
               <w:p>
                 <w:pPr>
-                  <w:pStyle w:val="a3"/>
+                  <w:pStyle w:val="NoSpacing"/>
                   <w:rPr>
                     <w:lang w:val="en-US"/>
                   </w:rPr>
@@ -209,13 +209,12 @@
                   </w:tcPr>
                   <w:p>
                     <w:pPr>
-                      <w:pStyle w:val="a3"/>
+                      <w:pStyle w:val="NoSpacing"/>
                       <w:rPr>
                         <w:b/>
                         <w:bCs/>
                       </w:rPr>
                     </w:pPr>
-                    <w:proofErr w:type="spellStart"/>
                     <w:r>
                       <w:rPr>
                         <w:bCs/>
@@ -223,7 +222,6 @@
                       </w:rPr>
                       <w:t>Charoula</w:t>
                     </w:r>
-                    <w:proofErr w:type="spellEnd"/>
                     <w:r>
                       <w:rPr>
                         <w:bCs/>
@@ -271,7 +269,7 @@
                   </w:tcPr>
                   <w:p>
                     <w:pPr>
-                      <w:pStyle w:val="a3"/>
+                      <w:pStyle w:val="NoSpacing"/>
                       <w:rPr>
                         <w:b/>
                         <w:bCs/>
@@ -296,7 +294,7 @@
               </w:tcPr>
               <w:p>
                 <w:pPr>
-                  <w:pStyle w:val="a3"/>
+                  <w:pStyle w:val="NoSpacing"/>
                   <w:rPr>
                     <w:b/>
                     <w:bCs/>
@@ -312,7 +310,7 @@
               <w:noProof/>
             </w:rPr>
             <w:pict>
-              <v:group id="_x0000_s1026" style="position:absolute;margin-left:5165.2pt;margin-top:0;width:264.55pt;height:690.65pt;z-index:251660288;mso-position-horizontal:right;mso-position-horizontal-relative:page;mso-position-vertical:bottom;mso-position-vertical-relative:page" coordorigin="5531,1258" coordsize="5291,13813">
+              <v:group id="_x0000_s1026" style="position:absolute;margin-left:5389.75pt;margin-top:0;width:264.55pt;height:690.65pt;z-index:251660288;mso-position-horizontal:right;mso-position-horizontal-relative:page;mso-position-vertical:bottom;mso-position-vertical-relative:page" coordorigin="5531,1258" coordsize="5291,13813">
                 <v:shapetype id="_x0000_t32" coordsize="21600,21600" o:spt="32" o:oned="t" path="m,l21600,21600e" filled="f">
                   <v:path arrowok="t" fillok="f" o:connecttype="none"/>
                   <o:lock v:ext="edit" shapetype="t"/>
@@ -350,7 +348,7 @@
               <w:noProof/>
             </w:rPr>
             <w:pict>
-              <v:group id="_x0000_s1032" style="position:absolute;margin-left:7159.6pt;margin-top:0;width:332.7pt;height:227.25pt;z-index:251661312;mso-position-horizontal:right;mso-position-horizontal-relative:margin;mso-position-vertical:top;mso-position-vertical-relative:page" coordorigin="4136,15" coordsize="6654,4545" o:allowincell="f">
+              <v:group id="_x0000_s1032" style="position:absolute;margin-left:7452.3pt;margin-top:0;width:332.7pt;height:227.25pt;z-index:251661312;mso-position-horizontal:right;mso-position-horizontal-relative:margin;mso-position-vertical:top;mso-position-vertical-relative:page" coordorigin="4136,15" coordsize="6654,4545" o:allowincell="f">
                 <v:shape id="_x0000_s1033" type="#_x0000_t32" style="position:absolute;left:4136;top:15;width:3058;height:3855" o:connectortype="straight" strokecolor="#a7bfde [1620]"/>
                 <v:oval id="_x0000_s1034" style="position:absolute;left:6674;top:444;width:4116;height:4116" fillcolor="#a7bfde [1620]" stroked="f"/>
                 <v:oval id="_x0000_s1035" style="position:absolute;left:6773;top:1058;width:3367;height:3367" fillcolor="#d3dfee [820]" stroked="f"/>
@@ -441,6 +439,7 @@
         </w:rPr>
         <w:tab/>
       </w:r>
+      <w:proofErr w:type="gramStart"/>
       <w:r>
         <w:rPr>
           <w:rFonts w:cstheme="minorHAnsi"/>
@@ -468,6 +467,7 @@
         </w:rPr>
         <w:t>Overview</w:t>
       </w:r>
+      <w:proofErr w:type="gramEnd"/>
     </w:p>
     <w:p>
       <w:pPr>
@@ -874,6 +874,7 @@
         </w:rPr>
         <w:tab/>
       </w:r>
+      <w:proofErr w:type="gramStart"/>
       <w:r>
         <w:rPr>
           <w:rFonts w:cstheme="minorHAnsi"/>
@@ -910,6 +911,7 @@
         </w:rPr>
         <w:t>Objectives</w:t>
       </w:r>
+      <w:proofErr w:type="gramEnd"/>
       <w:r>
         <w:rPr>
           <w:sz w:val="24"/>
@@ -943,7 +945,16 @@
           <w:szCs w:val="24"/>
           <w:lang w:val="en-US"/>
         </w:rPr>
-        <w:t xml:space="preserve">The objectives of </w:t>
+        <w:t xml:space="preserve">The objectives </w:t>
+      </w:r>
+      <w:proofErr w:type="gramStart"/>
+      <w:r>
+        <w:rPr>
+          <w:sz w:val="24"/>
+          <w:szCs w:val="24"/>
+          <w:lang w:val="en-US"/>
+        </w:rPr>
+        <w:t xml:space="preserve">of </w:t>
       </w:r>
       <w:r>
         <w:rPr>
@@ -967,7 +978,16 @@
           <w:szCs w:val="24"/>
           <w:lang w:val="en-US"/>
         </w:rPr>
-        <w:t xml:space="preserve">at </w:t>
+        <w:t>at</w:t>
+      </w:r>
+      <w:proofErr w:type="gramEnd"/>
+      <w:r>
+        <w:rPr>
+          <w:sz w:val="24"/>
+          <w:szCs w:val="24"/>
+          <w:lang w:val="en-US"/>
+        </w:rPr>
+        <w:t xml:space="preserve"> </w:t>
       </w:r>
       <w:r>
         <w:rPr>
@@ -1012,7 +1032,7 @@
     </w:p>
     <w:p>
       <w:pPr>
-        <w:pStyle w:val="a5"/>
+        <w:pStyle w:val="ListParagraph"/>
         <w:numPr>
           <w:ilvl w:val="0"/>
           <w:numId w:val="5"/>
@@ -1073,7 +1093,7 @@
     </w:p>
     <w:p>
       <w:pPr>
-        <w:pStyle w:val="a5"/>
+        <w:pStyle w:val="ListParagraph"/>
         <w:numPr>
           <w:ilvl w:val="0"/>
           <w:numId w:val="5"/>
@@ -1107,7 +1127,7 @@
     </w:p>
     <w:p>
       <w:pPr>
-        <w:pStyle w:val="a5"/>
+        <w:pStyle w:val="ListParagraph"/>
         <w:numPr>
           <w:ilvl w:val="0"/>
           <w:numId w:val="5"/>
@@ -1132,7 +1152,7 @@
     </w:p>
     <w:p>
       <w:pPr>
-        <w:pStyle w:val="a5"/>
+        <w:pStyle w:val="ListParagraph"/>
         <w:numPr>
           <w:ilvl w:val="0"/>
           <w:numId w:val="5"/>
@@ -1238,7 +1258,7 @@
     </w:p>
     <w:p>
       <w:pPr>
-        <w:pStyle w:val="a5"/>
+        <w:pStyle w:val="ListParagraph"/>
         <w:numPr>
           <w:ilvl w:val="0"/>
           <w:numId w:val="5"/>
@@ -1290,7 +1310,7 @@
     </w:p>
     <w:p>
       <w:pPr>
-        <w:pStyle w:val="a5"/>
+        <w:pStyle w:val="ListParagraph"/>
         <w:numPr>
           <w:ilvl w:val="0"/>
           <w:numId w:val="5"/>
@@ -1324,7 +1344,7 @@
     </w:p>
     <w:p>
       <w:pPr>
-        <w:pStyle w:val="a5"/>
+        <w:pStyle w:val="ListParagraph"/>
         <w:numPr>
           <w:ilvl w:val="0"/>
           <w:numId w:val="5"/>
@@ -1393,6 +1413,7 @@
         </w:rPr>
         <w:tab/>
       </w:r>
+      <w:proofErr w:type="gramStart"/>
       <w:r>
         <w:rPr>
           <w:rFonts w:cstheme="minorHAnsi"/>
@@ -1427,8 +1448,9 @@
           <w:szCs w:val="32"/>
           <w:lang w:val="en-US"/>
         </w:rPr>
-        <w:t>Installation Guide</w:t>
-      </w:r>
+        <w:t>Installation</w:t>
+      </w:r>
+      <w:proofErr w:type="gramEnd"/>
       <w:r>
         <w:rPr>
           <w:rFonts w:cstheme="minorHAnsi"/>
@@ -1436,6 +1458,15 @@
           <w:szCs w:val="32"/>
           <w:lang w:val="en-US"/>
         </w:rPr>
+        <w:t xml:space="preserve"> Guide</w:t>
+      </w:r>
+      <w:r>
+        <w:rPr>
+          <w:rFonts w:cstheme="minorHAnsi"/>
+          <w:sz w:val="32"/>
+          <w:szCs w:val="32"/>
+          <w:lang w:val="en-US"/>
+        </w:rPr>
         <w:br/>
       </w:r>
       <w:r>
@@ -1459,7 +1490,7 @@
     </w:p>
     <w:p>
       <w:pPr>
-        <w:pStyle w:val="a5"/>
+        <w:pStyle w:val="ListParagraph"/>
         <w:numPr>
           <w:ilvl w:val="0"/>
           <w:numId w:val="10"/>
@@ -1493,7 +1524,7 @@
     </w:p>
     <w:p>
       <w:pPr>
-        <w:pStyle w:val="a5"/>
+        <w:pStyle w:val="ListParagraph"/>
         <w:numPr>
           <w:ilvl w:val="0"/>
           <w:numId w:val="10"/>
@@ -1548,7 +1579,7 @@
     </w:p>
     <w:p>
       <w:pPr>
-        <w:pStyle w:val="a5"/>
+        <w:pStyle w:val="ListParagraph"/>
         <w:numPr>
           <w:ilvl w:val="0"/>
           <w:numId w:val="10"/>
@@ -1615,7 +1646,17 @@
           <w:szCs w:val="24"/>
           <w:lang w:val="en-US"/>
         </w:rPr>
-        <w:t xml:space="preserve"> folder, that exists in the </w:t>
+        <w:t xml:space="preserve"> </w:t>
+      </w:r>
+      <w:proofErr w:type="gramStart"/>
+      <w:r>
+        <w:rPr>
+          <w:rFonts w:cstheme="minorHAnsi"/>
+          <w:sz w:val="24"/>
+          <w:szCs w:val="24"/>
+          <w:lang w:val="en-US"/>
+        </w:rPr>
+        <w:t xml:space="preserve">folder, that exists in the </w:t>
       </w:r>
       <w:proofErr w:type="spellStart"/>
       <w:r>
@@ -1637,6 +1678,7 @@
         </w:rPr>
         <w:t xml:space="preserve"> </w:t>
       </w:r>
+      <w:proofErr w:type="gramEnd"/>
       <w:r>
         <w:rPr>
           <w:rFonts w:cstheme="minorHAnsi"/>
@@ -1659,7 +1701,7 @@
     </w:p>
     <w:p>
       <w:pPr>
-        <w:pStyle w:val="a5"/>
+        <w:pStyle w:val="ListParagraph"/>
         <w:numPr>
           <w:ilvl w:val="0"/>
           <w:numId w:val="10"/>
@@ -1742,7 +1784,7 @@
       <w:hyperlink r:id="rId8" w:history="1">
         <w:r>
           <w:rPr>
-            <w:rStyle w:val="-"/>
+            <w:rStyle w:val="Hyperlink"/>
             <w:rFonts w:cstheme="minorHAnsi"/>
             <w:b/>
             <w:bCs/>
@@ -1769,6 +1811,7 @@
         </w:rPr>
         <w:t>/</w:t>
       </w:r>
+      <w:proofErr w:type="gramStart"/>
       <w:r>
         <w:rPr>
           <w:b/>
@@ -1800,10 +1843,11 @@
         </w:rPr>
         <w:t>.</w:t>
       </w:r>
-    </w:p>
-    <w:p>
-      <w:pPr>
-        <w:pStyle w:val="a5"/>
+      <w:proofErr w:type="gramEnd"/>
+    </w:p>
+    <w:p>
+      <w:pPr>
+        <w:pStyle w:val="ListParagraph"/>
         <w:numPr>
           <w:ilvl w:val="0"/>
           <w:numId w:val="10"/>
@@ -1857,7 +1901,7 @@
     </w:p>
     <w:p>
       <w:pPr>
-        <w:pStyle w:val="a5"/>
+        <w:pStyle w:val="ListParagraph"/>
         <w:numPr>
           <w:ilvl w:val="0"/>
           <w:numId w:val="10"/>
@@ -1893,7 +1937,7 @@
       <w:hyperlink r:id="rId9" w:history="1">
         <w:r>
           <w:rPr>
-            <w:rStyle w:val="-"/>
+            <w:rStyle w:val="Hyperlink"/>
             <w:rFonts w:cstheme="minorHAnsi"/>
             <w:b/>
             <w:bCs/>
@@ -1954,7 +1998,27 @@
           <w:szCs w:val="24"/>
           <w:lang w:val="en-US"/>
         </w:rPr>
-        <w:t xml:space="preserve">tool is ready to be </w:t>
+        <w:t xml:space="preserve">tool </w:t>
+      </w:r>
+      <w:proofErr w:type="gramStart"/>
+      <w:r>
+        <w:rPr>
+          <w:rFonts w:cstheme="minorHAnsi"/>
+          <w:sz w:val="24"/>
+          <w:szCs w:val="24"/>
+          <w:lang w:val="en-US"/>
+        </w:rPr>
+        <w:t>is</w:t>
+      </w:r>
+      <w:proofErr w:type="gramEnd"/>
+      <w:r>
+        <w:rPr>
+          <w:rFonts w:cstheme="minorHAnsi"/>
+          <w:sz w:val="24"/>
+          <w:szCs w:val="24"/>
+          <w:lang w:val="en-US"/>
+        </w:rPr>
+        <w:t xml:space="preserve"> ready to be </w:t>
       </w:r>
       <w:r>
         <w:rPr>
@@ -2041,6 +2105,7 @@
         </w:rPr>
         <w:t xml:space="preserve">' database contains information about every user's account for example their personal data, such as e-mail or password, </w:t>
       </w:r>
+      <w:proofErr w:type="gramStart"/>
       <w:r>
         <w:rPr>
           <w:sz w:val="24"/>
@@ -2055,7 +2120,16 @@
           <w:szCs w:val="24"/>
           <w:lang w:val="en-US"/>
         </w:rPr>
-        <w:t xml:space="preserve"> also friendship requests</w:t>
+        <w:t xml:space="preserve"> also</w:t>
+      </w:r>
+      <w:proofErr w:type="gramEnd"/>
+      <w:r>
+        <w:rPr>
+          <w:sz w:val="24"/>
+          <w:szCs w:val="24"/>
+          <w:lang w:val="en-US"/>
+        </w:rPr>
+        <w:t xml:space="preserve"> friendship requests</w:t>
       </w:r>
       <w:r>
         <w:rPr>
@@ -2141,22 +2215,42 @@
     </w:p>
     <w:p>
       <w:pPr>
-        <w:pStyle w:val="a5"/>
-        <w:rPr>
-          <w:rFonts w:cstheme="minorHAnsi"/>
-          <w:sz w:val="24"/>
-          <w:szCs w:val="24"/>
-          <w:lang w:val="en-US"/>
-        </w:rPr>
-      </w:pPr>
-      <w:r>
-        <w:rPr>
-          <w:rFonts w:cstheme="minorHAnsi"/>
-          <w:sz w:val="24"/>
-          <w:szCs w:val="24"/>
-          <w:lang w:val="en-US"/>
-        </w:rPr>
-        <w:t>The 'rights' column of 'users' table is an integer that identifies whether a user is an admin or not. Thus, the 'rights' can be either 0 or 1 and can be further used during the log in session  which is done with the help of  the '</w:t>
+        <w:pStyle w:val="ListParagraph"/>
+        <w:rPr>
+          <w:rFonts w:cstheme="minorHAnsi"/>
+          <w:sz w:val="24"/>
+          <w:szCs w:val="24"/>
+          <w:lang w:val="en-US"/>
+        </w:rPr>
+      </w:pPr>
+      <w:r>
+        <w:rPr>
+          <w:rFonts w:cstheme="minorHAnsi"/>
+          <w:sz w:val="24"/>
+          <w:szCs w:val="24"/>
+          <w:lang w:val="en-US"/>
+        </w:rPr>
+        <w:t xml:space="preserve">The 'rights' column of 'users' table is an integer that identifies whether a user is an admin or not. Thus, the 'rights' can be either 0 or 1 and can be further used during the log in </w:t>
+      </w:r>
+      <w:proofErr w:type="gramStart"/>
+      <w:r>
+        <w:rPr>
+          <w:rFonts w:cstheme="minorHAnsi"/>
+          <w:sz w:val="24"/>
+          <w:szCs w:val="24"/>
+          <w:lang w:val="en-US"/>
+        </w:rPr>
+        <w:t>session  which</w:t>
+      </w:r>
+      <w:proofErr w:type="gramEnd"/>
+      <w:r>
+        <w:rPr>
+          <w:rFonts w:cstheme="minorHAnsi"/>
+          <w:sz w:val="24"/>
+          <w:szCs w:val="24"/>
+          <w:lang w:val="en-US"/>
+        </w:rPr>
+        <w:t xml:space="preserve"> is done with the help of  the '</w:t>
       </w:r>
       <w:r>
         <w:rPr>
@@ -2253,6 +2347,7 @@
         </w:rPr>
         <w:tab/>
       </w:r>
+      <w:proofErr w:type="gramStart"/>
       <w:r>
         <w:rPr>
           <w:rFonts w:cstheme="minorHAnsi"/>
@@ -2296,8 +2391,9 @@
           <w:szCs w:val="32"/>
           <w:lang w:val="en-US"/>
         </w:rPr>
-        <w:t xml:space="preserve">Log </w:t>
-      </w:r>
+        <w:t>Log</w:t>
+      </w:r>
+      <w:proofErr w:type="gramEnd"/>
       <w:r>
         <w:rPr>
           <w:rFonts w:cstheme="minorHAnsi"/>
@@ -2305,7 +2401,7 @@
           <w:szCs w:val="32"/>
           <w:lang w:val="en-US"/>
         </w:rPr>
-        <w:t>i</w:t>
+        <w:t xml:space="preserve"> </w:t>
       </w:r>
       <w:r>
         <w:rPr>
@@ -2314,6 +2410,15 @@
           <w:szCs w:val="32"/>
           <w:lang w:val="en-US"/>
         </w:rPr>
+        <w:t>i</w:t>
+      </w:r>
+      <w:r>
+        <w:rPr>
+          <w:rFonts w:cstheme="minorHAnsi"/>
+          <w:sz w:val="32"/>
+          <w:szCs w:val="32"/>
+          <w:lang w:val="en-US"/>
+        </w:rPr>
         <w:t>n Flowchart</w:t>
       </w:r>
       <w:r>
@@ -2635,7 +2740,7 @@
     </w:p>
     <w:p>
       <w:pPr>
-        <w:pStyle w:val="a5"/>
+        <w:pStyle w:val="ListParagraph"/>
         <w:numPr>
           <w:ilvl w:val="0"/>
           <w:numId w:val="12"/>
@@ -2658,20 +2763,30 @@
     </w:p>
     <w:p>
       <w:pPr>
-        <w:pStyle w:val="a5"/>
-        <w:rPr>
-          <w:sz w:val="24"/>
-          <w:szCs w:val="24"/>
-          <w:lang w:val="en-US"/>
-        </w:rPr>
-      </w:pPr>
-      <w:r>
-        <w:rPr>
-          <w:sz w:val="24"/>
-          <w:szCs w:val="24"/>
-          <w:lang w:val="en-US"/>
-        </w:rPr>
-        <w:t xml:space="preserve">If  the </w:t>
+        <w:pStyle w:val="ListParagraph"/>
+        <w:rPr>
+          <w:sz w:val="24"/>
+          <w:szCs w:val="24"/>
+          <w:lang w:val="en-US"/>
+        </w:rPr>
+      </w:pPr>
+      <w:proofErr w:type="gramStart"/>
+      <w:r>
+        <w:rPr>
+          <w:sz w:val="24"/>
+          <w:szCs w:val="24"/>
+          <w:lang w:val="en-US"/>
+        </w:rPr>
+        <w:t>If  the</w:t>
+      </w:r>
+      <w:proofErr w:type="gramEnd"/>
+      <w:r>
+        <w:rPr>
+          <w:sz w:val="24"/>
+          <w:szCs w:val="24"/>
+          <w:lang w:val="en-US"/>
+        </w:rPr>
+        <w:t xml:space="preserve"> </w:t>
       </w:r>
       <w:r>
         <w:rPr>
@@ -2943,17 +3058,17 @@
     </w:p>
     <w:p>
       <w:pPr>
-        <w:pStyle w:val="a5"/>
-        <w:rPr>
-          <w:sz w:val="24"/>
-          <w:szCs w:val="24"/>
-          <w:lang w:val="en-US"/>
-        </w:rPr>
-      </w:pPr>
-    </w:p>
-    <w:p>
-      <w:pPr>
-        <w:pStyle w:val="a5"/>
+        <w:pStyle w:val="ListParagraph"/>
+        <w:rPr>
+          <w:sz w:val="24"/>
+          <w:szCs w:val="24"/>
+          <w:lang w:val="en-US"/>
+        </w:rPr>
+      </w:pPr>
+    </w:p>
+    <w:p>
+      <w:pPr>
+        <w:pStyle w:val="ListParagraph"/>
         <w:numPr>
           <w:ilvl w:val="0"/>
           <w:numId w:val="6"/>
@@ -2983,7 +3098,7 @@
     </w:p>
     <w:p>
       <w:pPr>
-        <w:pStyle w:val="a5"/>
+        <w:pStyle w:val="ListParagraph"/>
         <w:rPr>
           <w:sz w:val="24"/>
           <w:szCs w:val="24"/>
@@ -3255,6 +3370,7 @@
           <w:lang w:val="en-US"/>
         </w:rPr>
       </w:pPr>
+      <w:proofErr w:type="gramStart"/>
       <w:r>
         <w:rPr>
           <w:rFonts w:cstheme="minorHAnsi"/>
@@ -3299,8 +3415,9 @@
           <w:szCs w:val="32"/>
           <w:lang w:val="en-US"/>
         </w:rPr>
-        <w:t>Home Page</w:t>
-      </w:r>
+        <w:t>Home</w:t>
+      </w:r>
+      <w:proofErr w:type="gramEnd"/>
       <w:r>
         <w:rPr>
           <w:rFonts w:cstheme="minorHAnsi"/>
@@ -3308,6 +3425,15 @@
           <w:szCs w:val="32"/>
           <w:lang w:val="en-US"/>
         </w:rPr>
+        <w:t xml:space="preserve"> Page</w:t>
+      </w:r>
+      <w:r>
+        <w:rPr>
+          <w:rFonts w:cstheme="minorHAnsi"/>
+          <w:sz w:val="32"/>
+          <w:szCs w:val="32"/>
+          <w:lang w:val="en-US"/>
+        </w:rPr>
         <w:t xml:space="preserve"> Flowchart</w:t>
       </w:r>
     </w:p>
@@ -3414,7 +3540,7 @@
     </w:p>
     <w:p>
       <w:pPr>
-        <w:pStyle w:val="a5"/>
+        <w:pStyle w:val="ListParagraph"/>
         <w:keepNext/>
         <w:numPr>
           <w:ilvl w:val="0"/>
@@ -3480,7 +3606,7 @@
     </w:p>
     <w:p>
       <w:pPr>
-        <w:pStyle w:val="a5"/>
+        <w:pStyle w:val="ListParagraph"/>
         <w:keepNext/>
         <w:numPr>
           <w:ilvl w:val="0"/>
@@ -3547,7 +3673,7 @@
     </w:p>
     <w:p>
       <w:pPr>
-        <w:pStyle w:val="a5"/>
+        <w:pStyle w:val="ListParagraph"/>
         <w:keepNext/>
         <w:numPr>
           <w:ilvl w:val="0"/>
@@ -3594,7 +3720,7 @@
     </w:p>
     <w:p>
       <w:pPr>
-        <w:pStyle w:val="a5"/>
+        <w:pStyle w:val="ListParagraph"/>
         <w:keepNext/>
         <w:numPr>
           <w:ilvl w:val="0"/>
@@ -3691,7 +3817,7 @@
     </w:p>
     <w:p>
       <w:pPr>
-        <w:pStyle w:val="a5"/>
+        <w:pStyle w:val="ListParagraph"/>
         <w:keepNext/>
         <w:numPr>
           <w:ilvl w:val="0"/>
@@ -3838,7 +3964,7 @@
     </w:p>
     <w:p>
       <w:pPr>
-        <w:pStyle w:val="a5"/>
+        <w:pStyle w:val="ListParagraph"/>
         <w:keepNext/>
         <w:numPr>
           <w:ilvl w:val="0"/>
@@ -3911,7 +4037,7 @@
     </w:p>
     <w:p>
       <w:pPr>
-        <w:pStyle w:val="a5"/>
+        <w:pStyle w:val="ListParagraph"/>
         <w:keepNext/>
         <w:ind w:left="284"/>
         <w:rPr>
@@ -4005,7 +4131,7 @@
     </w:p>
     <w:p>
       <w:pPr>
-        <w:pStyle w:val="a5"/>
+        <w:pStyle w:val="ListParagraph"/>
         <w:keepNext/>
         <w:numPr>
           <w:ilvl w:val="0"/>
@@ -4033,7 +4159,7 @@
     </w:p>
     <w:p>
       <w:pPr>
-        <w:pStyle w:val="a5"/>
+        <w:pStyle w:val="ListParagraph"/>
         <w:keepNext/>
         <w:ind w:left="709"/>
         <w:rPr>
@@ -4050,16 +4176,36 @@
           <w:szCs w:val="24"/>
           <w:lang w:val="en-US"/>
         </w:rPr>
-        <w:t>The user will have to choose a file</w:t>
-      </w:r>
-      <w:r>
-        <w:rPr>
-          <w:rFonts w:cstheme="minorHAnsi"/>
-          <w:sz w:val="24"/>
-          <w:szCs w:val="24"/>
-          <w:lang w:val="en-US"/>
-        </w:rPr>
-        <w:t>, that has a .</w:t>
+        <w:t xml:space="preserve">The user will have to choose a </w:t>
+      </w:r>
+      <w:proofErr w:type="gramStart"/>
+      <w:r>
+        <w:rPr>
+          <w:rFonts w:cstheme="minorHAnsi"/>
+          <w:sz w:val="24"/>
+          <w:szCs w:val="24"/>
+          <w:lang w:val="en-US"/>
+        </w:rPr>
+        <w:t>file</w:t>
+      </w:r>
+      <w:r>
+        <w:rPr>
+          <w:rFonts w:cstheme="minorHAnsi"/>
+          <w:sz w:val="24"/>
+          <w:szCs w:val="24"/>
+          <w:lang w:val="en-US"/>
+        </w:rPr>
+        <w:t>, that</w:t>
+      </w:r>
+      <w:proofErr w:type="gramEnd"/>
+      <w:r>
+        <w:rPr>
+          <w:rFonts w:cstheme="minorHAnsi"/>
+          <w:sz w:val="24"/>
+          <w:szCs w:val="24"/>
+          <w:lang w:val="en-US"/>
+        </w:rPr>
+        <w:t xml:space="preserve"> has a .</w:t>
       </w:r>
       <w:proofErr w:type="spellStart"/>
       <w:r>
@@ -4124,7 +4270,17 @@
           <w:szCs w:val="24"/>
           <w:lang w:val="en-US"/>
         </w:rPr>
-        <w:t xml:space="preserve"> medical variables,</w:t>
+        <w:t xml:space="preserve"> medical </w:t>
+      </w:r>
+      <w:proofErr w:type="gramStart"/>
+      <w:r>
+        <w:rPr>
+          <w:rFonts w:cstheme="minorHAnsi"/>
+          <w:sz w:val="24"/>
+          <w:szCs w:val="24"/>
+          <w:lang w:val="en-US"/>
+        </w:rPr>
+        <w:t>variables,</w:t>
       </w:r>
       <w:r>
         <w:rPr>
@@ -4142,7 +4298,17 @@
           <w:szCs w:val="24"/>
           <w:lang w:val="en-US"/>
         </w:rPr>
-        <w:t>that are universal and</w:t>
+        <w:t>that</w:t>
+      </w:r>
+      <w:proofErr w:type="gramEnd"/>
+      <w:r>
+        <w:rPr>
+          <w:rFonts w:cstheme="minorHAnsi"/>
+          <w:sz w:val="24"/>
+          <w:szCs w:val="24"/>
+          <w:lang w:val="en-US"/>
+        </w:rPr>
+        <w:t xml:space="preserve"> are universal and</w:t>
       </w:r>
       <w:r>
         <w:rPr>
@@ -4174,7 +4340,7 @@
     </w:p>
     <w:p>
       <w:pPr>
-        <w:pStyle w:val="a5"/>
+        <w:pStyle w:val="ListParagraph"/>
         <w:keepNext/>
         <w:ind w:left="709"/>
         <w:rPr>
@@ -4187,7 +4353,7 @@
     </w:p>
     <w:p>
       <w:pPr>
-        <w:pStyle w:val="a5"/>
+        <w:pStyle w:val="ListParagraph"/>
         <w:keepNext/>
         <w:ind w:left="1440" w:hanging="731"/>
         <w:rPr>
@@ -4257,7 +4423,7 @@
     </w:p>
     <w:p>
       <w:pPr>
-        <w:pStyle w:val="a5"/>
+        <w:pStyle w:val="ListParagraph"/>
         <w:keepNext/>
         <w:ind w:left="709"/>
         <w:rPr>
@@ -4351,7 +4517,7 @@
     </w:p>
     <w:p>
       <w:pPr>
-        <w:pStyle w:val="a5"/>
+        <w:pStyle w:val="ListParagraph"/>
         <w:keepNext/>
         <w:ind w:left="709"/>
         <w:rPr>
@@ -4446,6 +4612,7 @@
         <w:t xml:space="preserve"> files. The latter includes the </w:t>
       </w:r>
       <w:proofErr w:type="spellStart"/>
+      <w:proofErr w:type="gramStart"/>
       <w:r>
         <w:rPr>
           <w:rFonts w:cstheme="minorHAnsi"/>
@@ -4463,7 +4630,17 @@
           <w:szCs w:val="24"/>
           <w:lang w:val="en-US"/>
         </w:rPr>
-        <w:t>() function which is mainly responsible of how the variable object is formed and the former has</w:t>
+        <w:t>(</w:t>
+      </w:r>
+      <w:proofErr w:type="gramEnd"/>
+      <w:r>
+        <w:rPr>
+          <w:rFonts w:cstheme="minorHAnsi"/>
+          <w:sz w:val="24"/>
+          <w:szCs w:val="24"/>
+          <w:lang w:val="en-US"/>
+        </w:rPr>
+        <w:t>) function which is mainly responsible of how the variable object is formed and the former has</w:t>
       </w:r>
       <w:r>
         <w:rPr>
@@ -4524,7 +4701,7 @@
     </w:p>
     <w:p>
       <w:pPr>
-        <w:pStyle w:val="a5"/>
+        <w:pStyle w:val="ListParagraph"/>
         <w:keepNext/>
         <w:ind w:left="709"/>
         <w:rPr>
@@ -4537,7 +4714,7 @@
     </w:p>
     <w:p>
       <w:pPr>
-        <w:pStyle w:val="a5"/>
+        <w:pStyle w:val="ListParagraph"/>
         <w:keepNext/>
         <w:ind w:left="709"/>
         <w:rPr>
@@ -4682,7 +4859,7 @@
     </w:p>
     <w:p>
       <w:pPr>
-        <w:pStyle w:val="a5"/>
+        <w:pStyle w:val="ListParagraph"/>
         <w:keepNext/>
         <w:ind w:left="709"/>
         <w:rPr>
@@ -4738,7 +4915,27 @@
           <w:szCs w:val="24"/>
           <w:lang w:val="en-US"/>
         </w:rPr>
-        <w:t xml:space="preserve">which is used in the draw() function in </w:t>
+        <w:t xml:space="preserve">which is used in the </w:t>
+      </w:r>
+      <w:proofErr w:type="gramStart"/>
+      <w:r>
+        <w:rPr>
+          <w:rFonts w:cstheme="minorHAnsi"/>
+          <w:sz w:val="24"/>
+          <w:szCs w:val="24"/>
+          <w:lang w:val="en-US"/>
+        </w:rPr>
+        <w:t>draw(</w:t>
+      </w:r>
+      <w:proofErr w:type="gramEnd"/>
+      <w:r>
+        <w:rPr>
+          <w:rFonts w:cstheme="minorHAnsi"/>
+          <w:sz w:val="24"/>
+          <w:szCs w:val="24"/>
+          <w:lang w:val="en-US"/>
+        </w:rPr>
+        <w:t xml:space="preserve">) function in </w:t>
       </w:r>
       <w:r>
         <w:rPr>
@@ -4771,7 +4968,7 @@
     </w:p>
     <w:p>
       <w:pPr>
-        <w:pStyle w:val="a5"/>
+        <w:pStyle w:val="ListParagraph"/>
         <w:keepNext/>
         <w:ind w:left="709"/>
         <w:rPr>
@@ -4784,7 +4981,7 @@
     </w:p>
     <w:p>
       <w:pPr>
-        <w:pStyle w:val="a5"/>
+        <w:pStyle w:val="ListParagraph"/>
         <w:keepNext/>
         <w:numPr>
           <w:ilvl w:val="0"/>
@@ -4812,7 +5009,7 @@
     </w:p>
     <w:p>
       <w:pPr>
-        <w:pStyle w:val="a5"/>
+        <w:pStyle w:val="ListParagraph"/>
         <w:keepNext/>
         <w:ind w:left="0"/>
         <w:rPr>
@@ -4880,7 +5077,7 @@
     </w:p>
     <w:p>
       <w:pPr>
-        <w:pStyle w:val="a5"/>
+        <w:pStyle w:val="ListParagraph"/>
         <w:keepNext/>
         <w:numPr>
           <w:ilvl w:val="0"/>
@@ -4908,7 +5105,7 @@
     </w:p>
     <w:p>
       <w:pPr>
-        <w:pStyle w:val="a5"/>
+        <w:pStyle w:val="ListParagraph"/>
         <w:keepNext/>
         <w:ind w:left="0"/>
         <w:rPr>
@@ -4926,7 +5123,17 @@
           <w:lang w:val="en-US"/>
         </w:rPr>
         <w:tab/>
-        <w:t>The user will have to choose a file</w:t>
+        <w:t xml:space="preserve">The user will have to choose a </w:t>
+      </w:r>
+      <w:proofErr w:type="gramStart"/>
+      <w:r>
+        <w:rPr>
+          <w:rFonts w:cstheme="minorHAnsi"/>
+          <w:sz w:val="24"/>
+          <w:szCs w:val="24"/>
+          <w:lang w:val="en-US"/>
+        </w:rPr>
+        <w:t>file</w:t>
       </w:r>
       <w:r>
         <w:rPr>
@@ -4966,6 +5173,7 @@
         </w:rPr>
         <w:t xml:space="preserve"> once this button </w:t>
       </w:r>
+      <w:proofErr w:type="gramEnd"/>
       <w:r>
         <w:rPr>
           <w:rFonts w:cstheme="minorHAnsi"/>
@@ -5123,7 +5331,7 @@
     </w:p>
     <w:p>
       <w:pPr>
-        <w:pStyle w:val="a5"/>
+        <w:pStyle w:val="ListParagraph"/>
         <w:keepNext/>
         <w:ind w:left="0"/>
         <w:rPr>
@@ -5208,7 +5416,7 @@
     </w:p>
     <w:p>
       <w:pPr>
-        <w:pStyle w:val="a5"/>
+        <w:pStyle w:val="ListParagraph"/>
         <w:keepNext/>
         <w:ind w:left="0"/>
         <w:rPr>
@@ -5230,7 +5438,7 @@
     </w:p>
     <w:p>
       <w:pPr>
-        <w:pStyle w:val="a5"/>
+        <w:pStyle w:val="ListParagraph"/>
         <w:keepNext/>
         <w:ind w:left="0"/>
         <w:rPr>
@@ -5546,7 +5754,7 @@
     </w:p>
     <w:p>
       <w:pPr>
-        <w:pStyle w:val="a5"/>
+        <w:pStyle w:val="ListParagraph"/>
         <w:keepNext/>
         <w:numPr>
           <w:ilvl w:val="0"/>
@@ -5584,7 +5792,7 @@
     </w:p>
     <w:p>
       <w:pPr>
-        <w:pStyle w:val="a5"/>
+        <w:pStyle w:val="ListParagraph"/>
         <w:keepNext/>
         <w:ind w:left="0"/>
         <w:rPr>
@@ -5623,14 +5831,25 @@
         </w:rPr>
         <w:t xml:space="preserve"> </w:t>
       </w:r>
-      <w:r>
-        <w:rPr>
-          <w:rFonts w:cstheme="minorHAnsi"/>
-          <w:sz w:val="24"/>
-          <w:szCs w:val="24"/>
-          <w:lang w:val="en-US"/>
-        </w:rPr>
-        <w:t xml:space="preserve">if it is a </w:t>
+      <w:proofErr w:type="gramStart"/>
+      <w:r>
+        <w:rPr>
+          <w:rFonts w:cstheme="minorHAnsi"/>
+          <w:sz w:val="24"/>
+          <w:szCs w:val="24"/>
+          <w:lang w:val="en-US"/>
+        </w:rPr>
+        <w:t>if</w:t>
+      </w:r>
+      <w:proofErr w:type="gramEnd"/>
+      <w:r>
+        <w:rPr>
+          <w:rFonts w:cstheme="minorHAnsi"/>
+          <w:sz w:val="24"/>
+          <w:szCs w:val="24"/>
+          <w:lang w:val="en-US"/>
+        </w:rPr>
+        <w:t xml:space="preserve"> it is a </w:t>
       </w:r>
       <w:proofErr w:type="spellStart"/>
       <w:r>
@@ -5739,7 +5958,7 @@
     </w:p>
     <w:p>
       <w:pPr>
-        <w:pStyle w:val="a5"/>
+        <w:pStyle w:val="ListParagraph"/>
         <w:keepNext/>
         <w:numPr>
           <w:ilvl w:val="0"/>
@@ -5786,7 +6005,7 @@
     </w:p>
     <w:p>
       <w:pPr>
-        <w:pStyle w:val="a5"/>
+        <w:pStyle w:val="ListParagraph"/>
         <w:keepNext/>
         <w:ind w:left="709" w:hanging="349"/>
         <w:rPr>
@@ -5855,7 +6074,7 @@
     </w:p>
     <w:p>
       <w:pPr>
-        <w:pStyle w:val="a5"/>
+        <w:pStyle w:val="ListParagraph"/>
         <w:keepNext/>
         <w:ind w:left="0"/>
         <w:rPr>
@@ -5868,7 +6087,7 @@
     </w:p>
     <w:p>
       <w:pPr>
-        <w:pStyle w:val="a5"/>
+        <w:pStyle w:val="ListParagraph"/>
         <w:keepNext/>
         <w:ind w:left="0"/>
         <w:rPr>
@@ -5881,7 +6100,7 @@
     </w:p>
     <w:p>
       <w:pPr>
-        <w:pStyle w:val="a5"/>
+        <w:pStyle w:val="ListParagraph"/>
         <w:keepNext/>
         <w:ind w:left="0"/>
         <w:rPr>
@@ -5894,7 +6113,7 @@
     </w:p>
     <w:p>
       <w:pPr>
-        <w:pStyle w:val="a5"/>
+        <w:pStyle w:val="ListParagraph"/>
         <w:keepNext/>
         <w:ind w:left="0"/>
         <w:rPr>
@@ -5917,7 +6136,7 @@
     </w:p>
     <w:p>
       <w:pPr>
-        <w:pStyle w:val="a5"/>
+        <w:pStyle w:val="ListParagraph"/>
         <w:keepNext/>
         <w:ind w:left="0"/>
         <w:rPr>
@@ -6088,6 +6307,7 @@
           <w:lang w:val="en-US"/>
         </w:rPr>
       </w:pPr>
+      <w:proofErr w:type="gramStart"/>
       <w:r>
         <w:rPr>
           <w:rFonts w:cstheme="minorHAnsi"/>
@@ -6131,7 +6351,17 @@
           <w:szCs w:val="32"/>
           <w:lang w:val="en-US"/>
         </w:rPr>
-        <w:t>Manage Data Flowchart</w:t>
+        <w:t>Manage</w:t>
+      </w:r>
+      <w:proofErr w:type="gramEnd"/>
+      <w:r>
+        <w:rPr>
+          <w:rFonts w:cstheme="minorHAnsi"/>
+          <w:sz w:val="32"/>
+          <w:szCs w:val="32"/>
+          <w:lang w:val="en-US"/>
+        </w:rPr>
+        <w:t xml:space="preserve"> Data Flowchart</w:t>
       </w:r>
     </w:p>
     <w:p>
@@ -6160,7 +6390,7 @@
     </w:p>
     <w:p>
       <w:pPr>
-        <w:pStyle w:val="a5"/>
+        <w:pStyle w:val="ListParagraph"/>
         <w:keepNext/>
         <w:numPr>
           <w:ilvl w:val="0"/>
@@ -6183,7 +6413,7 @@
     </w:p>
     <w:p>
       <w:pPr>
-        <w:pStyle w:val="a5"/>
+        <w:pStyle w:val="ListParagraph"/>
         <w:keepNext/>
         <w:rPr>
           <w:sz w:val="24"/>
@@ -6213,7 +6443,25 @@
           <w:szCs w:val="24"/>
           <w:lang w:val="en-US"/>
         </w:rPr>
-        <w:t>the user will be able to fill the data of the new group, he/she needs to add.</w:t>
+        <w:t xml:space="preserve">the user will be able to fill the data of the new </w:t>
+      </w:r>
+      <w:proofErr w:type="gramStart"/>
+      <w:r>
+        <w:rPr>
+          <w:sz w:val="24"/>
+          <w:szCs w:val="24"/>
+          <w:lang w:val="en-US"/>
+        </w:rPr>
+        <w:t>group,</w:t>
+      </w:r>
+      <w:proofErr w:type="gramEnd"/>
+      <w:r>
+        <w:rPr>
+          <w:sz w:val="24"/>
+          <w:szCs w:val="24"/>
+          <w:lang w:val="en-US"/>
+        </w:rPr>
+        <w:t xml:space="preserve"> he/she needs to add.</w:t>
       </w:r>
       <w:r>
         <w:rPr>
@@ -6317,7 +6565,25 @@
           <w:szCs w:val="24"/>
           <w:lang w:val="en-US"/>
         </w:rPr>
-        <w:t xml:space="preserve"> (The search() function in the </w:t>
+        <w:t xml:space="preserve"> (The </w:t>
+      </w:r>
+      <w:proofErr w:type="gramStart"/>
+      <w:r>
+        <w:rPr>
+          <w:sz w:val="24"/>
+          <w:szCs w:val="24"/>
+          <w:lang w:val="en-US"/>
+        </w:rPr>
+        <w:t>search(</w:t>
+      </w:r>
+      <w:proofErr w:type="gramEnd"/>
+      <w:r>
+        <w:rPr>
+          <w:sz w:val="24"/>
+          <w:szCs w:val="24"/>
+          <w:lang w:val="en-US"/>
+        </w:rPr>
+        <w:t xml:space="preserve">) function in the </w:t>
       </w:r>
       <w:r>
         <w:rPr>
@@ -6382,15 +6648,33 @@
           <w:szCs w:val="24"/>
           <w:lang w:val="en-US"/>
         </w:rPr>
-        <w:t xml:space="preserve"> Then, a click event will be added to that circle and whenever a user clicks that gro</w:t>
-      </w:r>
-      <w:r>
-        <w:rPr>
-          <w:sz w:val="24"/>
-          <w:szCs w:val="24"/>
-          <w:lang w:val="en-US"/>
-        </w:rPr>
-        <w:t>up, its details will be show</w:t>
+        <w:t xml:space="preserve"> Then, a click event will be added to that circle and whenever a user clicks that </w:t>
+      </w:r>
+      <w:proofErr w:type="gramStart"/>
+      <w:r>
+        <w:rPr>
+          <w:sz w:val="24"/>
+          <w:szCs w:val="24"/>
+          <w:lang w:val="en-US"/>
+        </w:rPr>
+        <w:t>gro</w:t>
+      </w:r>
+      <w:r>
+        <w:rPr>
+          <w:sz w:val="24"/>
+          <w:szCs w:val="24"/>
+          <w:lang w:val="en-US"/>
+        </w:rPr>
+        <w:t>up,</w:t>
+      </w:r>
+      <w:proofErr w:type="gramEnd"/>
+      <w:r>
+        <w:rPr>
+          <w:sz w:val="24"/>
+          <w:szCs w:val="24"/>
+          <w:lang w:val="en-US"/>
+        </w:rPr>
+        <w:t xml:space="preserve"> its details will be show</w:t>
       </w:r>
       <w:r>
         <w:rPr>
@@ -6435,7 +6719,7 @@
     </w:p>
     <w:p>
       <w:pPr>
-        <w:pStyle w:val="a5"/>
+        <w:pStyle w:val="ListParagraph"/>
         <w:keepNext/>
         <w:numPr>
           <w:ilvl w:val="0"/>
@@ -6458,7 +6742,7 @@
     </w:p>
     <w:p>
       <w:pPr>
-        <w:pStyle w:val="a5"/>
+        <w:pStyle w:val="ListParagraph"/>
         <w:keepNext/>
         <w:rPr>
           <w:sz w:val="24"/>
@@ -6483,6 +6767,7 @@
         <w:t xml:space="preserve"> using the </w:t>
       </w:r>
       <w:proofErr w:type="spellStart"/>
+      <w:proofErr w:type="gramStart"/>
       <w:r>
         <w:rPr>
           <w:sz w:val="24"/>
@@ -6498,7 +6783,16 @@
           <w:szCs w:val="24"/>
           <w:lang w:val="en-US"/>
         </w:rPr>
-        <w:t>()</w:t>
+        <w:t>(</w:t>
+      </w:r>
+      <w:proofErr w:type="gramEnd"/>
+      <w:r>
+        <w:rPr>
+          <w:sz w:val="24"/>
+          <w:szCs w:val="24"/>
+          <w:lang w:val="en-US"/>
+        </w:rPr>
+        <w:t>)</w:t>
       </w:r>
       <w:r>
         <w:rPr>
@@ -6536,7 +6830,7 @@
     </w:p>
     <w:p>
       <w:pPr>
-        <w:pStyle w:val="a5"/>
+        <w:pStyle w:val="ListParagraph"/>
         <w:keepNext/>
         <w:numPr>
           <w:ilvl w:val="0"/>
@@ -6559,7 +6853,7 @@
     </w:p>
     <w:p>
       <w:pPr>
-        <w:pStyle w:val="a5"/>
+        <w:pStyle w:val="ListParagraph"/>
         <w:keepNext/>
         <w:rPr>
           <w:sz w:val="24"/>
@@ -6575,6 +6869,7 @@
         </w:rPr>
         <w:t xml:space="preserve">Using the "Selected Variable" form, the user will be able to fill the data of the new </w:t>
       </w:r>
+      <w:proofErr w:type="gramStart"/>
       <w:r>
         <w:rPr>
           <w:sz w:val="24"/>
@@ -6589,7 +6884,16 @@
           <w:szCs w:val="24"/>
           <w:lang w:val="en-US"/>
         </w:rPr>
-        <w:t xml:space="preserve">, he/she needs to add. </w:t>
+        <w:t>,</w:t>
+      </w:r>
+      <w:proofErr w:type="gramEnd"/>
+      <w:r>
+        <w:rPr>
+          <w:sz w:val="24"/>
+          <w:szCs w:val="24"/>
+          <w:lang w:val="en-US"/>
+        </w:rPr>
+        <w:t xml:space="preserve"> he/she needs to add. </w:t>
       </w:r>
       <w:r>
         <w:rPr>
@@ -6637,16 +6941,25 @@
           <w:szCs w:val="24"/>
           <w:lang w:val="en-US"/>
         </w:rPr>
-        <w:t xml:space="preserve"> exist </w:t>
-      </w:r>
-      <w:r>
-        <w:rPr>
-          <w:sz w:val="24"/>
-          <w:szCs w:val="24"/>
-          <w:lang w:val="en-US"/>
-        </w:rPr>
         <w:t xml:space="preserve"> </w:t>
       </w:r>
+      <w:proofErr w:type="gramStart"/>
+      <w:r>
+        <w:rPr>
+          <w:sz w:val="24"/>
+          <w:szCs w:val="24"/>
+          <w:lang w:val="en-US"/>
+        </w:rPr>
+        <w:t xml:space="preserve">exist </w:t>
+      </w:r>
+      <w:r>
+        <w:rPr>
+          <w:sz w:val="24"/>
+          <w:szCs w:val="24"/>
+          <w:lang w:val="en-US"/>
+        </w:rPr>
+        <w:t xml:space="preserve"> </w:t>
+      </w:r>
       <w:r>
         <w:rPr>
           <w:sz w:val="24"/>
@@ -6655,6 +6968,7 @@
         </w:rPr>
         <w:t>at</w:t>
       </w:r>
+      <w:proofErr w:type="gramEnd"/>
       <w:r>
         <w:rPr>
           <w:sz w:val="24"/>
@@ -6797,7 +7111,25 @@
           <w:szCs w:val="24"/>
           <w:lang w:val="en-US"/>
         </w:rPr>
-        <w:t xml:space="preserve">that has its details, </w:t>
+        <w:t xml:space="preserve">that has its </w:t>
+      </w:r>
+      <w:proofErr w:type="gramStart"/>
+      <w:r>
+        <w:rPr>
+          <w:sz w:val="24"/>
+          <w:szCs w:val="24"/>
+          <w:lang w:val="en-US"/>
+        </w:rPr>
+        <w:t>details,</w:t>
+      </w:r>
+      <w:proofErr w:type="gramEnd"/>
+      <w:r>
+        <w:rPr>
+          <w:sz w:val="24"/>
+          <w:szCs w:val="24"/>
+          <w:lang w:val="en-US"/>
+        </w:rPr>
+        <w:t xml:space="preserve"> </w:t>
       </w:r>
       <w:r>
         <w:rPr>
@@ -6810,7 +7142,7 @@
     </w:p>
     <w:p>
       <w:pPr>
-        <w:pStyle w:val="a5"/>
+        <w:pStyle w:val="ListParagraph"/>
         <w:keepNext/>
         <w:rPr>
           <w:sz w:val="24"/>
@@ -6821,7 +7153,7 @@
     </w:p>
     <w:p>
       <w:pPr>
-        <w:pStyle w:val="a5"/>
+        <w:pStyle w:val="ListParagraph"/>
         <w:keepNext/>
         <w:rPr>
           <w:sz w:val="24"/>
@@ -6840,7 +7172,7 @@
     </w:p>
     <w:p>
       <w:pPr>
-        <w:pStyle w:val="a5"/>
+        <w:pStyle w:val="ListParagraph"/>
         <w:keepNext/>
         <w:numPr>
           <w:ilvl w:val="0"/>
@@ -6863,7 +7195,7 @@
     </w:p>
     <w:p>
       <w:pPr>
-        <w:pStyle w:val="a5"/>
+        <w:pStyle w:val="ListParagraph"/>
         <w:keepNext/>
         <w:rPr>
           <w:sz w:val="24"/>
@@ -6941,7 +7273,25 @@
           <w:szCs w:val="24"/>
           <w:lang w:val="en-US"/>
         </w:rPr>
-        <w:t>If the user choose to edit the variable, t</w:t>
+        <w:t xml:space="preserve">If the </w:t>
+      </w:r>
+      <w:proofErr w:type="gramStart"/>
+      <w:r>
+        <w:rPr>
+          <w:sz w:val="24"/>
+          <w:szCs w:val="24"/>
+          <w:lang w:val="en-US"/>
+        </w:rPr>
+        <w:t>user choose</w:t>
+      </w:r>
+      <w:proofErr w:type="gramEnd"/>
+      <w:r>
+        <w:rPr>
+          <w:sz w:val="24"/>
+          <w:szCs w:val="24"/>
+          <w:lang w:val="en-US"/>
+        </w:rPr>
+        <w:t xml:space="preserve"> to edit the variable, t</w:t>
       </w:r>
       <w:r>
         <w:rPr>
@@ -6973,7 +7323,25 @@
           <w:szCs w:val="24"/>
           <w:lang w:val="en-US"/>
         </w:rPr>
-        <w:t xml:space="preserve"> and a new one with the new data will be added. If the user choose to delete the row then it will be </w:t>
+        <w:t xml:space="preserve"> and a new one with the new data will be added. If the </w:t>
+      </w:r>
+      <w:proofErr w:type="gramStart"/>
+      <w:r>
+        <w:rPr>
+          <w:sz w:val="24"/>
+          <w:szCs w:val="24"/>
+          <w:lang w:val="en-US"/>
+        </w:rPr>
+        <w:t>user choose</w:t>
+      </w:r>
+      <w:proofErr w:type="gramEnd"/>
+      <w:r>
+        <w:rPr>
+          <w:sz w:val="24"/>
+          <w:szCs w:val="24"/>
+          <w:lang w:val="en-US"/>
+        </w:rPr>
+        <w:t xml:space="preserve"> to delete the row then it will be </w:t>
       </w:r>
       <w:r>
         <w:rPr>
@@ -7002,7 +7370,7 @@
     </w:p>
     <w:p>
       <w:pPr>
-        <w:pStyle w:val="a5"/>
+        <w:pStyle w:val="ListParagraph"/>
         <w:keepNext/>
         <w:ind w:left="0"/>
         <w:rPr>
@@ -7052,7 +7420,7 @@
     </w:p>
     <w:p>
       <w:pPr>
-        <w:pStyle w:val="a5"/>
+        <w:pStyle w:val="ListParagraph"/>
         <w:keepNext/>
         <w:ind w:left="0"/>
         <w:rPr>
@@ -7368,8 +7736,9 @@
           <w:szCs w:val="24"/>
           <w:lang w:val="en-US"/>
         </w:rPr>
-        <w:t>to remove all the circles from a</w:t>
-      </w:r>
+        <w:t xml:space="preserve">to remove all the circles from </w:t>
+      </w:r>
+      <w:proofErr w:type="gramStart"/>
       <w:r>
         <w:rPr>
           <w:rFonts w:cstheme="minorHAnsi"/>
@@ -7378,7 +7747,28 @@
           <w:szCs w:val="24"/>
           <w:lang w:val="en-US"/>
         </w:rPr>
-        <w:t xml:space="preserve">n </w:t>
+        <w:t>a</w:t>
+      </w:r>
+      <w:r>
+        <w:rPr>
+          <w:rFonts w:cstheme="minorHAnsi"/>
+          <w:color w:val="000000"/>
+          <w:sz w:val="24"/>
+          <w:szCs w:val="24"/>
+          <w:lang w:val="en-US"/>
+        </w:rPr>
+        <w:t>n</w:t>
+      </w:r>
+      <w:proofErr w:type="gramEnd"/>
+      <w:r>
+        <w:rPr>
+          <w:rFonts w:cstheme="minorHAnsi"/>
+          <w:color w:val="000000"/>
+          <w:sz w:val="24"/>
+          <w:szCs w:val="24"/>
+          <w:lang w:val="en-US"/>
+        </w:rPr>
+        <w:t xml:space="preserve"> </w:t>
       </w:r>
       <w:proofErr w:type="spellStart"/>
       <w:r>
@@ -7434,6 +7824,7 @@
           <w:lang w:val="en-US"/>
         </w:rPr>
       </w:pPr>
+      <w:proofErr w:type="gramStart"/>
       <w:r>
         <w:rPr>
           <w:rFonts w:cstheme="minorHAnsi"/>
@@ -7442,7 +7833,18 @@
           <w:szCs w:val="24"/>
           <w:lang w:val="en-US"/>
         </w:rPr>
-        <w:t>d3.select("</w:t>
+        <w:t>d3.select(</w:t>
+      </w:r>
+      <w:proofErr w:type="gramEnd"/>
+      <w:r>
+        <w:rPr>
+          <w:rFonts w:cstheme="minorHAnsi"/>
+          <w:color w:val="000000"/>
+          <w:sz w:val="24"/>
+          <w:szCs w:val="24"/>
+          <w:lang w:val="en-US"/>
+        </w:rPr>
+        <w:t>"</w:t>
       </w:r>
       <w:proofErr w:type="spellStart"/>
       <w:r>
@@ -7614,6 +8016,7 @@
           <w:lang w:val="en-US"/>
         </w:rPr>
       </w:pPr>
+      <w:proofErr w:type="gramStart"/>
       <w:r>
         <w:rPr>
           <w:rFonts w:cstheme="minorHAnsi"/>
@@ -7667,7 +8070,17 @@
           <w:szCs w:val="32"/>
           <w:lang w:val="en-US"/>
         </w:rPr>
-        <w:t xml:space="preserve">My Friends </w:t>
+        <w:t>My</w:t>
+      </w:r>
+      <w:proofErr w:type="gramEnd"/>
+      <w:r>
+        <w:rPr>
+          <w:rFonts w:cstheme="minorHAnsi"/>
+          <w:sz w:val="32"/>
+          <w:szCs w:val="32"/>
+          <w:lang w:val="en-US"/>
+        </w:rPr>
+        <w:t xml:space="preserve"> Friends </w:t>
       </w:r>
       <w:r>
         <w:rPr>
@@ -8007,16 +8420,36 @@
           <w:szCs w:val="24"/>
           <w:lang w:val="en-US"/>
         </w:rPr>
-        <w:t>ese data</w:t>
-      </w:r>
-      <w:r>
-        <w:rPr>
-          <w:rFonts w:cstheme="minorHAnsi"/>
-          <w:sz w:val="24"/>
-          <w:szCs w:val="24"/>
-          <w:lang w:val="en-US"/>
-        </w:rPr>
-        <w:t xml:space="preserve">, will not change the </w:t>
+        <w:t xml:space="preserve">ese </w:t>
+      </w:r>
+      <w:proofErr w:type="gramStart"/>
+      <w:r>
+        <w:rPr>
+          <w:rFonts w:cstheme="minorHAnsi"/>
+          <w:sz w:val="24"/>
+          <w:szCs w:val="24"/>
+          <w:lang w:val="en-US"/>
+        </w:rPr>
+        <w:t>data</w:t>
+      </w:r>
+      <w:r>
+        <w:rPr>
+          <w:rFonts w:cstheme="minorHAnsi"/>
+          <w:sz w:val="24"/>
+          <w:szCs w:val="24"/>
+          <w:lang w:val="en-US"/>
+        </w:rPr>
+        <w:t>,</w:t>
+      </w:r>
+      <w:proofErr w:type="gramEnd"/>
+      <w:r>
+        <w:rPr>
+          <w:rFonts w:cstheme="minorHAnsi"/>
+          <w:sz w:val="24"/>
+          <w:szCs w:val="24"/>
+          <w:lang w:val="en-US"/>
+        </w:rPr>
+        <w:t xml:space="preserve"> will not change the </w:t>
       </w:r>
       <w:r>
         <w:rPr>
@@ -8472,7 +8905,7 @@
     </w:p>
     <w:p>
       <w:pPr>
-        <w:pStyle w:val="a5"/>
+        <w:pStyle w:val="ListParagraph"/>
         <w:numPr>
           <w:ilvl w:val="0"/>
           <w:numId w:val="6"/>
@@ -8496,7 +8929,7 @@
     </w:p>
     <w:p>
       <w:pPr>
-        <w:pStyle w:val="a5"/>
+        <w:pStyle w:val="ListParagraph"/>
         <w:numPr>
           <w:ilvl w:val="0"/>
           <w:numId w:val="6"/>
@@ -8537,6 +8970,7 @@
           <w:lang w:val="en-US"/>
         </w:rPr>
       </w:pPr>
+      <w:proofErr w:type="gramStart"/>
       <w:r>
         <w:rPr>
           <w:rFonts w:cstheme="minorHAnsi"/>
@@ -8580,7 +9014,17 @@
           <w:szCs w:val="32"/>
           <w:lang w:val="en-US"/>
         </w:rPr>
-        <w:t>Update meta-data</w:t>
+        <w:t>Update</w:t>
+      </w:r>
+      <w:proofErr w:type="gramEnd"/>
+      <w:r>
+        <w:rPr>
+          <w:rFonts w:cstheme="minorHAnsi"/>
+          <w:sz w:val="32"/>
+          <w:szCs w:val="32"/>
+          <w:lang w:val="en-US"/>
+        </w:rPr>
+        <w:t xml:space="preserve"> meta-data</w:t>
       </w:r>
     </w:p>
     <w:p>
@@ -8846,8 +9290,19 @@
           <w:lang w:val="en-US"/>
         </w:rPr>
         <w:br/>
-        <w:t>"None" is the root of the hierarchy,</w:t>
-      </w:r>
+        <w:t xml:space="preserve">"None" is the root of the </w:t>
+      </w:r>
+      <w:proofErr w:type="gramStart"/>
+      <w:r>
+        <w:rPr>
+          <w:rFonts w:cstheme="minorHAnsi"/>
+          <w:sz w:val="24"/>
+          <w:szCs w:val="24"/>
+          <w:lang w:val="en-US"/>
+        </w:rPr>
+        <w:t>hierarchy,</w:t>
+      </w:r>
+      <w:proofErr w:type="gramEnd"/>
       <w:r>
         <w:rPr>
           <w:rFonts w:cstheme="minorHAnsi"/>
@@ -9182,7 +9637,7 @@
     </w:p>
     <w:p>
       <w:pPr>
-        <w:pStyle w:val="a5"/>
+        <w:pStyle w:val="ListParagraph"/>
         <w:keepNext/>
         <w:ind w:left="0"/>
         <w:rPr>
@@ -9298,6 +9753,7 @@
           <w:lang w:val="en-US"/>
         </w:rPr>
       </w:pPr>
+      <w:proofErr w:type="gramStart"/>
       <w:r>
         <w:rPr>
           <w:rFonts w:cstheme="minorHAnsi"/>
@@ -9343,6 +9799,7 @@
         </w:rPr>
         <w:t>Update</w:t>
       </w:r>
+      <w:proofErr w:type="gramEnd"/>
       <w:r>
         <w:rPr>
           <w:rFonts w:cstheme="minorHAnsi"/>
@@ -9832,7 +10289,27 @@
           <w:szCs w:val="24"/>
           <w:lang w:val="en-US"/>
         </w:rPr>
-        <w:t xml:space="preserve"> is loaded. In the other case it will be a harmonized CSV so depending on the delimiter (; or ,) the </w:t>
+        <w:t xml:space="preserve"> is loaded. In the other case it will be a harmonized CSV so depending on the delimiter (; </w:t>
+      </w:r>
+      <w:proofErr w:type="gramStart"/>
+      <w:r>
+        <w:rPr>
+          <w:rFonts w:cstheme="minorHAnsi"/>
+          <w:sz w:val="24"/>
+          <w:szCs w:val="24"/>
+          <w:lang w:val="en-US"/>
+        </w:rPr>
+        <w:t>or ,</w:t>
+      </w:r>
+      <w:proofErr w:type="gramEnd"/>
+      <w:r>
+        <w:rPr>
+          <w:rFonts w:cstheme="minorHAnsi"/>
+          <w:sz w:val="24"/>
+          <w:szCs w:val="24"/>
+          <w:lang w:val="en-US"/>
+        </w:rPr>
+        <w:t xml:space="preserve">) the </w:t>
       </w:r>
       <w:proofErr w:type="spellStart"/>
       <w:r>
@@ -9904,6 +10381,7 @@
         <w:t xml:space="preserve"> that make it possible is the </w:t>
       </w:r>
       <w:proofErr w:type="spellStart"/>
+      <w:proofErr w:type="gramStart"/>
       <w:r>
         <w:rPr>
           <w:rFonts w:cstheme="minorHAnsi"/>
@@ -9921,7 +10399,17 @@
           <w:szCs w:val="24"/>
           <w:lang w:val="en-US"/>
         </w:rPr>
-        <w:t>() at the harm_f.js file.</w:t>
+        <w:t>(</w:t>
+      </w:r>
+      <w:proofErr w:type="gramEnd"/>
+      <w:r>
+        <w:rPr>
+          <w:rFonts w:cstheme="minorHAnsi"/>
+          <w:sz w:val="24"/>
+          <w:szCs w:val="24"/>
+          <w:lang w:val="en-US"/>
+        </w:rPr>
+        <w:t>) at the harm_f.js file.</w:t>
       </w:r>
       <w:r>
         <w:rPr>
@@ -9994,16 +10482,43 @@
           <w:szCs w:val="24"/>
           <w:lang w:val="en-US"/>
         </w:rPr>
-        <w:t xml:space="preserve"> possible,</w:t>
-      </w:r>
-      <w:r>
-        <w:rPr>
-          <w:rFonts w:cstheme="minorHAnsi"/>
-          <w:sz w:val="24"/>
-          <w:szCs w:val="24"/>
-          <w:lang w:val="en-US"/>
-        </w:rPr>
-        <w:t xml:space="preserve"> exist in the harm_f.js.</w:t>
+        <w:t xml:space="preserve"> </w:t>
+      </w:r>
+      <w:r>
+        <w:rPr>
+          <w:rFonts w:cstheme="minorHAnsi"/>
+          <w:sz w:val="24"/>
+          <w:szCs w:val="24"/>
+          <w:lang w:val="en-US"/>
+        </w:rPr>
+        <w:t>possible</w:t>
+      </w:r>
+      <w:r>
+        <w:rPr>
+          <w:rFonts w:cstheme="minorHAnsi"/>
+          <w:sz w:val="24"/>
+          <w:szCs w:val="24"/>
+          <w:lang w:val="en-US"/>
+        </w:rPr>
+        <w:t xml:space="preserve"> exist in the </w:t>
+      </w:r>
+      <w:r>
+        <w:rPr>
+          <w:rFonts w:cstheme="minorHAnsi"/>
+          <w:sz w:val="24"/>
+          <w:szCs w:val="24"/>
+          <w:lang w:val="en-US"/>
+        </w:rPr>
+        <w:t>functions</w:t>
+      </w:r>
+      <w:r>
+        <w:rPr>
+          <w:rFonts w:cstheme="minorHAnsi"/>
+          <w:sz w:val="24"/>
+          <w:szCs w:val="24"/>
+          <w:lang w:val="en-US"/>
+        </w:rPr>
+        <w:t>.js.</w:t>
       </w:r>
       <w:r>
         <w:rPr>
@@ -10137,8 +10652,19 @@
           <w:szCs w:val="24"/>
           <w:lang w:val="en-US"/>
         </w:rPr>
-        <w:t>at the server in the form:</w:t>
-      </w:r>
+        <w:t>at the server in the form</w:t>
+      </w:r>
+      <w:proofErr w:type="gramStart"/>
+      <w:r>
+        <w:rPr>
+          <w:rFonts w:cstheme="minorHAnsi"/>
+          <w:sz w:val="24"/>
+          <w:szCs w:val="24"/>
+          <w:lang w:val="en-US"/>
+        </w:rPr>
+        <w:t>:</w:t>
+      </w:r>
+      <w:proofErr w:type="gramEnd"/>
       <w:r>
         <w:rPr>
           <w:rFonts w:cstheme="minorHAnsi"/>
@@ -10282,6 +10808,16 @@
           <w:szCs w:val="24"/>
           <w:lang w:val="en-US"/>
         </w:rPr>
+        <w:t xml:space="preserve"> function,</w:t>
+      </w:r>
+      <w:r>
+        <w:rPr>
+          <w:rFonts w:cstheme="minorHAnsi"/>
+          <w:i/>
+          <w:sz w:val="24"/>
+          <w:szCs w:val="24"/>
+          <w:lang w:val="en-US"/>
+        </w:rPr>
         <w:t xml:space="preserve"> </w:t>
       </w:r>
       <w:r>
@@ -10314,14 +10850,25 @@
           <w:lang w:val="en-US"/>
         </w:rPr>
       </w:pPr>
-      <w:r>
-        <w:rPr>
-          <w:rFonts w:cstheme="minorHAnsi"/>
-          <w:sz w:val="24"/>
-          <w:szCs w:val="24"/>
-          <w:lang w:val="en-US"/>
-        </w:rPr>
-        <w:t xml:space="preserve">where transformation is the altered selected function or functions, </w:t>
+      <w:proofErr w:type="gramStart"/>
+      <w:r>
+        <w:rPr>
+          <w:rFonts w:cstheme="minorHAnsi"/>
+          <w:sz w:val="24"/>
+          <w:szCs w:val="24"/>
+          <w:lang w:val="en-US"/>
+        </w:rPr>
+        <w:t>where</w:t>
+      </w:r>
+      <w:proofErr w:type="gramEnd"/>
+      <w:r>
+        <w:rPr>
+          <w:rFonts w:cstheme="minorHAnsi"/>
+          <w:sz w:val="24"/>
+          <w:szCs w:val="24"/>
+          <w:lang w:val="en-US"/>
+        </w:rPr>
+        <w:t xml:space="preserve"> transformation is the altered selected function or functions, </w:t>
       </w:r>
       <w:r>
         <w:rPr>
@@ -10354,7 +10901,7 @@
     </w:p>
     <w:p>
       <w:pPr>
-        <w:pStyle w:val="a5"/>
+        <w:pStyle w:val="ListParagraph"/>
         <w:numPr>
           <w:ilvl w:val="0"/>
           <w:numId w:val="13"/>
@@ -10385,6 +10932,7 @@
         <w:t>: edit the &lt;</w:t>
       </w:r>
       <w:proofErr w:type="spellStart"/>
+      <w:proofErr w:type="gramStart"/>
       <w:r>
         <w:rPr>
           <w:rFonts w:cstheme="minorHAnsi"/>
@@ -10395,6 +10943,7 @@
         <w:t>th</w:t>
       </w:r>
       <w:proofErr w:type="spellEnd"/>
+      <w:proofErr w:type="gramEnd"/>
       <w:r>
         <w:rPr>
           <w:rFonts w:cstheme="minorHAnsi"/>
@@ -10407,7 +10956,7 @@
     </w:p>
     <w:p>
       <w:pPr>
-        <w:pStyle w:val="a5"/>
+        <w:pStyle w:val="ListParagraph"/>
         <w:numPr>
           <w:ilvl w:val="0"/>
           <w:numId w:val="13"/>
@@ -10570,7 +11119,7 @@
     </w:p>
     <w:p>
       <w:pPr>
-        <w:pStyle w:val="a5"/>
+        <w:pStyle w:val="ListParagraph"/>
         <w:numPr>
           <w:ilvl w:val="0"/>
           <w:numId w:val="13"/>
@@ -10589,16 +11138,36 @@
           <w:szCs w:val="24"/>
           <w:lang w:val="en-US"/>
         </w:rPr>
-        <w:t>harm_f</w:t>
-      </w:r>
-      <w:r>
-        <w:rPr>
-          <w:rFonts w:cstheme="minorHAnsi"/>
-          <w:sz w:val="24"/>
-          <w:szCs w:val="24"/>
-          <w:lang w:val="en-US"/>
-        </w:rPr>
-        <w:t xml:space="preserve">.js : </w:t>
+        <w:t>harm_</w:t>
+      </w:r>
+      <w:proofErr w:type="gramStart"/>
+      <w:r>
+        <w:rPr>
+          <w:rFonts w:cstheme="minorHAnsi"/>
+          <w:sz w:val="24"/>
+          <w:szCs w:val="24"/>
+          <w:lang w:val="en-US"/>
+        </w:rPr>
+        <w:t>f</w:t>
+      </w:r>
+      <w:r>
+        <w:rPr>
+          <w:rFonts w:cstheme="minorHAnsi"/>
+          <w:sz w:val="24"/>
+          <w:szCs w:val="24"/>
+          <w:lang w:val="en-US"/>
+        </w:rPr>
+        <w:t>.js :</w:t>
+      </w:r>
+      <w:proofErr w:type="gramEnd"/>
+      <w:r>
+        <w:rPr>
+          <w:rFonts w:cstheme="minorHAnsi"/>
+          <w:sz w:val="24"/>
+          <w:szCs w:val="24"/>
+          <w:lang w:val="en-US"/>
+        </w:rPr>
+        <w:t xml:space="preserve"> </w:t>
       </w:r>
       <w:r>
         <w:rPr>
@@ -10707,7 +11276,7 @@
     </w:p>
     <w:p>
       <w:pPr>
-        <w:pStyle w:val="a5"/>
+        <w:pStyle w:val="ListParagraph"/>
         <w:numPr>
           <w:ilvl w:val="0"/>
           <w:numId w:val="11"/>
@@ -10731,7 +11300,7 @@
     </w:p>
     <w:p>
       <w:pPr>
-        <w:pStyle w:val="a5"/>
+        <w:pStyle w:val="ListParagraph"/>
         <w:numPr>
           <w:ilvl w:val="0"/>
           <w:numId w:val="11"/>
@@ -10784,7 +11353,7 @@
     </w:p>
     <w:p>
       <w:pPr>
-        <w:pStyle w:val="a5"/>
+        <w:pStyle w:val="ListParagraph"/>
         <w:numPr>
           <w:ilvl w:val="0"/>
           <w:numId w:val="11"/>
@@ -10808,7 +11377,7 @@
     </w:p>
     <w:p>
       <w:pPr>
-        <w:pStyle w:val="a5"/>
+        <w:pStyle w:val="ListParagraph"/>
         <w:numPr>
           <w:ilvl w:val="0"/>
           <w:numId w:val="11"/>
@@ -10852,7 +11421,7 @@
     </w:p>
     <w:p>
       <w:pPr>
-        <w:pStyle w:val="a5"/>
+        <w:pStyle w:val="ListParagraph"/>
         <w:numPr>
           <w:ilvl w:val="0"/>
           <w:numId w:val="11"/>
@@ -10887,7 +11456,7 @@
     </w:p>
     <w:p>
       <w:pPr>
-        <w:pStyle w:val="a5"/>
+        <w:pStyle w:val="ListParagraph"/>
         <w:numPr>
           <w:ilvl w:val="0"/>
           <w:numId w:val="11"/>
@@ -10922,7 +11491,7 @@
     </w:p>
     <w:p>
       <w:pPr>
-        <w:pStyle w:val="a5"/>
+        <w:pStyle w:val="ListParagraph"/>
         <w:numPr>
           <w:ilvl w:val="0"/>
           <w:numId w:val="11"/>
@@ -10957,7 +11526,7 @@
     </w:p>
     <w:p>
       <w:pPr>
-        <w:pStyle w:val="a5"/>
+        <w:pStyle w:val="ListParagraph"/>
         <w:numPr>
           <w:ilvl w:val="0"/>
           <w:numId w:val="11"/>
@@ -10992,7 +11561,7 @@
     </w:p>
     <w:p>
       <w:pPr>
-        <w:pStyle w:val="a5"/>
+        <w:pStyle w:val="ListParagraph"/>
         <w:numPr>
           <w:ilvl w:val="0"/>
           <w:numId w:val="11"/>
@@ -11036,7 +11605,7 @@
     </w:p>
     <w:p>
       <w:pPr>
-        <w:pStyle w:val="a5"/>
+        <w:pStyle w:val="ListParagraph"/>
         <w:numPr>
           <w:ilvl w:val="0"/>
           <w:numId w:val="11"/>
@@ -11071,7 +11640,7 @@
     </w:p>
     <w:p>
       <w:pPr>
-        <w:pStyle w:val="a5"/>
+        <w:pStyle w:val="ListParagraph"/>
         <w:numPr>
           <w:ilvl w:val="0"/>
           <w:numId w:val="11"/>
@@ -11106,7 +11675,7 @@
     </w:p>
     <w:p>
       <w:pPr>
-        <w:pStyle w:val="a5"/>
+        <w:pStyle w:val="ListParagraph"/>
         <w:numPr>
           <w:ilvl w:val="0"/>
           <w:numId w:val="11"/>
@@ -11161,7 +11730,7 @@
     </w:p>
     <w:p>
       <w:pPr>
-        <w:pStyle w:val="a5"/>
+        <w:pStyle w:val="ListParagraph"/>
         <w:numPr>
           <w:ilvl w:val="0"/>
           <w:numId w:val="11"/>
@@ -11185,7 +11754,7 @@
     </w:p>
     <w:p>
       <w:pPr>
-        <w:pStyle w:val="a5"/>
+        <w:pStyle w:val="ListParagraph"/>
         <w:numPr>
           <w:ilvl w:val="0"/>
           <w:numId w:val="11"/>
@@ -11229,7 +11798,7 @@
     </w:p>
     <w:p>
       <w:pPr>
-        <w:pStyle w:val="a5"/>
+        <w:pStyle w:val="ListParagraph"/>
         <w:numPr>
           <w:ilvl w:val="0"/>
           <w:numId w:val="11"/>
@@ -11253,7 +11822,7 @@
     </w:p>
     <w:p>
       <w:pPr>
-        <w:pStyle w:val="a5"/>
+        <w:pStyle w:val="ListParagraph"/>
         <w:numPr>
           <w:ilvl w:val="0"/>
           <w:numId w:val="11"/>
@@ -11317,7 +11886,7 @@
     </w:p>
     <w:p>
       <w:pPr>
-        <w:pStyle w:val="a5"/>
+        <w:pStyle w:val="ListParagraph"/>
         <w:numPr>
           <w:ilvl w:val="0"/>
           <w:numId w:val="11"/>
@@ -11392,7 +11961,7 @@
     </w:p>
     <w:p>
       <w:pPr>
-        <w:pStyle w:val="a5"/>
+        <w:pStyle w:val="ListParagraph"/>
         <w:numPr>
           <w:ilvl w:val="0"/>
           <w:numId w:val="11"/>
@@ -11427,7 +11996,7 @@
     </w:p>
     <w:p>
       <w:pPr>
-        <w:pStyle w:val="a5"/>
+        <w:pStyle w:val="ListParagraph"/>
         <w:numPr>
           <w:ilvl w:val="0"/>
           <w:numId w:val="11"/>
@@ -11462,7 +12031,7 @@
     </w:p>
     <w:p>
       <w:pPr>
-        <w:pStyle w:val="a5"/>
+        <w:pStyle w:val="ListParagraph"/>
         <w:numPr>
           <w:ilvl w:val="0"/>
           <w:numId w:val="11"/>
@@ -11506,7 +12075,7 @@
     </w:p>
     <w:p>
       <w:pPr>
-        <w:pStyle w:val="a5"/>
+        <w:pStyle w:val="ListParagraph"/>
         <w:numPr>
           <w:ilvl w:val="0"/>
           <w:numId w:val="11"/>
@@ -11539,7 +12108,7 @@
     </w:p>
     <w:p>
       <w:pPr>
-        <w:pStyle w:val="a5"/>
+        <w:pStyle w:val="ListParagraph"/>
         <w:numPr>
           <w:ilvl w:val="0"/>
           <w:numId w:val="11"/>
@@ -11574,7 +12143,7 @@
     </w:p>
     <w:p>
       <w:pPr>
-        <w:pStyle w:val="a5"/>
+        <w:pStyle w:val="ListParagraph"/>
         <w:numPr>
           <w:ilvl w:val="0"/>
           <w:numId w:val="11"/>
@@ -11598,7 +12167,7 @@
     </w:p>
     <w:p>
       <w:pPr>
-        <w:pStyle w:val="a5"/>
+        <w:pStyle w:val="ListParagraph"/>
         <w:numPr>
           <w:ilvl w:val="0"/>
           <w:numId w:val="11"/>
@@ -11622,7 +12191,7 @@
     </w:p>
     <w:p>
       <w:pPr>
-        <w:pStyle w:val="a5"/>
+        <w:pStyle w:val="ListParagraph"/>
         <w:numPr>
           <w:ilvl w:val="0"/>
           <w:numId w:val="11"/>
@@ -11687,7 +12256,7 @@
     </w:p>
     <w:p>
       <w:pPr>
-        <w:pStyle w:val="a5"/>
+        <w:pStyle w:val="ListParagraph"/>
         <w:numPr>
           <w:ilvl w:val="0"/>
           <w:numId w:val="11"/>
@@ -11771,7 +12340,7 @@
     </w:p>
     <w:p>
       <w:pPr>
-        <w:pStyle w:val="a5"/>
+        <w:pStyle w:val="ListParagraph"/>
         <w:numPr>
           <w:ilvl w:val="0"/>
           <w:numId w:val="11"/>
@@ -11815,7 +12384,7 @@
     </w:p>
     <w:p>
       <w:pPr>
-        <w:pStyle w:val="a5"/>
+        <w:pStyle w:val="ListParagraph"/>
         <w:numPr>
           <w:ilvl w:val="0"/>
           <w:numId w:val="11"/>
@@ -11890,7 +12459,7 @@
     </w:p>
     <w:p>
       <w:pPr>
-        <w:pStyle w:val="a5"/>
+        <w:pStyle w:val="ListParagraph"/>
         <w:numPr>
           <w:ilvl w:val="0"/>
           <w:numId w:val="11"/>
@@ -11945,7 +12514,7 @@
     </w:p>
     <w:p>
       <w:pPr>
-        <w:pStyle w:val="a5"/>
+        <w:pStyle w:val="ListParagraph"/>
         <w:numPr>
           <w:ilvl w:val="0"/>
           <w:numId w:val="11"/>
@@ -12000,7 +12569,7 @@
     </w:p>
     <w:p>
       <w:pPr>
-        <w:pStyle w:val="a5"/>
+        <w:pStyle w:val="ListParagraph"/>
         <w:numPr>
           <w:ilvl w:val="0"/>
           <w:numId w:val="11"/>
@@ -12055,7 +12624,7 @@
     </w:p>
     <w:p>
       <w:pPr>
-        <w:pStyle w:val="a5"/>
+        <w:pStyle w:val="ListParagraph"/>
         <w:numPr>
           <w:ilvl w:val="0"/>
           <w:numId w:val="11"/>
@@ -12110,7 +12679,7 @@
     </w:p>
     <w:p>
       <w:pPr>
-        <w:pStyle w:val="a5"/>
+        <w:pStyle w:val="ListParagraph"/>
         <w:numPr>
           <w:ilvl w:val="0"/>
           <w:numId w:val="11"/>
@@ -12134,7 +12703,7 @@
     </w:p>
     <w:p>
       <w:pPr>
-        <w:pStyle w:val="a5"/>
+        <w:pStyle w:val="ListParagraph"/>
         <w:numPr>
           <w:ilvl w:val="0"/>
           <w:numId w:val="11"/>
@@ -12178,7 +12747,7 @@
     </w:p>
     <w:p>
       <w:pPr>
-        <w:pStyle w:val="a5"/>
+        <w:pStyle w:val="ListParagraph"/>
         <w:numPr>
           <w:ilvl w:val="0"/>
           <w:numId w:val="11"/>
@@ -12222,7 +12791,7 @@
     </w:p>
     <w:p>
       <w:pPr>
-        <w:pStyle w:val="a5"/>
+        <w:pStyle w:val="ListParagraph"/>
         <w:numPr>
           <w:ilvl w:val="0"/>
           <w:numId w:val="11"/>
@@ -12246,7 +12815,7 @@
     </w:p>
     <w:p>
       <w:pPr>
-        <w:pStyle w:val="a5"/>
+        <w:pStyle w:val="ListParagraph"/>
         <w:numPr>
           <w:ilvl w:val="0"/>
           <w:numId w:val="11"/>
@@ -12270,7 +12839,7 @@
     </w:p>
     <w:p>
       <w:pPr>
-        <w:pStyle w:val="a5"/>
+        <w:pStyle w:val="ListParagraph"/>
         <w:numPr>
           <w:ilvl w:val="0"/>
           <w:numId w:val="11"/>
@@ -12325,7 +12894,7 @@
     </w:p>
     <w:p>
       <w:pPr>
-        <w:pStyle w:val="a5"/>
+        <w:pStyle w:val="ListParagraph"/>
         <w:numPr>
           <w:ilvl w:val="0"/>
           <w:numId w:val="11"/>
@@ -12349,7 +12918,7 @@
     </w:p>
     <w:p>
       <w:pPr>
-        <w:pStyle w:val="a5"/>
+        <w:pStyle w:val="ListParagraph"/>
         <w:numPr>
           <w:ilvl w:val="0"/>
           <w:numId w:val="11"/>
@@ -12402,7 +12971,7 @@
     </w:p>
     <w:p>
       <w:pPr>
-        <w:pStyle w:val="a5"/>
+        <w:pStyle w:val="ListParagraph"/>
         <w:numPr>
           <w:ilvl w:val="0"/>
           <w:numId w:val="11"/>
@@ -12426,7 +12995,7 @@
     </w:p>
     <w:p>
       <w:pPr>
-        <w:pStyle w:val="a5"/>
+        <w:pStyle w:val="ListParagraph"/>
         <w:numPr>
           <w:ilvl w:val="0"/>
           <w:numId w:val="11"/>
@@ -12459,7 +13028,7 @@
     </w:p>
     <w:p>
       <w:pPr>
-        <w:pStyle w:val="a5"/>
+        <w:pStyle w:val="ListParagraph"/>
         <w:numPr>
           <w:ilvl w:val="0"/>
           <w:numId w:val="11"/>
@@ -12494,7 +13063,7 @@
     </w:p>
     <w:p>
       <w:pPr>
-        <w:pStyle w:val="a5"/>
+        <w:pStyle w:val="ListParagraph"/>
         <w:numPr>
           <w:ilvl w:val="0"/>
           <w:numId w:val="11"/>
@@ -12529,7 +13098,7 @@
     </w:p>
     <w:p>
       <w:pPr>
-        <w:pStyle w:val="a5"/>
+        <w:pStyle w:val="ListParagraph"/>
         <w:numPr>
           <w:ilvl w:val="0"/>
           <w:numId w:val="11"/>
@@ -12573,7 +13142,7 @@
     </w:p>
     <w:p>
       <w:pPr>
-        <w:pStyle w:val="a5"/>
+        <w:pStyle w:val="ListParagraph"/>
         <w:numPr>
           <w:ilvl w:val="0"/>
           <w:numId w:val="11"/>
@@ -12597,7 +13166,7 @@
     </w:p>
     <w:p>
       <w:pPr>
-        <w:pStyle w:val="a5"/>
+        <w:pStyle w:val="ListParagraph"/>
         <w:numPr>
           <w:ilvl w:val="0"/>
           <w:numId w:val="11"/>
@@ -12632,7 +13201,7 @@
     </w:p>
     <w:p>
       <w:pPr>
-        <w:pStyle w:val="a5"/>
+        <w:pStyle w:val="ListParagraph"/>
         <w:numPr>
           <w:ilvl w:val="0"/>
           <w:numId w:val="11"/>
@@ -12687,7 +13256,7 @@
     </w:p>
     <w:p>
       <w:pPr>
-        <w:pStyle w:val="a5"/>
+        <w:pStyle w:val="ListParagraph"/>
         <w:numPr>
           <w:ilvl w:val="0"/>
           <w:numId w:val="11"/>
@@ -12722,7 +13291,7 @@
     </w:p>
     <w:p>
       <w:pPr>
-        <w:pStyle w:val="a5"/>
+        <w:pStyle w:val="ListParagraph"/>
         <w:numPr>
           <w:ilvl w:val="0"/>
           <w:numId w:val="11"/>
@@ -12757,7 +13326,7 @@
     </w:p>
     <w:p>
       <w:pPr>
-        <w:pStyle w:val="a5"/>
+        <w:pStyle w:val="ListParagraph"/>
         <w:numPr>
           <w:ilvl w:val="0"/>
           <w:numId w:val="11"/>
@@ -12812,7 +13381,7 @@
     </w:p>
     <w:p>
       <w:pPr>
-        <w:pStyle w:val="a5"/>
+        <w:pStyle w:val="ListParagraph"/>
         <w:numPr>
           <w:ilvl w:val="0"/>
           <w:numId w:val="11"/>
@@ -12847,7 +13416,7 @@
     </w:p>
     <w:p>
       <w:pPr>
-        <w:pStyle w:val="a5"/>
+        <w:pStyle w:val="ListParagraph"/>
         <w:numPr>
           <w:ilvl w:val="0"/>
           <w:numId w:val="11"/>
@@ -12943,16 +13512,36 @@
           <w:szCs w:val="24"/>
           <w:lang w:val="en-US"/>
         </w:rPr>
-        <w:t xml:space="preserve">, once the user downloads the CSV, </w:t>
-      </w:r>
-      <w:r>
-        <w:rPr>
-          <w:rFonts w:cstheme="minorHAnsi"/>
-          <w:sz w:val="24"/>
-          <w:szCs w:val="24"/>
-          <w:lang w:val="en-US"/>
-        </w:rPr>
-        <w:t xml:space="preserve"> will be transformed with the help of</w:t>
+        <w:t>, once the user downloads the CSV</w:t>
+      </w:r>
+      <w:proofErr w:type="gramStart"/>
+      <w:r>
+        <w:rPr>
+          <w:rFonts w:cstheme="minorHAnsi"/>
+          <w:sz w:val="24"/>
+          <w:szCs w:val="24"/>
+          <w:lang w:val="en-US"/>
+        </w:rPr>
+        <w:t xml:space="preserve">, </w:t>
+      </w:r>
+      <w:r>
+        <w:rPr>
+          <w:rFonts w:cstheme="minorHAnsi"/>
+          <w:sz w:val="24"/>
+          <w:szCs w:val="24"/>
+          <w:lang w:val="en-US"/>
+        </w:rPr>
+        <w:t xml:space="preserve"> will</w:t>
+      </w:r>
+      <w:proofErr w:type="gramEnd"/>
+      <w:r>
+        <w:rPr>
+          <w:rFonts w:cstheme="minorHAnsi"/>
+          <w:sz w:val="24"/>
+          <w:szCs w:val="24"/>
+          <w:lang w:val="en-US"/>
+        </w:rPr>
+        <w:t xml:space="preserve"> be transformed with the help of</w:t>
       </w:r>
       <w:r>
         <w:rPr>
@@ -12989,6 +13578,85 @@
           <w:szCs w:val="24"/>
           <w:lang w:val="en-US"/>
         </w:rPr>
+        <w:t xml:space="preserve"> </w:t>
+      </w:r>
+      <w:r>
+        <w:rPr>
+          <w:rFonts w:cstheme="minorHAnsi"/>
+          <w:sz w:val="24"/>
+          <w:szCs w:val="24"/>
+          <w:lang w:val="en-US"/>
+        </w:rPr>
+        <w:t xml:space="preserve">The </w:t>
+      </w:r>
+      <w:proofErr w:type="spellStart"/>
+      <w:r>
+        <w:rPr>
+          <w:rFonts w:cstheme="minorHAnsi"/>
+          <w:sz w:val="24"/>
+          <w:szCs w:val="24"/>
+          <w:lang w:val="en-US"/>
+        </w:rPr>
+        <w:t>split_expression</w:t>
+      </w:r>
+      <w:proofErr w:type="spellEnd"/>
+      <w:r>
+        <w:rPr>
+          <w:rFonts w:cstheme="minorHAnsi"/>
+          <w:sz w:val="24"/>
+          <w:szCs w:val="24"/>
+          <w:lang w:val="en-US"/>
+        </w:rPr>
+        <w:t xml:space="preserve"> makes it possible to recursively create the transformed function that the user inserted.</w:t>
+      </w:r>
+    </w:p>
+    <w:p>
+      <w:pPr>
+        <w:rPr>
+          <w:rFonts w:cstheme="minorHAnsi"/>
+          <w:sz w:val="24"/>
+          <w:szCs w:val="24"/>
+          <w:lang w:val="en-US"/>
+        </w:rPr>
+      </w:pPr>
+    </w:p>
+    <w:p>
+      <w:pPr>
+        <w:rPr>
+          <w:rFonts w:cstheme="minorHAnsi"/>
+          <w:sz w:val="24"/>
+          <w:szCs w:val="24"/>
+          <w:lang w:val="en-US"/>
+        </w:rPr>
+      </w:pPr>
+    </w:p>
+    <w:p>
+      <w:pPr>
+        <w:rPr>
+          <w:rFonts w:cstheme="minorHAnsi"/>
+          <w:sz w:val="24"/>
+          <w:szCs w:val="24"/>
+          <w:lang w:val="en-US"/>
+        </w:rPr>
+      </w:pPr>
+    </w:p>
+    <w:p>
+      <w:pPr>
+        <w:rPr>
+          <w:rFonts w:cstheme="minorHAnsi"/>
+          <w:sz w:val="24"/>
+          <w:szCs w:val="24"/>
+          <w:lang w:val="en-US"/>
+        </w:rPr>
+      </w:pPr>
+      <w:r>
+        <w:rPr>
+          <w:rFonts w:cstheme="minorHAnsi"/>
+          <w:sz w:val="24"/>
+          <w:szCs w:val="24"/>
+          <w:lang w:val="en-US"/>
+        </w:rPr>
+        <w:lastRenderedPageBreak/>
         <w:br/>
       </w:r>
       <w:r>
@@ -13028,7 +13696,6 @@
           <w:szCs w:val="24"/>
           <w:lang w:eastAsia="el-GR"/>
         </w:rPr>
-        <w:lastRenderedPageBreak/>
         <w:drawing>
           <wp:inline distT="0" distB="0" distL="0" distR="0">
             <wp:extent cx="5267325" cy="2114550"/>
@@ -13086,7 +13753,9 @@
           <w:lang w:val="en-US"/>
         </w:rPr>
       </w:pPr>
-      <w:r>
+    </w:p>
+    <w:p>
+      <w:pPr>
         <w:rPr>
           <w:rFonts w:cstheme="minorHAnsi"/>
           <w:b/>
@@ -13094,9 +13763,10 @@
           <w:szCs w:val="40"/>
           <w:lang w:val="en-US"/>
         </w:rPr>
-        <w:t>6</w:t>
-      </w:r>
-      <w:r>
+      </w:pPr>
+    </w:p>
+    <w:p>
+      <w:pPr>
         <w:rPr>
           <w:rFonts w:cstheme="minorHAnsi"/>
           <w:b/>
@@ -13104,8 +13774,7 @@
           <w:szCs w:val="40"/>
           <w:lang w:val="en-US"/>
         </w:rPr>
-        <w:t xml:space="preserve">.  </w:t>
-      </w:r>
+      </w:pPr>
       <w:r>
         <w:rPr>
           <w:rFonts w:cstheme="minorHAnsi"/>
@@ -13114,12 +13783,32 @@
           <w:szCs w:val="40"/>
           <w:lang w:val="en-US"/>
         </w:rPr>
+        <w:t>6</w:t>
+      </w:r>
+      <w:r>
+        <w:rPr>
+          <w:rFonts w:cstheme="minorHAnsi"/>
+          <w:b/>
+          <w:sz w:val="40"/>
+          <w:szCs w:val="40"/>
+          <w:lang w:val="en-US"/>
+        </w:rPr>
+        <w:t xml:space="preserve">.  </w:t>
+      </w:r>
+      <w:r>
+        <w:rPr>
+          <w:rFonts w:cstheme="minorHAnsi"/>
+          <w:b/>
+          <w:sz w:val="40"/>
+          <w:szCs w:val="40"/>
+          <w:lang w:val="en-US"/>
+        </w:rPr>
         <w:t>Glossary</w:t>
       </w:r>
     </w:p>
     <w:tbl>
       <w:tblPr>
-        <w:tblStyle w:val="a9"/>
+        <w:tblStyle w:val="TableGrid"/>
         <w:tblW w:w="9687" w:type="dxa"/>
         <w:tblLook w:val="04A0"/>
       </w:tblPr>
@@ -13268,7 +13957,21 @@
               <w:rPr>
                 <w:lang w:val="en-US"/>
               </w:rPr>
-              <w:t>JSON is a syntax for storing and exchanging data.</w:t>
+              <w:t xml:space="preserve">JSON is </w:t>
+            </w:r>
+            <w:proofErr w:type="gramStart"/>
+            <w:r>
+              <w:rPr>
+                <w:lang w:val="en-US"/>
+              </w:rPr>
+              <w:t>a syntax</w:t>
+            </w:r>
+            <w:proofErr w:type="gramEnd"/>
+            <w:r>
+              <w:rPr>
+                <w:lang w:val="en-US"/>
+              </w:rPr>
+              <w:t xml:space="preserve"> for storing and exchanging data.</w:t>
             </w:r>
           </w:p>
         </w:tc>
@@ -13592,7 +14295,7 @@
     <w:sdtContent>
       <w:p>
         <w:pPr>
-          <w:pStyle w:val="a7"/>
+          <w:pStyle w:val="Footer"/>
           <w:jc w:val="center"/>
         </w:pPr>
         <w:r>
@@ -13603,7 +14306,7 @@
             <w:rPr>
               <w:noProof/>
             </w:rPr>
-            <w:t>13</w:t>
+            <w:t>16</w:t>
           </w:r>
         </w:fldSimple>
         <w:r>
@@ -13614,7 +14317,7 @@
   </w:sdt>
   <w:p>
     <w:pPr>
-      <w:pStyle w:val="a7"/>
+      <w:pStyle w:val="Footer"/>
     </w:pPr>
   </w:p>
 </w:ftr>
@@ -15155,18 +15858,18 @@
     <w:lsdException w:name="Bibliography" w:uiPriority="37"/>
     <w:lsdException w:name="TOC Heading" w:uiPriority="39" w:qFormat="1"/>
   </w:latentStyles>
-  <w:style w:type="paragraph" w:default="1" w:styleId="a">
+  <w:style w:type="paragraph" w:default="1" w:styleId="Normal">
     <w:name w:val="Normal"/>
     <w:qFormat/>
     <w:rsid w:val="00C3422A"/>
   </w:style>
-  <w:style w:type="character" w:default="1" w:styleId="a0">
+  <w:style w:type="character" w:default="1" w:styleId="DefaultParagraphFont">
     <w:name w:val="Default Paragraph Font"/>
     <w:uiPriority w:val="1"/>
     <w:semiHidden/>
     <w:unhideWhenUsed/>
   </w:style>
-  <w:style w:type="table" w:default="1" w:styleId="a1">
+  <w:style w:type="table" w:default="1" w:styleId="TableNormal">
     <w:name w:val="Normal Table"/>
     <w:uiPriority w:val="99"/>
     <w:semiHidden/>
@@ -15182,15 +15885,15 @@
       </w:tblCellMar>
     </w:tblPr>
   </w:style>
-  <w:style w:type="numbering" w:default="1" w:styleId="a2">
+  <w:style w:type="numbering" w:default="1" w:styleId="NoList">
     <w:name w:val="No List"/>
     <w:uiPriority w:val="99"/>
     <w:semiHidden/>
     <w:unhideWhenUsed/>
   </w:style>
-  <w:style w:type="paragraph" w:styleId="a3">
+  <w:style w:type="paragraph" w:styleId="NoSpacing">
     <w:name w:val="No Spacing"/>
-    <w:link w:val="Char"/>
+    <w:link w:val="NoSpacingChar"/>
     <w:uiPriority w:val="1"/>
     <w:qFormat/>
     <w:rsid w:val="00FE6B1B"/>
@@ -15201,20 +15904,20 @@
       <w:rFonts w:eastAsiaTheme="minorEastAsia"/>
     </w:rPr>
   </w:style>
-  <w:style w:type="character" w:customStyle="1" w:styleId="Char">
-    <w:name w:val="Χωρίς διάστιχο Char"/>
-    <w:basedOn w:val="a0"/>
-    <w:link w:val="a3"/>
+  <w:style w:type="character" w:customStyle="1" w:styleId="NoSpacingChar">
+    <w:name w:val="No Spacing Char"/>
+    <w:basedOn w:val="DefaultParagraphFont"/>
+    <w:link w:val="NoSpacing"/>
     <w:uiPriority w:val="1"/>
     <w:rsid w:val="00FE6B1B"/>
     <w:rPr>
       <w:rFonts w:eastAsiaTheme="minorEastAsia"/>
     </w:rPr>
   </w:style>
-  <w:style w:type="paragraph" w:styleId="a4">
+  <w:style w:type="paragraph" w:styleId="BalloonText">
     <w:name w:val="Balloon Text"/>
-    <w:basedOn w:val="a"/>
-    <w:link w:val="Char0"/>
+    <w:basedOn w:val="Normal"/>
+    <w:link w:val="BalloonTextChar"/>
     <w:uiPriority w:val="99"/>
     <w:semiHidden/>
     <w:unhideWhenUsed/>
@@ -15228,10 +15931,10 @@
       <w:szCs w:val="16"/>
     </w:rPr>
   </w:style>
-  <w:style w:type="character" w:customStyle="1" w:styleId="Char0">
-    <w:name w:val="Κείμενο πλαισίου Char"/>
-    <w:basedOn w:val="a0"/>
-    <w:link w:val="a4"/>
+  <w:style w:type="character" w:customStyle="1" w:styleId="BalloonTextChar">
+    <w:name w:val="Balloon Text Char"/>
+    <w:basedOn w:val="DefaultParagraphFont"/>
+    <w:link w:val="BalloonText"/>
     <w:uiPriority w:val="99"/>
     <w:semiHidden/>
     <w:rsid w:val="00FE6B1B"/>
@@ -15241,9 +15944,9 @@
       <w:szCs w:val="16"/>
     </w:rPr>
   </w:style>
-  <w:style w:type="paragraph" w:styleId="a5">
+  <w:style w:type="paragraph" w:styleId="ListParagraph">
     <w:name w:val="List Paragraph"/>
-    <w:basedOn w:val="a"/>
+    <w:basedOn w:val="Normal"/>
     <w:uiPriority w:val="34"/>
     <w:qFormat/>
     <w:rsid w:val="000D4780"/>
@@ -15252,10 +15955,10 @@
       <w:contextualSpacing/>
     </w:pPr>
   </w:style>
-  <w:style w:type="paragraph" w:styleId="a6">
+  <w:style w:type="paragraph" w:styleId="Header">
     <w:name w:val="header"/>
-    <w:basedOn w:val="a"/>
-    <w:link w:val="Char1"/>
+    <w:basedOn w:val="Normal"/>
+    <w:link w:val="HeaderChar"/>
     <w:uiPriority w:val="99"/>
     <w:semiHidden/>
     <w:unhideWhenUsed/>
@@ -15268,18 +15971,18 @@
       <w:spacing w:after="0" w:line="240" w:lineRule="auto"/>
     </w:pPr>
   </w:style>
-  <w:style w:type="character" w:customStyle="1" w:styleId="Char1">
-    <w:name w:val="Κεφαλίδα Char"/>
-    <w:basedOn w:val="a0"/>
-    <w:link w:val="a6"/>
+  <w:style w:type="character" w:customStyle="1" w:styleId="HeaderChar">
+    <w:name w:val="Header Char"/>
+    <w:basedOn w:val="DefaultParagraphFont"/>
+    <w:link w:val="Header"/>
     <w:uiPriority w:val="99"/>
     <w:semiHidden/>
     <w:rsid w:val="00DB30D9"/>
   </w:style>
-  <w:style w:type="paragraph" w:styleId="a7">
+  <w:style w:type="paragraph" w:styleId="Footer">
     <w:name w:val="footer"/>
-    <w:basedOn w:val="a"/>
-    <w:link w:val="Char2"/>
+    <w:basedOn w:val="Normal"/>
+    <w:link w:val="FooterChar"/>
     <w:uiPriority w:val="99"/>
     <w:unhideWhenUsed/>
     <w:rsid w:val="00DB30D9"/>
@@ -15291,17 +15994,17 @@
       <w:spacing w:after="0" w:line="240" w:lineRule="auto"/>
     </w:pPr>
   </w:style>
-  <w:style w:type="character" w:customStyle="1" w:styleId="Char2">
-    <w:name w:val="Υποσέλιδο Char"/>
-    <w:basedOn w:val="a0"/>
-    <w:link w:val="a7"/>
+  <w:style w:type="character" w:customStyle="1" w:styleId="FooterChar">
+    <w:name w:val="Footer Char"/>
+    <w:basedOn w:val="DefaultParagraphFont"/>
+    <w:link w:val="Footer"/>
     <w:uiPriority w:val="99"/>
     <w:rsid w:val="00DB30D9"/>
   </w:style>
   <w:style w:type="paragraph" w:customStyle="1" w:styleId="NormalLatinArial">
     <w:name w:val="Normal + (Latin) Arial"/>
     <w:aliases w:val="9 pt,Gray-60%"/>
-    <w:basedOn w:val="a"/>
+    <w:basedOn w:val="Normal"/>
     <w:rsid w:val="00521378"/>
     <w:pPr>
       <w:spacing w:before="120" w:after="0" w:line="260" w:lineRule="exact"/>
@@ -15315,10 +16018,10 @@
       <w:lang w:val="en-US"/>
     </w:rPr>
   </w:style>
-  <w:style w:type="paragraph" w:styleId="a8">
+  <w:style w:type="paragraph" w:styleId="Caption">
     <w:name w:val="caption"/>
-    <w:basedOn w:val="a"/>
-    <w:next w:val="a"/>
+    <w:basedOn w:val="Normal"/>
+    <w:next w:val="Normal"/>
     <w:uiPriority w:val="35"/>
     <w:unhideWhenUsed/>
     <w:qFormat/>
@@ -15334,9 +16037,9 @@
       <w:szCs w:val="18"/>
     </w:rPr>
   </w:style>
-  <w:style w:type="table" w:styleId="a9">
+  <w:style w:type="table" w:styleId="TableGrid">
     <w:name w:val="Table Grid"/>
-    <w:basedOn w:val="a1"/>
+    <w:basedOn w:val="TableNormal"/>
     <w:uiPriority w:val="59"/>
     <w:rsid w:val="00314414"/>
     <w:pPr>
@@ -15360,9 +16063,9 @@
       </w:tblCellMar>
     </w:tblPr>
   </w:style>
-  <w:style w:type="character" w:styleId="-">
+  <w:style w:type="character" w:styleId="Hyperlink">
     <w:name w:val="Hyperlink"/>
-    <w:basedOn w:val="a0"/>
+    <w:basedOn w:val="DefaultParagraphFont"/>
     <w:uiPriority w:val="99"/>
     <w:semiHidden/>
     <w:unhideWhenUsed/>

--- a/documents/Specifications.docx
+++ b/documents/Specifications.docx
@@ -310,7 +310,7 @@
               <w:noProof/>
             </w:rPr>
             <w:pict>
-              <v:group id="_x0000_s1026" style="position:absolute;margin-left:5389.75pt;margin-top:0;width:264.55pt;height:690.65pt;z-index:251660288;mso-position-horizontal:right;mso-position-horizontal-relative:page;mso-position-vertical:bottom;mso-position-vertical-relative:page" coordorigin="5531,1258" coordsize="5291,13813">
+              <v:group id="_x0000_s1026" style="position:absolute;margin-left:5614.3pt;margin-top:0;width:264.55pt;height:690.65pt;z-index:251660288;mso-position-horizontal:right;mso-position-horizontal-relative:page;mso-position-vertical:bottom;mso-position-vertical-relative:page" coordorigin="5531,1258" coordsize="5291,13813">
                 <v:shapetype id="_x0000_t32" coordsize="21600,21600" o:spt="32" o:oned="t" path="m,l21600,21600e" filled="f">
                   <v:path arrowok="t" fillok="f" o:connecttype="none"/>
                   <o:lock v:ext="edit" shapetype="t"/>
@@ -348,7 +348,7 @@
               <w:noProof/>
             </w:rPr>
             <w:pict>
-              <v:group id="_x0000_s1032" style="position:absolute;margin-left:7452.3pt;margin-top:0;width:332.7pt;height:227.25pt;z-index:251661312;mso-position-horizontal:right;mso-position-horizontal-relative:margin;mso-position-vertical:top;mso-position-vertical-relative:page" coordorigin="4136,15" coordsize="6654,4545" o:allowincell="f">
+              <v:group id="_x0000_s1032" style="position:absolute;margin-left:7745pt;margin-top:0;width:332.7pt;height:227.25pt;z-index:251661312;mso-position-horizontal:right;mso-position-horizontal-relative:margin;mso-position-vertical:top;mso-position-vertical-relative:page" coordorigin="4136,15" coordsize="6654,4545" o:allowincell="f">
                 <v:shape id="_x0000_s1033" type="#_x0000_t32" style="position:absolute;left:4136;top:15;width:3058;height:3855" o:connectortype="straight" strokecolor="#a7bfde [1620]"/>
                 <v:oval id="_x0000_s1034" style="position:absolute;left:6674;top:444;width:4116;height:4116" fillcolor="#a7bfde [1620]" stroked="f"/>
                 <v:oval id="_x0000_s1035" style="position:absolute;left:6773;top:1058;width:3367;height:3367" fillcolor="#d3dfee [820]" stroked="f"/>
@@ -8402,7 +8402,25 @@
           <w:szCs w:val="24"/>
           <w:lang w:val="en-US"/>
         </w:rPr>
-        <w:t xml:space="preserve"> public folder to their home page.</w:t>
+        <w:t xml:space="preserve"> public folder to their home page</w:t>
+      </w:r>
+      <w:r>
+        <w:rPr>
+          <w:rFonts w:cstheme="minorHAnsi"/>
+          <w:sz w:val="24"/>
+          <w:szCs w:val="24"/>
+          <w:lang w:val="en-US"/>
+        </w:rPr>
+        <w:t xml:space="preserve"> or the harmonization page</w:t>
+      </w:r>
+      <w:r>
+        <w:rPr>
+          <w:rFonts w:cstheme="minorHAnsi"/>
+          <w:sz w:val="24"/>
+          <w:szCs w:val="24"/>
+          <w:lang w:val="en-US"/>
+        </w:rPr>
+        <w:t>.</w:t>
       </w:r>
       <w:r>
         <w:rPr>
@@ -8541,25 +8559,102 @@
           <w:szCs w:val="24"/>
           <w:lang w:val="en-US"/>
         </w:rPr>
-        <w:t xml:space="preserve"> Data which are uploaded from </w:t>
-      </w:r>
-      <w:r>
-        <w:rPr>
-          <w:rFonts w:cstheme="minorHAnsi"/>
-          <w:sz w:val="24"/>
-          <w:szCs w:val="24"/>
-          <w:lang w:val="en-US"/>
-        </w:rPr>
-        <w:t xml:space="preserve">the user's </w:t>
-      </w:r>
-      <w:r>
-        <w:rPr>
-          <w:rFonts w:cstheme="minorHAnsi"/>
-          <w:sz w:val="24"/>
-          <w:szCs w:val="24"/>
-          <w:lang w:val="en-US"/>
-        </w:rPr>
-        <w:t xml:space="preserve">friends will be shown with a different color </w:t>
+        <w:t xml:space="preserve"> </w:t>
+      </w:r>
+    </w:p>
+    <w:p>
+      <w:pPr>
+        <w:rPr>
+          <w:rFonts w:cstheme="minorHAnsi"/>
+          <w:sz w:val="24"/>
+          <w:szCs w:val="24"/>
+          <w:lang w:val="en-US"/>
+        </w:rPr>
+      </w:pPr>
+      <w:r>
+        <w:rPr>
+          <w:rFonts w:cstheme="minorHAnsi"/>
+          <w:sz w:val="24"/>
+          <w:szCs w:val="24"/>
+          <w:lang w:val="en-US"/>
+        </w:rPr>
+        <w:t xml:space="preserve">When the user selects the file then he or she will be asked to </w:t>
+      </w:r>
+      <w:proofErr w:type="gramStart"/>
+      <w:r>
+        <w:rPr>
+          <w:rFonts w:cstheme="minorHAnsi"/>
+          <w:sz w:val="24"/>
+          <w:szCs w:val="24"/>
+          <w:lang w:val="en-US"/>
+        </w:rPr>
+        <w:t>chose</w:t>
+      </w:r>
+      <w:proofErr w:type="gramEnd"/>
+      <w:r>
+        <w:rPr>
+          <w:rFonts w:cstheme="minorHAnsi"/>
+          <w:sz w:val="24"/>
+          <w:szCs w:val="24"/>
+          <w:lang w:val="en-US"/>
+        </w:rPr>
+        <w:t xml:space="preserve"> whether these data are to be uploaded on the Home Page or the Harmonization one.</w:t>
+      </w:r>
+      <w:r>
+        <w:rPr>
+          <w:rFonts w:cstheme="minorHAnsi"/>
+          <w:sz w:val="24"/>
+          <w:szCs w:val="24"/>
+          <w:lang w:val="en-US"/>
+        </w:rPr>
+        <w:t xml:space="preserve"> If it is a JSON it will immediately be uploaded at the Home Page. If it is a </w:t>
+      </w:r>
+      <w:proofErr w:type="spellStart"/>
+      <w:r>
+        <w:rPr>
+          <w:rFonts w:cstheme="minorHAnsi"/>
+          <w:sz w:val="24"/>
+          <w:szCs w:val="24"/>
+          <w:lang w:val="en-US"/>
+        </w:rPr>
+        <w:t>csv</w:t>
+      </w:r>
+      <w:proofErr w:type="spellEnd"/>
+      <w:r>
+        <w:rPr>
+          <w:rFonts w:cstheme="minorHAnsi"/>
+          <w:sz w:val="24"/>
+          <w:szCs w:val="24"/>
+          <w:lang w:val="en-US"/>
+        </w:rPr>
+        <w:t xml:space="preserve"> then if the file is to be uploaded at the Home Page those variables</w:t>
+      </w:r>
+      <w:r>
+        <w:rPr>
+          <w:rFonts w:cstheme="minorHAnsi"/>
+          <w:sz w:val="24"/>
+          <w:szCs w:val="24"/>
+          <w:lang w:val="en-US"/>
+        </w:rPr>
+        <w:t xml:space="preserve"> will be shown </w:t>
+      </w:r>
+      <w:r>
+        <w:rPr>
+          <w:rFonts w:cstheme="minorHAnsi"/>
+          <w:sz w:val="24"/>
+          <w:szCs w:val="24"/>
+          <w:lang w:val="en-US"/>
+        </w:rPr>
+        <w:t xml:space="preserve">at the variable table </w:t>
+      </w:r>
+      <w:r>
+        <w:rPr>
+          <w:rFonts w:cstheme="minorHAnsi"/>
+          <w:sz w:val="24"/>
+          <w:szCs w:val="24"/>
+          <w:lang w:val="en-US"/>
+        </w:rPr>
+        <w:t xml:space="preserve">with a different color </w:t>
       </w:r>
       <w:r>
         <w:rPr>
@@ -8588,23 +8683,121 @@
         </w:rPr>
         <w:t>.</w:t>
       </w:r>
-    </w:p>
-    <w:p>
-      <w:pPr>
-        <w:rPr>
-          <w:rFonts w:cstheme="minorHAnsi"/>
-          <w:sz w:val="24"/>
-          <w:szCs w:val="24"/>
-          <w:lang w:val="en-US"/>
-        </w:rPr>
-      </w:pPr>
-      <w:r>
-        <w:rPr>
-          <w:rFonts w:cstheme="minorHAnsi"/>
-          <w:sz w:val="24"/>
-          <w:szCs w:val="24"/>
-          <w:lang w:val="en-US"/>
-        </w:rPr>
+      <w:r>
+        <w:rPr>
+          <w:rFonts w:cstheme="minorHAnsi"/>
+          <w:sz w:val="24"/>
+          <w:szCs w:val="24"/>
+          <w:lang w:val="en-US"/>
+        </w:rPr>
+        <w:t xml:space="preserve"> If the </w:t>
+      </w:r>
+      <w:proofErr w:type="spellStart"/>
+      <w:r>
+        <w:rPr>
+          <w:rFonts w:cstheme="minorHAnsi"/>
+          <w:sz w:val="24"/>
+          <w:szCs w:val="24"/>
+          <w:lang w:val="en-US"/>
+        </w:rPr>
+        <w:t>csv</w:t>
+      </w:r>
+      <w:proofErr w:type="spellEnd"/>
+      <w:r>
+        <w:rPr>
+          <w:rFonts w:cstheme="minorHAnsi"/>
+          <w:sz w:val="24"/>
+          <w:szCs w:val="24"/>
+          <w:lang w:val="en-US"/>
+        </w:rPr>
+        <w:t xml:space="preserve"> is a harmonized one, an alert error message will be shown.</w:t>
+      </w:r>
+      <w:r>
+        <w:rPr>
+          <w:rFonts w:cstheme="minorHAnsi"/>
+          <w:sz w:val="24"/>
+          <w:szCs w:val="24"/>
+          <w:lang w:val="en-US"/>
+        </w:rPr>
+        <w:br/>
+        <w:t xml:space="preserve">If the </w:t>
+      </w:r>
+      <w:proofErr w:type="spellStart"/>
+      <w:r>
+        <w:rPr>
+          <w:rFonts w:cstheme="minorHAnsi"/>
+          <w:sz w:val="24"/>
+          <w:szCs w:val="24"/>
+          <w:lang w:val="en-US"/>
+        </w:rPr>
+        <w:t>csv</w:t>
+      </w:r>
+      <w:proofErr w:type="spellEnd"/>
+      <w:r>
+        <w:rPr>
+          <w:rFonts w:cstheme="minorHAnsi"/>
+          <w:sz w:val="24"/>
+          <w:szCs w:val="24"/>
+          <w:lang w:val="en-US"/>
+        </w:rPr>
+        <w:t xml:space="preserve"> is to be uploaded in the harmonization Page then depending on the </w:t>
+      </w:r>
+      <w:proofErr w:type="spellStart"/>
+      <w:r>
+        <w:rPr>
+          <w:rFonts w:cstheme="minorHAnsi"/>
+          <w:sz w:val="24"/>
+          <w:szCs w:val="24"/>
+          <w:lang w:val="en-US"/>
+        </w:rPr>
+        <w:t>csv</w:t>
+      </w:r>
+      <w:proofErr w:type="spellEnd"/>
+      <w:r>
+        <w:rPr>
+          <w:rFonts w:cstheme="minorHAnsi"/>
+          <w:sz w:val="24"/>
+          <w:szCs w:val="24"/>
+          <w:lang w:val="en-US"/>
+        </w:rPr>
+        <w:t xml:space="preserve"> type (if it a harmonized one or not) the variable</w:t>
+      </w:r>
+      <w:r>
+        <w:rPr>
+          <w:rFonts w:cstheme="minorHAnsi"/>
+          <w:sz w:val="24"/>
+          <w:szCs w:val="24"/>
+          <w:lang w:val="en-US"/>
+        </w:rPr>
+        <w:t xml:space="preserve"> data</w:t>
+      </w:r>
+      <w:r>
+        <w:rPr>
+          <w:rFonts w:cstheme="minorHAnsi"/>
+          <w:sz w:val="24"/>
+          <w:szCs w:val="24"/>
+          <w:lang w:val="en-US"/>
+        </w:rPr>
+        <w:t xml:space="preserve"> will be loaded accordingly.</w:t>
+      </w:r>
+    </w:p>
+    <w:p>
+      <w:pPr>
+        <w:rPr>
+          <w:rFonts w:cstheme="minorHAnsi"/>
+          <w:sz w:val="24"/>
+          <w:szCs w:val="24"/>
+          <w:lang w:val="en-US"/>
+        </w:rPr>
+      </w:pPr>
+      <w:r>
+        <w:rPr>
+          <w:rFonts w:cstheme="minorHAnsi"/>
+          <w:sz w:val="24"/>
+          <w:szCs w:val="24"/>
+          <w:lang w:val="en-US"/>
+        </w:rPr>
+        <w:lastRenderedPageBreak/>
         <w:t>If the user wants to remove a friend from their community, they can press the '</w:t>
       </w:r>
       <w:proofErr w:type="spellStart"/>
@@ -8705,35 +8898,6 @@
           <w:szCs w:val="24"/>
           <w:lang w:val="en-US"/>
         </w:rPr>
-        <w:br/>
-      </w:r>
-      <w:r>
-        <w:rPr>
-          <w:rFonts w:cstheme="minorHAnsi"/>
-          <w:sz w:val="24"/>
-          <w:szCs w:val="24"/>
-          <w:lang w:val="en-US"/>
-        </w:rPr>
-        <w:br/>
-      </w:r>
-      <w:r>
-        <w:rPr>
-          <w:rFonts w:cstheme="minorHAnsi"/>
-          <w:sz w:val="24"/>
-          <w:szCs w:val="24"/>
-          <w:lang w:val="en-US"/>
-        </w:rPr>
-        <w:br/>
-      </w:r>
-      <w:r>
-        <w:rPr>
-          <w:rFonts w:cstheme="minorHAnsi"/>
-          <w:b/>
-          <w:sz w:val="40"/>
-          <w:szCs w:val="40"/>
-          <w:lang w:val="en-US"/>
-        </w:rPr>
-        <w:lastRenderedPageBreak/>
         <w:br/>
       </w:r>
       <w:r>
@@ -8978,6 +9142,7 @@
           <w:szCs w:val="32"/>
           <w:lang w:val="en-US"/>
         </w:rPr>
+        <w:lastRenderedPageBreak/>
         <w:t>4</w:t>
       </w:r>
       <w:r>
@@ -9449,7 +9614,6 @@
           <w:szCs w:val="24"/>
           <w:lang w:val="en-US"/>
         </w:rPr>
-        <w:lastRenderedPageBreak/>
         <w:t xml:space="preserve">As far as the edit action is concerned, </w:t>
       </w:r>
       <w:r>
@@ -9827,6 +9991,7 @@
           <w:szCs w:val="24"/>
           <w:lang w:val="en-US"/>
         </w:rPr>
+        <w:lastRenderedPageBreak/>
         <w:t>This is done with the help of</w:t>
       </w:r>
       <w:r>
@@ -10594,17 +10759,7 @@
           <w:szCs w:val="24"/>
           <w:lang w:val="en-US"/>
         </w:rPr>
-        <w:t xml:space="preserve"> </w:t>
-      </w:r>
-      <w:r>
-        <w:rPr>
-          <w:rFonts w:cstheme="minorHAnsi"/>
-          <w:sz w:val="24"/>
-          <w:szCs w:val="24"/>
-          <w:lang w:val="en-US"/>
-        </w:rPr>
-        <w:lastRenderedPageBreak/>
-        <w:t>folder.</w:t>
+        <w:t xml:space="preserve"> folder.</w:t>
       </w:r>
       <w:r>
         <w:rPr>
@@ -11295,6 +11450,7 @@
           <w:szCs w:val="24"/>
           <w:lang w:val="en-US"/>
         </w:rPr>
+        <w:lastRenderedPageBreak/>
         <w:t>abs(x)</w:t>
       </w:r>
     </w:p>
@@ -12211,7 +12367,6 @@
           <w:szCs w:val="24"/>
           <w:lang w:val="en-US"/>
         </w:rPr>
-        <w:lastRenderedPageBreak/>
         <w:t>funcGener</w:t>
       </w:r>
       <w:r>
@@ -12990,6 +13145,7 @@
           <w:szCs w:val="24"/>
           <w:lang w:val="en-US"/>
         </w:rPr>
+        <w:lastRenderedPageBreak/>
         <w:t>round(x,[y])</w:t>
       </w:r>
     </w:p>
@@ -13656,7 +13812,6 @@
           <w:szCs w:val="24"/>
           <w:lang w:val="en-US"/>
         </w:rPr>
-        <w:lastRenderedPageBreak/>
         <w:br/>
       </w:r>
       <w:r>
@@ -14306,7 +14461,7 @@
             <w:rPr>
               <w:noProof/>
             </w:rPr>
-            <w:t>16</w:t>
+            <w:t>17</w:t>
           </w:r>
         </w:fldSimple>
         <w:r>

--- a/documents/Specifications.docx
+++ b/documents/Specifications.docx
@@ -310,7 +310,7 @@
               <w:noProof/>
             </w:rPr>
             <w:pict>
-              <v:group id="_x0000_s1026" style="position:absolute;margin-left:5614.3pt;margin-top:0;width:264.55pt;height:690.65pt;z-index:251660288;mso-position-horizontal:right;mso-position-horizontal-relative:page;mso-position-vertical:bottom;mso-position-vertical-relative:page" coordorigin="5531,1258" coordsize="5291,13813">
+              <v:group id="_x0000_s1026" style="position:absolute;margin-left:5838.85pt;margin-top:0;width:264.55pt;height:690.65pt;z-index:251660288;mso-position-horizontal:right;mso-position-horizontal-relative:page;mso-position-vertical:bottom;mso-position-vertical-relative:page" coordorigin="5531,1258" coordsize="5291,13813">
                 <v:shapetype id="_x0000_t32" coordsize="21600,21600" o:spt="32" o:oned="t" path="m,l21600,21600e" filled="f">
                   <v:path arrowok="t" fillok="f" o:connecttype="none"/>
                   <o:lock v:ext="edit" shapetype="t"/>
@@ -348,7 +348,7 @@
               <w:noProof/>
             </w:rPr>
             <w:pict>
-              <v:group id="_x0000_s1032" style="position:absolute;margin-left:7745pt;margin-top:0;width:332.7pt;height:227.25pt;z-index:251661312;mso-position-horizontal:right;mso-position-horizontal-relative:margin;mso-position-vertical:top;mso-position-vertical-relative:page" coordorigin="4136,15" coordsize="6654,4545" o:allowincell="f">
+              <v:group id="_x0000_s1032" style="position:absolute;margin-left:8037.7pt;margin-top:0;width:332.7pt;height:227.25pt;z-index:251661312;mso-position-horizontal:right;mso-position-horizontal-relative:margin;mso-position-vertical:top;mso-position-vertical-relative:page" coordorigin="4136,15" coordsize="6654,4545" o:allowincell="f">
                 <v:shape id="_x0000_s1033" type="#_x0000_t32" style="position:absolute;left:4136;top:15;width:3058;height:3855" o:connectortype="straight" strokecolor="#a7bfde [1620]"/>
                 <v:oval id="_x0000_s1034" style="position:absolute;left:6674;top:444;width:4116;height:4116" fillcolor="#a7bfde [1620]" stroked="f"/>
                 <v:oval id="_x0000_s1035" style="position:absolute;left:6773;top:1058;width:3367;height:3367" fillcolor="#d3dfee [820]" stroked="f"/>
@@ -8900,6 +8900,17 @@
         </w:rPr>
         <w:br/>
       </w:r>
+    </w:p>
+    <w:p>
+      <w:pPr>
+        <w:rPr>
+          <w:rFonts w:cstheme="minorHAnsi"/>
+          <w:b/>
+          <w:sz w:val="40"/>
+          <w:szCs w:val="40"/>
+          <w:lang w:val="en-US"/>
+        </w:rPr>
+      </w:pPr>
       <w:r>
         <w:rPr>
           <w:rFonts w:cstheme="minorHAnsi"/>
@@ -9142,7 +9153,6 @@
           <w:szCs w:val="32"/>
           <w:lang w:val="en-US"/>
         </w:rPr>
-        <w:lastRenderedPageBreak/>
         <w:t>4</w:t>
       </w:r>
       <w:r>
@@ -9454,6 +9464,7 @@
           <w:szCs w:val="24"/>
           <w:lang w:val="en-US"/>
         </w:rPr>
+        <w:lastRenderedPageBreak/>
         <w:br/>
         <w:t xml:space="preserve">"None" is the root of the </w:t>
       </w:r>
@@ -9991,7 +10002,6 @@
           <w:szCs w:val="24"/>
           <w:lang w:val="en-US"/>
         </w:rPr>
-        <w:lastRenderedPageBreak/>
         <w:t>This is done with the help of</w:t>
       </w:r>
       <w:r>
@@ -10574,7 +10584,17 @@
           <w:szCs w:val="24"/>
           <w:lang w:val="en-US"/>
         </w:rPr>
-        <w:t>) at the harm_f.js file.</w:t>
+        <w:t xml:space="preserve">) at the </w:t>
+      </w:r>
+      <w:r>
+        <w:rPr>
+          <w:rFonts w:cstheme="minorHAnsi"/>
+          <w:sz w:val="24"/>
+          <w:szCs w:val="24"/>
+          <w:lang w:val="en-US"/>
+        </w:rPr>
+        <w:lastRenderedPageBreak/>
+        <w:t>harm_f.js file.</w:t>
       </w:r>
       <w:r>
         <w:rPr>
@@ -11450,7 +11470,6 @@
           <w:szCs w:val="24"/>
           <w:lang w:val="en-US"/>
         </w:rPr>
-        <w:lastRenderedPageBreak/>
         <w:t>abs(x)</w:t>
       </w:r>
     </w:p>
@@ -12207,6 +12226,7 @@
           <w:szCs w:val="24"/>
           <w:lang w:val="en-US"/>
         </w:rPr>
+        <w:lastRenderedPageBreak/>
         <w:t>cur</w:t>
       </w:r>
       <w:r>
@@ -13145,7 +13165,6 @@
           <w:szCs w:val="24"/>
           <w:lang w:val="en-US"/>
         </w:rPr>
-        <w:lastRenderedPageBreak/>
         <w:t>round(x,[y])</w:t>
       </w:r>
     </w:p>
@@ -14461,7 +14480,7 @@
             <w:rPr>
               <w:noProof/>
             </w:rPr>
-            <w:t>17</w:t>
+            <w:t>14</w:t>
           </w:r>
         </w:fldSimple>
         <w:r>

--- a/documents/Specifications.docx
+++ b/documents/Specifications.docx
@@ -310,7 +310,7 @@
               <w:noProof/>
             </w:rPr>
             <w:pict>
-              <v:group id="_x0000_s1026" style="position:absolute;margin-left:5838.85pt;margin-top:0;width:264.55pt;height:690.65pt;z-index:251660288;mso-position-horizontal:right;mso-position-horizontal-relative:page;mso-position-vertical:bottom;mso-position-vertical-relative:page" coordorigin="5531,1258" coordsize="5291,13813">
+              <v:group id="_x0000_s1026" style="position:absolute;margin-left:6063.4pt;margin-top:0;width:264.55pt;height:690.65pt;z-index:251660288;mso-position-horizontal:right;mso-position-horizontal-relative:page;mso-position-vertical:bottom;mso-position-vertical-relative:page" coordorigin="5531,1258" coordsize="5291,13813">
                 <v:shapetype id="_x0000_t32" coordsize="21600,21600" o:spt="32" o:oned="t" path="m,l21600,21600e" filled="f">
                   <v:path arrowok="t" fillok="f" o:connecttype="none"/>
                   <o:lock v:ext="edit" shapetype="t"/>
@@ -348,7 +348,7 @@
               <w:noProof/>
             </w:rPr>
             <w:pict>
-              <v:group id="_x0000_s1032" style="position:absolute;margin-left:8037.7pt;margin-top:0;width:332.7pt;height:227.25pt;z-index:251661312;mso-position-horizontal:right;mso-position-horizontal-relative:margin;mso-position-vertical:top;mso-position-vertical-relative:page" coordorigin="4136,15" coordsize="6654,4545" o:allowincell="f">
+              <v:group id="_x0000_s1032" style="position:absolute;margin-left:8330.4pt;margin-top:0;width:332.7pt;height:227.25pt;z-index:251661312;mso-position-horizontal:right;mso-position-horizontal-relative:margin;mso-position-vertical:top;mso-position-vertical-relative:page" coordorigin="4136,15" coordsize="6654,4545" o:allowincell="f">
                 <v:shape id="_x0000_s1033" type="#_x0000_t32" style="position:absolute;left:4136;top:15;width:3058;height:3855" o:connectortype="straight" strokecolor="#a7bfde [1620]"/>
                 <v:oval id="_x0000_s1034" style="position:absolute;left:6674;top:444;width:4116;height:4116" fillcolor="#a7bfde [1620]" stroked="f"/>
                 <v:oval id="_x0000_s1035" style="position:absolute;left:6773;top:1058;width:3367;height:3367" fillcolor="#d3dfee [820]" stroked="f"/>
@@ -1781,159 +1781,6 @@
         </w:rPr>
         <w:t> </w:t>
       </w:r>
-      <w:hyperlink r:id="rId8" w:history="1">
-        <w:r>
-          <w:rPr>
-            <w:rStyle w:val="Hyperlink"/>
-            <w:rFonts w:cstheme="minorHAnsi"/>
-            <w:b/>
-            <w:bCs/>
-            <w:color w:val="548DD4" w:themeColor="text2" w:themeTint="99"/>
-            <w:spacing w:val="3"/>
-            <w:sz w:val="24"/>
-            <w:szCs w:val="24"/>
-            <w:bdr w:val="none" w:sz="0" w:space="0" w:color="auto" w:frame="1"/>
-            <w:shd w:val="clear" w:color="auto" w:fill="FFFFFF"/>
-            <w:lang w:val="en-US"/>
-          </w:rPr>
-          <w:t>http://localhost</w:t>
-        </w:r>
-      </w:hyperlink>
-      <w:r>
-        <w:rPr>
-          <w:rFonts w:cstheme="minorHAnsi"/>
-          <w:b/>
-          <w:color w:val="548DD4" w:themeColor="text2" w:themeTint="99"/>
-          <w:sz w:val="24"/>
-          <w:szCs w:val="24"/>
-          <w:u w:val="single"/>
-          <w:lang w:val="en-US"/>
-        </w:rPr>
-        <w:t>/</w:t>
-      </w:r>
-      <w:proofErr w:type="gramStart"/>
-      <w:r>
-        <w:rPr>
-          <w:b/>
-          <w:color w:val="548DD4" w:themeColor="text2" w:themeTint="99"/>
-          <w:sz w:val="24"/>
-          <w:szCs w:val="24"/>
-          <w:u w:val="single"/>
-          <w:lang w:val="en-US"/>
-        </w:rPr>
-        <w:t>phpmyadmin</w:t>
-      </w:r>
-      <w:r>
-        <w:rPr>
-          <w:rFonts w:ascii="Georgia" w:hAnsi="Georgia"/>
-          <w:spacing w:val="3"/>
-          <w:sz w:val="24"/>
-          <w:szCs w:val="24"/>
-          <w:shd w:val="clear" w:color="auto" w:fill="FFFFFF"/>
-          <w:lang w:val="en-US"/>
-        </w:rPr>
-        <w:t> </w:t>
-      </w:r>
-      <w:r>
-        <w:rPr>
-          <w:rFonts w:cstheme="minorHAnsi"/>
-          <w:sz w:val="24"/>
-          <w:szCs w:val="24"/>
-          <w:lang w:val="en-US"/>
-        </w:rPr>
-        <w:t>.</w:t>
-      </w:r>
-      <w:proofErr w:type="gramEnd"/>
-    </w:p>
-    <w:p>
-      <w:pPr>
-        <w:pStyle w:val="ListParagraph"/>
-        <w:numPr>
-          <w:ilvl w:val="0"/>
-          <w:numId w:val="10"/>
-        </w:numPr>
-        <w:ind w:hanging="11"/>
-        <w:rPr>
-          <w:rFonts w:cstheme="minorHAnsi"/>
-          <w:sz w:val="24"/>
-          <w:szCs w:val="24"/>
-          <w:lang w:val="en-US"/>
-        </w:rPr>
-      </w:pPr>
-      <w:r>
-        <w:rPr>
-          <w:rFonts w:cstheme="minorHAnsi"/>
-          <w:sz w:val="24"/>
-          <w:szCs w:val="24"/>
-          <w:lang w:val="en-US"/>
-        </w:rPr>
-        <w:t>Load the '</w:t>
-      </w:r>
-      <w:proofErr w:type="spellStart"/>
-      <w:r>
-        <w:rPr>
-          <w:rFonts w:cstheme="minorHAnsi"/>
-          <w:sz w:val="24"/>
-          <w:szCs w:val="24"/>
-          <w:lang w:val="en-US"/>
-        </w:rPr>
-        <w:t>dh_users</w:t>
-      </w:r>
-      <w:proofErr w:type="spellEnd"/>
-      <w:r>
-        <w:rPr>
-          <w:rFonts w:cstheme="minorHAnsi"/>
-          <w:sz w:val="24"/>
-          <w:szCs w:val="24"/>
-          <w:lang w:val="en-US"/>
-        </w:rPr>
-        <w:t>' database</w:t>
-      </w:r>
-      <w:r>
-        <w:rPr>
-          <w:rFonts w:cstheme="minorHAnsi"/>
-          <w:sz w:val="24"/>
-          <w:szCs w:val="24"/>
-          <w:lang w:val="en-US"/>
-        </w:rPr>
-        <w:t xml:space="preserve"> that its schema will be described later.</w:t>
-      </w:r>
-    </w:p>
-    <w:p>
-      <w:pPr>
-        <w:pStyle w:val="ListParagraph"/>
-        <w:numPr>
-          <w:ilvl w:val="0"/>
-          <w:numId w:val="10"/>
-        </w:numPr>
-        <w:ind w:hanging="11"/>
-        <w:rPr>
-          <w:rFonts w:cstheme="minorHAnsi"/>
-          <w:sz w:val="24"/>
-          <w:szCs w:val="24"/>
-          <w:lang w:val="en-US"/>
-        </w:rPr>
-      </w:pPr>
-      <w:r>
-        <w:rPr>
-          <w:rFonts w:cstheme="minorHAnsi"/>
-          <w:sz w:val="24"/>
-          <w:szCs w:val="24"/>
-          <w:lang w:val="en-US"/>
-        </w:rPr>
-        <w:t xml:space="preserve">Now type in: </w:t>
-      </w:r>
-      <w:r>
-        <w:rPr>
-          <w:rFonts w:ascii="Georgia" w:hAnsi="Georgia"/>
-          <w:spacing w:val="3"/>
-          <w:sz w:val="24"/>
-          <w:szCs w:val="24"/>
-          <w:shd w:val="clear" w:color="auto" w:fill="FFFFFF"/>
-          <w:lang w:val="en-US"/>
-        </w:rPr>
-        <w:t> </w:t>
-      </w:r>
       <w:hyperlink r:id="rId9" w:history="1">
         <w:r>
           <w:rPr>
@@ -1955,6 +1802,159 @@
       <w:r>
         <w:rPr>
           <w:rFonts w:cstheme="minorHAnsi"/>
+          <w:b/>
+          <w:color w:val="548DD4" w:themeColor="text2" w:themeTint="99"/>
+          <w:sz w:val="24"/>
+          <w:szCs w:val="24"/>
+          <w:u w:val="single"/>
+          <w:lang w:val="en-US"/>
+        </w:rPr>
+        <w:t>/</w:t>
+      </w:r>
+      <w:proofErr w:type="gramStart"/>
+      <w:r>
+        <w:rPr>
+          <w:b/>
+          <w:color w:val="548DD4" w:themeColor="text2" w:themeTint="99"/>
+          <w:sz w:val="24"/>
+          <w:szCs w:val="24"/>
+          <w:u w:val="single"/>
+          <w:lang w:val="en-US"/>
+        </w:rPr>
+        <w:t>phpmyadmin</w:t>
+      </w:r>
+      <w:r>
+        <w:rPr>
+          <w:rFonts w:ascii="Georgia" w:hAnsi="Georgia"/>
+          <w:spacing w:val="3"/>
+          <w:sz w:val="24"/>
+          <w:szCs w:val="24"/>
+          <w:shd w:val="clear" w:color="auto" w:fill="FFFFFF"/>
+          <w:lang w:val="en-US"/>
+        </w:rPr>
+        <w:t> </w:t>
+      </w:r>
+      <w:r>
+        <w:rPr>
+          <w:rFonts w:cstheme="minorHAnsi"/>
+          <w:sz w:val="24"/>
+          <w:szCs w:val="24"/>
+          <w:lang w:val="en-US"/>
+        </w:rPr>
+        <w:t>.</w:t>
+      </w:r>
+      <w:proofErr w:type="gramEnd"/>
+    </w:p>
+    <w:p>
+      <w:pPr>
+        <w:pStyle w:val="ListParagraph"/>
+        <w:numPr>
+          <w:ilvl w:val="0"/>
+          <w:numId w:val="10"/>
+        </w:numPr>
+        <w:ind w:hanging="11"/>
+        <w:rPr>
+          <w:rFonts w:cstheme="minorHAnsi"/>
+          <w:sz w:val="24"/>
+          <w:szCs w:val="24"/>
+          <w:lang w:val="en-US"/>
+        </w:rPr>
+      </w:pPr>
+      <w:r>
+        <w:rPr>
+          <w:rFonts w:cstheme="minorHAnsi"/>
+          <w:sz w:val="24"/>
+          <w:szCs w:val="24"/>
+          <w:lang w:val="en-US"/>
+        </w:rPr>
+        <w:t>Load the '</w:t>
+      </w:r>
+      <w:proofErr w:type="spellStart"/>
+      <w:r>
+        <w:rPr>
+          <w:rFonts w:cstheme="minorHAnsi"/>
+          <w:sz w:val="24"/>
+          <w:szCs w:val="24"/>
+          <w:lang w:val="en-US"/>
+        </w:rPr>
+        <w:t>dh_users</w:t>
+      </w:r>
+      <w:proofErr w:type="spellEnd"/>
+      <w:r>
+        <w:rPr>
+          <w:rFonts w:cstheme="minorHAnsi"/>
+          <w:sz w:val="24"/>
+          <w:szCs w:val="24"/>
+          <w:lang w:val="en-US"/>
+        </w:rPr>
+        <w:t>' database</w:t>
+      </w:r>
+      <w:r>
+        <w:rPr>
+          <w:rFonts w:cstheme="minorHAnsi"/>
+          <w:sz w:val="24"/>
+          <w:szCs w:val="24"/>
+          <w:lang w:val="en-US"/>
+        </w:rPr>
+        <w:t xml:space="preserve"> that its schema will be described later.</w:t>
+      </w:r>
+    </w:p>
+    <w:p>
+      <w:pPr>
+        <w:pStyle w:val="ListParagraph"/>
+        <w:numPr>
+          <w:ilvl w:val="0"/>
+          <w:numId w:val="10"/>
+        </w:numPr>
+        <w:ind w:hanging="11"/>
+        <w:rPr>
+          <w:rFonts w:cstheme="minorHAnsi"/>
+          <w:sz w:val="24"/>
+          <w:szCs w:val="24"/>
+          <w:lang w:val="en-US"/>
+        </w:rPr>
+      </w:pPr>
+      <w:r>
+        <w:rPr>
+          <w:rFonts w:cstheme="minorHAnsi"/>
+          <w:sz w:val="24"/>
+          <w:szCs w:val="24"/>
+          <w:lang w:val="en-US"/>
+        </w:rPr>
+        <w:t xml:space="preserve">Now type in: </w:t>
+      </w:r>
+      <w:r>
+        <w:rPr>
+          <w:rFonts w:ascii="Georgia" w:hAnsi="Georgia"/>
+          <w:spacing w:val="3"/>
+          <w:sz w:val="24"/>
+          <w:szCs w:val="24"/>
+          <w:shd w:val="clear" w:color="auto" w:fill="FFFFFF"/>
+          <w:lang w:val="en-US"/>
+        </w:rPr>
+        <w:t> </w:t>
+      </w:r>
+      <w:hyperlink r:id="rId10" w:history="1">
+        <w:r>
+          <w:rPr>
+            <w:rStyle w:val="Hyperlink"/>
+            <w:rFonts w:cstheme="minorHAnsi"/>
+            <w:b/>
+            <w:bCs/>
+            <w:color w:val="548DD4" w:themeColor="text2" w:themeTint="99"/>
+            <w:spacing w:val="3"/>
+            <w:sz w:val="24"/>
+            <w:szCs w:val="24"/>
+            <w:bdr w:val="none" w:sz="0" w:space="0" w:color="auto" w:frame="1"/>
+            <w:shd w:val="clear" w:color="auto" w:fill="FFFFFF"/>
+            <w:lang w:val="en-US"/>
+          </w:rPr>
+          <w:t>http://localhost</w:t>
+        </w:r>
+      </w:hyperlink>
+      <w:r>
+        <w:rPr>
+          <w:rFonts w:cstheme="minorHAnsi"/>
           <w:color w:val="548DD4" w:themeColor="text2" w:themeTint="99"/>
           <w:sz w:val="24"/>
           <w:szCs w:val="24"/>
@@ -2184,7 +2184,7 @@
                     </pic:cNvPicPr>
                   </pic:nvPicPr>
                   <pic:blipFill>
-                    <a:blip r:embed="rId10" cstate="print"/>
+                    <a:blip r:embed="rId11" cstate="print"/>
                     <a:srcRect/>
                     <a:stretch>
                       <a:fillRect/>
@@ -3331,7 +3331,7 @@
                     </pic:cNvPicPr>
                   </pic:nvPicPr>
                   <pic:blipFill>
-                    <a:blip r:embed="rId11" cstate="print"/>
+                    <a:blip r:embed="rId12" cstate="print"/>
                     <a:srcRect/>
                     <a:stretch>
                       <a:fillRect/>
@@ -4390,7 +4390,7 @@
                     </pic:cNvPicPr>
                   </pic:nvPicPr>
                   <pic:blipFill>
-                    <a:blip r:embed="rId12" cstate="print"/>
+                    <a:blip r:embed="rId13" cstate="print"/>
                     <a:srcRect/>
                     <a:stretch>
                       <a:fillRect/>
@@ -5375,7 +5375,7 @@
                     </pic:cNvPicPr>
                   </pic:nvPicPr>
                   <pic:blipFill>
-                    <a:blip r:embed="rId13" cstate="print"/>
+                    <a:blip r:embed="rId14" cstate="print"/>
                     <a:srcRect/>
                     <a:stretch>
                       <a:fillRect/>
@@ -6173,7 +6173,7 @@
                     </pic:cNvPicPr>
                   </pic:nvPicPr>
                   <pic:blipFill>
-                    <a:blip r:embed="rId14" cstate="print"/>
+                    <a:blip r:embed="rId15" cstate="print"/>
                     <a:srcRect/>
                     <a:stretch>
                       <a:fillRect/>
@@ -7455,7 +7455,7 @@
                     </pic:cNvPicPr>
                   </pic:nvPicPr>
                   <pic:blipFill>
-                    <a:blip r:embed="rId15" cstate="print"/>
+                    <a:blip r:embed="rId16" cstate="print"/>
                     <a:srcRect/>
                     <a:stretch>
                       <a:fillRect/>
@@ -8239,7 +8239,7 @@
                     </pic:cNvPicPr>
                   </pic:nvPicPr>
                   <pic:blipFill>
-                    <a:blip r:embed="rId16" cstate="print"/>
+                    <a:blip r:embed="rId17" cstate="print"/>
                     <a:srcRect/>
                     <a:stretch>
                       <a:fillRect/>
@@ -9411,7 +9411,7 @@
                     </pic:cNvPicPr>
                   </pic:nvPicPr>
                   <pic:blipFill>
-                    <a:blip r:embed="rId17" cstate="print"/>
+                    <a:blip r:embed="rId18" cstate="print"/>
                     <a:srcRect/>
                     <a:stretch>
                       <a:fillRect/>
@@ -10404,7 +10404,25 @@
           <w:szCs w:val="24"/>
           <w:lang w:val="en-US"/>
         </w:rPr>
-        <w:t xml:space="preserve"> so that all these information will be initialized at the table.</w:t>
+        <w:t xml:space="preserve"> so that all these </w:t>
+      </w:r>
+      <w:r>
+        <w:rPr>
+          <w:rFonts w:cstheme="minorHAnsi"/>
+          <w:sz w:val="24"/>
+          <w:szCs w:val="24"/>
+          <w:lang w:val="en-US"/>
+        </w:rPr>
+        <w:t>data</w:t>
+      </w:r>
+      <w:r>
+        <w:rPr>
+          <w:rFonts w:cstheme="minorHAnsi"/>
+          <w:sz w:val="24"/>
+          <w:szCs w:val="24"/>
+          <w:lang w:val="en-US"/>
+        </w:rPr>
+        <w:t xml:space="preserve"> will be initialized at the table.</w:t>
       </w:r>
     </w:p>
     <w:p>
@@ -10464,27 +10482,34 @@
           <w:szCs w:val="24"/>
           <w:lang w:val="en-US"/>
         </w:rPr>
-        <w:t xml:space="preserve"> is loaded. In the other case it will be a harmonized CSV so depending on the delimiter (; </w:t>
-      </w:r>
-      <w:proofErr w:type="gramStart"/>
-      <w:r>
-        <w:rPr>
-          <w:rFonts w:cstheme="minorHAnsi"/>
-          <w:sz w:val="24"/>
-          <w:szCs w:val="24"/>
-          <w:lang w:val="en-US"/>
-        </w:rPr>
-        <w:t>or ,</w:t>
-      </w:r>
-      <w:proofErr w:type="gramEnd"/>
-      <w:r>
-        <w:rPr>
-          <w:rFonts w:cstheme="minorHAnsi"/>
-          <w:sz w:val="24"/>
-          <w:szCs w:val="24"/>
-          <w:lang w:val="en-US"/>
-        </w:rPr>
-        <w:t xml:space="preserve">) the </w:t>
+        <w:t xml:space="preserve"> is loaded. In the other case</w:t>
+      </w:r>
+      <w:r>
+        <w:rPr>
+          <w:rFonts w:cstheme="minorHAnsi"/>
+          <w:sz w:val="24"/>
+          <w:szCs w:val="24"/>
+          <w:lang w:val="en-US"/>
+        </w:rPr>
+        <w:t xml:space="preserve"> it will be a harmonized CSV so it</w:t>
+      </w:r>
+      <w:r>
+        <w:rPr>
+          <w:rFonts w:cstheme="minorHAnsi"/>
+          <w:sz w:val="24"/>
+          <w:szCs w:val="24"/>
+          <w:lang w:val="en-US"/>
+        </w:rPr>
+        <w:t xml:space="preserve"> will be split </w:t>
+      </w:r>
+      <w:r>
+        <w:rPr>
+          <w:rFonts w:cstheme="minorHAnsi"/>
+          <w:sz w:val="24"/>
+          <w:szCs w:val="24"/>
+          <w:lang w:val="en-US"/>
+        </w:rPr>
+        <w:t xml:space="preserve">on the comma </w:t>
       </w:r>
       <w:proofErr w:type="spellStart"/>
       <w:r>
@@ -10494,6 +10519,73 @@
           <w:szCs w:val="24"/>
           <w:lang w:val="en-US"/>
         </w:rPr>
+        <w:t>delimeter</w:t>
+      </w:r>
+      <w:proofErr w:type="spellEnd"/>
+      <w:r>
+        <w:rPr>
+          <w:rFonts w:cstheme="minorHAnsi"/>
+          <w:sz w:val="24"/>
+          <w:szCs w:val="24"/>
+          <w:lang w:val="en-US"/>
+        </w:rPr>
+        <w:t xml:space="preserve"> (if a comma is not found between “” then the </w:t>
+      </w:r>
+      <w:proofErr w:type="spellStart"/>
+      <w:r>
+        <w:rPr>
+          <w:rFonts w:cstheme="minorHAnsi"/>
+          <w:sz w:val="24"/>
+          <w:szCs w:val="24"/>
+          <w:lang w:val="en-US"/>
+        </w:rPr>
+        <w:t>delimeter</w:t>
+      </w:r>
+      <w:proofErr w:type="spellEnd"/>
+      <w:r>
+        <w:rPr>
+          <w:rFonts w:cstheme="minorHAnsi"/>
+          <w:sz w:val="24"/>
+          <w:szCs w:val="24"/>
+          <w:lang w:val="en-US"/>
+        </w:rPr>
+        <w:t xml:space="preserve"> is not right) </w:t>
+      </w:r>
+      <w:r>
+        <w:rPr>
+          <w:rFonts w:cstheme="minorHAnsi"/>
+          <w:sz w:val="24"/>
+          <w:szCs w:val="24"/>
+          <w:lang w:val="en-US"/>
+        </w:rPr>
+        <w:t xml:space="preserve">and that will create the harmonization table with all the information that </w:t>
+      </w:r>
+      <w:r>
+        <w:rPr>
+          <w:rFonts w:cstheme="minorHAnsi"/>
+          <w:sz w:val="24"/>
+          <w:szCs w:val="24"/>
+          <w:lang w:val="en-US"/>
+        </w:rPr>
+        <w:t>this</w:t>
+      </w:r>
+      <w:r>
+        <w:rPr>
+          <w:rFonts w:cstheme="minorHAnsi"/>
+          <w:sz w:val="24"/>
+          <w:szCs w:val="24"/>
+          <w:lang w:val="en-US"/>
+        </w:rPr>
+        <w:t xml:space="preserve"> </w:t>
+      </w:r>
+      <w:proofErr w:type="spellStart"/>
+      <w:r>
+        <w:rPr>
+          <w:rFonts w:cstheme="minorHAnsi"/>
+          <w:sz w:val="24"/>
+          <w:szCs w:val="24"/>
+          <w:lang w:val="en-US"/>
+        </w:rPr>
         <w:t>csv</w:t>
       </w:r>
       <w:proofErr w:type="spellEnd"/>
@@ -10504,56 +10596,53 @@
           <w:szCs w:val="24"/>
           <w:lang w:val="en-US"/>
         </w:rPr>
-        <w:t xml:space="preserve"> will be split and that will create the harmonization table with all the information that that </w:t>
-      </w:r>
-      <w:proofErr w:type="spellStart"/>
-      <w:r>
-        <w:rPr>
-          <w:rFonts w:cstheme="minorHAnsi"/>
-          <w:sz w:val="24"/>
-          <w:szCs w:val="24"/>
-          <w:lang w:val="en-US"/>
-        </w:rPr>
-        <w:t>csv</w:t>
-      </w:r>
-      <w:proofErr w:type="spellEnd"/>
-      <w:r>
-        <w:rPr>
-          <w:rFonts w:cstheme="minorHAnsi"/>
-          <w:sz w:val="24"/>
-          <w:szCs w:val="24"/>
-          <w:lang w:val="en-US"/>
-        </w:rPr>
-        <w:t xml:space="preserve"> contained.</w:t>
-      </w:r>
-      <w:r>
-        <w:rPr>
-          <w:rFonts w:cstheme="minorHAnsi"/>
-          <w:sz w:val="24"/>
-          <w:szCs w:val="24"/>
-          <w:lang w:val="en-US"/>
-        </w:rPr>
-        <w:t xml:space="preserve"> The </w:t>
-      </w:r>
-      <w:proofErr w:type="spellStart"/>
-      <w:r>
-        <w:rPr>
-          <w:rFonts w:cstheme="minorHAnsi"/>
-          <w:sz w:val="24"/>
-          <w:szCs w:val="24"/>
-          <w:lang w:val="en-US"/>
-        </w:rPr>
-        <w:t>funcion</w:t>
-      </w:r>
-      <w:proofErr w:type="spellEnd"/>
-      <w:r>
-        <w:rPr>
-          <w:rFonts w:cstheme="minorHAnsi"/>
-          <w:sz w:val="24"/>
-          <w:szCs w:val="24"/>
-          <w:lang w:val="en-US"/>
-        </w:rPr>
-        <w:t xml:space="preserve"> that make it possible is the </w:t>
+        <w:t xml:space="preserve"> contains</w:t>
+      </w:r>
+      <w:r>
+        <w:rPr>
+          <w:rFonts w:cstheme="minorHAnsi"/>
+          <w:sz w:val="24"/>
+          <w:szCs w:val="24"/>
+          <w:lang w:val="en-US"/>
+        </w:rPr>
+        <w:t>.</w:t>
+      </w:r>
+      <w:r>
+        <w:rPr>
+          <w:rFonts w:cstheme="minorHAnsi"/>
+          <w:sz w:val="24"/>
+          <w:szCs w:val="24"/>
+          <w:lang w:val="en-US"/>
+        </w:rPr>
+        <w:t xml:space="preserve"> The func</w:t>
+      </w:r>
+      <w:r>
+        <w:rPr>
+          <w:rFonts w:cstheme="minorHAnsi"/>
+          <w:sz w:val="24"/>
+          <w:szCs w:val="24"/>
+          <w:lang w:val="en-US"/>
+        </w:rPr>
+        <w:t>t</w:t>
+      </w:r>
+      <w:r>
+        <w:rPr>
+          <w:rFonts w:cstheme="minorHAnsi"/>
+          <w:sz w:val="24"/>
+          <w:szCs w:val="24"/>
+          <w:lang w:val="en-US"/>
+        </w:rPr>
+        <w:t xml:space="preserve">ion </w:t>
+      </w:r>
+      <w:r>
+        <w:rPr>
+          <w:rFonts w:cstheme="minorHAnsi"/>
+          <w:sz w:val="24"/>
+          <w:szCs w:val="24"/>
+          <w:lang w:val="en-US"/>
+        </w:rPr>
+        <w:lastRenderedPageBreak/>
+        <w:t xml:space="preserve">that make it possible is the </w:t>
       </w:r>
       <w:proofErr w:type="spellStart"/>
       <w:proofErr w:type="gramStart"/>
@@ -10564,7 +10653,25 @@
           <w:szCs w:val="24"/>
           <w:lang w:val="en-US"/>
         </w:rPr>
-        <w:t>readCSV</w:t>
+        <w:t>read</w:t>
+      </w:r>
+      <w:r>
+        <w:rPr>
+          <w:rFonts w:cstheme="minorHAnsi"/>
+          <w:sz w:val="24"/>
+          <w:szCs w:val="24"/>
+          <w:lang w:val="en-US"/>
+        </w:rPr>
+        <w:t>H</w:t>
+      </w:r>
+      <w:r>
+        <w:rPr>
+          <w:rFonts w:cstheme="minorHAnsi"/>
+          <w:sz w:val="24"/>
+          <w:szCs w:val="24"/>
+          <w:lang w:val="en-US"/>
+        </w:rPr>
+        <w:t>CSV</w:t>
       </w:r>
       <w:proofErr w:type="spellEnd"/>
       <w:r>
@@ -10584,17 +10691,7 @@
           <w:szCs w:val="24"/>
           <w:lang w:val="en-US"/>
         </w:rPr>
-        <w:t xml:space="preserve">) at the </w:t>
-      </w:r>
-      <w:r>
-        <w:rPr>
-          <w:rFonts w:cstheme="minorHAnsi"/>
-          <w:sz w:val="24"/>
-          <w:szCs w:val="24"/>
-          <w:lang w:val="en-US"/>
-        </w:rPr>
-        <w:lastRenderedPageBreak/>
-        <w:t>harm_f.js file.</w:t>
+        <w:t>) at the harm_f.js file.</w:t>
       </w:r>
       <w:r>
         <w:rPr>
@@ -11449,129 +11546,5081 @@
         <w:t>:</w:t>
       </w:r>
     </w:p>
+    <w:tbl>
+      <w:tblPr>
+        <w:tblStyle w:val="TableGrid"/>
+        <w:tblW w:w="0" w:type="auto"/>
+        <w:tblLook w:val="04A0"/>
+      </w:tblPr>
+      <w:tblGrid>
+        <w:gridCol w:w="3369"/>
+        <w:gridCol w:w="5153"/>
+      </w:tblGrid>
+      <w:tr>
+        <w:tc>
+          <w:tcPr>
+            <w:tcW w:w="3369" w:type="dxa"/>
+          </w:tcPr>
+          <w:p>
+            <w:pPr>
+              <w:rPr>
+                <w:rFonts w:cstheme="minorHAnsi"/>
+                <w:sz w:val="24"/>
+                <w:szCs w:val="24"/>
+                <w:lang w:val="en-US"/>
+              </w:rPr>
+            </w:pPr>
+            <w:r>
+              <w:rPr>
+                <w:rFonts w:cstheme="minorHAnsi"/>
+                <w:sz w:val="24"/>
+                <w:szCs w:val="24"/>
+                <w:lang w:val="en-US"/>
+              </w:rPr>
+              <w:t>abs(x)</w:t>
+            </w:r>
+          </w:p>
+        </w:tc>
+        <w:tc>
+          <w:tcPr>
+            <w:tcW w:w="5153" w:type="dxa"/>
+          </w:tcPr>
+          <w:p>
+            <w:pPr>
+              <w:rPr>
+                <w:rFonts w:cstheme="minorHAnsi"/>
+                <w:sz w:val="24"/>
+                <w:szCs w:val="24"/>
+                <w:lang w:val="en-US"/>
+              </w:rPr>
+            </w:pPr>
+            <w:r>
+              <w:rPr>
+                <w:rFonts w:cstheme="minorHAnsi"/>
+                <w:sz w:val="24"/>
+                <w:szCs w:val="24"/>
+                <w:lang w:val="en-US"/>
+              </w:rPr>
+              <w:t>abs(cast</w:t>
+            </w:r>
+            <w:r>
+              <w:rPr>
+                <w:rFonts w:cstheme="minorHAnsi"/>
+                <w:sz w:val="24"/>
+                <w:szCs w:val="24"/>
+                <w:lang w:val="en-US"/>
+              </w:rPr>
+              <w:t xml:space="preserve"> (</w:t>
+            </w:r>
+            <w:r>
+              <w:rPr>
+                <w:rFonts w:cstheme="minorHAnsi"/>
+                <w:sz w:val="24"/>
+                <w:szCs w:val="24"/>
+                <w:lang w:val="en-US"/>
+              </w:rPr>
+              <w:t>x</w:t>
+            </w:r>
+            <w:r>
+              <w:rPr>
+                <w:rFonts w:cstheme="minorHAnsi"/>
+                <w:sz w:val="24"/>
+                <w:szCs w:val="24"/>
+                <w:lang w:val="en-US"/>
+              </w:rPr>
+              <w:t xml:space="preserve"> as float)</w:t>
+            </w:r>
+            <w:r>
+              <w:rPr>
+                <w:rFonts w:cstheme="minorHAnsi"/>
+                <w:sz w:val="24"/>
+                <w:szCs w:val="24"/>
+                <w:lang w:val="en-US"/>
+              </w:rPr>
+              <w:t>)</w:t>
+            </w:r>
+          </w:p>
+        </w:tc>
+      </w:tr>
+      <w:tr>
+        <w:tc>
+          <w:tcPr>
+            <w:tcW w:w="3369" w:type="dxa"/>
+          </w:tcPr>
+          <w:p>
+            <w:pPr>
+              <w:rPr>
+                <w:rFonts w:cstheme="minorHAnsi"/>
+                <w:sz w:val="24"/>
+                <w:szCs w:val="24"/>
+                <w:lang w:val="en-US"/>
+              </w:rPr>
+            </w:pPr>
+            <w:r>
+              <w:rPr>
+                <w:rFonts w:cstheme="minorHAnsi"/>
+                <w:sz w:val="24"/>
+                <w:szCs w:val="24"/>
+                <w:lang w:val="en-US"/>
+              </w:rPr>
+              <w:t>aggregation('</w:t>
+            </w:r>
+            <w:proofErr w:type="spellStart"/>
+            <w:r>
+              <w:rPr>
+                <w:rFonts w:cstheme="minorHAnsi"/>
+                <w:sz w:val="24"/>
+                <w:szCs w:val="24"/>
+                <w:lang w:val="en-US"/>
+              </w:rPr>
+              <w:t>func</w:t>
+            </w:r>
+            <w:r>
+              <w:rPr>
+                <w:rFonts w:cstheme="minorHAnsi"/>
+                <w:sz w:val="24"/>
+                <w:szCs w:val="24"/>
+                <w:lang w:val="en-US"/>
+              </w:rPr>
+              <w:t>tion','attribute</w:t>
+            </w:r>
+            <w:proofErr w:type="spellEnd"/>
+            <w:r>
+              <w:rPr>
+                <w:rFonts w:cstheme="minorHAnsi"/>
+                <w:sz w:val="24"/>
+                <w:szCs w:val="24"/>
+                <w:lang w:val="en-US"/>
+              </w:rPr>
+              <w:t xml:space="preserve"> </w:t>
+            </w:r>
+            <w:proofErr w:type="spellStart"/>
+            <w:r>
+              <w:rPr>
+                <w:rFonts w:cstheme="minorHAnsi"/>
+                <w:sz w:val="24"/>
+                <w:szCs w:val="24"/>
+                <w:lang w:val="en-US"/>
+              </w:rPr>
+              <w:t>param</w:t>
+            </w:r>
+            <w:r>
+              <w:rPr>
+                <w:rFonts w:cstheme="minorHAnsi"/>
+                <w:sz w:val="24"/>
+                <w:szCs w:val="24"/>
+                <w:lang w:val="en-US"/>
+              </w:rPr>
+              <w:t>s</w:t>
+            </w:r>
+            <w:proofErr w:type="spellEnd"/>
+            <w:r>
+              <w:rPr>
+                <w:rFonts w:cstheme="minorHAnsi"/>
+                <w:sz w:val="24"/>
+                <w:szCs w:val="24"/>
+                <w:lang w:val="en-US"/>
+              </w:rPr>
+              <w:t>')</w:t>
+            </w:r>
+          </w:p>
+        </w:tc>
+        <w:tc>
+          <w:tcPr>
+            <w:tcW w:w="5153" w:type="dxa"/>
+          </w:tcPr>
+          <w:p>
+            <w:pPr>
+              <w:rPr>
+                <w:rFonts w:cstheme="minorHAnsi"/>
+                <w:sz w:val="24"/>
+                <w:szCs w:val="24"/>
+                <w:lang w:val="en-US"/>
+              </w:rPr>
+            </w:pPr>
+            <w:r>
+              <w:rPr>
+                <w:rFonts w:cstheme="minorHAnsi"/>
+                <w:sz w:val="24"/>
+                <w:szCs w:val="24"/>
+                <w:lang w:val="en-US"/>
+              </w:rPr>
+              <w:t>aggregation('</w:t>
+            </w:r>
+            <w:proofErr w:type="spellStart"/>
+            <w:r>
+              <w:rPr>
+                <w:rFonts w:cstheme="minorHAnsi"/>
+                <w:sz w:val="24"/>
+                <w:szCs w:val="24"/>
+                <w:lang w:val="en-US"/>
+              </w:rPr>
+              <w:t>func</w:t>
+            </w:r>
+            <w:r>
+              <w:rPr>
+                <w:rFonts w:cstheme="minorHAnsi"/>
+                <w:sz w:val="24"/>
+                <w:szCs w:val="24"/>
+                <w:lang w:val="en-US"/>
+              </w:rPr>
+              <w:t>tion','attribute</w:t>
+            </w:r>
+            <w:proofErr w:type="spellEnd"/>
+            <w:r>
+              <w:rPr>
+                <w:rFonts w:cstheme="minorHAnsi"/>
+                <w:sz w:val="24"/>
+                <w:szCs w:val="24"/>
+                <w:lang w:val="en-US"/>
+              </w:rPr>
+              <w:t xml:space="preserve"> </w:t>
+            </w:r>
+            <w:proofErr w:type="spellStart"/>
+            <w:r>
+              <w:rPr>
+                <w:rFonts w:cstheme="minorHAnsi"/>
+                <w:sz w:val="24"/>
+                <w:szCs w:val="24"/>
+                <w:lang w:val="en-US"/>
+              </w:rPr>
+              <w:t>param</w:t>
+            </w:r>
+            <w:r>
+              <w:rPr>
+                <w:rFonts w:cstheme="minorHAnsi"/>
+                <w:sz w:val="24"/>
+                <w:szCs w:val="24"/>
+                <w:lang w:val="en-US"/>
+              </w:rPr>
+              <w:t>s</w:t>
+            </w:r>
+            <w:proofErr w:type="spellEnd"/>
+            <w:r>
+              <w:rPr>
+                <w:rFonts w:cstheme="minorHAnsi"/>
+                <w:sz w:val="24"/>
+                <w:szCs w:val="24"/>
+                <w:lang w:val="en-US"/>
+              </w:rPr>
+              <w:t>')</w:t>
+            </w:r>
+          </w:p>
+        </w:tc>
+      </w:tr>
+      <w:tr>
+        <w:tc>
+          <w:tcPr>
+            <w:tcW w:w="3369" w:type="dxa"/>
+          </w:tcPr>
+          <w:p>
+            <w:pPr>
+              <w:rPr>
+                <w:rFonts w:cstheme="minorHAnsi"/>
+                <w:sz w:val="24"/>
+                <w:szCs w:val="24"/>
+                <w:lang w:val="en-US"/>
+              </w:rPr>
+            </w:pPr>
+            <w:r>
+              <w:rPr>
+                <w:rFonts w:cstheme="minorHAnsi"/>
+                <w:sz w:val="24"/>
+                <w:szCs w:val="24"/>
+                <w:lang w:val="en-US"/>
+              </w:rPr>
+              <w:t xml:space="preserve">append(str1, str2) </w:t>
+            </w:r>
+          </w:p>
+        </w:tc>
+        <w:tc>
+          <w:tcPr>
+            <w:tcW w:w="5153" w:type="dxa"/>
+          </w:tcPr>
+          <w:p>
+            <w:pPr>
+              <w:rPr>
+                <w:rFonts w:cstheme="minorHAnsi"/>
+                <w:sz w:val="24"/>
+                <w:szCs w:val="24"/>
+                <w:lang w:val="en-US"/>
+              </w:rPr>
+            </w:pPr>
+            <w:r>
+              <w:rPr>
+                <w:rFonts w:cstheme="minorHAnsi"/>
+                <w:sz w:val="24"/>
+                <w:szCs w:val="24"/>
+                <w:lang w:val="en-US"/>
+              </w:rPr>
+              <w:t>str1 || str2</w:t>
+            </w:r>
+          </w:p>
+        </w:tc>
+      </w:tr>
+      <w:tr>
+        <w:tc>
+          <w:tcPr>
+            <w:tcW w:w="3369" w:type="dxa"/>
+          </w:tcPr>
+          <w:p>
+            <w:pPr>
+              <w:rPr>
+                <w:rFonts w:cstheme="minorHAnsi"/>
+                <w:sz w:val="24"/>
+                <w:szCs w:val="24"/>
+                <w:lang w:val="en-US"/>
+              </w:rPr>
+            </w:pPr>
+            <w:proofErr w:type="spellStart"/>
+            <w:r>
+              <w:rPr>
+                <w:rFonts w:cstheme="minorHAnsi"/>
+                <w:sz w:val="24"/>
+                <w:szCs w:val="24"/>
+                <w:lang w:val="en-US"/>
+              </w:rPr>
+              <w:t>acos</w:t>
+            </w:r>
+            <w:proofErr w:type="spellEnd"/>
+            <w:r>
+              <w:rPr>
+                <w:rFonts w:cstheme="minorHAnsi"/>
+                <w:sz w:val="24"/>
+                <w:szCs w:val="24"/>
+                <w:lang w:val="en-US"/>
+              </w:rPr>
+              <w:t>(x)</w:t>
+            </w:r>
+            <w:r>
+              <w:rPr>
+                <w:rFonts w:cstheme="minorHAnsi"/>
+                <w:sz w:val="24"/>
+                <w:szCs w:val="24"/>
+                <w:lang w:val="en-US"/>
+              </w:rPr>
+              <w:t xml:space="preserve"> </w:t>
+            </w:r>
+          </w:p>
+        </w:tc>
+        <w:tc>
+          <w:tcPr>
+            <w:tcW w:w="5153" w:type="dxa"/>
+          </w:tcPr>
+          <w:p>
+            <w:pPr>
+              <w:rPr>
+                <w:rFonts w:cstheme="minorHAnsi"/>
+                <w:sz w:val="24"/>
+                <w:szCs w:val="24"/>
+                <w:lang w:val="en-US"/>
+              </w:rPr>
+            </w:pPr>
+            <w:proofErr w:type="spellStart"/>
+            <w:r>
+              <w:rPr>
+                <w:rFonts w:cstheme="minorHAnsi"/>
+                <w:sz w:val="24"/>
+                <w:szCs w:val="24"/>
+                <w:lang w:val="en-US"/>
+              </w:rPr>
+              <w:t>acos</w:t>
+            </w:r>
+            <w:proofErr w:type="spellEnd"/>
+            <w:r>
+              <w:rPr>
+                <w:rFonts w:cstheme="minorHAnsi"/>
+                <w:sz w:val="24"/>
+                <w:szCs w:val="24"/>
+                <w:lang w:val="en-US"/>
+              </w:rPr>
+              <w:t xml:space="preserve"> (cast</w:t>
+            </w:r>
+            <w:r>
+              <w:rPr>
+                <w:rFonts w:cstheme="minorHAnsi"/>
+                <w:sz w:val="24"/>
+                <w:szCs w:val="24"/>
+                <w:lang w:val="en-US"/>
+              </w:rPr>
+              <w:t xml:space="preserve"> (x</w:t>
+            </w:r>
+            <w:r>
+              <w:rPr>
+                <w:rFonts w:cstheme="minorHAnsi"/>
+                <w:sz w:val="24"/>
+                <w:szCs w:val="24"/>
+                <w:lang w:val="en-US"/>
+              </w:rPr>
+              <w:t xml:space="preserve"> as float)</w:t>
+            </w:r>
+            <w:r>
+              <w:rPr>
+                <w:rFonts w:cstheme="minorHAnsi"/>
+                <w:sz w:val="24"/>
+                <w:szCs w:val="24"/>
+                <w:lang w:val="en-US"/>
+              </w:rPr>
+              <w:t>)</w:t>
+            </w:r>
+          </w:p>
+        </w:tc>
+      </w:tr>
+      <w:tr>
+        <w:tc>
+          <w:tcPr>
+            <w:tcW w:w="3369" w:type="dxa"/>
+          </w:tcPr>
+          <w:p>
+            <w:pPr>
+              <w:rPr>
+                <w:rFonts w:cstheme="minorHAnsi"/>
+                <w:sz w:val="24"/>
+                <w:szCs w:val="24"/>
+                <w:lang w:val="en-US"/>
+              </w:rPr>
+            </w:pPr>
+            <w:proofErr w:type="spellStart"/>
+            <w:r>
+              <w:rPr>
+                <w:rFonts w:cstheme="minorHAnsi"/>
+                <w:sz w:val="24"/>
+                <w:szCs w:val="24"/>
+                <w:lang w:val="en-US"/>
+              </w:rPr>
+              <w:t>asin</w:t>
+            </w:r>
+            <w:proofErr w:type="spellEnd"/>
+            <w:r>
+              <w:rPr>
+                <w:rFonts w:cstheme="minorHAnsi"/>
+                <w:sz w:val="24"/>
+                <w:szCs w:val="24"/>
+                <w:lang w:val="en-US"/>
+              </w:rPr>
+              <w:t>(x)</w:t>
+            </w:r>
+            <w:r>
+              <w:rPr>
+                <w:rFonts w:cstheme="minorHAnsi"/>
+                <w:sz w:val="24"/>
+                <w:szCs w:val="24"/>
+                <w:lang w:val="en-US"/>
+              </w:rPr>
+              <w:t xml:space="preserve"> </w:t>
+            </w:r>
+          </w:p>
+        </w:tc>
+        <w:tc>
+          <w:tcPr>
+            <w:tcW w:w="5153" w:type="dxa"/>
+          </w:tcPr>
+          <w:p>
+            <w:pPr>
+              <w:rPr>
+                <w:rFonts w:cstheme="minorHAnsi"/>
+                <w:sz w:val="24"/>
+                <w:szCs w:val="24"/>
+                <w:lang w:val="en-US"/>
+              </w:rPr>
+            </w:pPr>
+            <w:proofErr w:type="spellStart"/>
+            <w:r>
+              <w:rPr>
+                <w:rFonts w:cstheme="minorHAnsi"/>
+                <w:sz w:val="24"/>
+                <w:szCs w:val="24"/>
+                <w:lang w:val="en-US"/>
+              </w:rPr>
+              <w:t>asin</w:t>
+            </w:r>
+            <w:proofErr w:type="spellEnd"/>
+            <w:r>
+              <w:rPr>
+                <w:rFonts w:cstheme="minorHAnsi"/>
+                <w:sz w:val="24"/>
+                <w:szCs w:val="24"/>
+                <w:lang w:val="en-US"/>
+              </w:rPr>
+              <w:t xml:space="preserve"> </w:t>
+            </w:r>
+            <w:r>
+              <w:rPr>
+                <w:rFonts w:cstheme="minorHAnsi"/>
+                <w:sz w:val="24"/>
+                <w:szCs w:val="24"/>
+                <w:lang w:val="en-US"/>
+              </w:rPr>
+              <w:t>(cast</w:t>
+            </w:r>
+            <w:r>
+              <w:rPr>
+                <w:rFonts w:cstheme="minorHAnsi"/>
+                <w:sz w:val="24"/>
+                <w:szCs w:val="24"/>
+                <w:lang w:val="en-US"/>
+              </w:rPr>
+              <w:t xml:space="preserve"> (x</w:t>
+            </w:r>
+            <w:r>
+              <w:rPr>
+                <w:rFonts w:cstheme="minorHAnsi"/>
+                <w:sz w:val="24"/>
+                <w:szCs w:val="24"/>
+                <w:lang w:val="en-US"/>
+              </w:rPr>
+              <w:t xml:space="preserve"> as float)</w:t>
+            </w:r>
+            <w:r>
+              <w:rPr>
+                <w:rFonts w:cstheme="minorHAnsi"/>
+                <w:sz w:val="24"/>
+                <w:szCs w:val="24"/>
+                <w:lang w:val="en-US"/>
+              </w:rPr>
+              <w:t>)</w:t>
+            </w:r>
+          </w:p>
+        </w:tc>
+      </w:tr>
+      <w:tr>
+        <w:tc>
+          <w:tcPr>
+            <w:tcW w:w="3369" w:type="dxa"/>
+          </w:tcPr>
+          <w:p>
+            <w:pPr>
+              <w:rPr>
+                <w:rFonts w:cstheme="minorHAnsi"/>
+                <w:sz w:val="24"/>
+                <w:szCs w:val="24"/>
+                <w:lang w:val="en-US"/>
+              </w:rPr>
+            </w:pPr>
+            <w:proofErr w:type="spellStart"/>
+            <w:r>
+              <w:rPr>
+                <w:rFonts w:cstheme="minorHAnsi"/>
+                <w:sz w:val="24"/>
+                <w:szCs w:val="24"/>
+                <w:lang w:val="en-US"/>
+              </w:rPr>
+              <w:t>atan</w:t>
+            </w:r>
+            <w:proofErr w:type="spellEnd"/>
+            <w:r>
+              <w:rPr>
+                <w:rFonts w:cstheme="minorHAnsi"/>
+                <w:sz w:val="24"/>
+                <w:szCs w:val="24"/>
+                <w:lang w:val="en-US"/>
+              </w:rPr>
+              <w:t>(x</w:t>
+            </w:r>
+            <w:r>
+              <w:rPr>
+                <w:rFonts w:cstheme="minorHAnsi"/>
+                <w:sz w:val="24"/>
+                <w:szCs w:val="24"/>
+                <w:lang w:val="en-US"/>
+              </w:rPr>
+              <w:t>)</w:t>
+            </w:r>
+          </w:p>
+        </w:tc>
+        <w:tc>
+          <w:tcPr>
+            <w:tcW w:w="5153" w:type="dxa"/>
+          </w:tcPr>
+          <w:p>
+            <w:pPr>
+              <w:rPr>
+                <w:rFonts w:cstheme="minorHAnsi"/>
+                <w:sz w:val="24"/>
+                <w:szCs w:val="24"/>
+                <w:lang w:val="en-US"/>
+              </w:rPr>
+            </w:pPr>
+            <w:proofErr w:type="spellStart"/>
+            <w:r>
+              <w:rPr>
+                <w:rFonts w:cstheme="minorHAnsi"/>
+                <w:sz w:val="24"/>
+                <w:szCs w:val="24"/>
+                <w:lang w:val="en-US"/>
+              </w:rPr>
+              <w:t>atan</w:t>
+            </w:r>
+            <w:proofErr w:type="spellEnd"/>
+            <w:r>
+              <w:rPr>
+                <w:rFonts w:cstheme="minorHAnsi"/>
+                <w:sz w:val="24"/>
+                <w:szCs w:val="24"/>
+                <w:lang w:val="en-US"/>
+              </w:rPr>
+              <w:t xml:space="preserve"> </w:t>
+            </w:r>
+            <w:r>
+              <w:rPr>
+                <w:rFonts w:cstheme="minorHAnsi"/>
+                <w:sz w:val="24"/>
+                <w:szCs w:val="24"/>
+                <w:lang w:val="en-US"/>
+              </w:rPr>
+              <w:t>(cast</w:t>
+            </w:r>
+            <w:r>
+              <w:rPr>
+                <w:rFonts w:cstheme="minorHAnsi"/>
+                <w:sz w:val="24"/>
+                <w:szCs w:val="24"/>
+                <w:lang w:val="en-US"/>
+              </w:rPr>
+              <w:t xml:space="preserve"> (x</w:t>
+            </w:r>
+            <w:r>
+              <w:rPr>
+                <w:rFonts w:cstheme="minorHAnsi"/>
+                <w:sz w:val="24"/>
+                <w:szCs w:val="24"/>
+                <w:lang w:val="en-US"/>
+              </w:rPr>
+              <w:t xml:space="preserve"> as float)</w:t>
+            </w:r>
+            <w:r>
+              <w:rPr>
+                <w:rFonts w:cstheme="minorHAnsi"/>
+                <w:sz w:val="24"/>
+                <w:szCs w:val="24"/>
+                <w:lang w:val="en-US"/>
+              </w:rPr>
+              <w:t>)</w:t>
+            </w:r>
+          </w:p>
+        </w:tc>
+      </w:tr>
+      <w:tr>
+        <w:tc>
+          <w:tcPr>
+            <w:tcW w:w="3369" w:type="dxa"/>
+          </w:tcPr>
+          <w:p>
+            <w:pPr>
+              <w:rPr>
+                <w:rFonts w:cstheme="minorHAnsi"/>
+                <w:sz w:val="24"/>
+                <w:szCs w:val="24"/>
+                <w:lang w:val="en-US"/>
+              </w:rPr>
+            </w:pPr>
+            <w:r>
+              <w:rPr>
+                <w:rFonts w:cstheme="minorHAnsi"/>
+                <w:sz w:val="24"/>
+                <w:szCs w:val="24"/>
+                <w:lang w:val="en-US"/>
+              </w:rPr>
+              <w:t>atan2(</w:t>
+            </w:r>
+            <w:proofErr w:type="spellStart"/>
+            <w:r>
+              <w:rPr>
+                <w:rFonts w:cstheme="minorHAnsi"/>
+                <w:sz w:val="24"/>
+                <w:szCs w:val="24"/>
+                <w:lang w:val="en-US"/>
+              </w:rPr>
+              <w:t>y,x</w:t>
+            </w:r>
+            <w:proofErr w:type="spellEnd"/>
+            <w:r>
+              <w:rPr>
+                <w:rFonts w:cstheme="minorHAnsi"/>
+                <w:sz w:val="24"/>
+                <w:szCs w:val="24"/>
+                <w:lang w:val="en-US"/>
+              </w:rPr>
+              <w:t xml:space="preserve">) </w:t>
+            </w:r>
+          </w:p>
+        </w:tc>
+        <w:tc>
+          <w:tcPr>
+            <w:tcW w:w="5153" w:type="dxa"/>
+          </w:tcPr>
+          <w:p>
+            <w:pPr>
+              <w:rPr>
+                <w:rFonts w:cstheme="minorHAnsi"/>
+                <w:sz w:val="24"/>
+                <w:szCs w:val="24"/>
+                <w:lang w:val="en-US"/>
+              </w:rPr>
+            </w:pPr>
+            <w:r>
+              <w:rPr>
+                <w:rFonts w:cstheme="minorHAnsi"/>
+                <w:sz w:val="24"/>
+                <w:szCs w:val="24"/>
+                <w:lang w:val="en-US"/>
+              </w:rPr>
+              <w:t>atan2</w:t>
+            </w:r>
+            <w:r>
+              <w:rPr>
+                <w:rFonts w:cstheme="minorHAnsi"/>
+                <w:sz w:val="24"/>
+                <w:szCs w:val="24"/>
+                <w:lang w:val="en-US"/>
+              </w:rPr>
+              <w:t>(cast</w:t>
+            </w:r>
+            <w:r>
+              <w:rPr>
+                <w:rFonts w:cstheme="minorHAnsi"/>
+                <w:sz w:val="24"/>
+                <w:szCs w:val="24"/>
+                <w:lang w:val="en-US"/>
+              </w:rPr>
+              <w:t xml:space="preserve"> (y</w:t>
+            </w:r>
+            <w:r>
+              <w:rPr>
+                <w:rFonts w:cstheme="minorHAnsi"/>
+                <w:sz w:val="24"/>
+                <w:szCs w:val="24"/>
+                <w:lang w:val="en-US"/>
+              </w:rPr>
+              <w:t xml:space="preserve"> as float)</w:t>
+            </w:r>
+            <w:r>
+              <w:rPr>
+                <w:rFonts w:cstheme="minorHAnsi"/>
+                <w:sz w:val="24"/>
+                <w:szCs w:val="24"/>
+                <w:lang w:val="en-US"/>
+              </w:rPr>
+              <w:t>,</w:t>
+            </w:r>
+            <w:r>
+              <w:rPr>
+                <w:rFonts w:cstheme="minorHAnsi"/>
+                <w:sz w:val="24"/>
+                <w:szCs w:val="24"/>
+                <w:lang w:val="en-US"/>
+              </w:rPr>
+              <w:t>cast</w:t>
+            </w:r>
+            <w:r>
+              <w:rPr>
+                <w:rFonts w:cstheme="minorHAnsi"/>
+                <w:sz w:val="24"/>
+                <w:szCs w:val="24"/>
+                <w:lang w:val="en-US"/>
+              </w:rPr>
+              <w:t xml:space="preserve"> (x</w:t>
+            </w:r>
+            <w:r>
+              <w:rPr>
+                <w:rFonts w:cstheme="minorHAnsi"/>
+                <w:sz w:val="24"/>
+                <w:szCs w:val="24"/>
+                <w:lang w:val="en-US"/>
+              </w:rPr>
+              <w:t xml:space="preserve"> as float)</w:t>
+            </w:r>
+            <w:r>
+              <w:rPr>
+                <w:rFonts w:cstheme="minorHAnsi"/>
+                <w:sz w:val="24"/>
+                <w:szCs w:val="24"/>
+                <w:lang w:val="en-US"/>
+              </w:rPr>
+              <w:t>)</w:t>
+            </w:r>
+          </w:p>
+        </w:tc>
+      </w:tr>
+      <w:tr>
+        <w:tc>
+          <w:tcPr>
+            <w:tcW w:w="3369" w:type="dxa"/>
+          </w:tcPr>
+          <w:p>
+            <w:pPr>
+              <w:rPr>
+                <w:rFonts w:cstheme="minorHAnsi"/>
+                <w:sz w:val="24"/>
+                <w:szCs w:val="24"/>
+                <w:lang w:val="en-US"/>
+              </w:rPr>
+            </w:pPr>
+            <w:r>
+              <w:rPr>
+                <w:rFonts w:cstheme="minorHAnsi"/>
+                <w:sz w:val="24"/>
+                <w:szCs w:val="24"/>
+                <w:lang w:val="en-US"/>
+              </w:rPr>
+              <w:t>ceil(x)</w:t>
+            </w:r>
+          </w:p>
+        </w:tc>
+        <w:tc>
+          <w:tcPr>
+            <w:tcW w:w="5153" w:type="dxa"/>
+          </w:tcPr>
+          <w:p>
+            <w:pPr>
+              <w:rPr>
+                <w:rFonts w:cstheme="minorHAnsi"/>
+                <w:sz w:val="24"/>
+                <w:szCs w:val="24"/>
+                <w:lang w:val="en-US"/>
+              </w:rPr>
+            </w:pPr>
+            <w:r>
+              <w:rPr>
+                <w:rFonts w:cstheme="minorHAnsi"/>
+                <w:sz w:val="24"/>
+                <w:szCs w:val="24"/>
+                <w:lang w:val="en-US"/>
+              </w:rPr>
+              <w:t>ceil</w:t>
+            </w:r>
+            <w:r>
+              <w:rPr>
+                <w:rFonts w:cstheme="minorHAnsi"/>
+                <w:sz w:val="24"/>
+                <w:szCs w:val="24"/>
+                <w:lang w:val="en-US"/>
+              </w:rPr>
+              <w:t>(cast</w:t>
+            </w:r>
+            <w:r>
+              <w:rPr>
+                <w:rFonts w:cstheme="minorHAnsi"/>
+                <w:sz w:val="24"/>
+                <w:szCs w:val="24"/>
+                <w:lang w:val="en-US"/>
+              </w:rPr>
+              <w:t xml:space="preserve"> (x</w:t>
+            </w:r>
+            <w:r>
+              <w:rPr>
+                <w:rFonts w:cstheme="minorHAnsi"/>
+                <w:sz w:val="24"/>
+                <w:szCs w:val="24"/>
+                <w:lang w:val="en-US"/>
+              </w:rPr>
+              <w:t xml:space="preserve"> as float)</w:t>
+            </w:r>
+            <w:r>
+              <w:rPr>
+                <w:rFonts w:cstheme="minorHAnsi"/>
+                <w:sz w:val="24"/>
+                <w:szCs w:val="24"/>
+                <w:lang w:val="en-US"/>
+              </w:rPr>
+              <w:t>)</w:t>
+            </w:r>
+          </w:p>
+        </w:tc>
+      </w:tr>
+      <w:tr>
+        <w:tc>
+          <w:tcPr>
+            <w:tcW w:w="3369" w:type="dxa"/>
+          </w:tcPr>
+          <w:p>
+            <w:pPr>
+              <w:rPr>
+                <w:rFonts w:cstheme="minorHAnsi"/>
+                <w:sz w:val="24"/>
+                <w:szCs w:val="24"/>
+                <w:lang w:val="en-US"/>
+              </w:rPr>
+            </w:pPr>
+            <w:r>
+              <w:rPr>
+                <w:rFonts w:cstheme="minorHAnsi"/>
+                <w:sz w:val="24"/>
+                <w:szCs w:val="24"/>
+                <w:lang w:val="en-US"/>
+              </w:rPr>
+              <w:t>contains(</w:t>
+            </w:r>
+            <w:proofErr w:type="spellStart"/>
+            <w:r>
+              <w:rPr>
+                <w:rFonts w:cstheme="minorHAnsi"/>
+                <w:sz w:val="24"/>
+                <w:szCs w:val="24"/>
+                <w:lang w:val="en-US"/>
+              </w:rPr>
+              <w:t>str</w:t>
+            </w:r>
+            <w:proofErr w:type="spellEnd"/>
+            <w:r>
+              <w:rPr>
+                <w:rFonts w:cstheme="minorHAnsi"/>
+                <w:sz w:val="24"/>
+                <w:szCs w:val="24"/>
+                <w:lang w:val="en-US"/>
+              </w:rPr>
+              <w:t xml:space="preserve">, </w:t>
+            </w:r>
+            <w:proofErr w:type="spellStart"/>
+            <w:r>
+              <w:rPr>
+                <w:rFonts w:cstheme="minorHAnsi"/>
+                <w:sz w:val="24"/>
+                <w:szCs w:val="24"/>
+                <w:lang w:val="en-US"/>
+              </w:rPr>
+              <w:t>subStr</w:t>
+            </w:r>
+            <w:proofErr w:type="spellEnd"/>
+            <w:r>
+              <w:rPr>
+                <w:rFonts w:cstheme="minorHAnsi"/>
+                <w:sz w:val="24"/>
+                <w:szCs w:val="24"/>
+                <w:lang w:val="en-US"/>
+              </w:rPr>
+              <w:t>)</w:t>
+            </w:r>
+            <w:r>
+              <w:rPr>
+                <w:rFonts w:cstheme="minorHAnsi"/>
+                <w:sz w:val="24"/>
+                <w:szCs w:val="24"/>
+                <w:lang w:val="en-US"/>
+              </w:rPr>
+              <w:t xml:space="preserve"> </w:t>
+            </w:r>
+          </w:p>
+        </w:tc>
+        <w:tc>
+          <w:tcPr>
+            <w:tcW w:w="5153" w:type="dxa"/>
+          </w:tcPr>
+          <w:p>
+            <w:pPr>
+              <w:rPr>
+                <w:rFonts w:cstheme="minorHAnsi"/>
+                <w:sz w:val="24"/>
+                <w:szCs w:val="24"/>
+                <w:lang w:val="en-US"/>
+              </w:rPr>
+            </w:pPr>
+            <w:proofErr w:type="spellStart"/>
+            <w:r>
+              <w:rPr>
+                <w:rFonts w:cstheme="minorHAnsi"/>
+                <w:sz w:val="24"/>
+                <w:szCs w:val="24"/>
+                <w:lang w:val="en-US"/>
+              </w:rPr>
+              <w:t>str</w:t>
+            </w:r>
+            <w:proofErr w:type="spellEnd"/>
+            <w:r>
+              <w:rPr>
+                <w:rFonts w:cstheme="minorHAnsi"/>
+                <w:sz w:val="24"/>
+                <w:szCs w:val="24"/>
+                <w:lang w:val="en-US"/>
+              </w:rPr>
+              <w:t xml:space="preserve"> like '%</w:t>
+            </w:r>
+            <w:r>
+              <w:rPr>
+                <w:rFonts w:cstheme="minorHAnsi"/>
+                <w:sz w:val="24"/>
+                <w:szCs w:val="24"/>
+                <w:lang w:val="en-US"/>
+              </w:rPr>
+              <w:t xml:space="preserve"> </w:t>
+            </w:r>
+            <w:proofErr w:type="spellStart"/>
+            <w:r>
+              <w:rPr>
+                <w:rFonts w:cstheme="minorHAnsi"/>
+                <w:sz w:val="24"/>
+                <w:szCs w:val="24"/>
+                <w:lang w:val="en-US"/>
+              </w:rPr>
+              <w:t>str_replace</w:t>
+            </w:r>
+            <w:proofErr w:type="spellEnd"/>
+            <w:r>
+              <w:rPr>
+                <w:rFonts w:cstheme="minorHAnsi"/>
+                <w:sz w:val="24"/>
+                <w:szCs w:val="24"/>
+                <w:lang w:val="en-US"/>
+              </w:rPr>
+              <w:t>("\'","",</w:t>
+            </w:r>
+            <w:proofErr w:type="spellStart"/>
+            <w:r>
+              <w:rPr>
+                <w:rFonts w:cstheme="minorHAnsi"/>
+                <w:sz w:val="24"/>
+                <w:szCs w:val="24"/>
+                <w:lang w:val="en-US"/>
+              </w:rPr>
+              <w:t>subStr</w:t>
+            </w:r>
+            <w:proofErr w:type="spellEnd"/>
+            <w:r>
+              <w:rPr>
+                <w:rFonts w:cstheme="minorHAnsi"/>
+                <w:sz w:val="24"/>
+                <w:szCs w:val="24"/>
+                <w:lang w:val="en-US"/>
+              </w:rPr>
+              <w:t>)</w:t>
+            </w:r>
+            <w:r>
+              <w:rPr>
+                <w:rFonts w:cstheme="minorHAnsi"/>
+                <w:sz w:val="24"/>
+                <w:szCs w:val="24"/>
+                <w:lang w:val="en-US"/>
+              </w:rPr>
+              <w:t>%'</w:t>
+            </w:r>
+          </w:p>
+        </w:tc>
+      </w:tr>
+      <w:tr>
+        <w:tc>
+          <w:tcPr>
+            <w:tcW w:w="3369" w:type="dxa"/>
+          </w:tcPr>
+          <w:p>
+            <w:pPr>
+              <w:rPr>
+                <w:rFonts w:cstheme="minorHAnsi"/>
+                <w:sz w:val="24"/>
+                <w:szCs w:val="24"/>
+                <w:lang w:val="en-US"/>
+              </w:rPr>
+            </w:pPr>
+            <w:proofErr w:type="spellStart"/>
+            <w:r>
+              <w:rPr>
+                <w:rFonts w:cstheme="minorHAnsi"/>
+                <w:sz w:val="24"/>
+                <w:szCs w:val="24"/>
+                <w:lang w:val="en-US"/>
+              </w:rPr>
+              <w:t>containCount</w:t>
+            </w:r>
+            <w:proofErr w:type="spellEnd"/>
+            <w:r>
+              <w:rPr>
+                <w:rFonts w:cstheme="minorHAnsi"/>
+                <w:sz w:val="24"/>
+                <w:szCs w:val="24"/>
+                <w:lang w:val="en-US"/>
+              </w:rPr>
+              <w:t>(</w:t>
+            </w:r>
+            <w:proofErr w:type="spellStart"/>
+            <w:r>
+              <w:rPr>
+                <w:rFonts w:cstheme="minorHAnsi"/>
+                <w:sz w:val="24"/>
+                <w:szCs w:val="24"/>
+                <w:lang w:val="en-US"/>
+              </w:rPr>
+              <w:t>str</w:t>
+            </w:r>
+            <w:proofErr w:type="spellEnd"/>
+            <w:r>
+              <w:rPr>
+                <w:rFonts w:cstheme="minorHAnsi"/>
+                <w:sz w:val="24"/>
+                <w:szCs w:val="24"/>
+                <w:lang w:val="en-US"/>
+              </w:rPr>
+              <w:t xml:space="preserve">, </w:t>
+            </w:r>
+            <w:proofErr w:type="spellStart"/>
+            <w:r>
+              <w:rPr>
+                <w:rFonts w:cstheme="minorHAnsi"/>
+                <w:sz w:val="24"/>
+                <w:szCs w:val="24"/>
+                <w:lang w:val="en-US"/>
+              </w:rPr>
+              <w:t>subStr</w:t>
+            </w:r>
+            <w:proofErr w:type="spellEnd"/>
+            <w:r>
+              <w:rPr>
+                <w:rFonts w:cstheme="minorHAnsi"/>
+                <w:sz w:val="24"/>
+                <w:szCs w:val="24"/>
+                <w:lang w:val="en-US"/>
+              </w:rPr>
+              <w:t>)</w:t>
+            </w:r>
+            <w:r>
+              <w:rPr>
+                <w:rFonts w:cstheme="minorHAnsi"/>
+                <w:sz w:val="24"/>
+                <w:szCs w:val="24"/>
+                <w:lang w:val="en-US"/>
+              </w:rPr>
+              <w:t xml:space="preserve"> </w:t>
+            </w:r>
+          </w:p>
+        </w:tc>
+        <w:tc>
+          <w:tcPr>
+            <w:tcW w:w="5153" w:type="dxa"/>
+          </w:tcPr>
+          <w:p>
+            <w:pPr>
+              <w:rPr>
+                <w:rFonts w:cstheme="minorHAnsi"/>
+                <w:sz w:val="24"/>
+                <w:szCs w:val="24"/>
+                <w:lang w:val="en-US"/>
+              </w:rPr>
+            </w:pPr>
+            <w:r>
+              <w:rPr>
+                <w:rFonts w:cstheme="minorHAnsi"/>
+                <w:sz w:val="24"/>
+                <w:szCs w:val="24"/>
+                <w:lang w:val="en-US"/>
+              </w:rPr>
+              <w:t>(length</w:t>
+            </w:r>
+            <w:r>
+              <w:rPr>
+                <w:rFonts w:cstheme="minorHAnsi"/>
+                <w:sz w:val="24"/>
+                <w:szCs w:val="24"/>
+                <w:lang w:val="en-US"/>
+              </w:rPr>
+              <w:t>(</w:t>
+            </w:r>
+            <w:proofErr w:type="spellStart"/>
+            <w:r>
+              <w:rPr>
+                <w:rFonts w:cstheme="minorHAnsi"/>
+                <w:sz w:val="24"/>
+                <w:szCs w:val="24"/>
+                <w:lang w:val="en-US"/>
+              </w:rPr>
+              <w:t>str</w:t>
+            </w:r>
+            <w:proofErr w:type="spellEnd"/>
+            <w:r>
+              <w:rPr>
+                <w:rFonts w:cstheme="minorHAnsi"/>
+                <w:sz w:val="24"/>
+                <w:szCs w:val="24"/>
+                <w:lang w:val="en-US"/>
+              </w:rPr>
+              <w:t>)</w:t>
+            </w:r>
+            <w:r>
+              <w:rPr>
+                <w:rFonts w:cstheme="minorHAnsi"/>
+                <w:sz w:val="24"/>
+                <w:szCs w:val="24"/>
+                <w:lang w:val="en-US"/>
+              </w:rPr>
+              <w:t>-length(</w:t>
+            </w:r>
+            <w:proofErr w:type="spellStart"/>
+            <w:r>
+              <w:rPr>
+                <w:rFonts w:cstheme="minorHAnsi"/>
+                <w:sz w:val="24"/>
+                <w:szCs w:val="24"/>
+                <w:lang w:val="en-US"/>
+              </w:rPr>
+              <w:t>regexp_replace</w:t>
+            </w:r>
+            <w:proofErr w:type="spellEnd"/>
+            <w:r>
+              <w:rPr>
+                <w:rFonts w:cstheme="minorHAnsi"/>
+                <w:sz w:val="24"/>
+                <w:szCs w:val="24"/>
+                <w:lang w:val="en-US"/>
+              </w:rPr>
+              <w:t>(</w:t>
+            </w:r>
+            <w:proofErr w:type="spellStart"/>
+            <w:r>
+              <w:rPr>
+                <w:rFonts w:cstheme="minorHAnsi"/>
+                <w:sz w:val="24"/>
+                <w:szCs w:val="24"/>
+                <w:lang w:val="en-US"/>
+              </w:rPr>
+              <w:t>str,subStr</w:t>
+            </w:r>
+            <w:proofErr w:type="spellEnd"/>
+            <w:r>
+              <w:rPr>
+                <w:rFonts w:cstheme="minorHAnsi"/>
+                <w:sz w:val="24"/>
+                <w:szCs w:val="24"/>
+                <w:lang w:val="en-US"/>
+              </w:rPr>
+              <w:t>)</w:t>
+            </w:r>
+            <w:r>
+              <w:rPr>
+                <w:rFonts w:cstheme="minorHAnsi"/>
+                <w:sz w:val="24"/>
+                <w:szCs w:val="24"/>
+                <w:lang w:val="en-US"/>
+              </w:rPr>
+              <w:t>,</w:t>
+            </w:r>
+            <w:r>
+              <w:rPr>
+                <w:rFonts w:cstheme="minorHAnsi"/>
+                <w:sz w:val="24"/>
+                <w:szCs w:val="24"/>
+                <w:lang w:val="en-US"/>
+              </w:rPr>
+              <w:t>’’,</w:t>
+            </w:r>
+            <w:r>
+              <w:rPr>
+                <w:rFonts w:cstheme="minorHAnsi"/>
+                <w:sz w:val="24"/>
+                <w:szCs w:val="24"/>
+                <w:lang w:val="en-US"/>
+              </w:rPr>
+              <w:t xml:space="preserve">'g'))/ </w:t>
+            </w:r>
+            <w:r>
+              <w:rPr>
+                <w:rFonts w:cstheme="minorHAnsi"/>
+                <w:sz w:val="24"/>
+                <w:szCs w:val="24"/>
+                <w:lang w:val="en-US"/>
+              </w:rPr>
+              <w:t>length(</w:t>
+            </w:r>
+            <w:proofErr w:type="spellStart"/>
+            <w:r>
+              <w:rPr>
+                <w:rFonts w:cstheme="minorHAnsi"/>
+                <w:sz w:val="24"/>
+                <w:szCs w:val="24"/>
+                <w:lang w:val="en-US"/>
+              </w:rPr>
+              <w:t>subStr</w:t>
+            </w:r>
+            <w:proofErr w:type="spellEnd"/>
+            <w:r>
+              <w:rPr>
+                <w:rFonts w:cstheme="minorHAnsi"/>
+                <w:sz w:val="24"/>
+                <w:szCs w:val="24"/>
+                <w:lang w:val="en-US"/>
+              </w:rPr>
+              <w:t>)</w:t>
+            </w:r>
+            <w:r>
+              <w:rPr>
+                <w:rFonts w:cstheme="minorHAnsi"/>
+                <w:sz w:val="24"/>
+                <w:szCs w:val="24"/>
+                <w:lang w:val="en-US"/>
+              </w:rPr>
+              <w:tab/>
+            </w:r>
+            <w:r>
+              <w:rPr>
+                <w:rFonts w:cstheme="minorHAnsi"/>
+                <w:sz w:val="24"/>
+                <w:szCs w:val="24"/>
+                <w:lang w:val="en-US"/>
+              </w:rPr>
+              <w:tab/>
+            </w:r>
+            <w:r>
+              <w:rPr>
+                <w:rFonts w:cstheme="minorHAnsi"/>
+                <w:sz w:val="24"/>
+                <w:szCs w:val="24"/>
+                <w:lang w:val="en-US"/>
+              </w:rPr>
+              <w:tab/>
+            </w:r>
+          </w:p>
+        </w:tc>
+      </w:tr>
+      <w:tr>
+        <w:tc>
+          <w:tcPr>
+            <w:tcW w:w="3369" w:type="dxa"/>
+          </w:tcPr>
+          <w:p>
+            <w:pPr>
+              <w:rPr>
+                <w:rFonts w:cstheme="minorHAnsi"/>
+                <w:sz w:val="24"/>
+                <w:szCs w:val="24"/>
+                <w:lang w:val="en-US"/>
+              </w:rPr>
+            </w:pPr>
+            <w:proofErr w:type="spellStart"/>
+            <w:r>
+              <w:rPr>
+                <w:rFonts w:cstheme="minorHAnsi"/>
+                <w:sz w:val="24"/>
+                <w:szCs w:val="24"/>
+                <w:lang w:val="en-US"/>
+              </w:rPr>
+              <w:t>cos</w:t>
+            </w:r>
+            <w:proofErr w:type="spellEnd"/>
+            <w:r>
+              <w:rPr>
+                <w:rFonts w:cstheme="minorHAnsi"/>
+                <w:sz w:val="24"/>
+                <w:szCs w:val="24"/>
+                <w:lang w:val="en-US"/>
+              </w:rPr>
+              <w:t>(x)</w:t>
+            </w:r>
+          </w:p>
+        </w:tc>
+        <w:tc>
+          <w:tcPr>
+            <w:tcW w:w="5153" w:type="dxa"/>
+          </w:tcPr>
+          <w:p>
+            <w:pPr>
+              <w:rPr>
+                <w:rFonts w:cstheme="minorHAnsi"/>
+                <w:sz w:val="24"/>
+                <w:szCs w:val="24"/>
+                <w:lang w:val="en-US"/>
+              </w:rPr>
+            </w:pPr>
+            <w:proofErr w:type="spellStart"/>
+            <w:r>
+              <w:rPr>
+                <w:rFonts w:cstheme="minorHAnsi"/>
+                <w:sz w:val="24"/>
+                <w:szCs w:val="24"/>
+                <w:lang w:val="en-US"/>
+              </w:rPr>
+              <w:t>cos</w:t>
+            </w:r>
+            <w:proofErr w:type="spellEnd"/>
+            <w:r>
+              <w:rPr>
+                <w:rFonts w:cstheme="minorHAnsi"/>
+                <w:sz w:val="24"/>
+                <w:szCs w:val="24"/>
+                <w:lang w:val="en-US"/>
+              </w:rPr>
+              <w:t>(cast</w:t>
+            </w:r>
+            <w:r>
+              <w:rPr>
+                <w:rFonts w:cstheme="minorHAnsi"/>
+                <w:sz w:val="24"/>
+                <w:szCs w:val="24"/>
+                <w:lang w:val="en-US"/>
+              </w:rPr>
+              <w:t xml:space="preserve"> (x</w:t>
+            </w:r>
+            <w:r>
+              <w:rPr>
+                <w:rFonts w:cstheme="minorHAnsi"/>
+                <w:sz w:val="24"/>
+                <w:szCs w:val="24"/>
+                <w:lang w:val="en-US"/>
+              </w:rPr>
+              <w:t xml:space="preserve"> as float)</w:t>
+            </w:r>
+            <w:r>
+              <w:rPr>
+                <w:rFonts w:cstheme="minorHAnsi"/>
+                <w:sz w:val="24"/>
+                <w:szCs w:val="24"/>
+                <w:lang w:val="en-US"/>
+              </w:rPr>
+              <w:t>)</w:t>
+            </w:r>
+          </w:p>
+        </w:tc>
+      </w:tr>
+      <w:tr>
+        <w:tc>
+          <w:tcPr>
+            <w:tcW w:w="3369" w:type="dxa"/>
+          </w:tcPr>
+          <w:p>
+            <w:pPr>
+              <w:rPr>
+                <w:rFonts w:cstheme="minorHAnsi"/>
+                <w:sz w:val="24"/>
+                <w:szCs w:val="24"/>
+                <w:lang w:val="en-US"/>
+              </w:rPr>
+            </w:pPr>
+            <w:proofErr w:type="spellStart"/>
+            <w:r>
+              <w:rPr>
+                <w:rFonts w:cstheme="minorHAnsi"/>
+                <w:sz w:val="24"/>
+                <w:szCs w:val="24"/>
+                <w:lang w:val="en-US"/>
+              </w:rPr>
+              <w:t>cosh</w:t>
+            </w:r>
+            <w:proofErr w:type="spellEnd"/>
+            <w:r>
+              <w:rPr>
+                <w:rFonts w:cstheme="minorHAnsi"/>
+                <w:sz w:val="24"/>
+                <w:szCs w:val="24"/>
+                <w:lang w:val="en-US"/>
+              </w:rPr>
+              <w:t>(x)</w:t>
+            </w:r>
+          </w:p>
+        </w:tc>
+        <w:tc>
+          <w:tcPr>
+            <w:tcW w:w="5153" w:type="dxa"/>
+          </w:tcPr>
+          <w:p>
+            <w:pPr>
+              <w:rPr>
+                <w:rFonts w:cstheme="minorHAnsi"/>
+                <w:sz w:val="24"/>
+                <w:szCs w:val="24"/>
+                <w:lang w:val="en-US"/>
+              </w:rPr>
+            </w:pPr>
+            <w:r>
+              <w:rPr>
+                <w:rFonts w:cstheme="minorHAnsi"/>
+                <w:sz w:val="24"/>
+                <w:szCs w:val="24"/>
+                <w:lang w:val="en-US"/>
+              </w:rPr>
+              <w:t>(exp(cast</w:t>
+            </w:r>
+            <w:r>
+              <w:rPr>
+                <w:rFonts w:cstheme="minorHAnsi"/>
+                <w:sz w:val="24"/>
+                <w:szCs w:val="24"/>
+                <w:lang w:val="en-US"/>
+              </w:rPr>
+              <w:t>(x</w:t>
+            </w:r>
+            <w:r>
+              <w:rPr>
+                <w:rFonts w:cstheme="minorHAnsi"/>
+                <w:sz w:val="24"/>
+                <w:szCs w:val="24"/>
+                <w:lang w:val="en-US"/>
+              </w:rPr>
+              <w:t xml:space="preserve"> as float))+exp(-cast</w:t>
+            </w:r>
+            <w:r>
+              <w:rPr>
+                <w:rFonts w:cstheme="minorHAnsi"/>
+                <w:sz w:val="24"/>
+                <w:szCs w:val="24"/>
+                <w:lang w:val="en-US"/>
+              </w:rPr>
+              <w:t>(x</w:t>
+            </w:r>
+            <w:r>
+              <w:rPr>
+                <w:rFonts w:cstheme="minorHAnsi"/>
+                <w:sz w:val="24"/>
+                <w:szCs w:val="24"/>
+                <w:lang w:val="en-US"/>
+              </w:rPr>
+              <w:t xml:space="preserve"> as float)))/2</w:t>
+            </w:r>
+          </w:p>
+        </w:tc>
+      </w:tr>
+      <w:tr>
+        <w:tc>
+          <w:tcPr>
+            <w:tcW w:w="3369" w:type="dxa"/>
+          </w:tcPr>
+          <w:p>
+            <w:pPr>
+              <w:rPr>
+                <w:rFonts w:cstheme="minorHAnsi"/>
+                <w:sz w:val="24"/>
+                <w:szCs w:val="24"/>
+                <w:lang w:val="en-US"/>
+              </w:rPr>
+            </w:pPr>
+            <w:proofErr w:type="spellStart"/>
+            <w:r>
+              <w:rPr>
+                <w:rFonts w:cstheme="minorHAnsi"/>
+                <w:sz w:val="24"/>
+                <w:szCs w:val="24"/>
+                <w:lang w:val="en-US"/>
+              </w:rPr>
+              <w:t>currentYear</w:t>
+            </w:r>
+            <w:proofErr w:type="spellEnd"/>
+            <w:r>
+              <w:rPr>
+                <w:rFonts w:cstheme="minorHAnsi"/>
+                <w:sz w:val="24"/>
+                <w:szCs w:val="24"/>
+                <w:lang w:val="en-US"/>
+              </w:rPr>
+              <w:t>()</w:t>
+            </w:r>
+          </w:p>
+        </w:tc>
+        <w:tc>
+          <w:tcPr>
+            <w:tcW w:w="5153" w:type="dxa"/>
+          </w:tcPr>
+          <w:p>
+            <w:pPr>
+              <w:rPr>
+                <w:rFonts w:cstheme="minorHAnsi"/>
+                <w:sz w:val="24"/>
+                <w:szCs w:val="24"/>
+                <w:lang w:val="en-US"/>
+              </w:rPr>
+            </w:pPr>
+            <w:r>
+              <w:rPr>
+                <w:rFonts w:cstheme="minorHAnsi"/>
+                <w:sz w:val="24"/>
+                <w:szCs w:val="24"/>
+                <w:lang w:val="en-US"/>
+              </w:rPr>
+              <w:t xml:space="preserve">extract(year from </w:t>
+            </w:r>
+            <w:proofErr w:type="spellStart"/>
+            <w:r>
+              <w:rPr>
+                <w:rFonts w:cstheme="minorHAnsi"/>
+                <w:sz w:val="24"/>
+                <w:szCs w:val="24"/>
+                <w:lang w:val="en-US"/>
+              </w:rPr>
+              <w:t>current_date</w:t>
+            </w:r>
+            <w:proofErr w:type="spellEnd"/>
+            <w:r>
+              <w:rPr>
+                <w:rFonts w:cstheme="minorHAnsi"/>
+                <w:sz w:val="24"/>
+                <w:szCs w:val="24"/>
+                <w:lang w:val="en-US"/>
+              </w:rPr>
+              <w:t>)</w:t>
+            </w:r>
+          </w:p>
+        </w:tc>
+      </w:tr>
+      <w:tr>
+        <w:tc>
+          <w:tcPr>
+            <w:tcW w:w="3369" w:type="dxa"/>
+          </w:tcPr>
+          <w:p>
+            <w:pPr>
+              <w:rPr>
+                <w:rFonts w:cstheme="minorHAnsi"/>
+                <w:sz w:val="24"/>
+                <w:szCs w:val="24"/>
+                <w:lang w:val="en-US"/>
+              </w:rPr>
+            </w:pPr>
+            <w:r>
+              <w:rPr>
+                <w:rFonts w:cstheme="minorHAnsi"/>
+                <w:sz w:val="24"/>
+                <w:szCs w:val="24"/>
+                <w:lang w:val="en-US"/>
+              </w:rPr>
+              <w:t>date()</w:t>
+            </w:r>
+          </w:p>
+        </w:tc>
+        <w:tc>
+          <w:tcPr>
+            <w:tcW w:w="5153" w:type="dxa"/>
+          </w:tcPr>
+          <w:p>
+            <w:pPr>
+              <w:rPr>
+                <w:rFonts w:cstheme="minorHAnsi"/>
+                <w:sz w:val="24"/>
+                <w:szCs w:val="24"/>
+                <w:lang w:val="en-US"/>
+              </w:rPr>
+            </w:pPr>
+            <w:proofErr w:type="spellStart"/>
+            <w:r>
+              <w:rPr>
+                <w:rFonts w:cstheme="minorHAnsi"/>
+                <w:sz w:val="24"/>
+                <w:szCs w:val="24"/>
+                <w:lang w:val="en-US"/>
+              </w:rPr>
+              <w:t>current_date</w:t>
+            </w:r>
+            <w:proofErr w:type="spellEnd"/>
+          </w:p>
+        </w:tc>
+      </w:tr>
+      <w:tr>
+        <w:tc>
+          <w:tcPr>
+            <w:tcW w:w="3369" w:type="dxa"/>
+          </w:tcPr>
+          <w:p>
+            <w:pPr>
+              <w:rPr>
+                <w:rFonts w:cstheme="minorHAnsi"/>
+                <w:sz w:val="24"/>
+                <w:szCs w:val="24"/>
+                <w:lang w:val="en-US"/>
+              </w:rPr>
+            </w:pPr>
+            <w:proofErr w:type="spellStart"/>
+            <w:r>
+              <w:rPr>
+                <w:rFonts w:cstheme="minorHAnsi"/>
+                <w:sz w:val="24"/>
+                <w:szCs w:val="24"/>
+                <w:lang w:val="en-US"/>
+              </w:rPr>
+              <w:t>datetime</w:t>
+            </w:r>
+            <w:proofErr w:type="spellEnd"/>
+            <w:r>
+              <w:rPr>
+                <w:rFonts w:cstheme="minorHAnsi"/>
+                <w:sz w:val="24"/>
+                <w:szCs w:val="24"/>
+                <w:lang w:val="en-US"/>
+              </w:rPr>
+              <w:t>()</w:t>
+            </w:r>
+          </w:p>
+        </w:tc>
+        <w:tc>
+          <w:tcPr>
+            <w:tcW w:w="5153" w:type="dxa"/>
+          </w:tcPr>
+          <w:p>
+            <w:pPr>
+              <w:rPr>
+                <w:rFonts w:cstheme="minorHAnsi"/>
+                <w:sz w:val="24"/>
+                <w:szCs w:val="24"/>
+                <w:lang w:val="en-US"/>
+              </w:rPr>
+            </w:pPr>
+            <w:proofErr w:type="spellStart"/>
+            <w:r>
+              <w:rPr>
+                <w:rFonts w:cstheme="minorHAnsi"/>
+                <w:sz w:val="24"/>
+                <w:szCs w:val="24"/>
+                <w:lang w:val="en-US"/>
+              </w:rPr>
+              <w:t>date_trunc</w:t>
+            </w:r>
+            <w:proofErr w:type="spellEnd"/>
+            <w:r>
+              <w:rPr>
+                <w:rFonts w:cstheme="minorHAnsi"/>
+                <w:sz w:val="24"/>
+                <w:szCs w:val="24"/>
+                <w:lang w:val="en-US"/>
+              </w:rPr>
+              <w:t>('</w:t>
+            </w:r>
+            <w:proofErr w:type="spellStart"/>
+            <w:r>
+              <w:rPr>
+                <w:rFonts w:cstheme="minorHAnsi"/>
+                <w:sz w:val="24"/>
+                <w:szCs w:val="24"/>
+                <w:lang w:val="en-US"/>
+              </w:rPr>
+              <w:t>second',localtimestamp</w:t>
+            </w:r>
+            <w:proofErr w:type="spellEnd"/>
+            <w:r>
+              <w:rPr>
+                <w:rFonts w:cstheme="minorHAnsi"/>
+                <w:sz w:val="24"/>
+                <w:szCs w:val="24"/>
+                <w:lang w:val="en-US"/>
+              </w:rPr>
+              <w:t>)</w:t>
+            </w:r>
+          </w:p>
+        </w:tc>
+      </w:tr>
+      <w:tr>
+        <w:tc>
+          <w:tcPr>
+            <w:tcW w:w="3369" w:type="dxa"/>
+          </w:tcPr>
+          <w:p>
+            <w:pPr>
+              <w:rPr>
+                <w:rFonts w:cstheme="minorHAnsi"/>
+                <w:sz w:val="24"/>
+                <w:szCs w:val="24"/>
+                <w:lang w:val="en-US"/>
+              </w:rPr>
+            </w:pPr>
+            <w:r>
+              <w:rPr>
+                <w:rFonts w:cstheme="minorHAnsi"/>
+                <w:sz w:val="24"/>
+                <w:szCs w:val="24"/>
+                <w:lang w:val="en-US"/>
+              </w:rPr>
+              <w:t>exp(x)</w:t>
+            </w:r>
+          </w:p>
+        </w:tc>
+        <w:tc>
+          <w:tcPr>
+            <w:tcW w:w="5153" w:type="dxa"/>
+          </w:tcPr>
+          <w:p>
+            <w:pPr>
+              <w:rPr>
+                <w:rFonts w:cstheme="minorHAnsi"/>
+                <w:sz w:val="24"/>
+                <w:szCs w:val="24"/>
+                <w:lang w:val="en-US"/>
+              </w:rPr>
+            </w:pPr>
+            <w:r>
+              <w:rPr>
+                <w:rFonts w:cstheme="minorHAnsi"/>
+                <w:sz w:val="24"/>
+                <w:szCs w:val="24"/>
+                <w:lang w:val="en-US"/>
+              </w:rPr>
+              <w:t>exp(cast</w:t>
+            </w:r>
+            <w:r>
+              <w:rPr>
+                <w:rFonts w:cstheme="minorHAnsi"/>
+                <w:sz w:val="24"/>
+                <w:szCs w:val="24"/>
+                <w:lang w:val="en-US"/>
+              </w:rPr>
+              <w:t>(x</w:t>
+            </w:r>
+            <w:r>
+              <w:rPr>
+                <w:rFonts w:cstheme="minorHAnsi"/>
+                <w:sz w:val="24"/>
+                <w:szCs w:val="24"/>
+                <w:lang w:val="en-US"/>
+              </w:rPr>
+              <w:t xml:space="preserve"> as float)</w:t>
+            </w:r>
+            <w:r>
+              <w:rPr>
+                <w:rFonts w:cstheme="minorHAnsi"/>
+                <w:sz w:val="24"/>
+                <w:szCs w:val="24"/>
+                <w:lang w:val="en-US"/>
+              </w:rPr>
+              <w:t>)</w:t>
+            </w:r>
+          </w:p>
+        </w:tc>
+      </w:tr>
+      <w:tr>
+        <w:tc>
+          <w:tcPr>
+            <w:tcW w:w="3369" w:type="dxa"/>
+          </w:tcPr>
+          <w:p>
+            <w:pPr>
+              <w:rPr>
+                <w:rFonts w:cstheme="minorHAnsi"/>
+                <w:sz w:val="24"/>
+                <w:szCs w:val="24"/>
+                <w:lang w:val="en-US"/>
+              </w:rPr>
+            </w:pPr>
+            <w:r>
+              <w:rPr>
+                <w:rFonts w:cstheme="minorHAnsi"/>
+                <w:sz w:val="24"/>
+                <w:szCs w:val="24"/>
+                <w:lang w:val="en-US"/>
+              </w:rPr>
+              <w:t>floor(x)</w:t>
+            </w:r>
+          </w:p>
+        </w:tc>
+        <w:tc>
+          <w:tcPr>
+            <w:tcW w:w="5153" w:type="dxa"/>
+          </w:tcPr>
+          <w:p>
+            <w:pPr>
+              <w:rPr>
+                <w:rFonts w:cstheme="minorHAnsi"/>
+                <w:sz w:val="24"/>
+                <w:szCs w:val="24"/>
+                <w:lang w:val="en-US"/>
+              </w:rPr>
+            </w:pPr>
+            <w:r>
+              <w:rPr>
+                <w:rFonts w:cstheme="minorHAnsi"/>
+                <w:sz w:val="24"/>
+                <w:szCs w:val="24"/>
+                <w:lang w:val="en-US"/>
+              </w:rPr>
+              <w:t>floor</w:t>
+            </w:r>
+            <w:r>
+              <w:rPr>
+                <w:rFonts w:cstheme="minorHAnsi"/>
+                <w:sz w:val="24"/>
+                <w:szCs w:val="24"/>
+                <w:lang w:val="en-US"/>
+              </w:rPr>
+              <w:t>(cast</w:t>
+            </w:r>
+            <w:r>
+              <w:rPr>
+                <w:rFonts w:cstheme="minorHAnsi"/>
+                <w:sz w:val="24"/>
+                <w:szCs w:val="24"/>
+                <w:lang w:val="en-US"/>
+              </w:rPr>
+              <w:t>(x</w:t>
+            </w:r>
+            <w:r>
+              <w:rPr>
+                <w:rFonts w:cstheme="minorHAnsi"/>
+                <w:sz w:val="24"/>
+                <w:szCs w:val="24"/>
+                <w:lang w:val="en-US"/>
+              </w:rPr>
+              <w:t xml:space="preserve"> as float)</w:t>
+            </w:r>
+            <w:r>
+              <w:rPr>
+                <w:rFonts w:cstheme="minorHAnsi"/>
+                <w:sz w:val="24"/>
+                <w:szCs w:val="24"/>
+                <w:lang w:val="en-US"/>
+              </w:rPr>
+              <w:t>)</w:t>
+            </w:r>
+          </w:p>
+        </w:tc>
+      </w:tr>
+      <w:tr>
+        <w:tc>
+          <w:tcPr>
+            <w:tcW w:w="3369" w:type="dxa"/>
+          </w:tcPr>
+          <w:p>
+            <w:pPr>
+              <w:rPr>
+                <w:rFonts w:cstheme="minorHAnsi"/>
+                <w:sz w:val="24"/>
+                <w:szCs w:val="24"/>
+                <w:lang w:val="en-US"/>
+              </w:rPr>
+            </w:pPr>
+            <w:r>
+              <w:rPr>
+                <w:rFonts w:cstheme="minorHAnsi"/>
+                <w:sz w:val="24"/>
+                <w:szCs w:val="24"/>
+                <w:lang w:val="en-US"/>
+              </w:rPr>
+              <w:t>if(</w:t>
+            </w:r>
+            <w:proofErr w:type="spellStart"/>
+            <w:r>
+              <w:rPr>
+                <w:rFonts w:cstheme="minorHAnsi"/>
+                <w:sz w:val="24"/>
+                <w:szCs w:val="24"/>
+                <w:lang w:val="en-US"/>
+              </w:rPr>
+              <w:t>cond</w:t>
+            </w:r>
+            <w:proofErr w:type="spellEnd"/>
+            <w:r>
+              <w:rPr>
+                <w:rFonts w:cstheme="minorHAnsi"/>
+                <w:sz w:val="24"/>
+                <w:szCs w:val="24"/>
+                <w:lang w:val="en-US"/>
+              </w:rPr>
+              <w:t xml:space="preserve">, </w:t>
+            </w:r>
+            <w:proofErr w:type="spellStart"/>
+            <w:r>
+              <w:rPr>
+                <w:rFonts w:cstheme="minorHAnsi"/>
+                <w:sz w:val="24"/>
+                <w:szCs w:val="24"/>
+                <w:lang w:val="en-US"/>
+              </w:rPr>
+              <w:t>trueval</w:t>
+            </w:r>
+            <w:proofErr w:type="spellEnd"/>
+            <w:r>
+              <w:rPr>
+                <w:rFonts w:cstheme="minorHAnsi"/>
+                <w:sz w:val="24"/>
+                <w:szCs w:val="24"/>
+                <w:lang w:val="en-US"/>
+              </w:rPr>
+              <w:t xml:space="preserve">, </w:t>
+            </w:r>
+            <w:proofErr w:type="spellStart"/>
+            <w:r>
+              <w:rPr>
+                <w:rFonts w:cstheme="minorHAnsi"/>
+                <w:sz w:val="24"/>
+                <w:szCs w:val="24"/>
+                <w:lang w:val="en-US"/>
+              </w:rPr>
+              <w:t>falseval</w:t>
+            </w:r>
+            <w:proofErr w:type="spellEnd"/>
+            <w:r>
+              <w:rPr>
+                <w:rFonts w:cstheme="minorHAnsi"/>
+                <w:sz w:val="24"/>
+                <w:szCs w:val="24"/>
+                <w:lang w:val="en-US"/>
+              </w:rPr>
+              <w:t>)</w:t>
+            </w:r>
+            <w:r>
+              <w:rPr>
+                <w:rFonts w:cstheme="minorHAnsi"/>
+                <w:sz w:val="24"/>
+                <w:szCs w:val="24"/>
+                <w:lang w:val="en-US"/>
+              </w:rPr>
+              <w:t xml:space="preserve"> </w:t>
+            </w:r>
+          </w:p>
+        </w:tc>
+        <w:tc>
+          <w:tcPr>
+            <w:tcW w:w="5153" w:type="dxa"/>
+          </w:tcPr>
+          <w:p>
+            <w:pPr>
+              <w:rPr>
+                <w:rFonts w:cstheme="minorHAnsi"/>
+                <w:sz w:val="24"/>
+                <w:szCs w:val="24"/>
+                <w:lang w:val="en-US"/>
+              </w:rPr>
+            </w:pPr>
+            <w:r>
+              <w:rPr>
+                <w:rFonts w:cstheme="minorHAnsi"/>
+                <w:sz w:val="24"/>
+                <w:szCs w:val="24"/>
+                <w:lang w:val="en-US"/>
+              </w:rPr>
+              <w:t xml:space="preserve">case when </w:t>
+            </w:r>
+            <w:proofErr w:type="spellStart"/>
+            <w:r>
+              <w:rPr>
+                <w:rFonts w:cstheme="minorHAnsi"/>
+                <w:sz w:val="24"/>
+                <w:szCs w:val="24"/>
+                <w:lang w:val="en-US"/>
+              </w:rPr>
+              <w:t>cond</w:t>
+            </w:r>
+            <w:proofErr w:type="spellEnd"/>
+            <w:r>
+              <w:rPr>
+                <w:rFonts w:cstheme="minorHAnsi"/>
+                <w:sz w:val="24"/>
+                <w:szCs w:val="24"/>
+                <w:lang w:val="en-US"/>
+              </w:rPr>
+              <w:t xml:space="preserve"> then </w:t>
+            </w:r>
+            <w:proofErr w:type="spellStart"/>
+            <w:r>
+              <w:rPr>
+                <w:rFonts w:cstheme="minorHAnsi"/>
+                <w:sz w:val="24"/>
+                <w:szCs w:val="24"/>
+                <w:lang w:val="en-US"/>
+              </w:rPr>
+              <w:t>trueval</w:t>
+            </w:r>
+            <w:proofErr w:type="spellEnd"/>
+            <w:r>
+              <w:rPr>
+                <w:rFonts w:cstheme="minorHAnsi"/>
+                <w:sz w:val="24"/>
+                <w:szCs w:val="24"/>
+                <w:lang w:val="en-US"/>
+              </w:rPr>
+              <w:t xml:space="preserve"> else </w:t>
+            </w:r>
+            <w:proofErr w:type="spellStart"/>
+            <w:r>
+              <w:rPr>
+                <w:rFonts w:cstheme="minorHAnsi"/>
+                <w:sz w:val="24"/>
+                <w:szCs w:val="24"/>
+                <w:lang w:val="en-US"/>
+              </w:rPr>
+              <w:t>falseval</w:t>
+            </w:r>
+            <w:proofErr w:type="spellEnd"/>
+            <w:r>
+              <w:rPr>
+                <w:rFonts w:cstheme="minorHAnsi"/>
+                <w:sz w:val="24"/>
+                <w:szCs w:val="24"/>
+                <w:lang w:val="en-US"/>
+              </w:rPr>
+              <w:t xml:space="preserve"> end</w:t>
+            </w:r>
+          </w:p>
+        </w:tc>
+      </w:tr>
+      <w:tr>
+        <w:tc>
+          <w:tcPr>
+            <w:tcW w:w="3369" w:type="dxa"/>
+          </w:tcPr>
+          <w:p>
+            <w:pPr>
+              <w:rPr>
+                <w:rFonts w:cstheme="minorHAnsi"/>
+                <w:sz w:val="24"/>
+                <w:szCs w:val="24"/>
+                <w:lang w:val="en-US"/>
+              </w:rPr>
+            </w:pPr>
+            <w:proofErr w:type="spellStart"/>
+            <w:r>
+              <w:rPr>
+                <w:rFonts w:cstheme="minorHAnsi"/>
+                <w:sz w:val="24"/>
+                <w:szCs w:val="24"/>
+                <w:lang w:val="en-US"/>
+              </w:rPr>
+              <w:t>indexof</w:t>
+            </w:r>
+            <w:proofErr w:type="spellEnd"/>
+            <w:r>
+              <w:rPr>
+                <w:rFonts w:cstheme="minorHAnsi"/>
+                <w:sz w:val="24"/>
+                <w:szCs w:val="24"/>
+                <w:lang w:val="en-US"/>
+              </w:rPr>
+              <w:t>(</w:t>
+            </w:r>
+            <w:proofErr w:type="spellStart"/>
+            <w:r>
+              <w:rPr>
+                <w:rFonts w:cstheme="minorHAnsi"/>
+                <w:sz w:val="24"/>
+                <w:szCs w:val="24"/>
+                <w:lang w:val="en-US"/>
+              </w:rPr>
+              <w:t>str</w:t>
+            </w:r>
+            <w:proofErr w:type="spellEnd"/>
+            <w:r>
+              <w:rPr>
+                <w:rFonts w:cstheme="minorHAnsi"/>
+                <w:sz w:val="24"/>
+                <w:szCs w:val="24"/>
+                <w:lang w:val="en-US"/>
+              </w:rPr>
+              <w:t xml:space="preserve">, </w:t>
+            </w:r>
+            <w:proofErr w:type="spellStart"/>
+            <w:r>
+              <w:rPr>
+                <w:rFonts w:cstheme="minorHAnsi"/>
+                <w:sz w:val="24"/>
+                <w:szCs w:val="24"/>
+                <w:lang w:val="en-US"/>
+              </w:rPr>
+              <w:t>subStr</w:t>
+            </w:r>
+            <w:proofErr w:type="spellEnd"/>
+            <w:r>
+              <w:rPr>
+                <w:rFonts w:cstheme="minorHAnsi"/>
+                <w:sz w:val="24"/>
+                <w:szCs w:val="24"/>
+                <w:lang w:val="en-US"/>
+              </w:rPr>
+              <w:t>)</w:t>
+            </w:r>
+          </w:p>
+        </w:tc>
+        <w:tc>
+          <w:tcPr>
+            <w:tcW w:w="5153" w:type="dxa"/>
+          </w:tcPr>
+          <w:p>
+            <w:pPr>
+              <w:rPr>
+                <w:rFonts w:cstheme="minorHAnsi"/>
+                <w:sz w:val="24"/>
+                <w:szCs w:val="24"/>
+                <w:lang w:val="en-US"/>
+              </w:rPr>
+            </w:pPr>
+            <w:r>
+              <w:rPr>
+                <w:rFonts w:cstheme="minorHAnsi"/>
+                <w:sz w:val="24"/>
+                <w:szCs w:val="24"/>
+                <w:lang w:val="en-US"/>
+              </w:rPr>
+              <w:t>position</w:t>
+            </w:r>
+            <w:r>
+              <w:rPr>
+                <w:rFonts w:cstheme="minorHAnsi"/>
+                <w:sz w:val="24"/>
+                <w:szCs w:val="24"/>
+                <w:lang w:val="en-US"/>
+              </w:rPr>
+              <w:t>(</w:t>
+            </w:r>
+            <w:proofErr w:type="spellStart"/>
+            <w:r>
+              <w:rPr>
+                <w:rFonts w:cstheme="minorHAnsi"/>
+                <w:sz w:val="24"/>
+                <w:szCs w:val="24"/>
+                <w:lang w:val="en-US"/>
+              </w:rPr>
+              <w:t>subStr</w:t>
+            </w:r>
+            <w:proofErr w:type="spellEnd"/>
+            <w:r>
+              <w:rPr>
+                <w:rFonts w:cstheme="minorHAnsi"/>
+                <w:sz w:val="24"/>
+                <w:szCs w:val="24"/>
+                <w:lang w:val="en-US"/>
+              </w:rPr>
+              <w:t xml:space="preserve"> in </w:t>
+            </w:r>
+            <w:proofErr w:type="spellStart"/>
+            <w:r>
+              <w:rPr>
+                <w:rFonts w:cstheme="minorHAnsi"/>
+                <w:sz w:val="24"/>
+                <w:szCs w:val="24"/>
+                <w:lang w:val="en-US"/>
+              </w:rPr>
+              <w:t>str</w:t>
+            </w:r>
+            <w:proofErr w:type="spellEnd"/>
+            <w:r>
+              <w:rPr>
+                <w:rFonts w:cstheme="minorHAnsi"/>
+                <w:sz w:val="24"/>
+                <w:szCs w:val="24"/>
+                <w:lang w:val="en-US"/>
+              </w:rPr>
+              <w:t>)</w:t>
+            </w:r>
+          </w:p>
+        </w:tc>
+      </w:tr>
+      <w:tr>
+        <w:tc>
+          <w:tcPr>
+            <w:tcW w:w="3369" w:type="dxa"/>
+          </w:tcPr>
+          <w:p>
+            <w:pPr>
+              <w:rPr>
+                <w:rFonts w:cstheme="minorHAnsi"/>
+                <w:sz w:val="24"/>
+                <w:szCs w:val="24"/>
+                <w:lang w:val="en-US"/>
+              </w:rPr>
+            </w:pPr>
+            <w:proofErr w:type="spellStart"/>
+            <w:r>
+              <w:rPr>
+                <w:rFonts w:cstheme="minorHAnsi"/>
+                <w:sz w:val="24"/>
+                <w:szCs w:val="24"/>
+                <w:lang w:val="en-US"/>
+              </w:rPr>
+              <w:lastRenderedPageBreak/>
+              <w:t>isNotNull</w:t>
+            </w:r>
+            <w:proofErr w:type="spellEnd"/>
+            <w:r>
+              <w:rPr>
+                <w:rFonts w:cstheme="minorHAnsi"/>
+                <w:sz w:val="24"/>
+                <w:szCs w:val="24"/>
+                <w:lang w:val="en-US"/>
+              </w:rPr>
+              <w:t>(</w:t>
+            </w:r>
+            <w:proofErr w:type="spellStart"/>
+            <w:r>
+              <w:rPr>
+                <w:rFonts w:cstheme="minorHAnsi"/>
+                <w:sz w:val="24"/>
+                <w:szCs w:val="24"/>
+                <w:lang w:val="en-US"/>
+              </w:rPr>
+              <w:t>arg</w:t>
+            </w:r>
+            <w:proofErr w:type="spellEnd"/>
+            <w:r>
+              <w:rPr>
+                <w:rFonts w:cstheme="minorHAnsi"/>
+                <w:sz w:val="24"/>
+                <w:szCs w:val="24"/>
+                <w:lang w:val="en-US"/>
+              </w:rPr>
+              <w:t>)</w:t>
+            </w:r>
+          </w:p>
+        </w:tc>
+        <w:tc>
+          <w:tcPr>
+            <w:tcW w:w="5153" w:type="dxa"/>
+          </w:tcPr>
+          <w:p>
+            <w:pPr>
+              <w:rPr>
+                <w:rFonts w:cstheme="minorHAnsi"/>
+                <w:sz w:val="24"/>
+                <w:szCs w:val="24"/>
+                <w:lang w:val="en-US"/>
+              </w:rPr>
+            </w:pPr>
+            <w:proofErr w:type="spellStart"/>
+            <w:r>
+              <w:rPr>
+                <w:rFonts w:cstheme="minorHAnsi"/>
+                <w:sz w:val="24"/>
+                <w:szCs w:val="24"/>
+                <w:lang w:val="en-US"/>
+              </w:rPr>
+              <w:t>arg</w:t>
+            </w:r>
+            <w:proofErr w:type="spellEnd"/>
+            <w:r>
+              <w:rPr>
+                <w:rFonts w:cstheme="minorHAnsi"/>
+                <w:sz w:val="24"/>
+                <w:szCs w:val="24"/>
+                <w:lang w:val="en-US"/>
+              </w:rPr>
+              <w:t xml:space="preserve"> is not null</w:t>
+            </w:r>
+          </w:p>
+        </w:tc>
+      </w:tr>
+      <w:tr>
+        <w:tc>
+          <w:tcPr>
+            <w:tcW w:w="3369" w:type="dxa"/>
+          </w:tcPr>
+          <w:p>
+            <w:pPr>
+              <w:rPr>
+                <w:rFonts w:cstheme="minorHAnsi"/>
+                <w:sz w:val="24"/>
+                <w:szCs w:val="24"/>
+                <w:lang w:val="en-US"/>
+              </w:rPr>
+            </w:pPr>
+            <w:proofErr w:type="spellStart"/>
+            <w:r>
+              <w:rPr>
+                <w:rFonts w:cstheme="minorHAnsi"/>
+                <w:sz w:val="24"/>
+                <w:szCs w:val="24"/>
+                <w:lang w:val="en-US"/>
+              </w:rPr>
+              <w:t>is</w:t>
+            </w:r>
+            <w:r>
+              <w:rPr>
+                <w:rFonts w:cstheme="minorHAnsi"/>
+                <w:sz w:val="24"/>
+                <w:szCs w:val="24"/>
+                <w:lang w:val="en-US"/>
+              </w:rPr>
+              <w:t>Null</w:t>
+            </w:r>
+            <w:proofErr w:type="spellEnd"/>
+            <w:r>
+              <w:rPr>
+                <w:rFonts w:cstheme="minorHAnsi"/>
+                <w:sz w:val="24"/>
+                <w:szCs w:val="24"/>
+                <w:lang w:val="en-US"/>
+              </w:rPr>
+              <w:t>(</w:t>
+            </w:r>
+            <w:proofErr w:type="spellStart"/>
+            <w:r>
+              <w:rPr>
+                <w:rFonts w:cstheme="minorHAnsi"/>
+                <w:sz w:val="24"/>
+                <w:szCs w:val="24"/>
+                <w:lang w:val="en-US"/>
+              </w:rPr>
+              <w:t>arg</w:t>
+            </w:r>
+            <w:proofErr w:type="spellEnd"/>
+            <w:r>
+              <w:rPr>
+                <w:rFonts w:cstheme="minorHAnsi"/>
+                <w:sz w:val="24"/>
+                <w:szCs w:val="24"/>
+                <w:lang w:val="en-US"/>
+              </w:rPr>
+              <w:t>)</w:t>
+            </w:r>
+          </w:p>
+        </w:tc>
+        <w:tc>
+          <w:tcPr>
+            <w:tcW w:w="5153" w:type="dxa"/>
+          </w:tcPr>
+          <w:p>
+            <w:pPr>
+              <w:rPr>
+                <w:rFonts w:cstheme="minorHAnsi"/>
+                <w:sz w:val="24"/>
+                <w:szCs w:val="24"/>
+                <w:lang w:val="en-US"/>
+              </w:rPr>
+            </w:pPr>
+            <w:proofErr w:type="spellStart"/>
+            <w:r>
+              <w:rPr>
+                <w:rFonts w:cstheme="minorHAnsi"/>
+                <w:sz w:val="24"/>
+                <w:szCs w:val="24"/>
+                <w:lang w:val="en-US"/>
+              </w:rPr>
+              <w:t>arg</w:t>
+            </w:r>
+            <w:proofErr w:type="spellEnd"/>
+            <w:r>
+              <w:rPr>
+                <w:rFonts w:cstheme="minorHAnsi"/>
+                <w:sz w:val="24"/>
+                <w:szCs w:val="24"/>
+                <w:lang w:val="en-US"/>
+              </w:rPr>
+              <w:t xml:space="preserve"> is null</w:t>
+            </w:r>
+          </w:p>
+        </w:tc>
+      </w:tr>
+      <w:tr>
+        <w:tc>
+          <w:tcPr>
+            <w:tcW w:w="3369" w:type="dxa"/>
+          </w:tcPr>
+          <w:p>
+            <w:pPr>
+              <w:rPr>
+                <w:rFonts w:cstheme="minorHAnsi"/>
+                <w:sz w:val="24"/>
+                <w:szCs w:val="24"/>
+                <w:lang w:val="en-US"/>
+              </w:rPr>
+            </w:pPr>
+            <w:proofErr w:type="spellStart"/>
+            <w:r>
+              <w:rPr>
+                <w:rFonts w:cstheme="minorHAnsi"/>
+                <w:sz w:val="24"/>
+                <w:szCs w:val="24"/>
+                <w:lang w:val="en-US"/>
+              </w:rPr>
+              <w:t>isNumeric</w:t>
+            </w:r>
+            <w:proofErr w:type="spellEnd"/>
+            <w:r>
+              <w:rPr>
+                <w:rFonts w:cstheme="minorHAnsi"/>
+                <w:sz w:val="24"/>
+                <w:szCs w:val="24"/>
+                <w:lang w:val="en-US"/>
+              </w:rPr>
+              <w:t>(</w:t>
+            </w:r>
+            <w:proofErr w:type="spellStart"/>
+            <w:r>
+              <w:rPr>
+                <w:rFonts w:cstheme="minorHAnsi"/>
+                <w:sz w:val="24"/>
+                <w:szCs w:val="24"/>
+                <w:lang w:val="en-US"/>
+              </w:rPr>
+              <w:t>str</w:t>
+            </w:r>
+            <w:proofErr w:type="spellEnd"/>
+            <w:r>
+              <w:rPr>
+                <w:rFonts w:cstheme="minorHAnsi"/>
+                <w:sz w:val="24"/>
+                <w:szCs w:val="24"/>
+                <w:lang w:val="en-US"/>
+              </w:rPr>
+              <w:t>)</w:t>
+            </w:r>
+          </w:p>
+        </w:tc>
+        <w:tc>
+          <w:tcPr>
+            <w:tcW w:w="5153" w:type="dxa"/>
+          </w:tcPr>
+          <w:p>
+            <w:pPr>
+              <w:rPr>
+                <w:rFonts w:cstheme="minorHAnsi"/>
+                <w:sz w:val="24"/>
+                <w:szCs w:val="24"/>
+                <w:lang w:val="en-US"/>
+              </w:rPr>
+            </w:pPr>
+            <w:proofErr w:type="spellStart"/>
+            <w:proofErr w:type="gramStart"/>
+            <w:r>
+              <w:rPr>
+                <w:rFonts w:cstheme="minorHAnsi"/>
+                <w:sz w:val="24"/>
+                <w:szCs w:val="24"/>
+                <w:lang w:val="en-US"/>
+              </w:rPr>
+              <w:t>str</w:t>
+            </w:r>
+            <w:proofErr w:type="spellEnd"/>
+            <w:proofErr w:type="gramEnd"/>
+            <w:r>
+              <w:rPr>
+                <w:rFonts w:cstheme="minorHAnsi"/>
+                <w:sz w:val="24"/>
+                <w:szCs w:val="24"/>
+                <w:lang w:val="en-US"/>
+              </w:rPr>
+              <w:t xml:space="preserve"> </w:t>
+            </w:r>
+            <w:r>
+              <w:rPr>
+                <w:rFonts w:cstheme="minorHAnsi"/>
+                <w:sz w:val="24"/>
+                <w:szCs w:val="24"/>
+                <w:lang w:val="en-US"/>
+              </w:rPr>
+              <w:t>~ \'^[-]?[0-9]*\\.?[0-9]</w:t>
+            </w:r>
+            <w:proofErr w:type="gramStart"/>
+            <w:r>
+              <w:rPr>
+                <w:rFonts w:cstheme="minorHAnsi"/>
+                <w:sz w:val="24"/>
+                <w:szCs w:val="24"/>
+                <w:lang w:val="en-US"/>
+              </w:rPr>
+              <w:t>+(</w:t>
+            </w:r>
+            <w:proofErr w:type="gramEnd"/>
+            <w:r>
+              <w:rPr>
+                <w:rFonts w:cstheme="minorHAnsi"/>
+                <w:sz w:val="24"/>
+                <w:szCs w:val="24"/>
+                <w:lang w:val="en-US"/>
+              </w:rPr>
+              <w:t>[</w:t>
+            </w:r>
+            <w:proofErr w:type="spellStart"/>
+            <w:r>
+              <w:rPr>
+                <w:rFonts w:cstheme="minorHAnsi"/>
+                <w:sz w:val="24"/>
+                <w:szCs w:val="24"/>
+                <w:lang w:val="en-US"/>
+              </w:rPr>
+              <w:t>eE</w:t>
+            </w:r>
+            <w:proofErr w:type="spellEnd"/>
+            <w:r>
+              <w:rPr>
+                <w:rFonts w:cstheme="minorHAnsi"/>
+                <w:sz w:val="24"/>
+                <w:szCs w:val="24"/>
+                <w:lang w:val="en-US"/>
+              </w:rPr>
+              <w:t>][-+]?[0-9]+)?$\'</w:t>
+            </w:r>
+          </w:p>
+        </w:tc>
+      </w:tr>
+      <w:tr>
+        <w:tc>
+          <w:tcPr>
+            <w:tcW w:w="3369" w:type="dxa"/>
+          </w:tcPr>
+          <w:p>
+            <w:pPr>
+              <w:rPr>
+                <w:rFonts w:cstheme="minorHAnsi"/>
+                <w:sz w:val="24"/>
+                <w:szCs w:val="24"/>
+                <w:lang w:val="en-US"/>
+              </w:rPr>
+            </w:pPr>
+            <w:proofErr w:type="spellStart"/>
+            <w:r>
+              <w:rPr>
+                <w:rFonts w:cstheme="minorHAnsi"/>
+                <w:sz w:val="24"/>
+                <w:szCs w:val="24"/>
+                <w:lang w:val="en-US"/>
+              </w:rPr>
+              <w:t>len</w:t>
+            </w:r>
+            <w:proofErr w:type="spellEnd"/>
+            <w:r>
+              <w:rPr>
+                <w:rFonts w:cstheme="minorHAnsi"/>
+                <w:sz w:val="24"/>
+                <w:szCs w:val="24"/>
+                <w:lang w:val="en-US"/>
+              </w:rPr>
+              <w:t>(</w:t>
+            </w:r>
+            <w:proofErr w:type="spellStart"/>
+            <w:r>
+              <w:rPr>
+                <w:rFonts w:cstheme="minorHAnsi"/>
+                <w:sz w:val="24"/>
+                <w:szCs w:val="24"/>
+                <w:lang w:val="en-US"/>
+              </w:rPr>
+              <w:t>str</w:t>
+            </w:r>
+            <w:proofErr w:type="spellEnd"/>
+            <w:r>
+              <w:rPr>
+                <w:rFonts w:cstheme="minorHAnsi"/>
+                <w:sz w:val="24"/>
+                <w:szCs w:val="24"/>
+                <w:lang w:val="en-US"/>
+              </w:rPr>
+              <w:t>)</w:t>
+            </w:r>
+          </w:p>
+        </w:tc>
+        <w:tc>
+          <w:tcPr>
+            <w:tcW w:w="5153" w:type="dxa"/>
+          </w:tcPr>
+          <w:p>
+            <w:pPr>
+              <w:rPr>
+                <w:rFonts w:cstheme="minorHAnsi"/>
+                <w:sz w:val="24"/>
+                <w:szCs w:val="24"/>
+                <w:lang w:val="en-US"/>
+              </w:rPr>
+            </w:pPr>
+            <w:r>
+              <w:rPr>
+                <w:rFonts w:cstheme="minorHAnsi"/>
+                <w:sz w:val="24"/>
+                <w:szCs w:val="24"/>
+                <w:lang w:val="en-US"/>
+              </w:rPr>
+              <w:t>length</w:t>
+            </w:r>
+            <w:r>
+              <w:rPr>
+                <w:rFonts w:cstheme="minorHAnsi"/>
+                <w:sz w:val="24"/>
+                <w:szCs w:val="24"/>
+                <w:lang w:val="en-US"/>
+              </w:rPr>
+              <w:t>(</w:t>
+            </w:r>
+            <w:proofErr w:type="spellStart"/>
+            <w:r>
+              <w:rPr>
+                <w:rFonts w:cstheme="minorHAnsi"/>
+                <w:sz w:val="24"/>
+                <w:szCs w:val="24"/>
+                <w:lang w:val="en-US"/>
+              </w:rPr>
+              <w:t>str</w:t>
+            </w:r>
+            <w:proofErr w:type="spellEnd"/>
+            <w:r>
+              <w:rPr>
+                <w:rFonts w:cstheme="minorHAnsi"/>
+                <w:sz w:val="24"/>
+                <w:szCs w:val="24"/>
+                <w:lang w:val="en-US"/>
+              </w:rPr>
+              <w:t>)</w:t>
+            </w:r>
+          </w:p>
+        </w:tc>
+      </w:tr>
+      <w:tr>
+        <w:tc>
+          <w:tcPr>
+            <w:tcW w:w="3369" w:type="dxa"/>
+          </w:tcPr>
+          <w:p>
+            <w:pPr>
+              <w:rPr>
+                <w:rFonts w:cstheme="minorHAnsi"/>
+                <w:sz w:val="24"/>
+                <w:szCs w:val="24"/>
+                <w:lang w:val="en-US"/>
+              </w:rPr>
+            </w:pPr>
+            <w:r>
+              <w:rPr>
+                <w:rFonts w:cstheme="minorHAnsi"/>
+                <w:sz w:val="24"/>
+                <w:szCs w:val="24"/>
+                <w:lang w:val="en-US"/>
+              </w:rPr>
+              <w:t>log(x)</w:t>
+            </w:r>
+          </w:p>
+        </w:tc>
+        <w:tc>
+          <w:tcPr>
+            <w:tcW w:w="5153" w:type="dxa"/>
+          </w:tcPr>
+          <w:p>
+            <w:pPr>
+              <w:rPr>
+                <w:rFonts w:cstheme="minorHAnsi"/>
+                <w:sz w:val="24"/>
+                <w:szCs w:val="24"/>
+                <w:lang w:val="en-US"/>
+              </w:rPr>
+            </w:pPr>
+            <w:r>
+              <w:rPr>
+                <w:rFonts w:cstheme="minorHAnsi"/>
+                <w:sz w:val="24"/>
+                <w:szCs w:val="24"/>
+                <w:lang w:val="en-US"/>
+              </w:rPr>
+              <w:t>log</w:t>
+            </w:r>
+            <w:r>
+              <w:rPr>
+                <w:rFonts w:cstheme="minorHAnsi"/>
+                <w:sz w:val="24"/>
+                <w:szCs w:val="24"/>
+                <w:lang w:val="en-US"/>
+              </w:rPr>
+              <w:t>(cast</w:t>
+            </w:r>
+            <w:r>
+              <w:rPr>
+                <w:rFonts w:cstheme="minorHAnsi"/>
+                <w:sz w:val="24"/>
+                <w:szCs w:val="24"/>
+                <w:lang w:val="en-US"/>
+              </w:rPr>
+              <w:t>(x</w:t>
+            </w:r>
+            <w:r>
+              <w:rPr>
+                <w:rFonts w:cstheme="minorHAnsi"/>
+                <w:sz w:val="24"/>
+                <w:szCs w:val="24"/>
+                <w:lang w:val="en-US"/>
+              </w:rPr>
+              <w:t xml:space="preserve"> as float)</w:t>
+            </w:r>
+            <w:r>
+              <w:rPr>
+                <w:rFonts w:cstheme="minorHAnsi"/>
+                <w:sz w:val="24"/>
+                <w:szCs w:val="24"/>
+                <w:lang w:val="en-US"/>
+              </w:rPr>
+              <w:t>)</w:t>
+            </w:r>
+          </w:p>
+        </w:tc>
+      </w:tr>
+      <w:tr>
+        <w:tc>
+          <w:tcPr>
+            <w:tcW w:w="3369" w:type="dxa"/>
+          </w:tcPr>
+          <w:p>
+            <w:pPr>
+              <w:rPr>
+                <w:rFonts w:cstheme="minorHAnsi"/>
+                <w:sz w:val="24"/>
+                <w:szCs w:val="24"/>
+                <w:lang w:val="en-US"/>
+              </w:rPr>
+            </w:pPr>
+            <w:proofErr w:type="spellStart"/>
+            <w:r>
+              <w:rPr>
+                <w:rFonts w:cstheme="minorHAnsi"/>
+                <w:sz w:val="24"/>
+                <w:szCs w:val="24"/>
+                <w:lang w:val="en-US"/>
+              </w:rPr>
+              <w:t>ln</w:t>
+            </w:r>
+            <w:proofErr w:type="spellEnd"/>
+            <w:r>
+              <w:rPr>
+                <w:rFonts w:cstheme="minorHAnsi"/>
+                <w:sz w:val="24"/>
+                <w:szCs w:val="24"/>
+                <w:lang w:val="en-US"/>
+              </w:rPr>
+              <w:t>(x)</w:t>
+            </w:r>
+          </w:p>
+        </w:tc>
+        <w:tc>
+          <w:tcPr>
+            <w:tcW w:w="5153" w:type="dxa"/>
+          </w:tcPr>
+          <w:p>
+            <w:pPr>
+              <w:tabs>
+                <w:tab w:val="left" w:pos="1423"/>
+              </w:tabs>
+              <w:rPr>
+                <w:rFonts w:cstheme="minorHAnsi"/>
+                <w:sz w:val="24"/>
+                <w:szCs w:val="24"/>
+                <w:lang w:val="en-US"/>
+              </w:rPr>
+            </w:pPr>
+            <w:proofErr w:type="spellStart"/>
+            <w:r>
+              <w:rPr>
+                <w:rFonts w:cstheme="minorHAnsi"/>
+                <w:sz w:val="24"/>
+                <w:szCs w:val="24"/>
+                <w:lang w:val="en-US"/>
+              </w:rPr>
+              <w:t>ln</w:t>
+            </w:r>
+            <w:proofErr w:type="spellEnd"/>
+            <w:r>
+              <w:rPr>
+                <w:rFonts w:cstheme="minorHAnsi"/>
+                <w:sz w:val="24"/>
+                <w:szCs w:val="24"/>
+                <w:lang w:val="en-US"/>
+              </w:rPr>
+              <w:t>(cast</w:t>
+            </w:r>
+            <w:r>
+              <w:rPr>
+                <w:rFonts w:cstheme="minorHAnsi"/>
+                <w:sz w:val="24"/>
+                <w:szCs w:val="24"/>
+                <w:lang w:val="en-US"/>
+              </w:rPr>
+              <w:t>(x</w:t>
+            </w:r>
+            <w:r>
+              <w:rPr>
+                <w:rFonts w:cstheme="minorHAnsi"/>
+                <w:sz w:val="24"/>
+                <w:szCs w:val="24"/>
+                <w:lang w:val="en-US"/>
+              </w:rPr>
+              <w:t xml:space="preserve"> as float)</w:t>
+            </w:r>
+            <w:r>
+              <w:rPr>
+                <w:rFonts w:cstheme="minorHAnsi"/>
+                <w:sz w:val="24"/>
+                <w:szCs w:val="24"/>
+                <w:lang w:val="en-US"/>
+              </w:rPr>
+              <w:t>)</w:t>
+            </w:r>
+          </w:p>
+        </w:tc>
+      </w:tr>
+      <w:tr>
+        <w:tc>
+          <w:tcPr>
+            <w:tcW w:w="3369" w:type="dxa"/>
+          </w:tcPr>
+          <w:p>
+            <w:pPr>
+              <w:rPr>
+                <w:rFonts w:cstheme="minorHAnsi"/>
+                <w:sz w:val="24"/>
+                <w:szCs w:val="24"/>
+                <w:lang w:val="en-US"/>
+              </w:rPr>
+            </w:pPr>
+            <w:r>
+              <w:rPr>
+                <w:rFonts w:cstheme="minorHAnsi"/>
+                <w:sz w:val="24"/>
+                <w:szCs w:val="24"/>
+                <w:lang w:val="en-US"/>
+              </w:rPr>
+              <w:t>mod(</w:t>
+            </w:r>
+            <w:proofErr w:type="spellStart"/>
+            <w:r>
+              <w:rPr>
+                <w:rFonts w:cstheme="minorHAnsi"/>
+                <w:sz w:val="24"/>
+                <w:szCs w:val="24"/>
+                <w:lang w:val="en-US"/>
+              </w:rPr>
+              <w:t>x,y</w:t>
+            </w:r>
+            <w:proofErr w:type="spellEnd"/>
+            <w:r>
+              <w:rPr>
+                <w:rFonts w:cstheme="minorHAnsi"/>
+                <w:sz w:val="24"/>
+                <w:szCs w:val="24"/>
+                <w:lang w:val="en-US"/>
+              </w:rPr>
+              <w:t>)</w:t>
+            </w:r>
+          </w:p>
+        </w:tc>
+        <w:tc>
+          <w:tcPr>
+            <w:tcW w:w="5153" w:type="dxa"/>
+          </w:tcPr>
+          <w:p>
+            <w:pPr>
+              <w:rPr>
+                <w:rFonts w:cstheme="minorHAnsi"/>
+                <w:sz w:val="24"/>
+                <w:szCs w:val="24"/>
+                <w:lang w:val="en-US"/>
+              </w:rPr>
+            </w:pPr>
+            <w:r>
+              <w:rPr>
+                <w:rFonts w:cstheme="minorHAnsi"/>
+                <w:sz w:val="24"/>
+                <w:szCs w:val="24"/>
+                <w:lang w:val="en-US"/>
+              </w:rPr>
+              <w:t>mod(round(cast</w:t>
+            </w:r>
+            <w:r>
+              <w:rPr>
+                <w:rFonts w:cstheme="minorHAnsi"/>
+                <w:sz w:val="24"/>
+                <w:szCs w:val="24"/>
+                <w:lang w:val="en-US"/>
+              </w:rPr>
+              <w:t>(x as numeric)),</w:t>
+            </w:r>
+            <w:r>
+              <w:rPr>
+                <w:rFonts w:cstheme="minorHAnsi"/>
+                <w:sz w:val="24"/>
+                <w:szCs w:val="24"/>
+                <w:lang w:val="en-US"/>
+              </w:rPr>
+              <w:t>round(cast(</w:t>
+            </w:r>
+            <w:r>
+              <w:rPr>
+                <w:rFonts w:cstheme="minorHAnsi"/>
+                <w:sz w:val="24"/>
+                <w:szCs w:val="24"/>
+                <w:lang w:val="en-US"/>
+              </w:rPr>
+              <w:t>y</w:t>
+            </w:r>
+            <w:r>
+              <w:rPr>
+                <w:rFonts w:cstheme="minorHAnsi"/>
+                <w:sz w:val="24"/>
+                <w:szCs w:val="24"/>
+                <w:lang w:val="en-US"/>
+              </w:rPr>
+              <w:t xml:space="preserve"> as numeric)))</w:t>
+            </w:r>
+          </w:p>
+        </w:tc>
+      </w:tr>
+      <w:tr>
+        <w:tc>
+          <w:tcPr>
+            <w:tcW w:w="3369" w:type="dxa"/>
+            <w:tcBorders>
+              <w:bottom w:val="single" w:sz="4" w:space="0" w:color="auto"/>
+            </w:tcBorders>
+          </w:tcPr>
+          <w:p>
+            <w:pPr>
+              <w:rPr>
+                <w:rFonts w:cstheme="minorHAnsi"/>
+                <w:sz w:val="24"/>
+                <w:szCs w:val="24"/>
+                <w:lang w:val="en-US"/>
+              </w:rPr>
+            </w:pPr>
+            <w:r>
+              <w:rPr>
+                <w:rFonts w:cstheme="minorHAnsi"/>
+                <w:sz w:val="24"/>
+                <w:szCs w:val="24"/>
+                <w:lang w:val="en-US"/>
+              </w:rPr>
+              <w:t>null()</w:t>
+            </w:r>
+          </w:p>
+        </w:tc>
+        <w:tc>
+          <w:tcPr>
+            <w:tcW w:w="5153" w:type="dxa"/>
+          </w:tcPr>
+          <w:p>
+            <w:pPr>
+              <w:rPr>
+                <w:rFonts w:cstheme="minorHAnsi"/>
+                <w:sz w:val="24"/>
+                <w:szCs w:val="24"/>
+                <w:lang w:val="en-US"/>
+              </w:rPr>
+            </w:pPr>
+            <w:r>
+              <w:rPr>
+                <w:rFonts w:cstheme="minorHAnsi"/>
+                <w:sz w:val="24"/>
+                <w:szCs w:val="24"/>
+                <w:lang w:val="en-US"/>
+              </w:rPr>
+              <w:t>null</w:t>
+            </w:r>
+          </w:p>
+        </w:tc>
+      </w:tr>
+      <w:tr>
+        <w:tc>
+          <w:tcPr>
+            <w:tcW w:w="3369" w:type="dxa"/>
+            <w:tcBorders>
+              <w:bottom w:val="single" w:sz="4" w:space="0" w:color="auto"/>
+            </w:tcBorders>
+          </w:tcPr>
+          <w:p>
+            <w:pPr>
+              <w:rPr>
+                <w:rFonts w:cstheme="minorHAnsi"/>
+                <w:sz w:val="24"/>
+                <w:szCs w:val="24"/>
+                <w:lang w:val="en-US"/>
+              </w:rPr>
+            </w:pPr>
+            <w:proofErr w:type="spellStart"/>
+            <w:r>
+              <w:rPr>
+                <w:rFonts w:cstheme="minorHAnsi"/>
+                <w:sz w:val="24"/>
+                <w:szCs w:val="24"/>
+                <w:lang w:val="en-US"/>
+              </w:rPr>
+              <w:t>pow</w:t>
+            </w:r>
+            <w:proofErr w:type="spellEnd"/>
+            <w:r>
+              <w:rPr>
+                <w:rFonts w:cstheme="minorHAnsi"/>
+                <w:sz w:val="24"/>
+                <w:szCs w:val="24"/>
+                <w:lang w:val="en-US"/>
+              </w:rPr>
+              <w:t>(</w:t>
+            </w:r>
+            <w:proofErr w:type="spellStart"/>
+            <w:r>
+              <w:rPr>
+                <w:rFonts w:cstheme="minorHAnsi"/>
+                <w:sz w:val="24"/>
+                <w:szCs w:val="24"/>
+                <w:lang w:val="en-US"/>
+              </w:rPr>
+              <w:t>x,y</w:t>
+            </w:r>
+            <w:proofErr w:type="spellEnd"/>
+            <w:r>
+              <w:rPr>
+                <w:rFonts w:cstheme="minorHAnsi"/>
+                <w:sz w:val="24"/>
+                <w:szCs w:val="24"/>
+                <w:lang w:val="en-US"/>
+              </w:rPr>
+              <w:t>)</w:t>
+            </w:r>
+            <w:r>
+              <w:rPr>
+                <w:rFonts w:cstheme="minorHAnsi"/>
+                <w:sz w:val="24"/>
+                <w:szCs w:val="24"/>
+                <w:lang w:val="en-US"/>
+              </w:rPr>
+              <w:t xml:space="preserve"> </w:t>
+            </w:r>
+          </w:p>
+        </w:tc>
+        <w:tc>
+          <w:tcPr>
+            <w:tcW w:w="5153" w:type="dxa"/>
+          </w:tcPr>
+          <w:p>
+            <w:pPr>
+              <w:rPr>
+                <w:rFonts w:cstheme="minorHAnsi"/>
+                <w:sz w:val="24"/>
+                <w:szCs w:val="24"/>
+                <w:lang w:val="en-US"/>
+              </w:rPr>
+            </w:pPr>
+            <w:r>
+              <w:rPr>
+                <w:rFonts w:cstheme="minorHAnsi"/>
+                <w:sz w:val="24"/>
+                <w:szCs w:val="24"/>
+                <w:lang w:val="en-US"/>
+              </w:rPr>
+              <w:t>power(cast(x</w:t>
+            </w:r>
+            <w:r>
+              <w:rPr>
+                <w:rFonts w:cstheme="minorHAnsi"/>
+                <w:sz w:val="24"/>
+                <w:szCs w:val="24"/>
+                <w:lang w:val="en-US"/>
+              </w:rPr>
+              <w:t xml:space="preserve"> as float), cast(</w:t>
+            </w:r>
+            <w:r>
+              <w:rPr>
+                <w:rFonts w:cstheme="minorHAnsi"/>
+                <w:sz w:val="24"/>
+                <w:szCs w:val="24"/>
+                <w:lang w:val="en-US"/>
+              </w:rPr>
+              <w:t>y</w:t>
+            </w:r>
+            <w:r>
+              <w:rPr>
+                <w:rFonts w:cstheme="minorHAnsi"/>
+                <w:sz w:val="24"/>
+                <w:szCs w:val="24"/>
+                <w:lang w:val="en-US"/>
+              </w:rPr>
+              <w:t xml:space="preserve"> as float))</w:t>
+            </w:r>
+          </w:p>
+        </w:tc>
+      </w:tr>
+      <w:tr>
+        <w:tc>
+          <w:tcPr>
+            <w:tcW w:w="3369" w:type="dxa"/>
+            <w:tcBorders>
+              <w:bottom w:val="single" w:sz="4" w:space="0" w:color="auto"/>
+            </w:tcBorders>
+          </w:tcPr>
+          <w:p>
+            <w:pPr>
+              <w:rPr>
+                <w:rFonts w:cstheme="minorHAnsi"/>
+                <w:sz w:val="24"/>
+                <w:szCs w:val="24"/>
+                <w:lang w:val="en-US"/>
+              </w:rPr>
+            </w:pPr>
+            <w:r>
+              <w:rPr>
+                <w:rFonts w:cstheme="minorHAnsi"/>
+                <w:sz w:val="24"/>
+                <w:szCs w:val="24"/>
+                <w:lang w:val="en-US"/>
+              </w:rPr>
+              <w:t>replace(</w:t>
+            </w:r>
+            <w:proofErr w:type="spellStart"/>
+            <w:r>
+              <w:rPr>
+                <w:rFonts w:cstheme="minorHAnsi"/>
+                <w:sz w:val="24"/>
+                <w:szCs w:val="24"/>
+                <w:lang w:val="en-US"/>
+              </w:rPr>
+              <w:t>str</w:t>
+            </w:r>
+            <w:proofErr w:type="spellEnd"/>
+            <w:r>
+              <w:rPr>
+                <w:rFonts w:cstheme="minorHAnsi"/>
+                <w:sz w:val="24"/>
+                <w:szCs w:val="24"/>
+                <w:lang w:val="en-US"/>
+              </w:rPr>
+              <w:t>, text1, text2)</w:t>
+            </w:r>
+            <w:r>
+              <w:rPr>
+                <w:rFonts w:cstheme="minorHAnsi"/>
+                <w:sz w:val="24"/>
+                <w:szCs w:val="24"/>
+                <w:lang w:val="en-US"/>
+              </w:rPr>
+              <w:t xml:space="preserve"> </w:t>
+            </w:r>
+          </w:p>
+        </w:tc>
+        <w:tc>
+          <w:tcPr>
+            <w:tcW w:w="5153" w:type="dxa"/>
+          </w:tcPr>
+          <w:p>
+            <w:pPr>
+              <w:rPr>
+                <w:rFonts w:cstheme="minorHAnsi"/>
+                <w:sz w:val="24"/>
+                <w:szCs w:val="24"/>
+                <w:lang w:val="en-US"/>
+              </w:rPr>
+            </w:pPr>
+            <w:r>
+              <w:rPr>
+                <w:rFonts w:cstheme="minorHAnsi"/>
+                <w:sz w:val="24"/>
+                <w:szCs w:val="24"/>
+                <w:lang w:val="en-US"/>
+              </w:rPr>
+              <w:t>replace(</w:t>
+            </w:r>
+            <w:r>
+              <w:rPr>
+                <w:rFonts w:cstheme="minorHAnsi"/>
+                <w:sz w:val="24"/>
+                <w:szCs w:val="24"/>
+                <w:lang w:val="en-US"/>
+              </w:rPr>
+              <w:t>str,text1</w:t>
+            </w:r>
+            <w:r>
+              <w:rPr>
+                <w:rFonts w:cstheme="minorHAnsi"/>
+                <w:sz w:val="24"/>
+                <w:szCs w:val="24"/>
+                <w:lang w:val="en-US"/>
+              </w:rPr>
+              <w:t>,</w:t>
+            </w:r>
+            <w:r>
+              <w:rPr>
+                <w:rFonts w:cstheme="minorHAnsi"/>
+                <w:sz w:val="24"/>
+                <w:szCs w:val="24"/>
+                <w:lang w:val="en-US"/>
+              </w:rPr>
+              <w:t>text2</w:t>
+            </w:r>
+            <w:r>
+              <w:rPr>
+                <w:rFonts w:cstheme="minorHAnsi"/>
+                <w:sz w:val="24"/>
+                <w:szCs w:val="24"/>
+                <w:lang w:val="en-US"/>
+              </w:rPr>
+              <w:t>)</w:t>
+            </w:r>
+          </w:p>
+        </w:tc>
+      </w:tr>
+      <w:tr>
+        <w:tblPrEx>
+          <w:tblLook w:val="0000"/>
+        </w:tblPrEx>
+        <w:trPr>
+          <w:trHeight w:val="335"/>
+        </w:trPr>
+        <w:tc>
+          <w:tcPr>
+            <w:tcW w:w="3369" w:type="dxa"/>
+          </w:tcPr>
+          <w:p>
+            <w:pPr>
+              <w:rPr>
+                <w:rFonts w:cstheme="minorHAnsi"/>
+                <w:sz w:val="24"/>
+                <w:szCs w:val="24"/>
+                <w:lang w:val="en-US"/>
+              </w:rPr>
+            </w:pPr>
+            <w:r>
+              <w:rPr>
+                <w:rFonts w:cstheme="minorHAnsi"/>
+                <w:sz w:val="24"/>
+                <w:szCs w:val="24"/>
+                <w:lang w:val="en-US"/>
+              </w:rPr>
+              <w:t>round(x,[y])</w:t>
+            </w:r>
+            <w:r>
+              <w:rPr>
+                <w:rFonts w:cstheme="minorHAnsi"/>
+                <w:sz w:val="24"/>
+                <w:szCs w:val="24"/>
+                <w:lang w:val="en-US"/>
+              </w:rPr>
+              <w:t xml:space="preserve"> </w:t>
+            </w:r>
+          </w:p>
+        </w:tc>
+        <w:tc>
+          <w:tcPr>
+            <w:tcW w:w="5153" w:type="dxa"/>
+          </w:tcPr>
+          <w:p>
+            <w:pPr>
+              <w:rPr>
+                <w:rFonts w:cstheme="minorHAnsi"/>
+                <w:sz w:val="24"/>
+                <w:szCs w:val="24"/>
+                <w:lang w:val="en-US"/>
+              </w:rPr>
+            </w:pPr>
+            <w:r>
+              <w:rPr>
+                <w:rFonts w:cstheme="minorHAnsi"/>
+                <w:sz w:val="24"/>
+                <w:szCs w:val="24"/>
+                <w:lang w:val="en-US"/>
+              </w:rPr>
+              <w:t>round(cast(</w:t>
+            </w:r>
+            <w:r>
+              <w:rPr>
+                <w:rFonts w:cstheme="minorHAnsi"/>
+                <w:sz w:val="24"/>
+                <w:szCs w:val="24"/>
+                <w:lang w:val="en-US"/>
+              </w:rPr>
+              <w:t>x</w:t>
+            </w:r>
+            <w:r>
+              <w:rPr>
+                <w:rFonts w:cstheme="minorHAnsi"/>
+                <w:sz w:val="24"/>
+                <w:szCs w:val="24"/>
+                <w:lang w:val="en-US"/>
+              </w:rPr>
+              <w:t xml:space="preserve"> as numeric),cast(cast(</w:t>
+            </w:r>
+            <w:r>
+              <w:rPr>
+                <w:rFonts w:cstheme="minorHAnsi"/>
+                <w:sz w:val="24"/>
+                <w:szCs w:val="24"/>
+                <w:lang w:val="en-US"/>
+              </w:rPr>
+              <w:t>y</w:t>
+            </w:r>
+            <w:r>
+              <w:rPr>
+                <w:rFonts w:cstheme="minorHAnsi"/>
+                <w:sz w:val="24"/>
+                <w:szCs w:val="24"/>
+                <w:lang w:val="en-US"/>
+              </w:rPr>
+              <w:t xml:space="preserve"> as numeric) as integer))</w:t>
+            </w:r>
+            <w:r>
+              <w:rPr>
+                <w:rFonts w:cstheme="minorHAnsi"/>
+                <w:sz w:val="24"/>
+                <w:szCs w:val="24"/>
+                <w:lang w:val="en-US"/>
+              </w:rPr>
+              <w:t xml:space="preserve"> </w:t>
+            </w:r>
+            <w:r>
+              <w:rPr>
+                <w:rFonts w:cstheme="minorHAnsi"/>
+                <w:sz w:val="24"/>
+                <w:szCs w:val="24"/>
+              </w:rPr>
+              <w:t>ή</w:t>
+            </w:r>
+            <w:r>
+              <w:rPr>
+                <w:rFonts w:cstheme="minorHAnsi"/>
+                <w:sz w:val="24"/>
+                <w:szCs w:val="24"/>
+                <w:lang w:val="en-US"/>
+              </w:rPr>
+              <w:t xml:space="preserve"> </w:t>
+            </w:r>
+            <w:r>
+              <w:rPr>
+                <w:rFonts w:cstheme="minorHAnsi"/>
+                <w:sz w:val="24"/>
+                <w:szCs w:val="24"/>
+                <w:lang w:val="en-US"/>
+              </w:rPr>
+              <w:t>round(cast(</w:t>
+            </w:r>
+            <w:r>
+              <w:rPr>
+                <w:rFonts w:cstheme="minorHAnsi"/>
+                <w:sz w:val="24"/>
+                <w:szCs w:val="24"/>
+                <w:lang w:val="en-US"/>
+              </w:rPr>
+              <w:t>x</w:t>
+            </w:r>
+            <w:r>
+              <w:rPr>
+                <w:rFonts w:cstheme="minorHAnsi"/>
+                <w:sz w:val="24"/>
+                <w:szCs w:val="24"/>
+                <w:lang w:val="en-US"/>
+              </w:rPr>
+              <w:t xml:space="preserve"> as float))</w:t>
+            </w:r>
+          </w:p>
+        </w:tc>
+      </w:tr>
+      <w:tr>
+        <w:tblPrEx>
+          <w:tblLook w:val="0000"/>
+        </w:tblPrEx>
+        <w:trPr>
+          <w:trHeight w:val="234"/>
+        </w:trPr>
+        <w:tc>
+          <w:tcPr>
+            <w:tcW w:w="3369" w:type="dxa"/>
+          </w:tcPr>
+          <w:p>
+            <w:pPr>
+              <w:rPr>
+                <w:rFonts w:cstheme="minorHAnsi"/>
+                <w:sz w:val="24"/>
+                <w:szCs w:val="24"/>
+                <w:lang w:val="en-US"/>
+              </w:rPr>
+            </w:pPr>
+            <w:r>
+              <w:rPr>
+                <w:rFonts w:cstheme="minorHAnsi"/>
+                <w:sz w:val="24"/>
+                <w:szCs w:val="24"/>
+                <w:lang w:val="en-US"/>
+              </w:rPr>
+              <w:t>sin(x)</w:t>
+            </w:r>
+            <w:r>
+              <w:rPr>
+                <w:rFonts w:cstheme="minorHAnsi"/>
+                <w:sz w:val="24"/>
+                <w:szCs w:val="24"/>
+                <w:lang w:val="en-US"/>
+              </w:rPr>
+              <w:t xml:space="preserve"> </w:t>
+            </w:r>
+          </w:p>
+        </w:tc>
+        <w:tc>
+          <w:tcPr>
+            <w:tcW w:w="5153" w:type="dxa"/>
+          </w:tcPr>
+          <w:p>
+            <w:pPr>
+              <w:rPr>
+                <w:rFonts w:cstheme="minorHAnsi"/>
+                <w:sz w:val="24"/>
+                <w:szCs w:val="24"/>
+                <w:lang w:val="en-US"/>
+              </w:rPr>
+            </w:pPr>
+            <w:r>
+              <w:rPr>
+                <w:rFonts w:cstheme="minorHAnsi"/>
+                <w:sz w:val="24"/>
+                <w:szCs w:val="24"/>
+                <w:lang w:val="en-US"/>
+              </w:rPr>
+              <w:t>sin(cast(</w:t>
+            </w:r>
+            <w:r>
+              <w:rPr>
+                <w:rFonts w:cstheme="minorHAnsi"/>
+                <w:sz w:val="24"/>
+                <w:szCs w:val="24"/>
+                <w:lang w:val="en-US"/>
+              </w:rPr>
+              <w:t>x</w:t>
+            </w:r>
+            <w:r>
+              <w:rPr>
+                <w:rFonts w:cstheme="minorHAnsi"/>
+                <w:sz w:val="24"/>
+                <w:szCs w:val="24"/>
+                <w:lang w:val="en-US"/>
+              </w:rPr>
+              <w:t xml:space="preserve"> as float))</w:t>
+            </w:r>
+          </w:p>
+        </w:tc>
+      </w:tr>
+      <w:tr>
+        <w:tblPrEx>
+          <w:tblLook w:val="0000"/>
+        </w:tblPrEx>
+        <w:trPr>
+          <w:trHeight w:val="184"/>
+        </w:trPr>
+        <w:tc>
+          <w:tcPr>
+            <w:tcW w:w="3369" w:type="dxa"/>
+          </w:tcPr>
+          <w:p>
+            <w:pPr>
+              <w:rPr>
+                <w:rFonts w:cstheme="minorHAnsi"/>
+                <w:sz w:val="24"/>
+                <w:szCs w:val="24"/>
+                <w:lang w:val="en-US"/>
+              </w:rPr>
+            </w:pPr>
+            <w:proofErr w:type="spellStart"/>
+            <w:r>
+              <w:rPr>
+                <w:rFonts w:cstheme="minorHAnsi"/>
+                <w:sz w:val="24"/>
+                <w:szCs w:val="24"/>
+                <w:lang w:val="en-US"/>
+              </w:rPr>
+              <w:t>sin</w:t>
+            </w:r>
+            <w:r>
+              <w:rPr>
+                <w:rFonts w:cstheme="minorHAnsi"/>
+                <w:sz w:val="24"/>
+                <w:szCs w:val="24"/>
+                <w:lang w:val="en-US"/>
+              </w:rPr>
+              <w:t>h</w:t>
+            </w:r>
+            <w:proofErr w:type="spellEnd"/>
+            <w:r>
+              <w:rPr>
+                <w:rFonts w:cstheme="minorHAnsi"/>
+                <w:sz w:val="24"/>
+                <w:szCs w:val="24"/>
+                <w:lang w:val="en-US"/>
+              </w:rPr>
+              <w:t>(x)</w:t>
+            </w:r>
+          </w:p>
+        </w:tc>
+        <w:tc>
+          <w:tcPr>
+            <w:tcW w:w="5153" w:type="dxa"/>
+          </w:tcPr>
+          <w:p>
+            <w:pPr>
+              <w:rPr>
+                <w:rFonts w:cstheme="minorHAnsi"/>
+                <w:sz w:val="24"/>
+                <w:szCs w:val="24"/>
+                <w:lang w:val="en-US"/>
+              </w:rPr>
+            </w:pPr>
+            <w:r>
+              <w:rPr>
+                <w:rFonts w:cstheme="minorHAnsi"/>
+                <w:sz w:val="24"/>
+                <w:szCs w:val="24"/>
+                <w:lang w:val="en-US"/>
+              </w:rPr>
+              <w:t>(exp(cast</w:t>
+            </w:r>
+            <w:r>
+              <w:rPr>
+                <w:rFonts w:cstheme="minorHAnsi"/>
+                <w:sz w:val="24"/>
+                <w:szCs w:val="24"/>
+                <w:lang w:val="en-US"/>
+              </w:rPr>
+              <w:t>(x</w:t>
+            </w:r>
+            <w:r>
+              <w:rPr>
+                <w:rFonts w:cstheme="minorHAnsi"/>
+                <w:sz w:val="24"/>
+                <w:szCs w:val="24"/>
+                <w:lang w:val="en-US"/>
+              </w:rPr>
+              <w:t xml:space="preserve"> as float))-exp(-cast(</w:t>
+            </w:r>
+            <w:r>
+              <w:rPr>
+                <w:rFonts w:cstheme="minorHAnsi"/>
+                <w:sz w:val="24"/>
+                <w:szCs w:val="24"/>
+                <w:lang w:val="en-US"/>
+              </w:rPr>
+              <w:t>x</w:t>
+            </w:r>
+            <w:r>
+              <w:rPr>
+                <w:rFonts w:cstheme="minorHAnsi"/>
+                <w:sz w:val="24"/>
+                <w:szCs w:val="24"/>
+                <w:lang w:val="en-US"/>
+              </w:rPr>
+              <w:t xml:space="preserve"> as float)))/2</w:t>
+            </w:r>
+          </w:p>
+        </w:tc>
+      </w:tr>
+      <w:tr>
+        <w:tblPrEx>
+          <w:tblLook w:val="0000"/>
+        </w:tblPrEx>
+        <w:trPr>
+          <w:trHeight w:val="184"/>
+        </w:trPr>
+        <w:tc>
+          <w:tcPr>
+            <w:tcW w:w="3369" w:type="dxa"/>
+          </w:tcPr>
+          <w:p>
+            <w:pPr>
+              <w:rPr>
+                <w:rFonts w:cstheme="minorHAnsi"/>
+                <w:sz w:val="24"/>
+                <w:szCs w:val="24"/>
+                <w:lang w:val="en-US"/>
+              </w:rPr>
+            </w:pPr>
+            <w:proofErr w:type="spellStart"/>
+            <w:r>
+              <w:rPr>
+                <w:rFonts w:cstheme="minorHAnsi"/>
+                <w:sz w:val="24"/>
+                <w:szCs w:val="24"/>
+                <w:lang w:val="en-US"/>
+              </w:rPr>
+              <w:t>sqrt</w:t>
+            </w:r>
+            <w:proofErr w:type="spellEnd"/>
+            <w:r>
+              <w:rPr>
+                <w:rFonts w:cstheme="minorHAnsi"/>
+                <w:sz w:val="24"/>
+                <w:szCs w:val="24"/>
+                <w:lang w:val="en-US"/>
+              </w:rPr>
+              <w:t>(x)</w:t>
+            </w:r>
+          </w:p>
+        </w:tc>
+        <w:tc>
+          <w:tcPr>
+            <w:tcW w:w="5153" w:type="dxa"/>
+          </w:tcPr>
+          <w:p>
+            <w:pPr>
+              <w:rPr>
+                <w:rFonts w:cstheme="minorHAnsi"/>
+                <w:sz w:val="24"/>
+                <w:szCs w:val="24"/>
+                <w:lang w:val="en-US"/>
+              </w:rPr>
+            </w:pPr>
+            <w:proofErr w:type="spellStart"/>
+            <w:r>
+              <w:rPr>
+                <w:rFonts w:cstheme="minorHAnsi"/>
+                <w:sz w:val="24"/>
+                <w:szCs w:val="24"/>
+                <w:lang w:val="en-US"/>
+              </w:rPr>
+              <w:t>sqrt</w:t>
+            </w:r>
+            <w:proofErr w:type="spellEnd"/>
+            <w:r>
+              <w:rPr>
+                <w:rFonts w:cstheme="minorHAnsi"/>
+                <w:sz w:val="24"/>
+                <w:szCs w:val="24"/>
+                <w:lang w:val="en-US"/>
+              </w:rPr>
+              <w:t xml:space="preserve"> </w:t>
+            </w:r>
+            <w:r>
+              <w:rPr>
+                <w:rFonts w:cstheme="minorHAnsi"/>
+                <w:sz w:val="24"/>
+                <w:szCs w:val="24"/>
+                <w:lang w:val="en-US"/>
+              </w:rPr>
+              <w:t>(cast</w:t>
+            </w:r>
+            <w:r>
+              <w:rPr>
+                <w:rFonts w:cstheme="minorHAnsi"/>
+                <w:sz w:val="24"/>
+                <w:szCs w:val="24"/>
+                <w:lang w:val="en-US"/>
+              </w:rPr>
+              <w:t>(x</w:t>
+            </w:r>
+            <w:r>
+              <w:rPr>
+                <w:rFonts w:cstheme="minorHAnsi"/>
+                <w:sz w:val="24"/>
+                <w:szCs w:val="24"/>
+                <w:lang w:val="en-US"/>
+              </w:rPr>
+              <w:t xml:space="preserve"> as float)</w:t>
+            </w:r>
+            <w:r>
+              <w:rPr>
+                <w:rFonts w:cstheme="minorHAnsi"/>
+                <w:sz w:val="24"/>
+                <w:szCs w:val="24"/>
+                <w:lang w:val="en-US"/>
+              </w:rPr>
+              <w:t>)</w:t>
+            </w:r>
+          </w:p>
+        </w:tc>
+      </w:tr>
+      <w:tr>
+        <w:tblPrEx>
+          <w:tblLook w:val="0000"/>
+        </w:tblPrEx>
+        <w:trPr>
+          <w:trHeight w:val="301"/>
+        </w:trPr>
+        <w:tc>
+          <w:tcPr>
+            <w:tcW w:w="3369" w:type="dxa"/>
+          </w:tcPr>
+          <w:p>
+            <w:pPr>
+              <w:rPr>
+                <w:rFonts w:cstheme="minorHAnsi"/>
+                <w:sz w:val="24"/>
+                <w:szCs w:val="24"/>
+                <w:lang w:val="en-US"/>
+              </w:rPr>
+            </w:pPr>
+            <w:r>
+              <w:rPr>
+                <w:rFonts w:cstheme="minorHAnsi"/>
+                <w:sz w:val="24"/>
+                <w:szCs w:val="24"/>
+                <w:lang w:val="en-US"/>
+              </w:rPr>
+              <w:t>substring(</w:t>
+            </w:r>
+            <w:proofErr w:type="spellStart"/>
+            <w:r>
+              <w:rPr>
+                <w:rFonts w:cstheme="minorHAnsi"/>
+                <w:sz w:val="24"/>
+                <w:szCs w:val="24"/>
+                <w:lang w:val="en-US"/>
+              </w:rPr>
+              <w:t>str</w:t>
+            </w:r>
+            <w:proofErr w:type="spellEnd"/>
+            <w:r>
+              <w:rPr>
+                <w:rFonts w:cstheme="minorHAnsi"/>
+                <w:sz w:val="24"/>
+                <w:szCs w:val="24"/>
+                <w:lang w:val="en-US"/>
+              </w:rPr>
+              <w:t xml:space="preserve">, start, [end]) </w:t>
+            </w:r>
+          </w:p>
+        </w:tc>
+        <w:tc>
+          <w:tcPr>
+            <w:tcW w:w="5153" w:type="dxa"/>
+          </w:tcPr>
+          <w:p>
+            <w:pPr>
+              <w:rPr>
+                <w:rFonts w:cstheme="minorHAnsi"/>
+                <w:sz w:val="24"/>
+                <w:szCs w:val="24"/>
+              </w:rPr>
+            </w:pPr>
+            <w:r>
+              <w:rPr>
+                <w:rFonts w:cstheme="minorHAnsi"/>
+                <w:sz w:val="24"/>
+                <w:szCs w:val="24"/>
+                <w:lang w:val="en-US"/>
+              </w:rPr>
+              <w:t>substring(</w:t>
+            </w:r>
+            <w:proofErr w:type="spellStart"/>
+            <w:r>
+              <w:rPr>
+                <w:rFonts w:cstheme="minorHAnsi"/>
+                <w:sz w:val="24"/>
+                <w:szCs w:val="24"/>
+                <w:lang w:val="en-US"/>
+              </w:rPr>
+              <w:t>str</w:t>
+            </w:r>
+            <w:proofErr w:type="spellEnd"/>
+            <w:r>
+              <w:rPr>
+                <w:rFonts w:cstheme="minorHAnsi"/>
+                <w:sz w:val="24"/>
+                <w:szCs w:val="24"/>
+                <w:lang w:val="en-US"/>
+              </w:rPr>
+              <w:t xml:space="preserve"> from</w:t>
+            </w:r>
+            <w:r>
+              <w:rPr>
+                <w:rFonts w:cstheme="minorHAnsi"/>
+                <w:sz w:val="24"/>
+                <w:szCs w:val="24"/>
+                <w:lang w:val="en-US"/>
+              </w:rPr>
+              <w:t xml:space="preserve"> start</w:t>
+            </w:r>
+            <w:r>
+              <w:rPr>
+                <w:rFonts w:cstheme="minorHAnsi"/>
+                <w:sz w:val="24"/>
+                <w:szCs w:val="24"/>
+                <w:lang w:val="en-US"/>
+              </w:rPr>
+              <w:t xml:space="preserve">+1 for </w:t>
+            </w:r>
+            <w:r>
+              <w:rPr>
+                <w:rFonts w:cstheme="minorHAnsi"/>
+                <w:sz w:val="24"/>
+                <w:szCs w:val="24"/>
+                <w:lang w:val="en-US"/>
+              </w:rPr>
+              <w:t>end</w:t>
+            </w:r>
+            <w:r>
+              <w:rPr>
+                <w:rFonts w:cstheme="minorHAnsi"/>
+                <w:sz w:val="24"/>
+                <w:szCs w:val="24"/>
+                <w:lang w:val="en-US"/>
+              </w:rPr>
+              <w:t>-</w:t>
+            </w:r>
+            <w:r>
+              <w:rPr>
+                <w:rFonts w:cstheme="minorHAnsi"/>
+                <w:sz w:val="24"/>
+                <w:szCs w:val="24"/>
+                <w:lang w:val="en-US"/>
+              </w:rPr>
+              <w:t>start</w:t>
+            </w:r>
+            <w:r>
+              <w:rPr>
+                <w:rFonts w:cstheme="minorHAnsi"/>
+                <w:sz w:val="24"/>
+                <w:szCs w:val="24"/>
+                <w:lang w:val="en-US"/>
+              </w:rPr>
+              <w:t>)</w:t>
+            </w:r>
+            <w:r>
+              <w:rPr>
+                <w:rFonts w:cstheme="minorHAnsi"/>
+                <w:sz w:val="24"/>
+                <w:szCs w:val="24"/>
+                <w:lang w:val="en-US"/>
+              </w:rPr>
+              <w:t xml:space="preserve"> </w:t>
+            </w:r>
+            <w:r>
+              <w:rPr>
+                <w:rFonts w:cstheme="minorHAnsi"/>
+                <w:sz w:val="24"/>
+                <w:szCs w:val="24"/>
+              </w:rPr>
+              <w:t>ή</w:t>
+            </w:r>
+          </w:p>
+          <w:p>
+            <w:pPr>
+              <w:rPr>
+                <w:rFonts w:cstheme="minorHAnsi"/>
+                <w:sz w:val="24"/>
+                <w:szCs w:val="24"/>
+              </w:rPr>
+            </w:pPr>
+            <w:r>
+              <w:rPr>
+                <w:rFonts w:cstheme="minorHAnsi"/>
+                <w:sz w:val="24"/>
+                <w:szCs w:val="24"/>
+                <w:lang w:val="en-US"/>
+              </w:rPr>
+              <w:t>substring(</w:t>
+            </w:r>
+            <w:proofErr w:type="spellStart"/>
+            <w:r>
+              <w:rPr>
+                <w:rFonts w:cstheme="minorHAnsi"/>
+                <w:sz w:val="24"/>
+                <w:szCs w:val="24"/>
+                <w:lang w:val="en-US"/>
+              </w:rPr>
+              <w:t>str</w:t>
+            </w:r>
+            <w:proofErr w:type="spellEnd"/>
+            <w:r>
+              <w:rPr>
+                <w:rFonts w:cstheme="minorHAnsi"/>
+                <w:sz w:val="24"/>
+                <w:szCs w:val="24"/>
+                <w:lang w:val="en-US"/>
+              </w:rPr>
+              <w:t xml:space="preserve"> from</w:t>
+            </w:r>
+            <w:r>
+              <w:rPr>
+                <w:rFonts w:cstheme="minorHAnsi"/>
+                <w:sz w:val="24"/>
+                <w:szCs w:val="24"/>
+                <w:lang w:val="en-US"/>
+              </w:rPr>
+              <w:t xml:space="preserve"> start</w:t>
+            </w:r>
+            <w:r>
+              <w:rPr>
+                <w:rFonts w:cstheme="minorHAnsi"/>
+                <w:sz w:val="24"/>
+                <w:szCs w:val="24"/>
+                <w:lang w:val="en-US"/>
+              </w:rPr>
+              <w:t>+1</w:t>
+            </w:r>
+            <w:r>
+              <w:rPr>
+                <w:rFonts w:cstheme="minorHAnsi"/>
+                <w:sz w:val="24"/>
+                <w:szCs w:val="24"/>
+              </w:rPr>
+              <w:t>)</w:t>
+            </w:r>
+          </w:p>
+        </w:tc>
+      </w:tr>
+      <w:tr>
+        <w:tblPrEx>
+          <w:tblLook w:val="0000"/>
+        </w:tblPrEx>
+        <w:trPr>
+          <w:trHeight w:val="301"/>
+        </w:trPr>
+        <w:tc>
+          <w:tcPr>
+            <w:tcW w:w="3369" w:type="dxa"/>
+          </w:tcPr>
+          <w:p>
+            <w:pPr>
+              <w:rPr>
+                <w:rFonts w:cstheme="minorHAnsi"/>
+                <w:sz w:val="24"/>
+                <w:szCs w:val="24"/>
+                <w:lang w:val="en-US"/>
+              </w:rPr>
+            </w:pPr>
+            <w:r>
+              <w:rPr>
+                <w:rFonts w:cstheme="minorHAnsi"/>
+                <w:sz w:val="24"/>
+                <w:szCs w:val="24"/>
+                <w:lang w:val="en-US"/>
+              </w:rPr>
+              <w:t>tan(x)</w:t>
+            </w:r>
+          </w:p>
+        </w:tc>
+        <w:tc>
+          <w:tcPr>
+            <w:tcW w:w="5153" w:type="dxa"/>
+          </w:tcPr>
+          <w:p>
+            <w:pPr>
+              <w:rPr>
+                <w:rFonts w:cstheme="minorHAnsi"/>
+                <w:sz w:val="24"/>
+                <w:szCs w:val="24"/>
+                <w:lang w:val="en-US"/>
+              </w:rPr>
+            </w:pPr>
+            <w:r>
+              <w:rPr>
+                <w:rFonts w:cstheme="minorHAnsi"/>
+                <w:sz w:val="24"/>
+                <w:szCs w:val="24"/>
+                <w:lang w:val="en-US"/>
+              </w:rPr>
+              <w:t>tan</w:t>
+            </w:r>
+            <w:r>
+              <w:rPr>
+                <w:rFonts w:cstheme="minorHAnsi"/>
+                <w:sz w:val="24"/>
+                <w:szCs w:val="24"/>
+                <w:lang w:val="en-US"/>
+              </w:rPr>
+              <w:t>(cast(</w:t>
+            </w:r>
+            <w:r>
+              <w:rPr>
+                <w:rFonts w:cstheme="minorHAnsi"/>
+                <w:sz w:val="24"/>
+                <w:szCs w:val="24"/>
+                <w:lang w:val="en-US"/>
+              </w:rPr>
+              <w:t>x</w:t>
+            </w:r>
+            <w:r>
+              <w:rPr>
+                <w:rFonts w:cstheme="minorHAnsi"/>
+                <w:sz w:val="24"/>
+                <w:szCs w:val="24"/>
+                <w:lang w:val="en-US"/>
+              </w:rPr>
+              <w:t xml:space="preserve"> as float))</w:t>
+            </w:r>
+          </w:p>
+        </w:tc>
+      </w:tr>
+      <w:tr>
+        <w:tblPrEx>
+          <w:tblLook w:val="0000"/>
+        </w:tblPrEx>
+        <w:trPr>
+          <w:trHeight w:val="117"/>
+        </w:trPr>
+        <w:tc>
+          <w:tcPr>
+            <w:tcW w:w="3369" w:type="dxa"/>
+          </w:tcPr>
+          <w:p>
+            <w:pPr>
+              <w:rPr>
+                <w:rFonts w:cstheme="minorHAnsi"/>
+                <w:sz w:val="24"/>
+                <w:szCs w:val="24"/>
+                <w:lang w:val="en-US"/>
+              </w:rPr>
+            </w:pPr>
+            <w:proofErr w:type="spellStart"/>
+            <w:r>
+              <w:rPr>
+                <w:rFonts w:cstheme="minorHAnsi"/>
+                <w:sz w:val="24"/>
+                <w:szCs w:val="24"/>
+                <w:lang w:val="en-US"/>
+              </w:rPr>
+              <w:t>tanh</w:t>
+            </w:r>
+            <w:proofErr w:type="spellEnd"/>
+            <w:r>
+              <w:rPr>
+                <w:rFonts w:cstheme="minorHAnsi"/>
+                <w:sz w:val="24"/>
+                <w:szCs w:val="24"/>
+                <w:lang w:val="en-US"/>
+              </w:rPr>
+              <w:t>(x)</w:t>
+            </w:r>
+          </w:p>
+        </w:tc>
+        <w:tc>
+          <w:tcPr>
+            <w:tcW w:w="5153" w:type="dxa"/>
+          </w:tcPr>
+          <w:p>
+            <w:pPr>
+              <w:rPr>
+                <w:rFonts w:cstheme="minorHAnsi"/>
+                <w:sz w:val="24"/>
+                <w:szCs w:val="24"/>
+                <w:lang w:val="en-US"/>
+              </w:rPr>
+            </w:pPr>
+            <w:r>
+              <w:rPr>
+                <w:rFonts w:cstheme="minorHAnsi"/>
+                <w:sz w:val="24"/>
+                <w:szCs w:val="24"/>
+                <w:lang w:val="en-US"/>
+              </w:rPr>
+              <w:t>(exp(cast(</w:t>
+            </w:r>
+            <w:r>
+              <w:rPr>
+                <w:rFonts w:cstheme="minorHAnsi"/>
+                <w:sz w:val="24"/>
+                <w:szCs w:val="24"/>
+                <w:lang w:val="en-US"/>
+              </w:rPr>
+              <w:t>x</w:t>
+            </w:r>
+            <w:r>
+              <w:rPr>
+                <w:rFonts w:cstheme="minorHAnsi"/>
+                <w:sz w:val="24"/>
+                <w:szCs w:val="24"/>
+                <w:lang w:val="en-US"/>
+              </w:rPr>
+              <w:t xml:space="preserve"> as float))-exp(-cast(</w:t>
+            </w:r>
+            <w:r>
+              <w:rPr>
+                <w:rFonts w:cstheme="minorHAnsi"/>
+                <w:sz w:val="24"/>
+                <w:szCs w:val="24"/>
+                <w:lang w:val="en-US"/>
+              </w:rPr>
+              <w:t>x</w:t>
+            </w:r>
+            <w:r>
+              <w:rPr>
+                <w:rFonts w:cstheme="minorHAnsi"/>
+                <w:sz w:val="24"/>
+                <w:szCs w:val="24"/>
+                <w:lang w:val="en-US"/>
+              </w:rPr>
+              <w:t xml:space="preserve"> as float)))/</w:t>
+            </w:r>
+            <w:r>
+              <w:rPr>
+                <w:rFonts w:cstheme="minorHAnsi"/>
+                <w:sz w:val="24"/>
+                <w:szCs w:val="24"/>
+                <w:lang w:val="en-US"/>
+              </w:rPr>
+              <w:t xml:space="preserve"> </w:t>
+            </w:r>
+            <w:r>
+              <w:rPr>
+                <w:rFonts w:cstheme="minorHAnsi"/>
+                <w:sz w:val="24"/>
+                <w:szCs w:val="24"/>
+                <w:lang w:val="en-US"/>
+              </w:rPr>
+              <w:t>(exp(cast(</w:t>
+            </w:r>
+            <w:r>
+              <w:rPr>
+                <w:rFonts w:cstheme="minorHAnsi"/>
+                <w:sz w:val="24"/>
+                <w:szCs w:val="24"/>
+                <w:lang w:val="en-US"/>
+              </w:rPr>
+              <w:t>x</w:t>
+            </w:r>
+            <w:r>
+              <w:rPr>
+                <w:rFonts w:cstheme="minorHAnsi"/>
+                <w:sz w:val="24"/>
+                <w:szCs w:val="24"/>
+                <w:lang w:val="en-US"/>
+              </w:rPr>
+              <w:t xml:space="preserve"> as float))+exp(-cast(</w:t>
+            </w:r>
+            <w:r>
+              <w:rPr>
+                <w:rFonts w:cstheme="minorHAnsi"/>
+                <w:sz w:val="24"/>
+                <w:szCs w:val="24"/>
+                <w:lang w:val="en-US"/>
+              </w:rPr>
+              <w:t>x</w:t>
+            </w:r>
+            <w:r>
+              <w:rPr>
+                <w:rFonts w:cstheme="minorHAnsi"/>
+                <w:sz w:val="24"/>
+                <w:szCs w:val="24"/>
+                <w:lang w:val="en-US"/>
+              </w:rPr>
+              <w:t xml:space="preserve"> as float)))</w:t>
+            </w:r>
+          </w:p>
+        </w:tc>
+      </w:tr>
+      <w:tr>
+        <w:tblPrEx>
+          <w:tblLook w:val="0000"/>
+        </w:tblPrEx>
+        <w:trPr>
+          <w:trHeight w:val="151"/>
+        </w:trPr>
+        <w:tc>
+          <w:tcPr>
+            <w:tcW w:w="3369" w:type="dxa"/>
+          </w:tcPr>
+          <w:p>
+            <w:pPr>
+              <w:rPr>
+                <w:rFonts w:cstheme="minorHAnsi"/>
+                <w:sz w:val="24"/>
+                <w:szCs w:val="24"/>
+                <w:lang w:val="en-US"/>
+              </w:rPr>
+            </w:pPr>
+            <w:proofErr w:type="spellStart"/>
+            <w:r>
+              <w:rPr>
+                <w:rFonts w:cstheme="minorHAnsi"/>
+                <w:sz w:val="24"/>
+                <w:szCs w:val="24"/>
+                <w:lang w:val="en-US"/>
+              </w:rPr>
+              <w:t>todate</w:t>
+            </w:r>
+            <w:proofErr w:type="spellEnd"/>
+            <w:r>
+              <w:rPr>
+                <w:rFonts w:cstheme="minorHAnsi"/>
+                <w:sz w:val="24"/>
+                <w:szCs w:val="24"/>
+                <w:lang w:val="en-US"/>
+              </w:rPr>
+              <w:t>(</w:t>
+            </w:r>
+            <w:proofErr w:type="spellStart"/>
+            <w:r>
+              <w:rPr>
+                <w:rFonts w:cstheme="minorHAnsi"/>
+                <w:sz w:val="24"/>
+                <w:szCs w:val="24"/>
+                <w:lang w:val="en-US"/>
+              </w:rPr>
+              <w:t>str</w:t>
+            </w:r>
+            <w:proofErr w:type="spellEnd"/>
+            <w:r>
+              <w:rPr>
+                <w:rFonts w:cstheme="minorHAnsi"/>
+                <w:sz w:val="24"/>
+                <w:szCs w:val="24"/>
+                <w:lang w:val="en-US"/>
+              </w:rPr>
+              <w:t>, pattern)</w:t>
+            </w:r>
+            <w:r>
+              <w:rPr>
+                <w:rFonts w:cstheme="minorHAnsi"/>
+                <w:sz w:val="24"/>
+                <w:szCs w:val="24"/>
+                <w:lang w:val="en-US"/>
+              </w:rPr>
+              <w:t xml:space="preserve"> </w:t>
+            </w:r>
+          </w:p>
+        </w:tc>
+        <w:tc>
+          <w:tcPr>
+            <w:tcW w:w="5153" w:type="dxa"/>
+          </w:tcPr>
+          <w:p>
+            <w:pPr>
+              <w:rPr>
+                <w:rFonts w:cstheme="minorHAnsi"/>
+                <w:sz w:val="24"/>
+                <w:szCs w:val="24"/>
+                <w:lang w:val="en-US"/>
+              </w:rPr>
+            </w:pPr>
+            <w:proofErr w:type="spellStart"/>
+            <w:r>
+              <w:rPr>
+                <w:rFonts w:cstheme="minorHAnsi"/>
+                <w:sz w:val="24"/>
+                <w:szCs w:val="24"/>
+                <w:lang w:val="en-US"/>
+              </w:rPr>
+              <w:t>to_date</w:t>
+            </w:r>
+            <w:proofErr w:type="spellEnd"/>
+            <w:r>
+              <w:rPr>
+                <w:rFonts w:cstheme="minorHAnsi"/>
+                <w:sz w:val="24"/>
+                <w:szCs w:val="24"/>
+                <w:lang w:val="en-US"/>
+              </w:rPr>
+              <w:t>(</w:t>
+            </w:r>
+            <w:proofErr w:type="spellStart"/>
+            <w:r>
+              <w:rPr>
+                <w:rFonts w:cstheme="minorHAnsi"/>
+                <w:sz w:val="24"/>
+                <w:szCs w:val="24"/>
+                <w:lang w:val="en-US"/>
+              </w:rPr>
+              <w:t>str</w:t>
+            </w:r>
+            <w:r>
+              <w:rPr>
+                <w:rFonts w:cstheme="minorHAnsi"/>
+                <w:sz w:val="24"/>
+                <w:szCs w:val="24"/>
+                <w:lang w:val="en-US"/>
+              </w:rPr>
+              <w:t>,</w:t>
+            </w:r>
+            <w:r>
+              <w:rPr>
+                <w:rFonts w:cstheme="minorHAnsi"/>
+                <w:sz w:val="24"/>
+                <w:szCs w:val="24"/>
+                <w:lang w:val="en-US"/>
+              </w:rPr>
+              <w:t>pattern</w:t>
+            </w:r>
+            <w:proofErr w:type="spellEnd"/>
+            <w:r>
+              <w:rPr>
+                <w:rFonts w:cstheme="minorHAnsi"/>
+                <w:sz w:val="24"/>
+                <w:szCs w:val="24"/>
+                <w:lang w:val="en-US"/>
+              </w:rPr>
+              <w:t>)</w:t>
+            </w:r>
+          </w:p>
+        </w:tc>
+      </w:tr>
+      <w:tr>
+        <w:tblPrEx>
+          <w:tblLook w:val="0000"/>
+        </w:tblPrEx>
+        <w:trPr>
+          <w:trHeight w:val="284"/>
+        </w:trPr>
+        <w:tc>
+          <w:tcPr>
+            <w:tcW w:w="3369" w:type="dxa"/>
+          </w:tcPr>
+          <w:p>
+            <w:pPr>
+              <w:rPr>
+                <w:rFonts w:cstheme="minorHAnsi"/>
+                <w:b/>
+                <w:sz w:val="24"/>
+                <w:szCs w:val="24"/>
+                <w:lang w:val="en-US"/>
+              </w:rPr>
+            </w:pPr>
+            <w:proofErr w:type="spellStart"/>
+            <w:r>
+              <w:rPr>
+                <w:rFonts w:cstheme="minorHAnsi"/>
+                <w:sz w:val="24"/>
+                <w:szCs w:val="24"/>
+                <w:lang w:val="en-US"/>
+              </w:rPr>
+              <w:t>todouble</w:t>
+            </w:r>
+            <w:proofErr w:type="spellEnd"/>
+            <w:r>
+              <w:rPr>
+                <w:rFonts w:cstheme="minorHAnsi"/>
+                <w:sz w:val="24"/>
+                <w:szCs w:val="24"/>
+                <w:lang w:val="en-US"/>
+              </w:rPr>
+              <w:t>(x)</w:t>
+            </w:r>
+            <w:r>
+              <w:rPr>
+                <w:rFonts w:cstheme="minorHAnsi"/>
+                <w:b/>
+                <w:sz w:val="24"/>
+                <w:szCs w:val="24"/>
+                <w:lang w:val="en-US"/>
+              </w:rPr>
+              <w:t xml:space="preserve"> </w:t>
+            </w:r>
+          </w:p>
+        </w:tc>
+        <w:tc>
+          <w:tcPr>
+            <w:tcW w:w="5153" w:type="dxa"/>
+          </w:tcPr>
+          <w:p>
+            <w:pPr>
+              <w:rPr>
+                <w:rFonts w:cstheme="minorHAnsi"/>
+                <w:sz w:val="24"/>
+                <w:szCs w:val="24"/>
+                <w:lang w:val="en-US"/>
+              </w:rPr>
+            </w:pPr>
+            <w:r>
+              <w:rPr>
+                <w:rFonts w:cstheme="minorHAnsi"/>
+                <w:sz w:val="24"/>
+                <w:szCs w:val="24"/>
+                <w:lang w:val="en-US"/>
+              </w:rPr>
+              <w:t>cast(</w:t>
+            </w:r>
+            <w:r>
+              <w:rPr>
+                <w:rFonts w:cstheme="minorHAnsi"/>
+                <w:sz w:val="24"/>
+                <w:szCs w:val="24"/>
+                <w:lang w:val="en-US"/>
+              </w:rPr>
+              <w:t>x</w:t>
+            </w:r>
+            <w:r>
+              <w:rPr>
+                <w:rFonts w:cstheme="minorHAnsi"/>
+                <w:sz w:val="24"/>
+                <w:szCs w:val="24"/>
+                <w:lang w:val="en-US"/>
+              </w:rPr>
+              <w:t xml:space="preserve"> as float)</w:t>
+            </w:r>
+          </w:p>
+        </w:tc>
+      </w:tr>
+      <w:tr>
+        <w:tblPrEx>
+          <w:tblLook w:val="0000"/>
+        </w:tblPrEx>
+        <w:trPr>
+          <w:trHeight w:val="117"/>
+        </w:trPr>
+        <w:tc>
+          <w:tcPr>
+            <w:tcW w:w="3369" w:type="dxa"/>
+          </w:tcPr>
+          <w:p>
+            <w:pPr>
+              <w:rPr>
+                <w:rFonts w:cstheme="minorHAnsi"/>
+                <w:sz w:val="24"/>
+                <w:szCs w:val="24"/>
+                <w:lang w:val="en-US"/>
+              </w:rPr>
+            </w:pPr>
+            <w:proofErr w:type="spellStart"/>
+            <w:r>
+              <w:rPr>
+                <w:rFonts w:cstheme="minorHAnsi"/>
+                <w:sz w:val="24"/>
+                <w:szCs w:val="24"/>
+                <w:lang w:val="en-US"/>
+              </w:rPr>
+              <w:t>toint</w:t>
+            </w:r>
+            <w:proofErr w:type="spellEnd"/>
+            <w:r>
+              <w:rPr>
+                <w:rFonts w:cstheme="minorHAnsi"/>
+                <w:sz w:val="24"/>
+                <w:szCs w:val="24"/>
+                <w:lang w:val="en-US"/>
+              </w:rPr>
+              <w:t>(x)</w:t>
+            </w:r>
+            <w:r>
+              <w:rPr>
+                <w:rFonts w:cstheme="minorHAnsi"/>
+                <w:sz w:val="24"/>
+                <w:szCs w:val="24"/>
+                <w:lang w:val="en-US"/>
+              </w:rPr>
+              <w:t xml:space="preserve"> </w:t>
+            </w:r>
+          </w:p>
+        </w:tc>
+        <w:tc>
+          <w:tcPr>
+            <w:tcW w:w="5153" w:type="dxa"/>
+          </w:tcPr>
+          <w:p>
+            <w:pPr>
+              <w:rPr>
+                <w:rFonts w:cstheme="minorHAnsi"/>
+                <w:sz w:val="24"/>
+                <w:szCs w:val="24"/>
+                <w:lang w:val="en-US"/>
+              </w:rPr>
+            </w:pPr>
+            <w:r>
+              <w:rPr>
+                <w:rFonts w:cstheme="minorHAnsi"/>
+                <w:sz w:val="24"/>
+                <w:szCs w:val="24"/>
+                <w:lang w:val="en-US"/>
+              </w:rPr>
+              <w:t>round(</w:t>
+            </w:r>
+            <w:r>
+              <w:rPr>
+                <w:rFonts w:cstheme="minorHAnsi"/>
+                <w:sz w:val="24"/>
+                <w:szCs w:val="24"/>
+                <w:lang w:val="en-US"/>
+              </w:rPr>
+              <w:t>cast(</w:t>
+            </w:r>
+            <w:r>
+              <w:rPr>
+                <w:rFonts w:cstheme="minorHAnsi"/>
+                <w:sz w:val="24"/>
+                <w:szCs w:val="24"/>
+                <w:lang w:val="en-US"/>
+              </w:rPr>
+              <w:t>x</w:t>
+            </w:r>
+            <w:r>
+              <w:rPr>
+                <w:rFonts w:cstheme="minorHAnsi"/>
+                <w:sz w:val="24"/>
+                <w:szCs w:val="24"/>
+                <w:lang w:val="en-US"/>
+              </w:rPr>
+              <w:t xml:space="preserve"> as </w:t>
+            </w:r>
+            <w:r>
+              <w:rPr>
+                <w:rFonts w:cstheme="minorHAnsi"/>
+                <w:sz w:val="24"/>
+                <w:szCs w:val="24"/>
+                <w:lang w:val="en-US"/>
+              </w:rPr>
+              <w:t>numeric</w:t>
+            </w:r>
+            <w:r>
+              <w:rPr>
+                <w:rFonts w:cstheme="minorHAnsi"/>
+                <w:sz w:val="24"/>
+                <w:szCs w:val="24"/>
+                <w:lang w:val="en-US"/>
+              </w:rPr>
+              <w:t>)</w:t>
+            </w:r>
+            <w:r>
+              <w:rPr>
+                <w:rFonts w:cstheme="minorHAnsi"/>
+                <w:sz w:val="24"/>
+                <w:szCs w:val="24"/>
+                <w:lang w:val="en-US"/>
+              </w:rPr>
+              <w:t>)</w:t>
+            </w:r>
+          </w:p>
+        </w:tc>
+      </w:tr>
+      <w:tr>
+        <w:tblPrEx>
+          <w:tblLook w:val="0000"/>
+        </w:tblPrEx>
+        <w:trPr>
+          <w:trHeight w:val="167"/>
+        </w:trPr>
+        <w:tc>
+          <w:tcPr>
+            <w:tcW w:w="3369" w:type="dxa"/>
+          </w:tcPr>
+          <w:p>
+            <w:pPr>
+              <w:rPr>
+                <w:rFonts w:cstheme="minorHAnsi"/>
+                <w:sz w:val="24"/>
+                <w:szCs w:val="24"/>
+                <w:lang w:val="en-US"/>
+              </w:rPr>
+            </w:pPr>
+            <w:proofErr w:type="spellStart"/>
+            <w:r>
+              <w:rPr>
+                <w:rFonts w:cstheme="minorHAnsi"/>
+                <w:sz w:val="24"/>
+                <w:szCs w:val="24"/>
+                <w:lang w:val="en-US"/>
+              </w:rPr>
+              <w:t>tolower</w:t>
+            </w:r>
+            <w:proofErr w:type="spellEnd"/>
+            <w:r>
+              <w:rPr>
+                <w:rFonts w:cstheme="minorHAnsi"/>
+                <w:sz w:val="24"/>
+                <w:szCs w:val="24"/>
+                <w:lang w:val="en-US"/>
+              </w:rPr>
+              <w:t>(</w:t>
+            </w:r>
+            <w:proofErr w:type="spellStart"/>
+            <w:r>
+              <w:rPr>
+                <w:rFonts w:cstheme="minorHAnsi"/>
+                <w:sz w:val="24"/>
+                <w:szCs w:val="24"/>
+                <w:lang w:val="en-US"/>
+              </w:rPr>
+              <w:t>str</w:t>
+            </w:r>
+            <w:proofErr w:type="spellEnd"/>
+            <w:r>
+              <w:rPr>
+                <w:rFonts w:cstheme="minorHAnsi"/>
+                <w:sz w:val="24"/>
+                <w:szCs w:val="24"/>
+                <w:lang w:val="en-US"/>
+              </w:rPr>
+              <w:t>)</w:t>
+            </w:r>
+            <w:r>
+              <w:rPr>
+                <w:rFonts w:cstheme="minorHAnsi"/>
+                <w:sz w:val="24"/>
+                <w:szCs w:val="24"/>
+                <w:lang w:val="en-US"/>
+              </w:rPr>
+              <w:t xml:space="preserve"> </w:t>
+            </w:r>
+          </w:p>
+        </w:tc>
+        <w:tc>
+          <w:tcPr>
+            <w:tcW w:w="5153" w:type="dxa"/>
+          </w:tcPr>
+          <w:p>
+            <w:pPr>
+              <w:rPr>
+                <w:rFonts w:cstheme="minorHAnsi"/>
+                <w:sz w:val="24"/>
+                <w:szCs w:val="24"/>
+                <w:lang w:val="en-US"/>
+              </w:rPr>
+            </w:pPr>
+            <w:r>
+              <w:rPr>
+                <w:rFonts w:cstheme="minorHAnsi"/>
+                <w:sz w:val="24"/>
+                <w:szCs w:val="24"/>
+                <w:lang w:val="en-US"/>
+              </w:rPr>
+              <w:t>lower(</w:t>
+            </w:r>
+            <w:proofErr w:type="spellStart"/>
+            <w:r>
+              <w:rPr>
+                <w:rFonts w:cstheme="minorHAnsi"/>
+                <w:sz w:val="24"/>
+                <w:szCs w:val="24"/>
+                <w:lang w:val="en-US"/>
+              </w:rPr>
+              <w:t>str</w:t>
+            </w:r>
+            <w:proofErr w:type="spellEnd"/>
+            <w:r>
+              <w:rPr>
+                <w:rFonts w:cstheme="minorHAnsi"/>
+                <w:sz w:val="24"/>
+                <w:szCs w:val="24"/>
+                <w:lang w:val="en-US"/>
+              </w:rPr>
+              <w:t>)</w:t>
+            </w:r>
+          </w:p>
+        </w:tc>
+      </w:tr>
+      <w:tr>
+        <w:tblPrEx>
+          <w:tblLook w:val="0000"/>
+        </w:tblPrEx>
+        <w:trPr>
+          <w:trHeight w:val="134"/>
+        </w:trPr>
+        <w:tc>
+          <w:tcPr>
+            <w:tcW w:w="3369" w:type="dxa"/>
+          </w:tcPr>
+          <w:p>
+            <w:pPr>
+              <w:rPr>
+                <w:rFonts w:cstheme="minorHAnsi"/>
+                <w:sz w:val="24"/>
+                <w:szCs w:val="24"/>
+                <w:lang w:val="en-US"/>
+              </w:rPr>
+            </w:pPr>
+            <w:proofErr w:type="spellStart"/>
+            <w:r>
+              <w:rPr>
+                <w:rFonts w:cstheme="minorHAnsi"/>
+                <w:sz w:val="24"/>
+                <w:szCs w:val="24"/>
+                <w:lang w:val="en-US"/>
+              </w:rPr>
+              <w:t>tostring</w:t>
+            </w:r>
+            <w:proofErr w:type="spellEnd"/>
+            <w:r>
+              <w:rPr>
+                <w:rFonts w:cstheme="minorHAnsi"/>
+                <w:sz w:val="24"/>
+                <w:szCs w:val="24"/>
+                <w:lang w:val="en-US"/>
+              </w:rPr>
+              <w:t>(data)</w:t>
+            </w:r>
+            <w:r>
+              <w:rPr>
+                <w:rFonts w:cstheme="minorHAnsi"/>
+                <w:sz w:val="24"/>
+                <w:szCs w:val="24"/>
+                <w:lang w:val="en-US"/>
+              </w:rPr>
+              <w:t xml:space="preserve"> </w:t>
+            </w:r>
+          </w:p>
+        </w:tc>
+        <w:tc>
+          <w:tcPr>
+            <w:tcW w:w="5153" w:type="dxa"/>
+          </w:tcPr>
+          <w:p>
+            <w:pPr>
+              <w:rPr>
+                <w:rFonts w:cstheme="minorHAnsi"/>
+                <w:sz w:val="24"/>
+                <w:szCs w:val="24"/>
+                <w:lang w:val="en-US"/>
+              </w:rPr>
+            </w:pPr>
+            <w:r>
+              <w:rPr>
+                <w:rFonts w:cstheme="minorHAnsi"/>
+                <w:sz w:val="24"/>
+                <w:szCs w:val="24"/>
+                <w:lang w:val="en-US"/>
+              </w:rPr>
+              <w:t>cast(</w:t>
+            </w:r>
+            <w:r>
+              <w:rPr>
+                <w:rFonts w:cstheme="minorHAnsi"/>
+                <w:sz w:val="24"/>
+                <w:szCs w:val="24"/>
+                <w:lang w:val="en-US"/>
+              </w:rPr>
+              <w:t xml:space="preserve">data </w:t>
+            </w:r>
+            <w:r>
+              <w:rPr>
+                <w:rFonts w:cstheme="minorHAnsi"/>
+                <w:sz w:val="24"/>
+                <w:szCs w:val="24"/>
+                <w:lang w:val="en-US"/>
+              </w:rPr>
+              <w:t xml:space="preserve">as </w:t>
+            </w:r>
+            <w:r>
+              <w:rPr>
+                <w:rFonts w:cstheme="minorHAnsi"/>
+                <w:sz w:val="24"/>
+                <w:szCs w:val="24"/>
+                <w:lang w:val="en-US"/>
+              </w:rPr>
+              <w:t>text</w:t>
+            </w:r>
+            <w:r>
+              <w:rPr>
+                <w:rFonts w:cstheme="minorHAnsi"/>
+                <w:sz w:val="24"/>
+                <w:szCs w:val="24"/>
+                <w:lang w:val="en-US"/>
+              </w:rPr>
+              <w:t>)</w:t>
+            </w:r>
+          </w:p>
+        </w:tc>
+      </w:tr>
+      <w:tr>
+        <w:tblPrEx>
+          <w:tblLook w:val="0000"/>
+        </w:tblPrEx>
+        <w:trPr>
+          <w:trHeight w:val="183"/>
+        </w:trPr>
+        <w:tc>
+          <w:tcPr>
+            <w:tcW w:w="3369" w:type="dxa"/>
+          </w:tcPr>
+          <w:p>
+            <w:pPr>
+              <w:rPr>
+                <w:rFonts w:cstheme="minorHAnsi"/>
+                <w:sz w:val="24"/>
+                <w:szCs w:val="24"/>
+                <w:lang w:val="en-US"/>
+              </w:rPr>
+            </w:pPr>
+            <w:proofErr w:type="spellStart"/>
+            <w:r>
+              <w:rPr>
+                <w:rFonts w:cstheme="minorHAnsi"/>
+                <w:sz w:val="24"/>
+                <w:szCs w:val="24"/>
+                <w:lang w:val="en-US"/>
+              </w:rPr>
+              <w:t>toupper</w:t>
+            </w:r>
+            <w:proofErr w:type="spellEnd"/>
+            <w:r>
+              <w:rPr>
+                <w:rFonts w:cstheme="minorHAnsi"/>
+                <w:sz w:val="24"/>
+                <w:szCs w:val="24"/>
+                <w:lang w:val="en-US"/>
+              </w:rPr>
+              <w:t>(</w:t>
+            </w:r>
+            <w:proofErr w:type="spellStart"/>
+            <w:r>
+              <w:rPr>
+                <w:rFonts w:cstheme="minorHAnsi"/>
+                <w:sz w:val="24"/>
+                <w:szCs w:val="24"/>
+                <w:lang w:val="en-US"/>
+              </w:rPr>
+              <w:t>str</w:t>
+            </w:r>
+            <w:proofErr w:type="spellEnd"/>
+            <w:r>
+              <w:rPr>
+                <w:rFonts w:cstheme="minorHAnsi"/>
+                <w:sz w:val="24"/>
+                <w:szCs w:val="24"/>
+                <w:lang w:val="en-US"/>
+              </w:rPr>
+              <w:t xml:space="preserve">) </w:t>
+            </w:r>
+          </w:p>
+        </w:tc>
+        <w:tc>
+          <w:tcPr>
+            <w:tcW w:w="5153" w:type="dxa"/>
+          </w:tcPr>
+          <w:p>
+            <w:pPr>
+              <w:rPr>
+                <w:rFonts w:cstheme="minorHAnsi"/>
+                <w:sz w:val="24"/>
+                <w:szCs w:val="24"/>
+                <w:lang w:val="en-US"/>
+              </w:rPr>
+            </w:pPr>
+            <w:r>
+              <w:rPr>
+                <w:rFonts w:cstheme="minorHAnsi"/>
+                <w:sz w:val="24"/>
+                <w:szCs w:val="24"/>
+                <w:lang w:val="en-US"/>
+              </w:rPr>
+              <w:t>upper</w:t>
+            </w:r>
+            <w:r>
+              <w:rPr>
+                <w:rFonts w:cstheme="minorHAnsi"/>
+                <w:sz w:val="24"/>
+                <w:szCs w:val="24"/>
+                <w:lang w:val="en-US"/>
+              </w:rPr>
+              <w:t>(</w:t>
+            </w:r>
+            <w:proofErr w:type="spellStart"/>
+            <w:r>
+              <w:rPr>
+                <w:rFonts w:cstheme="minorHAnsi"/>
+                <w:sz w:val="24"/>
+                <w:szCs w:val="24"/>
+                <w:lang w:val="en-US"/>
+              </w:rPr>
+              <w:t>str</w:t>
+            </w:r>
+            <w:proofErr w:type="spellEnd"/>
+            <w:r>
+              <w:rPr>
+                <w:rFonts w:cstheme="minorHAnsi"/>
+                <w:sz w:val="24"/>
+                <w:szCs w:val="24"/>
+                <w:lang w:val="en-US"/>
+              </w:rPr>
+              <w:t>)</w:t>
+            </w:r>
+          </w:p>
+        </w:tc>
+      </w:tr>
+    </w:tbl>
     <w:p>
       <w:pPr>
-        <w:pStyle w:val="ListParagraph"/>
-        <w:numPr>
-          <w:ilvl w:val="0"/>
-          <w:numId w:val="11"/>
-        </w:numPr>
-        <w:rPr>
-          <w:rFonts w:cstheme="minorHAnsi"/>
-          <w:sz w:val="24"/>
-          <w:szCs w:val="24"/>
-          <w:lang w:val="en-US"/>
-        </w:rPr>
-      </w:pPr>
-      <w:r>
-        <w:rPr>
-          <w:rFonts w:cstheme="minorHAnsi"/>
-          <w:sz w:val="24"/>
-          <w:szCs w:val="24"/>
-          <w:lang w:val="en-US"/>
-        </w:rPr>
-        <w:t>abs(x)</w:t>
-      </w:r>
+        <w:rPr>
+          <w:rFonts w:cstheme="minorHAnsi"/>
+          <w:sz w:val="24"/>
+          <w:szCs w:val="24"/>
+          <w:lang w:val="en-US"/>
+        </w:rPr>
+      </w:pPr>
     </w:p>
     <w:p>
       <w:pPr>
-        <w:pStyle w:val="ListParagraph"/>
-        <w:numPr>
-          <w:ilvl w:val="0"/>
-          <w:numId w:val="11"/>
-        </w:numPr>
-        <w:rPr>
-          <w:rFonts w:cstheme="minorHAnsi"/>
-          <w:sz w:val="24"/>
-          <w:szCs w:val="24"/>
-          <w:lang w:val="en-US"/>
-        </w:rPr>
-      </w:pPr>
-      <w:r>
-        <w:rPr>
-          <w:rFonts w:cstheme="minorHAnsi"/>
-          <w:sz w:val="24"/>
-          <w:szCs w:val="24"/>
-          <w:lang w:val="en-US"/>
-        </w:rPr>
-        <w:t>aggregation('</w:t>
-      </w:r>
-      <w:proofErr w:type="spellStart"/>
-      <w:r>
-        <w:rPr>
-          <w:rFonts w:cstheme="minorHAnsi"/>
-          <w:sz w:val="24"/>
-          <w:szCs w:val="24"/>
-          <w:lang w:val="en-US"/>
-        </w:rPr>
-        <w:t>func</w:t>
-      </w:r>
-      <w:r>
-        <w:rPr>
-          <w:rFonts w:cstheme="minorHAnsi"/>
-          <w:sz w:val="24"/>
-          <w:szCs w:val="24"/>
-          <w:lang w:val="en-US"/>
-        </w:rPr>
-        <w:t>tion','attribute</w:t>
-      </w:r>
-      <w:proofErr w:type="spellEnd"/>
-      <w:r>
-        <w:rPr>
-          <w:rFonts w:cstheme="minorHAnsi"/>
-          <w:sz w:val="24"/>
-          <w:szCs w:val="24"/>
-          <w:lang w:val="en-US"/>
-        </w:rPr>
-        <w:t xml:space="preserve"> parameters')</w:t>
+        <w:rPr>
+          <w:rFonts w:cstheme="minorHAnsi"/>
+          <w:sz w:val="24"/>
+          <w:szCs w:val="24"/>
+          <w:lang w:val="en-US"/>
+        </w:rPr>
+      </w:pPr>
+      <w:r>
+        <w:rPr>
+          <w:rFonts w:cstheme="minorHAnsi"/>
+          <w:sz w:val="24"/>
+          <w:szCs w:val="24"/>
+          <w:lang w:val="en-US"/>
+        </w:rPr>
+        <w:t>These function</w:t>
+      </w:r>
+      <w:r>
+        <w:rPr>
+          <w:rFonts w:cstheme="minorHAnsi"/>
+          <w:sz w:val="24"/>
+          <w:szCs w:val="24"/>
+          <w:lang w:val="en-US"/>
+        </w:rPr>
+        <w:t>s</w:t>
+      </w:r>
+      <w:r>
+        <w:rPr>
+          <w:rFonts w:cstheme="minorHAnsi"/>
+          <w:sz w:val="24"/>
+          <w:szCs w:val="24"/>
+          <w:lang w:val="en-US"/>
+        </w:rPr>
+        <w:t>, once the user downloads the CSV</w:t>
+      </w:r>
+      <w:proofErr w:type="gramStart"/>
+      <w:r>
+        <w:rPr>
+          <w:rFonts w:cstheme="minorHAnsi"/>
+          <w:sz w:val="24"/>
+          <w:szCs w:val="24"/>
+          <w:lang w:val="en-US"/>
+        </w:rPr>
+        <w:t xml:space="preserve">, </w:t>
+      </w:r>
+      <w:r>
+        <w:rPr>
+          <w:rFonts w:cstheme="minorHAnsi"/>
+          <w:sz w:val="24"/>
+          <w:szCs w:val="24"/>
+          <w:lang w:val="en-US"/>
+        </w:rPr>
+        <w:t xml:space="preserve"> will</w:t>
+      </w:r>
+      <w:proofErr w:type="gramEnd"/>
+      <w:r>
+        <w:rPr>
+          <w:rFonts w:cstheme="minorHAnsi"/>
+          <w:sz w:val="24"/>
+          <w:szCs w:val="24"/>
+          <w:lang w:val="en-US"/>
+        </w:rPr>
+        <w:t xml:space="preserve"> be transformed with the help of</w:t>
+      </w:r>
+      <w:r>
+        <w:rPr>
+          <w:rFonts w:cstheme="minorHAnsi"/>
+          <w:sz w:val="24"/>
+          <w:szCs w:val="24"/>
+          <w:lang w:val="en-US"/>
+        </w:rPr>
+        <w:t xml:space="preserve"> </w:t>
+      </w:r>
+      <w:r>
+        <w:rPr>
+          <w:rFonts w:cstheme="minorHAnsi"/>
+          <w:i/>
+          <w:sz w:val="24"/>
+          <w:szCs w:val="24"/>
+          <w:lang w:val="en-US"/>
+        </w:rPr>
+        <w:t>func_transform.php</w:t>
+      </w:r>
+      <w:r>
+        <w:rPr>
+          <w:rFonts w:cstheme="minorHAnsi"/>
+          <w:sz w:val="24"/>
+          <w:szCs w:val="24"/>
+          <w:lang w:val="en-US"/>
+        </w:rPr>
+        <w:t xml:space="preserve"> and will be ready for another tool to use.</w:t>
       </w:r>
     </w:p>
     <w:p>
       <w:pPr>
-        <w:pStyle w:val="ListParagraph"/>
-        <w:numPr>
-          <w:ilvl w:val="0"/>
-          <w:numId w:val="11"/>
-        </w:numPr>
-        <w:rPr>
-          <w:rFonts w:cstheme="minorHAnsi"/>
-          <w:sz w:val="24"/>
-          <w:szCs w:val="24"/>
-          <w:lang w:val="en-US"/>
-        </w:rPr>
-      </w:pPr>
-      <w:r>
-        <w:rPr>
-          <w:rFonts w:cstheme="minorHAnsi"/>
-          <w:sz w:val="24"/>
-          <w:szCs w:val="24"/>
-          <w:lang w:val="en-US"/>
-        </w:rPr>
-        <w:t>append(str1, str2)</w:t>
+        <w:rPr>
+          <w:rFonts w:cstheme="minorHAnsi"/>
+          <w:sz w:val="24"/>
+          <w:szCs w:val="24"/>
+          <w:lang w:val="en-US"/>
+        </w:rPr>
+      </w:pPr>
+      <w:r>
+        <w:rPr>
+          <w:rFonts w:cstheme="minorHAnsi"/>
+          <w:sz w:val="24"/>
+          <w:szCs w:val="24"/>
+          <w:lang w:val="en-US"/>
+        </w:rPr>
+        <w:t xml:space="preserve">The </w:t>
+      </w:r>
+      <w:proofErr w:type="spellStart"/>
+      <w:r>
+        <w:rPr>
+          <w:rFonts w:cstheme="minorHAnsi"/>
+          <w:sz w:val="24"/>
+          <w:szCs w:val="24"/>
+          <w:lang w:val="en-US"/>
+        </w:rPr>
+        <w:t>split_expression</w:t>
+      </w:r>
+      <w:proofErr w:type="spellEnd"/>
+      <w:r>
+        <w:rPr>
+          <w:rFonts w:cstheme="minorHAnsi"/>
+          <w:sz w:val="24"/>
+          <w:szCs w:val="24"/>
+          <w:lang w:val="en-US"/>
+        </w:rPr>
+        <w:t xml:space="preserve"> makes it possible to recursively create the transformed function that the user inserted.</w:t>
       </w:r>
     </w:p>
     <w:p>
       <w:pPr>
-        <w:pStyle w:val="ListParagraph"/>
-        <w:numPr>
-          <w:ilvl w:val="0"/>
-          <w:numId w:val="11"/>
-        </w:numPr>
-        <w:rPr>
-          <w:rFonts w:cstheme="minorHAnsi"/>
-          <w:sz w:val="24"/>
-          <w:szCs w:val="24"/>
-          <w:lang w:val="en-US"/>
-        </w:rPr>
-      </w:pPr>
-      <w:r>
-        <w:rPr>
-          <w:rFonts w:cstheme="minorHAnsi"/>
-          <w:sz w:val="24"/>
-          <w:szCs w:val="24"/>
-          <w:lang w:val="en-US"/>
-        </w:rPr>
-        <w:t xml:space="preserve"> </w:t>
+        <w:rPr>
+          <w:rFonts w:cstheme="minorHAnsi"/>
+          <w:sz w:val="24"/>
+          <w:szCs w:val="24"/>
+          <w:lang w:val="en-US"/>
+        </w:rPr>
+      </w:pPr>
+      <w:r>
+        <w:rPr>
+          <w:rFonts w:cstheme="minorHAnsi"/>
+          <w:sz w:val="24"/>
+          <w:szCs w:val="24"/>
+          <w:lang w:val="en-US"/>
+        </w:rPr>
+        <w:t xml:space="preserve">The </w:t>
       </w:r>
       <w:proofErr w:type="spellStart"/>
       <w:r>
@@ -11581,7 +16630,7 @@
           <w:szCs w:val="24"/>
           <w:lang w:val="en-US"/>
         </w:rPr>
-        <w:t>acos</w:t>
+        <w:t>replaceFunctionText</w:t>
       </w:r>
       <w:proofErr w:type="spellEnd"/>
       <w:r>
@@ -11591,93 +16640,313 @@
           <w:szCs w:val="24"/>
           <w:lang w:val="en-US"/>
         </w:rPr>
-        <w:t>(x)</w:t>
+        <w:t xml:space="preserve"> takes as input the </w:t>
+      </w:r>
+      <w:proofErr w:type="spellStart"/>
+      <w:r>
+        <w:rPr>
+          <w:rFonts w:cstheme="minorHAnsi"/>
+          <w:sz w:val="24"/>
+          <w:szCs w:val="24"/>
+          <w:lang w:val="en-US"/>
+        </w:rPr>
+        <w:t>functionName</w:t>
+      </w:r>
+      <w:proofErr w:type="spellEnd"/>
+      <w:r>
+        <w:rPr>
+          <w:rFonts w:cstheme="minorHAnsi"/>
+          <w:sz w:val="24"/>
+          <w:szCs w:val="24"/>
+          <w:lang w:val="en-US"/>
+        </w:rPr>
+        <w:t xml:space="preserve"> and an array with the parameters of the according function each time, starting the transformation from the inside. For example for the string </w:t>
       </w:r>
     </w:p>
     <w:p>
       <w:pPr>
-        <w:pStyle w:val="ListParagraph"/>
-        <w:numPr>
-          <w:ilvl w:val="0"/>
-          <w:numId w:val="11"/>
-        </w:numPr>
-        <w:rPr>
-          <w:rFonts w:cstheme="minorHAnsi"/>
-          <w:sz w:val="24"/>
-          <w:szCs w:val="24"/>
-          <w:lang w:val="en-US"/>
-        </w:rPr>
-      </w:pPr>
-      <w:proofErr w:type="spellStart"/>
-      <w:r>
-        <w:rPr>
-          <w:rFonts w:cstheme="minorHAnsi"/>
-          <w:sz w:val="24"/>
-          <w:szCs w:val="24"/>
-          <w:lang w:val="en-US"/>
-        </w:rPr>
-        <w:t>acosh</w:t>
-      </w:r>
-      <w:proofErr w:type="spellEnd"/>
-      <w:r>
-        <w:rPr>
-          <w:rFonts w:cstheme="minorHAnsi"/>
-          <w:sz w:val="24"/>
-          <w:szCs w:val="24"/>
-          <w:lang w:val="en-US"/>
-        </w:rPr>
-        <w:t>(x)</w:t>
+        <w:rPr>
+          <w:rFonts w:cstheme="minorHAnsi"/>
+          <w:sz w:val="24"/>
+          <w:szCs w:val="24"/>
+          <w:lang w:val="en-US"/>
+        </w:rPr>
+      </w:pPr>
+      <w:r>
+        <w:rPr>
+          <w:rFonts w:cstheme="minorHAnsi"/>
+          <w:sz w:val="24"/>
+          <w:szCs w:val="24"/>
+          <w:lang w:val="en-US"/>
+        </w:rPr>
+        <w:t>$function = “</w:t>
+      </w:r>
+      <w:proofErr w:type="gramStart"/>
+      <w:r>
+        <w:rPr>
+          <w:lang w:val="en-US"/>
+        </w:rPr>
+        <w:t>if(</w:t>
+      </w:r>
+      <w:proofErr w:type="gramEnd"/>
+      <w:r>
+        <w:rPr>
+          <w:lang w:val="en-US"/>
+        </w:rPr>
+        <w:t>var1</w:t>
+      </w:r>
+      <w:r>
+        <w:rPr>
+          <w:lang w:val="en-US"/>
+        </w:rPr>
+        <w:t>&gt;10, null(), if(</w:t>
+      </w:r>
+      <w:r>
+        <w:rPr>
+          <w:lang w:val="en-US"/>
+        </w:rPr>
+        <w:t>var2</w:t>
+      </w:r>
+      <w:r>
+        <w:rPr>
+          <w:lang w:val="en-US"/>
+        </w:rPr>
+        <w:t>&lt;2,'33','100’))</w:t>
+      </w:r>
+      <w:r>
+        <w:rPr>
+          <w:rFonts w:cstheme="minorHAnsi"/>
+          <w:sz w:val="24"/>
+          <w:szCs w:val="24"/>
+          <w:lang w:val="en-US"/>
+        </w:rPr>
+        <w:t xml:space="preserve">” </w:t>
       </w:r>
     </w:p>
     <w:p>
       <w:pPr>
-        <w:pStyle w:val="ListParagraph"/>
-        <w:numPr>
-          <w:ilvl w:val="0"/>
-          <w:numId w:val="11"/>
-        </w:numPr>
-        <w:rPr>
-          <w:rFonts w:cstheme="minorHAnsi"/>
-          <w:sz w:val="24"/>
-          <w:szCs w:val="24"/>
-          <w:lang w:val="en-US"/>
-        </w:rPr>
-      </w:pPr>
-      <w:proofErr w:type="spellStart"/>
-      <w:r>
-        <w:rPr>
-          <w:rFonts w:cstheme="minorHAnsi"/>
-          <w:sz w:val="24"/>
-          <w:szCs w:val="24"/>
-          <w:lang w:val="en-US"/>
-        </w:rPr>
-        <w:t>asin</w:t>
-      </w:r>
-      <w:proofErr w:type="spellEnd"/>
-      <w:r>
-        <w:rPr>
-          <w:rFonts w:cstheme="minorHAnsi"/>
-          <w:sz w:val="24"/>
-          <w:szCs w:val="24"/>
-          <w:lang w:val="en-US"/>
-        </w:rPr>
-        <w:t>(x)</w:t>
+        <w:rPr>
+          <w:rFonts w:cstheme="minorHAnsi"/>
+          <w:sz w:val="24"/>
+          <w:szCs w:val="24"/>
+          <w:lang w:val="en-US"/>
+        </w:rPr>
+      </w:pPr>
+      <w:proofErr w:type="gramStart"/>
+      <w:r>
+        <w:rPr>
+          <w:rFonts w:cstheme="minorHAnsi"/>
+          <w:sz w:val="24"/>
+          <w:szCs w:val="24"/>
+          <w:lang w:val="en-US"/>
+        </w:rPr>
+        <w:t>we</w:t>
+      </w:r>
+      <w:proofErr w:type="gramEnd"/>
+      <w:r>
+        <w:rPr>
+          <w:rFonts w:cstheme="minorHAnsi"/>
+          <w:sz w:val="24"/>
+          <w:szCs w:val="24"/>
+          <w:lang w:val="en-US"/>
+        </w:rPr>
+        <w:t xml:space="preserve"> will have two kinds of data: </w:t>
+      </w:r>
+      <w:r>
+        <w:rPr>
+          <w:rFonts w:cstheme="minorHAnsi"/>
+          <w:sz w:val="24"/>
+          <w:szCs w:val="24"/>
+          <w:lang w:val="en-US"/>
+        </w:rPr>
+        <w:t xml:space="preserve">(1) </w:t>
+      </w:r>
+      <w:r>
+        <w:rPr>
+          <w:rFonts w:cstheme="minorHAnsi"/>
+          <w:sz w:val="24"/>
+          <w:szCs w:val="24"/>
+          <w:lang w:val="en-US"/>
+        </w:rPr>
+        <w:t>$f = ‘if’ that is the function name and an array with its parameters</w:t>
+      </w:r>
+      <w:r>
+        <w:rPr>
+          <w:rFonts w:cstheme="minorHAnsi"/>
+          <w:sz w:val="24"/>
+          <w:szCs w:val="24"/>
+          <w:lang w:val="en-US"/>
+        </w:rPr>
+        <w:t xml:space="preserve"> </w:t>
+      </w:r>
+      <w:r>
+        <w:rPr>
+          <w:rFonts w:cstheme="minorHAnsi"/>
+          <w:sz w:val="24"/>
+          <w:szCs w:val="24"/>
+          <w:lang w:val="en-US"/>
+        </w:rPr>
+        <w:t>$parameters={‘var1&gt;10’,’null()’,’</w:t>
+      </w:r>
+      <w:r>
+        <w:rPr>
+          <w:lang w:val="en-US"/>
+        </w:rPr>
+        <w:t>if(</w:t>
+      </w:r>
+      <w:r>
+        <w:rPr>
+          <w:lang w:val="en-US"/>
+        </w:rPr>
+        <w:t>var2</w:t>
+      </w:r>
+      <w:r>
+        <w:rPr>
+          <w:lang w:val="en-US"/>
+        </w:rPr>
+        <w:t>&lt;2,'33','100’)</w:t>
+      </w:r>
+      <w:r>
+        <w:rPr>
+          <w:rFonts w:cstheme="minorHAnsi"/>
+          <w:sz w:val="24"/>
+          <w:szCs w:val="24"/>
+          <w:lang w:val="en-US"/>
+        </w:rPr>
+        <w:t>’}</w:t>
+      </w:r>
+      <w:r>
+        <w:rPr>
+          <w:rFonts w:cstheme="minorHAnsi"/>
+          <w:sz w:val="24"/>
+          <w:szCs w:val="24"/>
+          <w:lang w:val="en-US"/>
+        </w:rPr>
+        <w:t>.</w:t>
+      </w:r>
+      <w:r>
+        <w:rPr>
+          <w:rFonts w:cstheme="minorHAnsi"/>
+          <w:sz w:val="24"/>
+          <w:szCs w:val="24"/>
+          <w:lang w:val="en-US"/>
+        </w:rPr>
+        <w:t xml:space="preserve"> </w:t>
+      </w:r>
+      <w:r>
+        <w:rPr>
+          <w:rFonts w:cstheme="minorHAnsi"/>
+          <w:sz w:val="24"/>
+          <w:szCs w:val="24"/>
+          <w:lang w:val="en-US"/>
+        </w:rPr>
+        <w:br/>
+      </w:r>
+      <w:proofErr w:type="gramStart"/>
+      <w:r>
+        <w:rPr>
+          <w:rFonts w:cstheme="minorHAnsi"/>
+          <w:sz w:val="24"/>
+          <w:szCs w:val="24"/>
+          <w:lang w:val="en-US"/>
+        </w:rPr>
+        <w:t>If</w:t>
+      </w:r>
+      <w:proofErr w:type="gramEnd"/>
+      <w:r>
+        <w:rPr>
+          <w:rFonts w:cstheme="minorHAnsi"/>
+          <w:sz w:val="24"/>
+          <w:szCs w:val="24"/>
+          <w:lang w:val="en-US"/>
+        </w:rPr>
+        <w:t xml:space="preserve"> one of those parameters contain a function then this function will be split and transformed as well. So for the </w:t>
+      </w:r>
+      <w:proofErr w:type="gramStart"/>
+      <w:r>
+        <w:rPr>
+          <w:rFonts w:cstheme="minorHAnsi"/>
+          <w:sz w:val="24"/>
+          <w:szCs w:val="24"/>
+          <w:lang w:val="en-US"/>
+        </w:rPr>
+        <w:t>’</w:t>
+      </w:r>
+      <w:r>
+        <w:rPr>
+          <w:lang w:val="en-US"/>
+        </w:rPr>
+        <w:t>if(</w:t>
+      </w:r>
+      <w:proofErr w:type="gramEnd"/>
+      <w:r>
+        <w:rPr>
+          <w:lang w:val="en-US"/>
+        </w:rPr>
+        <w:t>var2</w:t>
+      </w:r>
+      <w:r>
+        <w:rPr>
+          <w:lang w:val="en-US"/>
+        </w:rPr>
+        <w:t>&lt;2,'33','100’)</w:t>
+      </w:r>
+      <w:r>
+        <w:rPr>
+          <w:rFonts w:cstheme="minorHAnsi"/>
+          <w:sz w:val="24"/>
+          <w:szCs w:val="24"/>
+          <w:lang w:val="en-US"/>
+        </w:rPr>
+        <w:t xml:space="preserve"> </w:t>
+      </w:r>
+      <w:r>
+        <w:rPr>
+          <w:rFonts w:cstheme="minorHAnsi"/>
+          <w:sz w:val="24"/>
+          <w:szCs w:val="24"/>
+          <w:lang w:val="en-US"/>
+        </w:rPr>
+        <w:t xml:space="preserve">’ we will have a new </w:t>
+      </w:r>
+      <w:r>
+        <w:rPr>
+          <w:rFonts w:cstheme="minorHAnsi"/>
+          <w:sz w:val="24"/>
+          <w:szCs w:val="24"/>
+          <w:lang w:val="en-US"/>
+        </w:rPr>
+        <w:t xml:space="preserve">(2) </w:t>
+      </w:r>
+      <w:r>
+        <w:rPr>
+          <w:rFonts w:cstheme="minorHAnsi"/>
+          <w:sz w:val="24"/>
+          <w:szCs w:val="24"/>
+          <w:lang w:val="en-US"/>
+        </w:rPr>
+        <w:t>$f=’if’ and the array will be the following: $parameters={‘var2&lt;2’,’33’,’100’}.</w:t>
       </w:r>
     </w:p>
     <w:p>
       <w:pPr>
-        <w:pStyle w:val="ListParagraph"/>
-        <w:numPr>
-          <w:ilvl w:val="0"/>
-          <w:numId w:val="11"/>
-        </w:numPr>
-        <w:rPr>
-          <w:rFonts w:cstheme="minorHAnsi"/>
-          <w:sz w:val="24"/>
-          <w:szCs w:val="24"/>
-          <w:lang w:val="en-US"/>
-        </w:rPr>
-      </w:pPr>
+        <w:rPr>
+          <w:rFonts w:cstheme="minorHAnsi"/>
+          <w:sz w:val="24"/>
+          <w:szCs w:val="24"/>
+          <w:lang w:val="en-US"/>
+        </w:rPr>
+      </w:pPr>
+      <w:r>
+        <w:rPr>
+          <w:rFonts w:cstheme="minorHAnsi"/>
+          <w:sz w:val="24"/>
+          <w:szCs w:val="24"/>
+          <w:lang w:val="en-US"/>
+        </w:rPr>
+        <w:lastRenderedPageBreak/>
+        <w:t xml:space="preserve">The </w:t>
+      </w:r>
       <w:proofErr w:type="spellStart"/>
       <w:r>
         <w:rPr>
@@ -11686,7 +16955,7 @@
           <w:szCs w:val="24"/>
           <w:lang w:val="en-US"/>
         </w:rPr>
-        <w:t>asinh</w:t>
+        <w:t>replaceFunctionText</w:t>
       </w:r>
       <w:proofErr w:type="spellEnd"/>
       <w:r>
@@ -11696,23 +16965,229 @@
           <w:szCs w:val="24"/>
           <w:lang w:val="en-US"/>
         </w:rPr>
-        <w:t>(x)</w:t>
+        <w:t xml:space="preserve"> will transform the </w:t>
+      </w:r>
+      <w:r>
+        <w:rPr>
+          <w:rFonts w:cstheme="minorHAnsi"/>
+          <w:sz w:val="24"/>
+          <w:szCs w:val="24"/>
+          <w:lang w:val="en-US"/>
+        </w:rPr>
+        <w:t xml:space="preserve">(2) </w:t>
+      </w:r>
+      <w:r>
+        <w:rPr>
+          <w:rFonts w:cstheme="minorHAnsi"/>
+          <w:sz w:val="24"/>
+          <w:szCs w:val="24"/>
+          <w:lang w:val="en-US"/>
+        </w:rPr>
+        <w:t>above (replacing variables with the placeholder</w:t>
+      </w:r>
+      <w:r>
+        <w:rPr>
+          <w:rFonts w:cstheme="minorHAnsi"/>
+          <w:sz w:val="24"/>
+          <w:szCs w:val="24"/>
+          <w:lang w:val="en-US"/>
+        </w:rPr>
+        <w:t xml:space="preserve">-with the help of </w:t>
+      </w:r>
+      <w:proofErr w:type="spellStart"/>
+      <w:r>
+        <w:rPr>
+          <w:rFonts w:cstheme="minorHAnsi"/>
+          <w:sz w:val="24"/>
+          <w:szCs w:val="24"/>
+          <w:lang w:val="en-US"/>
+        </w:rPr>
+        <w:t>replaceVar</w:t>
+      </w:r>
+      <w:proofErr w:type="spellEnd"/>
+      <w:r>
+        <w:rPr>
+          <w:rFonts w:cstheme="minorHAnsi"/>
+          <w:sz w:val="24"/>
+          <w:szCs w:val="24"/>
+          <w:lang w:val="en-US"/>
+        </w:rPr>
+        <w:t xml:space="preserve"> function</w:t>
+      </w:r>
+      <w:r>
+        <w:rPr>
+          <w:rFonts w:cstheme="minorHAnsi"/>
+          <w:sz w:val="24"/>
+          <w:szCs w:val="24"/>
+          <w:lang w:val="en-US"/>
+        </w:rPr>
+        <w:t xml:space="preserve">) and it will return it to the </w:t>
+      </w:r>
+      <w:r>
+        <w:rPr>
+          <w:rFonts w:cstheme="minorHAnsi"/>
+          <w:sz w:val="24"/>
+          <w:szCs w:val="24"/>
+          <w:lang w:val="en-US"/>
+        </w:rPr>
+        <w:t xml:space="preserve">(1) $parameters. So the new array of the first if will become: </w:t>
       </w:r>
     </w:p>
     <w:p>
       <w:pPr>
-        <w:pStyle w:val="ListParagraph"/>
-        <w:numPr>
-          <w:ilvl w:val="0"/>
-          <w:numId w:val="11"/>
-        </w:numPr>
-        <w:rPr>
-          <w:rFonts w:cstheme="minorHAnsi"/>
-          <w:sz w:val="24"/>
-          <w:szCs w:val="24"/>
-          <w:lang w:val="en-US"/>
-        </w:rPr>
-      </w:pPr>
+        <w:rPr>
+          <w:rFonts w:cstheme="minorHAnsi"/>
+          <w:sz w:val="24"/>
+          <w:szCs w:val="24"/>
+          <w:lang w:val="en-US"/>
+        </w:rPr>
+      </w:pPr>
+      <w:r>
+        <w:rPr>
+          <w:rFonts w:cstheme="minorHAnsi"/>
+          <w:sz w:val="24"/>
+          <w:szCs w:val="24"/>
+          <w:lang w:val="en-US"/>
+        </w:rPr>
+        <w:t>$parameters = {</w:t>
+      </w:r>
+      <w:r>
+        <w:rPr>
+          <w:rFonts w:cstheme="minorHAnsi"/>
+          <w:sz w:val="24"/>
+          <w:szCs w:val="24"/>
+          <w:lang w:val="en-US"/>
+        </w:rPr>
+        <w:br/>
+        <w:t xml:space="preserve">         </w:t>
+      </w:r>
+      <w:r>
+        <w:rPr>
+          <w:rFonts w:cstheme="minorHAnsi"/>
+          <w:sz w:val="24"/>
+          <w:szCs w:val="24"/>
+          <w:lang w:val="en-US"/>
+        </w:rPr>
+        <w:t>‘</w:t>
+      </w:r>
+      <w:r>
+        <w:rPr>
+          <w:lang w:val="en-US"/>
+        </w:rPr>
+        <w:t>var1</w:t>
+      </w:r>
+      <w:r>
+        <w:rPr>
+          <w:lang w:val="en-US"/>
+        </w:rPr>
+        <w:t>&gt;10</w:t>
+      </w:r>
+      <w:r>
+        <w:rPr>
+          <w:rFonts w:cstheme="minorHAnsi"/>
+          <w:sz w:val="24"/>
+          <w:szCs w:val="24"/>
+          <w:lang w:val="en-US"/>
+        </w:rPr>
+        <w:t>’,</w:t>
+      </w:r>
+      <w:r>
+        <w:rPr>
+          <w:rFonts w:cstheme="minorHAnsi"/>
+          <w:sz w:val="24"/>
+          <w:szCs w:val="24"/>
+          <w:lang w:val="en-US"/>
+        </w:rPr>
+        <w:br/>
+        <w:t xml:space="preserve">         </w:t>
+      </w:r>
+      <w:r>
+        <w:rPr>
+          <w:rFonts w:cstheme="minorHAnsi"/>
+          <w:sz w:val="24"/>
+          <w:szCs w:val="24"/>
+          <w:lang w:val="en-US"/>
+        </w:rPr>
+        <w:t>’null’,</w:t>
+      </w:r>
+      <w:r>
+        <w:rPr>
+          <w:rFonts w:cstheme="minorHAnsi"/>
+          <w:sz w:val="24"/>
+          <w:szCs w:val="24"/>
+          <w:lang w:val="en-US"/>
+        </w:rPr>
+        <w:t xml:space="preserve"> </w:t>
+      </w:r>
+      <w:r>
+        <w:rPr>
+          <w:rFonts w:cstheme="minorHAnsi"/>
+          <w:color w:val="00B050"/>
+          <w:sz w:val="24"/>
+          <w:szCs w:val="24"/>
+          <w:lang w:val="en-US"/>
+        </w:rPr>
+        <w:t xml:space="preserve">/*The </w:t>
+      </w:r>
+      <w:proofErr w:type="gramStart"/>
+      <w:r>
+        <w:rPr>
+          <w:rFonts w:cstheme="minorHAnsi"/>
+          <w:color w:val="00B050"/>
+          <w:sz w:val="24"/>
+          <w:szCs w:val="24"/>
+          <w:lang w:val="en-US"/>
+        </w:rPr>
+        <w:t>null(</w:t>
+      </w:r>
+      <w:proofErr w:type="gramEnd"/>
+      <w:r>
+        <w:rPr>
+          <w:rFonts w:cstheme="minorHAnsi"/>
+          <w:color w:val="00B050"/>
+          <w:sz w:val="24"/>
+          <w:szCs w:val="24"/>
+          <w:lang w:val="en-US"/>
+        </w:rPr>
+        <w:t>) has been transformed to ‘null’*/</w:t>
+      </w:r>
+      <w:r>
+        <w:rPr>
+          <w:rFonts w:cstheme="minorHAnsi"/>
+          <w:sz w:val="24"/>
+          <w:szCs w:val="24"/>
+          <w:lang w:val="en-US"/>
+        </w:rPr>
+        <w:br/>
+        <w:t xml:space="preserve">        </w:t>
+      </w:r>
+      <w:r>
+        <w:rPr>
+          <w:rFonts w:cstheme="minorHAnsi"/>
+          <w:sz w:val="24"/>
+          <w:szCs w:val="24"/>
+          <w:lang w:val="en-US"/>
+        </w:rPr>
+        <w:t>’</w:t>
+      </w:r>
+      <w:r>
+        <w:rPr>
+          <w:rFonts w:cstheme="minorHAnsi"/>
+          <w:sz w:val="24"/>
+          <w:szCs w:val="24"/>
+          <w:lang w:val="en-US"/>
+        </w:rPr>
+        <w:t>case when</w:t>
+      </w:r>
+      <w:r>
+        <w:rPr>
+          <w:rFonts w:cstheme="minorHAnsi"/>
+          <w:sz w:val="24"/>
+          <w:szCs w:val="24"/>
+          <w:lang w:val="en-US"/>
+        </w:rPr>
+        <w:t xml:space="preserve"> _</w:t>
+      </w:r>
       <w:proofErr w:type="spellStart"/>
       <w:r>
         <w:rPr>
@@ -11721,7 +17196,7 @@
           <w:szCs w:val="24"/>
           <w:lang w:val="en-US"/>
         </w:rPr>
-        <w:t>atan</w:t>
+        <w:t>mipmap_function</w:t>
       </w:r>
       <w:proofErr w:type="spellEnd"/>
       <w:r>
@@ -11731,2099 +17206,139 @@
           <w:szCs w:val="24"/>
           <w:lang w:val="en-US"/>
         </w:rPr>
-        <w:t>(x)</w:t>
+        <w:t>_&lt;2</w:t>
+      </w:r>
+      <w:r>
+        <w:rPr>
+          <w:rFonts w:cstheme="minorHAnsi"/>
+          <w:sz w:val="24"/>
+          <w:szCs w:val="24"/>
+          <w:lang w:val="en-US"/>
+        </w:rPr>
+        <w:t xml:space="preserve"> then</w:t>
+      </w:r>
+      <w:r>
+        <w:rPr>
+          <w:rFonts w:cstheme="minorHAnsi"/>
+          <w:sz w:val="24"/>
+          <w:szCs w:val="24"/>
+          <w:lang w:val="en-US"/>
+        </w:rPr>
+        <w:t xml:space="preserve"> ‘33’</w:t>
+      </w:r>
+      <w:r>
+        <w:rPr>
+          <w:rFonts w:cstheme="minorHAnsi"/>
+          <w:sz w:val="24"/>
+          <w:szCs w:val="24"/>
+          <w:lang w:val="en-US"/>
+        </w:rPr>
+        <w:t xml:space="preserve"> else</w:t>
+      </w:r>
+      <w:r>
+        <w:rPr>
+          <w:rFonts w:cstheme="minorHAnsi"/>
+          <w:sz w:val="24"/>
+          <w:szCs w:val="24"/>
+          <w:lang w:val="en-US"/>
+        </w:rPr>
+        <w:t xml:space="preserve"> ‘100’</w:t>
+      </w:r>
+      <w:r>
+        <w:rPr>
+          <w:rFonts w:cstheme="minorHAnsi"/>
+          <w:sz w:val="24"/>
+          <w:szCs w:val="24"/>
+          <w:lang w:val="en-US"/>
+        </w:rPr>
+        <w:t xml:space="preserve"> end</w:t>
+      </w:r>
+      <w:r>
+        <w:rPr>
+          <w:rFonts w:cstheme="minorHAnsi"/>
+          <w:sz w:val="24"/>
+          <w:szCs w:val="24"/>
+          <w:lang w:val="en-US"/>
+        </w:rPr>
+        <w:t>’</w:t>
+      </w:r>
+      <w:r>
+        <w:rPr>
+          <w:rFonts w:cstheme="minorHAnsi"/>
+          <w:sz w:val="24"/>
+          <w:szCs w:val="24"/>
+          <w:lang w:val="en-US"/>
+        </w:rPr>
+        <w:br/>
+        <w:t xml:space="preserve">        </w:t>
+      </w:r>
+      <w:r>
+        <w:rPr>
+          <w:rFonts w:cstheme="minorHAnsi"/>
+          <w:color w:val="00B050"/>
+          <w:sz w:val="24"/>
+          <w:szCs w:val="24"/>
+          <w:lang w:val="en-US"/>
+        </w:rPr>
+        <w:t xml:space="preserve">/*Where the var2 has been replaced with the placeholder, because it is a      </w:t>
+      </w:r>
+      <w:r>
+        <w:rPr>
+          <w:rFonts w:cstheme="minorHAnsi"/>
+          <w:color w:val="00B050"/>
+          <w:sz w:val="24"/>
+          <w:szCs w:val="24"/>
+          <w:lang w:val="en-US"/>
+        </w:rPr>
+        <w:br/>
+        <w:t xml:space="preserve">           variable. */</w:t>
+      </w:r>
+      <w:r>
+        <w:rPr>
+          <w:rFonts w:cstheme="minorHAnsi"/>
+          <w:sz w:val="24"/>
+          <w:szCs w:val="24"/>
+          <w:lang w:val="en-US"/>
+        </w:rPr>
+        <w:br/>
+      </w:r>
+      <w:r>
+        <w:rPr>
+          <w:rFonts w:cstheme="minorHAnsi"/>
+          <w:sz w:val="24"/>
+          <w:szCs w:val="24"/>
+          <w:lang w:val="en-US"/>
+        </w:rPr>
+        <w:t>}</w:t>
       </w:r>
     </w:p>
     <w:p>
       <w:pPr>
-        <w:pStyle w:val="ListParagraph"/>
-        <w:numPr>
-          <w:ilvl w:val="0"/>
-          <w:numId w:val="11"/>
-        </w:numPr>
-        <w:rPr>
-          <w:rFonts w:cstheme="minorHAnsi"/>
-          <w:sz w:val="24"/>
-          <w:szCs w:val="24"/>
-          <w:lang w:val="en-US"/>
-        </w:rPr>
-      </w:pPr>
-      <w:r>
-        <w:rPr>
-          <w:rFonts w:cstheme="minorHAnsi"/>
-          <w:sz w:val="24"/>
-          <w:szCs w:val="24"/>
-          <w:lang w:val="en-US"/>
-        </w:rPr>
-        <w:t>atan2(</w:t>
-      </w:r>
-      <w:proofErr w:type="spellStart"/>
-      <w:r>
-        <w:rPr>
-          <w:rFonts w:cstheme="minorHAnsi"/>
-          <w:sz w:val="24"/>
-          <w:szCs w:val="24"/>
-          <w:lang w:val="en-US"/>
-        </w:rPr>
-        <w:t>y,x</w:t>
-      </w:r>
-      <w:proofErr w:type="spellEnd"/>
-      <w:r>
-        <w:rPr>
-          <w:rFonts w:cstheme="minorHAnsi"/>
-          <w:sz w:val="24"/>
-          <w:szCs w:val="24"/>
-          <w:lang w:val="en-US"/>
-        </w:rPr>
-        <w:t>)</w:t>
-      </w:r>
-    </w:p>
-    <w:p>
-      <w:pPr>
-        <w:pStyle w:val="ListParagraph"/>
-        <w:numPr>
-          <w:ilvl w:val="0"/>
-          <w:numId w:val="11"/>
-        </w:numPr>
-        <w:rPr>
-          <w:rFonts w:cstheme="minorHAnsi"/>
-          <w:sz w:val="24"/>
-          <w:szCs w:val="24"/>
-          <w:lang w:val="en-US"/>
-        </w:rPr>
-      </w:pPr>
-      <w:proofErr w:type="spellStart"/>
-      <w:r>
-        <w:rPr>
-          <w:rFonts w:cstheme="minorHAnsi"/>
-          <w:sz w:val="24"/>
-          <w:szCs w:val="24"/>
-          <w:lang w:val="en-US"/>
-        </w:rPr>
-        <w:t>atanh</w:t>
-      </w:r>
-      <w:proofErr w:type="spellEnd"/>
-      <w:r>
-        <w:rPr>
-          <w:rFonts w:cstheme="minorHAnsi"/>
-          <w:sz w:val="24"/>
-          <w:szCs w:val="24"/>
-          <w:lang w:val="en-US"/>
-        </w:rPr>
-        <w:t>(x)</w:t>
-      </w:r>
-    </w:p>
-    <w:p>
-      <w:pPr>
-        <w:pStyle w:val="ListParagraph"/>
-        <w:numPr>
-          <w:ilvl w:val="0"/>
-          <w:numId w:val="11"/>
-        </w:numPr>
-        <w:rPr>
-          <w:rFonts w:cstheme="minorHAnsi"/>
-          <w:sz w:val="24"/>
-          <w:szCs w:val="24"/>
-          <w:lang w:val="en-US"/>
-        </w:rPr>
-      </w:pPr>
-      <w:proofErr w:type="spellStart"/>
-      <w:r>
-        <w:rPr>
-          <w:rFonts w:cstheme="minorHAnsi"/>
-          <w:sz w:val="24"/>
-          <w:szCs w:val="24"/>
-          <w:lang w:val="en-US"/>
-        </w:rPr>
-        <w:t>arg</w:t>
-      </w:r>
-      <w:proofErr w:type="spellEnd"/>
-      <w:r>
-        <w:rPr>
-          <w:rFonts w:cstheme="minorHAnsi"/>
-          <w:sz w:val="24"/>
-          <w:szCs w:val="24"/>
-          <w:lang w:val="en-US"/>
-        </w:rPr>
-        <w:t>(c)</w:t>
-      </w:r>
-    </w:p>
-    <w:p>
-      <w:pPr>
-        <w:pStyle w:val="ListParagraph"/>
-        <w:numPr>
-          <w:ilvl w:val="0"/>
-          <w:numId w:val="11"/>
-        </w:numPr>
-        <w:rPr>
-          <w:rFonts w:cstheme="minorHAnsi"/>
-          <w:sz w:val="24"/>
-          <w:szCs w:val="24"/>
-          <w:lang w:val="en-US"/>
-        </w:rPr>
-      </w:pPr>
-      <w:proofErr w:type="spellStart"/>
-      <w:r>
-        <w:rPr>
-          <w:rFonts w:cstheme="minorHAnsi"/>
-          <w:sz w:val="24"/>
-          <w:szCs w:val="24"/>
-          <w:lang w:val="en-US"/>
-        </w:rPr>
-        <w:t>binom</w:t>
-      </w:r>
-      <w:proofErr w:type="spellEnd"/>
-      <w:r>
-        <w:rPr>
-          <w:rFonts w:cstheme="minorHAnsi"/>
-          <w:sz w:val="24"/>
-          <w:szCs w:val="24"/>
-          <w:lang w:val="en-US"/>
-        </w:rPr>
-        <w:t>(</w:t>
-      </w:r>
-      <w:proofErr w:type="spellStart"/>
-      <w:r>
-        <w:rPr>
-          <w:rFonts w:cstheme="minorHAnsi"/>
-          <w:sz w:val="24"/>
-          <w:szCs w:val="24"/>
-          <w:lang w:val="en-US"/>
-        </w:rPr>
-        <w:t>n,i</w:t>
-      </w:r>
-      <w:proofErr w:type="spellEnd"/>
-      <w:r>
-        <w:rPr>
-          <w:rFonts w:cstheme="minorHAnsi"/>
-          <w:sz w:val="24"/>
-          <w:szCs w:val="24"/>
-          <w:lang w:val="en-US"/>
-        </w:rPr>
-        <w:t>)</w:t>
-      </w:r>
-    </w:p>
-    <w:p>
-      <w:pPr>
-        <w:pStyle w:val="ListParagraph"/>
-        <w:numPr>
-          <w:ilvl w:val="0"/>
-          <w:numId w:val="11"/>
-        </w:numPr>
-        <w:rPr>
-          <w:rFonts w:cstheme="minorHAnsi"/>
-          <w:sz w:val="24"/>
-          <w:szCs w:val="24"/>
-          <w:lang w:val="en-US"/>
-        </w:rPr>
-      </w:pPr>
-      <w:r>
-        <w:rPr>
-          <w:rFonts w:cstheme="minorHAnsi"/>
-          <w:sz w:val="24"/>
-          <w:szCs w:val="24"/>
-          <w:lang w:val="en-US"/>
-        </w:rPr>
-        <w:t>ceil(x)</w:t>
-      </w:r>
-    </w:p>
-    <w:p>
-      <w:pPr>
-        <w:pStyle w:val="ListParagraph"/>
-        <w:numPr>
-          <w:ilvl w:val="0"/>
-          <w:numId w:val="11"/>
-        </w:numPr>
-        <w:rPr>
-          <w:rFonts w:cstheme="minorHAnsi"/>
-          <w:sz w:val="24"/>
-          <w:szCs w:val="24"/>
-          <w:lang w:val="en-US"/>
-        </w:rPr>
-      </w:pPr>
-      <w:r>
-        <w:rPr>
-          <w:rFonts w:cstheme="minorHAnsi"/>
-          <w:sz w:val="24"/>
-          <w:szCs w:val="24"/>
-          <w:lang w:val="en-US"/>
-        </w:rPr>
-        <w:t>complex(</w:t>
-      </w:r>
-      <w:proofErr w:type="spellStart"/>
-      <w:r>
-        <w:rPr>
-          <w:rFonts w:cstheme="minorHAnsi"/>
-          <w:sz w:val="24"/>
-          <w:szCs w:val="24"/>
-          <w:lang w:val="en-US"/>
-        </w:rPr>
-        <w:t>x,y</w:t>
-      </w:r>
-      <w:proofErr w:type="spellEnd"/>
-      <w:r>
-        <w:rPr>
-          <w:rFonts w:cstheme="minorHAnsi"/>
-          <w:sz w:val="24"/>
-          <w:szCs w:val="24"/>
-          <w:lang w:val="en-US"/>
-        </w:rPr>
-        <w:t>)</w:t>
-      </w:r>
-    </w:p>
-    <w:p>
-      <w:pPr>
-        <w:pStyle w:val="ListParagraph"/>
-        <w:numPr>
-          <w:ilvl w:val="0"/>
-          <w:numId w:val="11"/>
-        </w:numPr>
-        <w:rPr>
-          <w:rFonts w:cstheme="minorHAnsi"/>
-          <w:sz w:val="24"/>
-          <w:szCs w:val="24"/>
-          <w:lang w:val="en-US"/>
-        </w:rPr>
-      </w:pPr>
-      <w:r>
-        <w:rPr>
-          <w:rFonts w:cstheme="minorHAnsi"/>
-          <w:sz w:val="24"/>
-          <w:szCs w:val="24"/>
-          <w:lang w:val="en-US"/>
-        </w:rPr>
-        <w:t>conj(c)</w:t>
-      </w:r>
-    </w:p>
-    <w:p>
-      <w:pPr>
-        <w:pStyle w:val="ListParagraph"/>
-        <w:numPr>
-          <w:ilvl w:val="0"/>
-          <w:numId w:val="11"/>
-        </w:numPr>
-        <w:rPr>
-          <w:rFonts w:cstheme="minorHAnsi"/>
-          <w:sz w:val="24"/>
-          <w:szCs w:val="24"/>
-          <w:lang w:val="en-US"/>
-        </w:rPr>
-      </w:pPr>
-      <w:r>
-        <w:rPr>
-          <w:rFonts w:cstheme="minorHAnsi"/>
-          <w:sz w:val="24"/>
-          <w:szCs w:val="24"/>
-          <w:lang w:val="en-US"/>
-        </w:rPr>
-        <w:t>contains(</w:t>
-      </w:r>
-      <w:proofErr w:type="spellStart"/>
-      <w:r>
-        <w:rPr>
-          <w:rFonts w:cstheme="minorHAnsi"/>
-          <w:sz w:val="24"/>
-          <w:szCs w:val="24"/>
-          <w:lang w:val="en-US"/>
-        </w:rPr>
-        <w:t>str</w:t>
-      </w:r>
-      <w:proofErr w:type="spellEnd"/>
-      <w:r>
-        <w:rPr>
-          <w:rFonts w:cstheme="minorHAnsi"/>
-          <w:sz w:val="24"/>
-          <w:szCs w:val="24"/>
-          <w:lang w:val="en-US"/>
-        </w:rPr>
-        <w:t xml:space="preserve">, </w:t>
-      </w:r>
-      <w:proofErr w:type="spellStart"/>
-      <w:r>
-        <w:rPr>
-          <w:rFonts w:cstheme="minorHAnsi"/>
-          <w:sz w:val="24"/>
-          <w:szCs w:val="24"/>
-          <w:lang w:val="en-US"/>
-        </w:rPr>
-        <w:t>subStr</w:t>
-      </w:r>
-      <w:proofErr w:type="spellEnd"/>
-      <w:r>
-        <w:rPr>
-          <w:rFonts w:cstheme="minorHAnsi"/>
-          <w:sz w:val="24"/>
-          <w:szCs w:val="24"/>
-          <w:lang w:val="en-US"/>
-        </w:rPr>
-        <w:t>)</w:t>
-      </w:r>
-    </w:p>
-    <w:p>
-      <w:pPr>
-        <w:pStyle w:val="ListParagraph"/>
-        <w:numPr>
-          <w:ilvl w:val="0"/>
-          <w:numId w:val="11"/>
-        </w:numPr>
-        <w:rPr>
-          <w:rFonts w:cstheme="minorHAnsi"/>
-          <w:sz w:val="24"/>
-          <w:szCs w:val="24"/>
-          <w:lang w:val="en-US"/>
-        </w:rPr>
-      </w:pPr>
-      <w:proofErr w:type="spellStart"/>
-      <w:r>
-        <w:rPr>
-          <w:rFonts w:cstheme="minorHAnsi"/>
-          <w:sz w:val="24"/>
-          <w:szCs w:val="24"/>
-          <w:lang w:val="en-US"/>
-        </w:rPr>
-        <w:t>containCount</w:t>
-      </w:r>
-      <w:proofErr w:type="spellEnd"/>
-      <w:r>
-        <w:rPr>
-          <w:rFonts w:cstheme="minorHAnsi"/>
-          <w:sz w:val="24"/>
-          <w:szCs w:val="24"/>
-          <w:lang w:val="en-US"/>
-        </w:rPr>
-        <w:t>(</w:t>
-      </w:r>
-      <w:proofErr w:type="spellStart"/>
-      <w:r>
-        <w:rPr>
-          <w:rFonts w:cstheme="minorHAnsi"/>
-          <w:sz w:val="24"/>
-          <w:szCs w:val="24"/>
-          <w:lang w:val="en-US"/>
-        </w:rPr>
-        <w:t>str</w:t>
-      </w:r>
-      <w:proofErr w:type="spellEnd"/>
-      <w:r>
-        <w:rPr>
-          <w:rFonts w:cstheme="minorHAnsi"/>
-          <w:sz w:val="24"/>
-          <w:szCs w:val="24"/>
-          <w:lang w:val="en-US"/>
-        </w:rPr>
-        <w:t xml:space="preserve">, </w:t>
-      </w:r>
-      <w:proofErr w:type="spellStart"/>
-      <w:r>
-        <w:rPr>
-          <w:rFonts w:cstheme="minorHAnsi"/>
-          <w:sz w:val="24"/>
-          <w:szCs w:val="24"/>
-          <w:lang w:val="en-US"/>
-        </w:rPr>
-        <w:t>subStr</w:t>
-      </w:r>
-      <w:proofErr w:type="spellEnd"/>
-      <w:r>
-        <w:rPr>
-          <w:rFonts w:cstheme="minorHAnsi"/>
-          <w:sz w:val="24"/>
-          <w:szCs w:val="24"/>
-          <w:lang w:val="en-US"/>
-        </w:rPr>
-        <w:t>)</w:t>
-      </w:r>
-    </w:p>
-    <w:p>
-      <w:pPr>
-        <w:pStyle w:val="ListParagraph"/>
-        <w:numPr>
-          <w:ilvl w:val="0"/>
-          <w:numId w:val="11"/>
-        </w:numPr>
-        <w:rPr>
-          <w:rFonts w:cstheme="minorHAnsi"/>
-          <w:sz w:val="24"/>
-          <w:szCs w:val="24"/>
-          <w:lang w:val="en-US"/>
-        </w:rPr>
-      </w:pPr>
-      <w:proofErr w:type="spellStart"/>
-      <w:r>
-        <w:rPr>
-          <w:rFonts w:cstheme="minorHAnsi"/>
-          <w:sz w:val="24"/>
-          <w:szCs w:val="24"/>
-          <w:lang w:val="en-US"/>
-        </w:rPr>
-        <w:t>cos</w:t>
-      </w:r>
-      <w:proofErr w:type="spellEnd"/>
-      <w:r>
-        <w:rPr>
-          <w:rFonts w:cstheme="minorHAnsi"/>
-          <w:sz w:val="24"/>
-          <w:szCs w:val="24"/>
-          <w:lang w:val="en-US"/>
-        </w:rPr>
-        <w:t>(x)</w:t>
-      </w:r>
-    </w:p>
-    <w:p>
-      <w:pPr>
-        <w:pStyle w:val="ListParagraph"/>
-        <w:numPr>
-          <w:ilvl w:val="0"/>
-          <w:numId w:val="11"/>
-        </w:numPr>
-        <w:rPr>
-          <w:rFonts w:cstheme="minorHAnsi"/>
-          <w:sz w:val="24"/>
-          <w:szCs w:val="24"/>
-          <w:lang w:val="en-US"/>
-        </w:rPr>
-      </w:pPr>
-      <w:proofErr w:type="spellStart"/>
-      <w:r>
-        <w:rPr>
-          <w:rFonts w:cstheme="minorHAnsi"/>
-          <w:sz w:val="24"/>
-          <w:szCs w:val="24"/>
-          <w:lang w:val="en-US"/>
-        </w:rPr>
-        <w:t>cosh</w:t>
-      </w:r>
-      <w:proofErr w:type="spellEnd"/>
-      <w:r>
-        <w:rPr>
-          <w:rFonts w:cstheme="minorHAnsi"/>
-          <w:sz w:val="24"/>
-          <w:szCs w:val="24"/>
-          <w:lang w:val="en-US"/>
-        </w:rPr>
-        <w:t>(x)</w:t>
-      </w:r>
-    </w:p>
-    <w:p>
-      <w:pPr>
-        <w:pStyle w:val="ListParagraph"/>
-        <w:numPr>
-          <w:ilvl w:val="0"/>
-          <w:numId w:val="11"/>
-        </w:numPr>
-        <w:rPr>
-          <w:rFonts w:cstheme="minorHAnsi"/>
-          <w:sz w:val="24"/>
-          <w:szCs w:val="24"/>
-          <w:lang w:val="en-US"/>
-        </w:rPr>
-      </w:pPr>
-      <w:proofErr w:type="spellStart"/>
-      <w:r>
-        <w:rPr>
-          <w:rFonts w:cstheme="minorHAnsi"/>
-          <w:sz w:val="24"/>
-          <w:szCs w:val="24"/>
-          <w:lang w:val="en-US"/>
-        </w:rPr>
-        <w:lastRenderedPageBreak/>
-        <w:t>cur</w:t>
-      </w:r>
-      <w:r>
-        <w:rPr>
-          <w:rFonts w:cstheme="minorHAnsi"/>
-          <w:sz w:val="24"/>
-          <w:szCs w:val="24"/>
-          <w:lang w:val="en-US"/>
-        </w:rPr>
-        <w:t>rentYear</w:t>
-      </w:r>
-      <w:proofErr w:type="spellEnd"/>
-      <w:r>
-        <w:rPr>
-          <w:rFonts w:cstheme="minorHAnsi"/>
-          <w:sz w:val="24"/>
-          <w:szCs w:val="24"/>
-          <w:lang w:val="en-US"/>
-        </w:rPr>
-        <w:t>()</w:t>
-      </w:r>
-    </w:p>
-    <w:p>
-      <w:pPr>
-        <w:pStyle w:val="ListParagraph"/>
-        <w:numPr>
-          <w:ilvl w:val="0"/>
-          <w:numId w:val="11"/>
-        </w:numPr>
-        <w:rPr>
-          <w:rFonts w:cstheme="minorHAnsi"/>
-          <w:sz w:val="24"/>
-          <w:szCs w:val="24"/>
-          <w:lang w:val="en-US"/>
-        </w:rPr>
-      </w:pPr>
-      <w:r>
-        <w:rPr>
-          <w:rFonts w:cstheme="minorHAnsi"/>
-          <w:sz w:val="24"/>
-          <w:szCs w:val="24"/>
-          <w:lang w:val="en-US"/>
-        </w:rPr>
-        <w:t xml:space="preserve"> </w:t>
-      </w:r>
-      <w:r>
-        <w:rPr>
-          <w:rFonts w:cstheme="minorHAnsi"/>
-          <w:sz w:val="24"/>
-          <w:szCs w:val="24"/>
-          <w:lang w:val="en-US"/>
-        </w:rPr>
-        <w:t>date()</w:t>
-      </w:r>
-    </w:p>
-    <w:p>
-      <w:pPr>
-        <w:pStyle w:val="ListParagraph"/>
-        <w:numPr>
-          <w:ilvl w:val="0"/>
-          <w:numId w:val="11"/>
-        </w:numPr>
-        <w:rPr>
-          <w:rFonts w:cstheme="minorHAnsi"/>
-          <w:sz w:val="24"/>
-          <w:szCs w:val="24"/>
-          <w:lang w:val="en-US"/>
-        </w:rPr>
-      </w:pPr>
-      <w:proofErr w:type="spellStart"/>
-      <w:r>
-        <w:rPr>
-          <w:rFonts w:cstheme="minorHAnsi"/>
-          <w:sz w:val="24"/>
-          <w:szCs w:val="24"/>
-          <w:lang w:val="en-US"/>
-        </w:rPr>
-        <w:t>datetime</w:t>
-      </w:r>
-      <w:proofErr w:type="spellEnd"/>
-      <w:r>
-        <w:rPr>
-          <w:rFonts w:cstheme="minorHAnsi"/>
-          <w:sz w:val="24"/>
-          <w:szCs w:val="24"/>
-          <w:lang w:val="en-US"/>
-        </w:rPr>
-        <w:t>()</w:t>
-      </w:r>
-    </w:p>
-    <w:p>
-      <w:pPr>
-        <w:pStyle w:val="ListParagraph"/>
-        <w:numPr>
-          <w:ilvl w:val="0"/>
-          <w:numId w:val="11"/>
-        </w:numPr>
-        <w:rPr>
-          <w:rFonts w:cstheme="minorHAnsi"/>
-          <w:sz w:val="24"/>
-          <w:szCs w:val="24"/>
-          <w:lang w:val="en-US"/>
-        </w:rPr>
-      </w:pPr>
-      <w:r>
-        <w:rPr>
-          <w:rFonts w:cstheme="minorHAnsi"/>
-          <w:sz w:val="24"/>
-          <w:szCs w:val="24"/>
-          <w:lang w:val="en-US"/>
-        </w:rPr>
-        <w:t>exp(x)</w:t>
-      </w:r>
-    </w:p>
-    <w:p>
-      <w:pPr>
-        <w:pStyle w:val="ListParagraph"/>
-        <w:numPr>
-          <w:ilvl w:val="0"/>
-          <w:numId w:val="11"/>
-        </w:numPr>
-        <w:rPr>
-          <w:rFonts w:cstheme="minorHAnsi"/>
-          <w:sz w:val="24"/>
-          <w:szCs w:val="24"/>
-          <w:lang w:val="en-US"/>
-        </w:rPr>
-      </w:pPr>
-      <w:r>
-        <w:rPr>
-          <w:rFonts w:cstheme="minorHAnsi"/>
-          <w:sz w:val="24"/>
-          <w:szCs w:val="24"/>
-          <w:lang w:val="en-US"/>
-        </w:rPr>
-        <w:t>floor(x)</w:t>
-      </w:r>
-    </w:p>
-    <w:p>
-      <w:pPr>
-        <w:pStyle w:val="ListParagraph"/>
-        <w:numPr>
-          <w:ilvl w:val="0"/>
-          <w:numId w:val="11"/>
-        </w:numPr>
-        <w:rPr>
-          <w:rFonts w:cstheme="minorHAnsi"/>
-          <w:sz w:val="24"/>
-          <w:szCs w:val="24"/>
-          <w:lang w:val="en-US"/>
-        </w:rPr>
-      </w:pPr>
-      <w:proofErr w:type="spellStart"/>
-      <w:r>
-        <w:rPr>
-          <w:rFonts w:cstheme="minorHAnsi"/>
-          <w:sz w:val="24"/>
-          <w:szCs w:val="24"/>
-          <w:lang w:val="en-US"/>
-        </w:rPr>
-        <w:t>funcGener</w:t>
-      </w:r>
-      <w:r>
-        <w:rPr>
-          <w:rFonts w:cstheme="minorHAnsi"/>
-          <w:sz w:val="24"/>
-          <w:szCs w:val="24"/>
-          <w:lang w:val="en-US"/>
-        </w:rPr>
-        <w:t>ator</w:t>
-      </w:r>
-      <w:proofErr w:type="spellEnd"/>
-      <w:r>
-        <w:rPr>
-          <w:rFonts w:cstheme="minorHAnsi"/>
-          <w:sz w:val="24"/>
-          <w:szCs w:val="24"/>
-          <w:lang w:val="en-US"/>
-        </w:rPr>
-        <w:t>(</w:t>
-      </w:r>
-      <w:proofErr w:type="spellStart"/>
-      <w:r>
-        <w:rPr>
-          <w:rFonts w:cstheme="minorHAnsi"/>
-          <w:sz w:val="24"/>
-          <w:szCs w:val="24"/>
-          <w:lang w:val="en-US"/>
-        </w:rPr>
-        <w:t>field,field,field,field</w:t>
-      </w:r>
-      <w:proofErr w:type="spellEnd"/>
-      <w:r>
-        <w:rPr>
-          <w:rFonts w:cstheme="minorHAnsi"/>
-          <w:sz w:val="24"/>
-          <w:szCs w:val="24"/>
-          <w:lang w:val="en-US"/>
-        </w:rPr>
-        <w:t>)</w:t>
-      </w:r>
-    </w:p>
-    <w:p>
-      <w:pPr>
-        <w:pStyle w:val="ListParagraph"/>
-        <w:numPr>
-          <w:ilvl w:val="0"/>
-          <w:numId w:val="11"/>
-        </w:numPr>
-        <w:rPr>
-          <w:rFonts w:cstheme="minorHAnsi"/>
-          <w:sz w:val="24"/>
-          <w:szCs w:val="24"/>
-          <w:lang w:val="en-US"/>
-        </w:rPr>
-      </w:pPr>
-      <w:r>
-        <w:rPr>
-          <w:rFonts w:cstheme="minorHAnsi"/>
-          <w:sz w:val="24"/>
-          <w:szCs w:val="24"/>
-          <w:lang w:val="en-US"/>
-        </w:rPr>
-        <w:t>if(</w:t>
-      </w:r>
-      <w:proofErr w:type="spellStart"/>
-      <w:r>
-        <w:rPr>
-          <w:rFonts w:cstheme="minorHAnsi"/>
-          <w:sz w:val="24"/>
-          <w:szCs w:val="24"/>
-          <w:lang w:val="en-US"/>
-        </w:rPr>
-        <w:t>cond</w:t>
-      </w:r>
-      <w:proofErr w:type="spellEnd"/>
-      <w:r>
-        <w:rPr>
-          <w:rFonts w:cstheme="minorHAnsi"/>
-          <w:sz w:val="24"/>
-          <w:szCs w:val="24"/>
-          <w:lang w:val="en-US"/>
-        </w:rPr>
-        <w:t xml:space="preserve">, </w:t>
-      </w:r>
-      <w:proofErr w:type="spellStart"/>
-      <w:r>
-        <w:rPr>
-          <w:rFonts w:cstheme="minorHAnsi"/>
-          <w:sz w:val="24"/>
-          <w:szCs w:val="24"/>
-          <w:lang w:val="en-US"/>
-        </w:rPr>
-        <w:t>trueval</w:t>
-      </w:r>
-      <w:proofErr w:type="spellEnd"/>
-      <w:r>
-        <w:rPr>
-          <w:rFonts w:cstheme="minorHAnsi"/>
-          <w:sz w:val="24"/>
-          <w:szCs w:val="24"/>
-          <w:lang w:val="en-US"/>
-        </w:rPr>
-        <w:t xml:space="preserve">, </w:t>
-      </w:r>
-      <w:proofErr w:type="spellStart"/>
-      <w:r>
-        <w:rPr>
-          <w:rFonts w:cstheme="minorHAnsi"/>
-          <w:sz w:val="24"/>
-          <w:szCs w:val="24"/>
-          <w:lang w:val="en-US"/>
-        </w:rPr>
-        <w:t>falseval</w:t>
-      </w:r>
-      <w:proofErr w:type="spellEnd"/>
-      <w:r>
-        <w:rPr>
-          <w:rFonts w:cstheme="minorHAnsi"/>
-          <w:sz w:val="24"/>
-          <w:szCs w:val="24"/>
-          <w:lang w:val="en-US"/>
-        </w:rPr>
-        <w:t>)</w:t>
-      </w:r>
-    </w:p>
-    <w:p>
-      <w:pPr>
-        <w:pStyle w:val="ListParagraph"/>
-        <w:numPr>
-          <w:ilvl w:val="0"/>
-          <w:numId w:val="11"/>
-        </w:numPr>
-        <w:rPr>
-          <w:rFonts w:cstheme="minorHAnsi"/>
-          <w:sz w:val="24"/>
-          <w:szCs w:val="24"/>
-          <w:lang w:val="en-US"/>
-        </w:rPr>
-      </w:pPr>
-      <w:r>
-        <w:rPr>
-          <w:rFonts w:cstheme="minorHAnsi"/>
-          <w:sz w:val="24"/>
-          <w:szCs w:val="24"/>
-          <w:lang w:val="en-US"/>
-        </w:rPr>
-        <w:t xml:space="preserve"> </w:t>
-      </w:r>
-      <w:proofErr w:type="spellStart"/>
-      <w:r>
-        <w:rPr>
-          <w:rFonts w:cstheme="minorHAnsi"/>
-          <w:sz w:val="24"/>
-          <w:szCs w:val="24"/>
-          <w:lang w:val="en-US"/>
-        </w:rPr>
-        <w:t>im</w:t>
-      </w:r>
-      <w:proofErr w:type="spellEnd"/>
-      <w:r>
-        <w:rPr>
-          <w:rFonts w:cstheme="minorHAnsi"/>
-          <w:sz w:val="24"/>
-          <w:szCs w:val="24"/>
-          <w:lang w:val="en-US"/>
-        </w:rPr>
-        <w:t>(c)</w:t>
-      </w:r>
-    </w:p>
-    <w:p>
-      <w:pPr>
-        <w:pStyle w:val="ListParagraph"/>
-        <w:numPr>
-          <w:ilvl w:val="0"/>
-          <w:numId w:val="11"/>
-        </w:numPr>
-        <w:rPr>
-          <w:rFonts w:cstheme="minorHAnsi"/>
-          <w:sz w:val="24"/>
-          <w:szCs w:val="24"/>
-          <w:lang w:val="en-US"/>
-        </w:rPr>
-      </w:pPr>
-      <w:proofErr w:type="spellStart"/>
-      <w:r>
-        <w:rPr>
-          <w:rFonts w:cstheme="minorHAnsi"/>
-          <w:sz w:val="24"/>
-          <w:szCs w:val="24"/>
-          <w:lang w:val="en-US"/>
-        </w:rPr>
-        <w:t>indexof</w:t>
-      </w:r>
-      <w:proofErr w:type="spellEnd"/>
-      <w:r>
-        <w:rPr>
-          <w:rFonts w:cstheme="minorHAnsi"/>
-          <w:sz w:val="24"/>
-          <w:szCs w:val="24"/>
-          <w:lang w:val="en-US"/>
-        </w:rPr>
-        <w:t>(</w:t>
-      </w:r>
-      <w:proofErr w:type="spellStart"/>
-      <w:r>
-        <w:rPr>
-          <w:rFonts w:cstheme="minorHAnsi"/>
-          <w:sz w:val="24"/>
-          <w:szCs w:val="24"/>
-          <w:lang w:val="en-US"/>
-        </w:rPr>
-        <w:t>str</w:t>
-      </w:r>
-      <w:proofErr w:type="spellEnd"/>
-      <w:r>
-        <w:rPr>
-          <w:rFonts w:cstheme="minorHAnsi"/>
-          <w:sz w:val="24"/>
-          <w:szCs w:val="24"/>
-          <w:lang w:val="en-US"/>
-        </w:rPr>
-        <w:t xml:space="preserve">, </w:t>
-      </w:r>
-      <w:proofErr w:type="spellStart"/>
-      <w:r>
-        <w:rPr>
-          <w:rFonts w:cstheme="minorHAnsi"/>
-          <w:sz w:val="24"/>
-          <w:szCs w:val="24"/>
-          <w:lang w:val="en-US"/>
-        </w:rPr>
-        <w:t>subStr</w:t>
-      </w:r>
-      <w:proofErr w:type="spellEnd"/>
-      <w:r>
-        <w:rPr>
-          <w:rFonts w:cstheme="minorHAnsi"/>
-          <w:sz w:val="24"/>
-          <w:szCs w:val="24"/>
-          <w:lang w:val="en-US"/>
-        </w:rPr>
-        <w:t>)</w:t>
-      </w:r>
-    </w:p>
-    <w:p>
-      <w:pPr>
-        <w:pStyle w:val="ListParagraph"/>
-        <w:numPr>
-          <w:ilvl w:val="0"/>
-          <w:numId w:val="11"/>
-        </w:numPr>
-        <w:rPr>
-          <w:rFonts w:cstheme="minorHAnsi"/>
-          <w:sz w:val="24"/>
-          <w:szCs w:val="24"/>
-          <w:lang w:val="en-US"/>
-        </w:rPr>
-      </w:pPr>
-      <w:proofErr w:type="spellStart"/>
-      <w:r>
-        <w:rPr>
-          <w:rFonts w:cstheme="minorHAnsi"/>
-          <w:sz w:val="24"/>
-          <w:szCs w:val="24"/>
-          <w:lang w:val="en-US"/>
-        </w:rPr>
-        <w:t>isNotNull</w:t>
-      </w:r>
-      <w:proofErr w:type="spellEnd"/>
-      <w:r>
-        <w:rPr>
-          <w:rFonts w:cstheme="minorHAnsi"/>
-          <w:sz w:val="24"/>
-          <w:szCs w:val="24"/>
-          <w:lang w:val="en-US"/>
-        </w:rPr>
-        <w:t>(</w:t>
-      </w:r>
-      <w:proofErr w:type="spellStart"/>
-      <w:r>
-        <w:rPr>
-          <w:rFonts w:cstheme="minorHAnsi"/>
-          <w:sz w:val="24"/>
-          <w:szCs w:val="24"/>
-          <w:lang w:val="en-US"/>
-        </w:rPr>
-        <w:t>arg</w:t>
-      </w:r>
-      <w:proofErr w:type="spellEnd"/>
-      <w:r>
-        <w:rPr>
-          <w:rFonts w:cstheme="minorHAnsi"/>
-          <w:sz w:val="24"/>
-          <w:szCs w:val="24"/>
-          <w:lang w:val="en-US"/>
-        </w:rPr>
-        <w:t>)</w:t>
-      </w:r>
-    </w:p>
-    <w:p>
-      <w:pPr>
-        <w:pStyle w:val="ListParagraph"/>
-        <w:numPr>
-          <w:ilvl w:val="0"/>
-          <w:numId w:val="11"/>
-        </w:numPr>
-        <w:rPr>
-          <w:rFonts w:cstheme="minorHAnsi"/>
-          <w:sz w:val="24"/>
-          <w:szCs w:val="24"/>
-          <w:lang w:val="en-US"/>
-        </w:rPr>
-      </w:pPr>
-      <w:proofErr w:type="spellStart"/>
-      <w:r>
-        <w:rPr>
-          <w:rFonts w:cstheme="minorHAnsi"/>
-          <w:sz w:val="24"/>
-          <w:szCs w:val="24"/>
-          <w:lang w:val="en-US"/>
-        </w:rPr>
-        <w:t>isNull</w:t>
-      </w:r>
-      <w:proofErr w:type="spellEnd"/>
-      <w:r>
-        <w:rPr>
-          <w:rFonts w:cstheme="minorHAnsi"/>
-          <w:sz w:val="24"/>
-          <w:szCs w:val="24"/>
-          <w:lang w:val="en-US"/>
-        </w:rPr>
-        <w:t>(</w:t>
-      </w:r>
-      <w:proofErr w:type="spellStart"/>
-      <w:r>
-        <w:rPr>
-          <w:rFonts w:cstheme="minorHAnsi"/>
-          <w:sz w:val="24"/>
-          <w:szCs w:val="24"/>
-          <w:lang w:val="en-US"/>
-        </w:rPr>
-        <w:t>arg</w:t>
-      </w:r>
-      <w:proofErr w:type="spellEnd"/>
-      <w:r>
-        <w:rPr>
-          <w:rFonts w:cstheme="minorHAnsi"/>
-          <w:sz w:val="24"/>
-          <w:szCs w:val="24"/>
-          <w:lang w:val="en-US"/>
-        </w:rPr>
-        <w:t>)</w:t>
-      </w:r>
-    </w:p>
-    <w:p>
-      <w:pPr>
-        <w:pStyle w:val="ListParagraph"/>
-        <w:numPr>
-          <w:ilvl w:val="0"/>
-          <w:numId w:val="11"/>
-        </w:numPr>
-        <w:rPr>
-          <w:rFonts w:cstheme="minorHAnsi"/>
-          <w:sz w:val="24"/>
-          <w:szCs w:val="24"/>
-          <w:lang w:val="en-US"/>
-        </w:rPr>
-      </w:pPr>
-      <w:proofErr w:type="spellStart"/>
-      <w:r>
-        <w:rPr>
-          <w:rFonts w:cstheme="minorHAnsi"/>
-          <w:sz w:val="24"/>
-          <w:szCs w:val="24"/>
-          <w:lang w:val="en-US"/>
-        </w:rPr>
-        <w:t>isNumeric</w:t>
-      </w:r>
-      <w:proofErr w:type="spellEnd"/>
-      <w:r>
-        <w:rPr>
-          <w:rFonts w:cstheme="minorHAnsi"/>
-          <w:sz w:val="24"/>
-          <w:szCs w:val="24"/>
-          <w:lang w:val="en-US"/>
-        </w:rPr>
-        <w:t>(</w:t>
-      </w:r>
-      <w:proofErr w:type="spellStart"/>
-      <w:r>
-        <w:rPr>
-          <w:rFonts w:cstheme="minorHAnsi"/>
-          <w:sz w:val="24"/>
-          <w:szCs w:val="24"/>
-          <w:lang w:val="en-US"/>
-        </w:rPr>
-        <w:t>str</w:t>
-      </w:r>
-      <w:proofErr w:type="spellEnd"/>
-      <w:r>
-        <w:rPr>
-          <w:rFonts w:cstheme="minorHAnsi"/>
-          <w:sz w:val="24"/>
-          <w:szCs w:val="24"/>
-          <w:lang w:val="en-US"/>
-        </w:rPr>
-        <w:t>)</w:t>
-      </w:r>
-    </w:p>
-    <w:p>
-      <w:pPr>
-        <w:pStyle w:val="ListParagraph"/>
-        <w:numPr>
-          <w:ilvl w:val="0"/>
-          <w:numId w:val="11"/>
-        </w:numPr>
-        <w:rPr>
-          <w:rFonts w:cstheme="minorHAnsi"/>
-          <w:sz w:val="24"/>
-          <w:szCs w:val="24"/>
-          <w:lang w:val="en-US"/>
-        </w:rPr>
-      </w:pPr>
-      <w:proofErr w:type="spellStart"/>
-      <w:r>
-        <w:rPr>
-          <w:rFonts w:cstheme="minorHAnsi"/>
-          <w:sz w:val="24"/>
-          <w:szCs w:val="24"/>
-          <w:lang w:val="en-US"/>
-        </w:rPr>
-        <w:t>len</w:t>
-      </w:r>
-      <w:proofErr w:type="spellEnd"/>
-      <w:r>
-        <w:rPr>
-          <w:rFonts w:cstheme="minorHAnsi"/>
-          <w:sz w:val="24"/>
-          <w:szCs w:val="24"/>
-          <w:lang w:val="en-US"/>
-        </w:rPr>
-        <w:t>(</w:t>
-      </w:r>
-      <w:proofErr w:type="spellStart"/>
-      <w:r>
-        <w:rPr>
-          <w:rFonts w:cstheme="minorHAnsi"/>
-          <w:sz w:val="24"/>
-          <w:szCs w:val="24"/>
-          <w:lang w:val="en-US"/>
-        </w:rPr>
-        <w:t>str</w:t>
-      </w:r>
-      <w:proofErr w:type="spellEnd"/>
-      <w:r>
-        <w:rPr>
-          <w:rFonts w:cstheme="minorHAnsi"/>
-          <w:sz w:val="24"/>
-          <w:szCs w:val="24"/>
-          <w:lang w:val="en-US"/>
-        </w:rPr>
-        <w:t>)</w:t>
-      </w:r>
-    </w:p>
-    <w:p>
-      <w:pPr>
-        <w:pStyle w:val="ListParagraph"/>
-        <w:numPr>
-          <w:ilvl w:val="0"/>
-          <w:numId w:val="11"/>
-        </w:numPr>
-        <w:rPr>
-          <w:rFonts w:cstheme="minorHAnsi"/>
-          <w:sz w:val="24"/>
-          <w:szCs w:val="24"/>
-          <w:lang w:val="en-US"/>
-        </w:rPr>
-      </w:pPr>
-      <w:r>
-        <w:rPr>
-          <w:rFonts w:cstheme="minorHAnsi"/>
-          <w:sz w:val="24"/>
-          <w:szCs w:val="24"/>
-          <w:lang w:val="en-US"/>
-        </w:rPr>
-        <w:t>log(x)</w:t>
-      </w:r>
-    </w:p>
-    <w:p>
-      <w:pPr>
-        <w:pStyle w:val="ListParagraph"/>
-        <w:numPr>
-          <w:ilvl w:val="0"/>
-          <w:numId w:val="11"/>
-        </w:numPr>
-        <w:rPr>
-          <w:rFonts w:cstheme="minorHAnsi"/>
-          <w:sz w:val="24"/>
-          <w:szCs w:val="24"/>
-          <w:lang w:val="en-US"/>
-        </w:rPr>
-      </w:pPr>
-      <w:r>
-        <w:rPr>
-          <w:rFonts w:cstheme="minorHAnsi"/>
-          <w:sz w:val="24"/>
-          <w:szCs w:val="24"/>
-          <w:lang w:val="en-US"/>
-        </w:rPr>
-        <w:t xml:space="preserve"> </w:t>
-      </w:r>
-      <w:proofErr w:type="spellStart"/>
-      <w:r>
-        <w:rPr>
-          <w:rFonts w:cstheme="minorHAnsi"/>
-          <w:sz w:val="24"/>
-          <w:szCs w:val="24"/>
-          <w:lang w:val="en-US"/>
-        </w:rPr>
-        <w:t>ln</w:t>
-      </w:r>
-      <w:proofErr w:type="spellEnd"/>
-      <w:r>
-        <w:rPr>
-          <w:rFonts w:cstheme="minorHAnsi"/>
-          <w:sz w:val="24"/>
-          <w:szCs w:val="24"/>
-          <w:lang w:val="en-US"/>
-        </w:rPr>
-        <w:t>(x)</w:t>
-      </w:r>
-    </w:p>
-    <w:p>
-      <w:pPr>
-        <w:pStyle w:val="ListParagraph"/>
-        <w:numPr>
-          <w:ilvl w:val="0"/>
-          <w:numId w:val="11"/>
-        </w:numPr>
-        <w:rPr>
-          <w:rFonts w:cstheme="minorHAnsi"/>
-          <w:sz w:val="24"/>
-          <w:szCs w:val="24"/>
-          <w:lang w:val="en-US"/>
-        </w:rPr>
-      </w:pPr>
-      <w:r>
-        <w:rPr>
-          <w:rFonts w:cstheme="minorHAnsi"/>
-          <w:sz w:val="24"/>
-          <w:szCs w:val="24"/>
-          <w:lang w:val="en-US"/>
-        </w:rPr>
-        <w:t>mod(</w:t>
-      </w:r>
-      <w:proofErr w:type="spellStart"/>
-      <w:r>
-        <w:rPr>
-          <w:rFonts w:cstheme="minorHAnsi"/>
-          <w:sz w:val="24"/>
-          <w:szCs w:val="24"/>
-          <w:lang w:val="en-US"/>
-        </w:rPr>
-        <w:t>x,y</w:t>
-      </w:r>
-      <w:proofErr w:type="spellEnd"/>
-      <w:r>
-        <w:rPr>
-          <w:rFonts w:cstheme="minorHAnsi"/>
-          <w:sz w:val="24"/>
-          <w:szCs w:val="24"/>
-          <w:lang w:val="en-US"/>
-        </w:rPr>
-        <w:t>)</w:t>
-      </w:r>
-    </w:p>
-    <w:p>
-      <w:pPr>
-        <w:pStyle w:val="ListParagraph"/>
-        <w:numPr>
-          <w:ilvl w:val="0"/>
-          <w:numId w:val="11"/>
-        </w:numPr>
-        <w:rPr>
-          <w:rFonts w:cstheme="minorHAnsi"/>
-          <w:sz w:val="24"/>
-          <w:szCs w:val="24"/>
-          <w:lang w:val="en-US"/>
-        </w:rPr>
-      </w:pPr>
-      <w:r>
-        <w:rPr>
-          <w:rFonts w:cstheme="minorHAnsi"/>
-          <w:sz w:val="24"/>
-          <w:szCs w:val="24"/>
-          <w:lang w:val="en-US"/>
-        </w:rPr>
-        <w:t>null()</w:t>
-      </w:r>
-    </w:p>
-    <w:p>
-      <w:pPr>
-        <w:pStyle w:val="ListParagraph"/>
-        <w:numPr>
-          <w:ilvl w:val="0"/>
-          <w:numId w:val="11"/>
-        </w:numPr>
-        <w:rPr>
-          <w:rFonts w:cstheme="minorHAnsi"/>
-          <w:sz w:val="24"/>
-          <w:szCs w:val="24"/>
-          <w:lang w:val="en-US"/>
-        </w:rPr>
-      </w:pPr>
-      <w:r>
-        <w:rPr>
-          <w:rFonts w:cstheme="minorHAnsi"/>
-          <w:sz w:val="24"/>
-          <w:szCs w:val="24"/>
-          <w:lang w:val="en-US"/>
-        </w:rPr>
-        <w:t>polar(r, theta)</w:t>
-      </w:r>
-    </w:p>
-    <w:p>
-      <w:pPr>
-        <w:pStyle w:val="ListParagraph"/>
-        <w:numPr>
-          <w:ilvl w:val="0"/>
-          <w:numId w:val="11"/>
-        </w:numPr>
-        <w:rPr>
-          <w:rFonts w:cstheme="minorHAnsi"/>
-          <w:sz w:val="24"/>
-          <w:szCs w:val="24"/>
-          <w:lang w:val="en-US"/>
-        </w:rPr>
-      </w:pPr>
-      <w:proofErr w:type="spellStart"/>
-      <w:r>
-        <w:rPr>
-          <w:rFonts w:cstheme="minorHAnsi"/>
-          <w:sz w:val="24"/>
-          <w:szCs w:val="24"/>
-          <w:lang w:val="en-US"/>
-        </w:rPr>
-        <w:t>pow</w:t>
-      </w:r>
-      <w:proofErr w:type="spellEnd"/>
-      <w:r>
-        <w:rPr>
-          <w:rFonts w:cstheme="minorHAnsi"/>
-          <w:sz w:val="24"/>
-          <w:szCs w:val="24"/>
-          <w:lang w:val="en-US"/>
-        </w:rPr>
-        <w:t>(</w:t>
-      </w:r>
-      <w:proofErr w:type="spellStart"/>
-      <w:r>
-        <w:rPr>
-          <w:rFonts w:cstheme="minorHAnsi"/>
-          <w:sz w:val="24"/>
-          <w:szCs w:val="24"/>
-          <w:lang w:val="en-US"/>
-        </w:rPr>
-        <w:t>x,y</w:t>
-      </w:r>
-      <w:proofErr w:type="spellEnd"/>
-      <w:r>
-        <w:rPr>
-          <w:rFonts w:cstheme="minorHAnsi"/>
-          <w:sz w:val="24"/>
-          <w:szCs w:val="24"/>
-          <w:lang w:val="en-US"/>
-        </w:rPr>
-        <w:t>)</w:t>
-      </w:r>
-    </w:p>
-    <w:p>
-      <w:pPr>
-        <w:pStyle w:val="ListParagraph"/>
-        <w:numPr>
-          <w:ilvl w:val="0"/>
-          <w:numId w:val="11"/>
-        </w:numPr>
-        <w:rPr>
-          <w:rFonts w:cstheme="minorHAnsi"/>
-          <w:sz w:val="24"/>
-          <w:szCs w:val="24"/>
-          <w:lang w:val="en-US"/>
-        </w:rPr>
-      </w:pPr>
-      <w:r>
-        <w:rPr>
-          <w:rFonts w:cstheme="minorHAnsi"/>
-          <w:sz w:val="24"/>
-          <w:szCs w:val="24"/>
-          <w:lang w:val="en-US"/>
-        </w:rPr>
-        <w:t>re(c)</w:t>
-      </w:r>
-    </w:p>
-    <w:p>
-      <w:pPr>
-        <w:pStyle w:val="ListParagraph"/>
-        <w:numPr>
-          <w:ilvl w:val="0"/>
-          <w:numId w:val="11"/>
-        </w:numPr>
-        <w:rPr>
-          <w:rFonts w:cstheme="minorHAnsi"/>
-          <w:sz w:val="24"/>
-          <w:szCs w:val="24"/>
-          <w:lang w:val="en-US"/>
-        </w:rPr>
-      </w:pPr>
-      <w:r>
-        <w:rPr>
-          <w:rFonts w:cstheme="minorHAnsi"/>
-          <w:sz w:val="24"/>
-          <w:szCs w:val="24"/>
-          <w:lang w:val="en-US"/>
-        </w:rPr>
-        <w:t>r</w:t>
-      </w:r>
-      <w:r>
-        <w:rPr>
-          <w:rFonts w:cstheme="minorHAnsi"/>
-          <w:sz w:val="24"/>
-          <w:szCs w:val="24"/>
-          <w:lang w:val="en-US"/>
-        </w:rPr>
-        <w:t>eplace(</w:t>
-      </w:r>
-      <w:proofErr w:type="spellStart"/>
-      <w:r>
-        <w:rPr>
-          <w:rFonts w:cstheme="minorHAnsi"/>
-          <w:sz w:val="24"/>
-          <w:szCs w:val="24"/>
-          <w:lang w:val="en-US"/>
-        </w:rPr>
-        <w:t>str</w:t>
-      </w:r>
-      <w:proofErr w:type="spellEnd"/>
-      <w:r>
-        <w:rPr>
-          <w:rFonts w:cstheme="minorHAnsi"/>
-          <w:sz w:val="24"/>
-          <w:szCs w:val="24"/>
-          <w:lang w:val="en-US"/>
-        </w:rPr>
-        <w:t>, text1, text2)</w:t>
-      </w:r>
-    </w:p>
-    <w:p>
-      <w:pPr>
-        <w:pStyle w:val="ListParagraph"/>
-        <w:numPr>
-          <w:ilvl w:val="0"/>
-          <w:numId w:val="11"/>
-        </w:numPr>
-        <w:rPr>
-          <w:rFonts w:cstheme="minorHAnsi"/>
-          <w:sz w:val="24"/>
-          <w:szCs w:val="24"/>
-          <w:lang w:val="en-US"/>
-        </w:rPr>
-      </w:pPr>
-      <w:r>
-        <w:rPr>
-          <w:rFonts w:cstheme="minorHAnsi"/>
-          <w:sz w:val="24"/>
-          <w:szCs w:val="24"/>
-          <w:lang w:val="en-US"/>
-        </w:rPr>
-        <w:t>round(x,[y])</w:t>
-      </w:r>
-    </w:p>
-    <w:p>
-      <w:pPr>
-        <w:pStyle w:val="ListParagraph"/>
-        <w:numPr>
-          <w:ilvl w:val="0"/>
-          <w:numId w:val="11"/>
-        </w:numPr>
-        <w:rPr>
-          <w:rFonts w:cstheme="minorHAnsi"/>
-          <w:sz w:val="24"/>
-          <w:szCs w:val="24"/>
-          <w:lang w:val="en-US"/>
-        </w:rPr>
-      </w:pPr>
-      <w:r>
-        <w:rPr>
-          <w:rFonts w:cstheme="minorHAnsi"/>
-          <w:sz w:val="24"/>
-          <w:szCs w:val="24"/>
-          <w:lang w:val="en-US"/>
-        </w:rPr>
-        <w:t>s</w:t>
-      </w:r>
-      <w:r>
-        <w:rPr>
-          <w:rFonts w:cstheme="minorHAnsi"/>
-          <w:sz w:val="24"/>
-          <w:szCs w:val="24"/>
-          <w:lang w:val="en-US"/>
-        </w:rPr>
-        <w:t>in(x)</w:t>
-      </w:r>
-    </w:p>
-    <w:p>
-      <w:pPr>
-        <w:pStyle w:val="ListParagraph"/>
-        <w:numPr>
-          <w:ilvl w:val="0"/>
-          <w:numId w:val="11"/>
-        </w:numPr>
-        <w:rPr>
-          <w:rFonts w:cstheme="minorHAnsi"/>
-          <w:sz w:val="24"/>
-          <w:szCs w:val="24"/>
-          <w:lang w:val="en-US"/>
-        </w:rPr>
-      </w:pPr>
-      <w:proofErr w:type="spellStart"/>
-      <w:r>
-        <w:rPr>
-          <w:rFonts w:cstheme="minorHAnsi"/>
-          <w:sz w:val="24"/>
-          <w:szCs w:val="24"/>
-          <w:lang w:val="en-US"/>
-        </w:rPr>
-        <w:t>sinh</w:t>
-      </w:r>
-      <w:proofErr w:type="spellEnd"/>
-      <w:r>
-        <w:rPr>
-          <w:rFonts w:cstheme="minorHAnsi"/>
-          <w:sz w:val="24"/>
-          <w:szCs w:val="24"/>
-          <w:lang w:val="en-US"/>
-        </w:rPr>
-        <w:t>(x)</w:t>
-      </w:r>
-    </w:p>
-    <w:p>
-      <w:pPr>
-        <w:pStyle w:val="ListParagraph"/>
-        <w:numPr>
-          <w:ilvl w:val="0"/>
-          <w:numId w:val="11"/>
-        </w:numPr>
-        <w:rPr>
-          <w:rFonts w:cstheme="minorHAnsi"/>
-          <w:sz w:val="24"/>
-          <w:szCs w:val="24"/>
-          <w:lang w:val="en-US"/>
-        </w:rPr>
-      </w:pPr>
-      <w:proofErr w:type="spellStart"/>
-      <w:r>
-        <w:rPr>
-          <w:rFonts w:cstheme="minorHAnsi"/>
-          <w:sz w:val="24"/>
-          <w:szCs w:val="24"/>
-          <w:lang w:val="en-US"/>
-        </w:rPr>
-        <w:t>sqrt</w:t>
-      </w:r>
-      <w:proofErr w:type="spellEnd"/>
-      <w:r>
-        <w:rPr>
-          <w:rFonts w:cstheme="minorHAnsi"/>
-          <w:sz w:val="24"/>
-          <w:szCs w:val="24"/>
-          <w:lang w:val="en-US"/>
-        </w:rPr>
-        <w:t>(x)</w:t>
-      </w:r>
-    </w:p>
-    <w:p>
-      <w:pPr>
-        <w:pStyle w:val="ListParagraph"/>
-        <w:numPr>
-          <w:ilvl w:val="0"/>
-          <w:numId w:val="11"/>
-        </w:numPr>
-        <w:rPr>
-          <w:rFonts w:cstheme="minorHAnsi"/>
-          <w:sz w:val="24"/>
-          <w:szCs w:val="24"/>
-          <w:lang w:val="en-US"/>
-        </w:rPr>
-      </w:pPr>
-      <w:r>
-        <w:rPr>
-          <w:rFonts w:cstheme="minorHAnsi"/>
-          <w:sz w:val="24"/>
-          <w:szCs w:val="24"/>
-          <w:lang w:val="en-US"/>
-        </w:rPr>
-        <w:t>substring(</w:t>
-      </w:r>
-      <w:proofErr w:type="spellStart"/>
-      <w:r>
-        <w:rPr>
-          <w:rFonts w:cstheme="minorHAnsi"/>
-          <w:sz w:val="24"/>
-          <w:szCs w:val="24"/>
-          <w:lang w:val="en-US"/>
-        </w:rPr>
-        <w:t>str</w:t>
-      </w:r>
-      <w:proofErr w:type="spellEnd"/>
-      <w:r>
-        <w:rPr>
-          <w:rFonts w:cstheme="minorHAnsi"/>
-          <w:sz w:val="24"/>
-          <w:szCs w:val="24"/>
-          <w:lang w:val="en-US"/>
-        </w:rPr>
-        <w:t>, start, [end])</w:t>
-      </w:r>
-    </w:p>
-    <w:p>
-      <w:pPr>
-        <w:pStyle w:val="ListParagraph"/>
-        <w:numPr>
-          <w:ilvl w:val="0"/>
-          <w:numId w:val="11"/>
-        </w:numPr>
-        <w:rPr>
-          <w:rFonts w:cstheme="minorHAnsi"/>
-          <w:sz w:val="24"/>
-          <w:szCs w:val="24"/>
-          <w:lang w:val="en-US"/>
-        </w:rPr>
-      </w:pPr>
-      <w:r>
-        <w:rPr>
-          <w:rFonts w:cstheme="minorHAnsi"/>
-          <w:sz w:val="24"/>
-          <w:szCs w:val="24"/>
-          <w:lang w:val="en-US"/>
-        </w:rPr>
-        <w:t>tan(x)</w:t>
-      </w:r>
-    </w:p>
-    <w:p>
-      <w:pPr>
-        <w:pStyle w:val="ListParagraph"/>
-        <w:numPr>
-          <w:ilvl w:val="0"/>
-          <w:numId w:val="11"/>
-        </w:numPr>
-        <w:rPr>
-          <w:rFonts w:cstheme="minorHAnsi"/>
-          <w:sz w:val="24"/>
-          <w:szCs w:val="24"/>
-          <w:lang w:val="en-US"/>
-        </w:rPr>
-      </w:pPr>
-      <w:proofErr w:type="spellStart"/>
-      <w:r>
-        <w:rPr>
-          <w:rFonts w:cstheme="minorHAnsi"/>
-          <w:sz w:val="24"/>
-          <w:szCs w:val="24"/>
-          <w:lang w:val="en-US"/>
-        </w:rPr>
-        <w:t>tanh</w:t>
-      </w:r>
-      <w:proofErr w:type="spellEnd"/>
-      <w:r>
-        <w:rPr>
-          <w:rFonts w:cstheme="minorHAnsi"/>
-          <w:sz w:val="24"/>
-          <w:szCs w:val="24"/>
-          <w:lang w:val="en-US"/>
-        </w:rPr>
-        <w:t>(x)</w:t>
-      </w:r>
-    </w:p>
-    <w:p>
-      <w:pPr>
-        <w:pStyle w:val="ListParagraph"/>
-        <w:numPr>
-          <w:ilvl w:val="0"/>
-          <w:numId w:val="11"/>
-        </w:numPr>
-        <w:rPr>
-          <w:rFonts w:cstheme="minorHAnsi"/>
-          <w:sz w:val="24"/>
-          <w:szCs w:val="24"/>
-          <w:lang w:val="en-US"/>
-        </w:rPr>
-      </w:pPr>
-      <w:proofErr w:type="spellStart"/>
-      <w:r>
-        <w:rPr>
-          <w:rFonts w:cstheme="minorHAnsi"/>
-          <w:sz w:val="24"/>
-          <w:szCs w:val="24"/>
-          <w:lang w:val="en-US"/>
-        </w:rPr>
-        <w:t>todate</w:t>
-      </w:r>
-      <w:proofErr w:type="spellEnd"/>
-      <w:r>
-        <w:rPr>
-          <w:rFonts w:cstheme="minorHAnsi"/>
-          <w:sz w:val="24"/>
-          <w:szCs w:val="24"/>
-          <w:lang w:val="en-US"/>
-        </w:rPr>
-        <w:t>(</w:t>
-      </w:r>
-      <w:proofErr w:type="spellStart"/>
-      <w:r>
-        <w:rPr>
-          <w:rFonts w:cstheme="minorHAnsi"/>
-          <w:sz w:val="24"/>
-          <w:szCs w:val="24"/>
-          <w:lang w:val="en-US"/>
-        </w:rPr>
-        <w:t>str</w:t>
-      </w:r>
-      <w:proofErr w:type="spellEnd"/>
-      <w:r>
-        <w:rPr>
-          <w:rFonts w:cstheme="minorHAnsi"/>
-          <w:sz w:val="24"/>
-          <w:szCs w:val="24"/>
-          <w:lang w:val="en-US"/>
-        </w:rPr>
-        <w:t>, pattern)</w:t>
-      </w:r>
-    </w:p>
-    <w:p>
-      <w:pPr>
-        <w:pStyle w:val="ListParagraph"/>
-        <w:numPr>
-          <w:ilvl w:val="0"/>
-          <w:numId w:val="11"/>
-        </w:numPr>
-        <w:rPr>
-          <w:rFonts w:cstheme="minorHAnsi"/>
-          <w:sz w:val="24"/>
-          <w:szCs w:val="24"/>
-          <w:lang w:val="en-US"/>
-        </w:rPr>
-      </w:pPr>
-      <w:proofErr w:type="spellStart"/>
-      <w:r>
-        <w:rPr>
-          <w:rFonts w:cstheme="minorHAnsi"/>
-          <w:sz w:val="24"/>
-          <w:szCs w:val="24"/>
-          <w:lang w:val="en-US"/>
-        </w:rPr>
-        <w:t>todouble</w:t>
-      </w:r>
-      <w:proofErr w:type="spellEnd"/>
-      <w:r>
-        <w:rPr>
-          <w:rFonts w:cstheme="minorHAnsi"/>
-          <w:sz w:val="24"/>
-          <w:szCs w:val="24"/>
-          <w:lang w:val="en-US"/>
-        </w:rPr>
-        <w:t>(x)</w:t>
-      </w:r>
-    </w:p>
-    <w:p>
-      <w:pPr>
-        <w:pStyle w:val="ListParagraph"/>
-        <w:numPr>
-          <w:ilvl w:val="0"/>
-          <w:numId w:val="11"/>
-        </w:numPr>
-        <w:rPr>
-          <w:rFonts w:cstheme="minorHAnsi"/>
-          <w:sz w:val="24"/>
-          <w:szCs w:val="24"/>
-          <w:lang w:val="en-US"/>
-        </w:rPr>
-      </w:pPr>
-      <w:proofErr w:type="spellStart"/>
-      <w:r>
-        <w:rPr>
-          <w:rFonts w:cstheme="minorHAnsi"/>
-          <w:sz w:val="24"/>
-          <w:szCs w:val="24"/>
-          <w:lang w:val="en-US"/>
-        </w:rPr>
-        <w:t>toint</w:t>
-      </w:r>
-      <w:proofErr w:type="spellEnd"/>
-      <w:r>
-        <w:rPr>
-          <w:rFonts w:cstheme="minorHAnsi"/>
-          <w:sz w:val="24"/>
-          <w:szCs w:val="24"/>
-          <w:lang w:val="en-US"/>
-        </w:rPr>
-        <w:t>(x)</w:t>
-      </w:r>
-    </w:p>
-    <w:p>
-      <w:pPr>
-        <w:pStyle w:val="ListParagraph"/>
-        <w:numPr>
-          <w:ilvl w:val="0"/>
-          <w:numId w:val="11"/>
-        </w:numPr>
-        <w:rPr>
-          <w:rFonts w:cstheme="minorHAnsi"/>
-          <w:sz w:val="24"/>
-          <w:szCs w:val="24"/>
-          <w:lang w:val="en-US"/>
-        </w:rPr>
-      </w:pPr>
-      <w:proofErr w:type="spellStart"/>
-      <w:r>
-        <w:rPr>
-          <w:rFonts w:cstheme="minorHAnsi"/>
-          <w:sz w:val="24"/>
-          <w:szCs w:val="24"/>
-          <w:lang w:val="en-US"/>
-        </w:rPr>
-        <w:t>tolower</w:t>
-      </w:r>
-      <w:proofErr w:type="spellEnd"/>
-      <w:r>
-        <w:rPr>
-          <w:rFonts w:cstheme="minorHAnsi"/>
-          <w:sz w:val="24"/>
-          <w:szCs w:val="24"/>
-          <w:lang w:val="en-US"/>
-        </w:rPr>
-        <w:t>(</w:t>
-      </w:r>
-      <w:proofErr w:type="spellStart"/>
-      <w:r>
-        <w:rPr>
-          <w:rFonts w:cstheme="minorHAnsi"/>
-          <w:sz w:val="24"/>
-          <w:szCs w:val="24"/>
-          <w:lang w:val="en-US"/>
-        </w:rPr>
-        <w:t>str</w:t>
-      </w:r>
-      <w:proofErr w:type="spellEnd"/>
-      <w:r>
-        <w:rPr>
-          <w:rFonts w:cstheme="minorHAnsi"/>
-          <w:sz w:val="24"/>
-          <w:szCs w:val="24"/>
-          <w:lang w:val="en-US"/>
-        </w:rPr>
-        <w:t>)</w:t>
-      </w:r>
-    </w:p>
-    <w:p>
-      <w:pPr>
-        <w:pStyle w:val="ListParagraph"/>
-        <w:numPr>
-          <w:ilvl w:val="0"/>
-          <w:numId w:val="11"/>
-        </w:numPr>
-        <w:rPr>
-          <w:rFonts w:cstheme="minorHAnsi"/>
-          <w:sz w:val="24"/>
-          <w:szCs w:val="24"/>
-          <w:lang w:val="en-US"/>
-        </w:rPr>
-      </w:pPr>
-      <w:proofErr w:type="spellStart"/>
-      <w:r>
-        <w:rPr>
-          <w:rFonts w:cstheme="minorHAnsi"/>
-          <w:sz w:val="24"/>
-          <w:szCs w:val="24"/>
-          <w:lang w:val="en-US"/>
-        </w:rPr>
-        <w:t>tostring</w:t>
-      </w:r>
-      <w:proofErr w:type="spellEnd"/>
-      <w:r>
-        <w:rPr>
-          <w:rFonts w:cstheme="minorHAnsi"/>
-          <w:sz w:val="24"/>
-          <w:szCs w:val="24"/>
-          <w:lang w:val="en-US"/>
-        </w:rPr>
-        <w:t>(data)</w:t>
-      </w:r>
-    </w:p>
-    <w:p>
-      <w:pPr>
-        <w:pStyle w:val="ListParagraph"/>
-        <w:numPr>
-          <w:ilvl w:val="0"/>
-          <w:numId w:val="11"/>
-        </w:numPr>
-        <w:rPr>
-          <w:rFonts w:cstheme="minorHAnsi"/>
-          <w:sz w:val="24"/>
-          <w:szCs w:val="24"/>
-          <w:lang w:val="en-US"/>
-        </w:rPr>
-      </w:pPr>
-      <w:proofErr w:type="spellStart"/>
-      <w:r>
-        <w:rPr>
-          <w:rFonts w:cstheme="minorHAnsi"/>
-          <w:sz w:val="24"/>
-          <w:szCs w:val="24"/>
-          <w:lang w:val="en-US"/>
-        </w:rPr>
-        <w:t>toupper</w:t>
-      </w:r>
-      <w:proofErr w:type="spellEnd"/>
-      <w:r>
-        <w:rPr>
-          <w:rFonts w:cstheme="minorHAnsi"/>
-          <w:sz w:val="24"/>
-          <w:szCs w:val="24"/>
-          <w:lang w:val="en-US"/>
-        </w:rPr>
-        <w:t>(</w:t>
-      </w:r>
-      <w:proofErr w:type="spellStart"/>
-      <w:r>
-        <w:rPr>
-          <w:rFonts w:cstheme="minorHAnsi"/>
-          <w:sz w:val="24"/>
-          <w:szCs w:val="24"/>
-          <w:lang w:val="en-US"/>
-        </w:rPr>
-        <w:t>str</w:t>
-      </w:r>
-      <w:proofErr w:type="spellEnd"/>
-      <w:r>
-        <w:rPr>
-          <w:rFonts w:cstheme="minorHAnsi"/>
-          <w:sz w:val="24"/>
-          <w:szCs w:val="24"/>
-          <w:lang w:val="en-US"/>
-        </w:rPr>
-        <w:t>)</w:t>
-      </w:r>
-      <w:r>
-        <w:rPr>
-          <w:rFonts w:cstheme="minorHAnsi"/>
-          <w:sz w:val="24"/>
-          <w:szCs w:val="24"/>
-          <w:lang w:val="en-US"/>
-        </w:rPr>
-        <w:t xml:space="preserve"> </w:t>
-      </w:r>
-    </w:p>
-    <w:p>
-      <w:pPr>
-        <w:rPr>
-          <w:rFonts w:cstheme="minorHAnsi"/>
-          <w:sz w:val="24"/>
-          <w:szCs w:val="24"/>
-          <w:lang w:val="en-US"/>
-        </w:rPr>
-      </w:pPr>
-      <w:r>
-        <w:rPr>
-          <w:rFonts w:cstheme="minorHAnsi"/>
-          <w:sz w:val="24"/>
-          <w:szCs w:val="24"/>
-          <w:lang w:val="en-US"/>
-        </w:rPr>
-        <w:t>These function</w:t>
-      </w:r>
-      <w:r>
-        <w:rPr>
-          <w:rFonts w:cstheme="minorHAnsi"/>
-          <w:sz w:val="24"/>
-          <w:szCs w:val="24"/>
-          <w:lang w:val="en-US"/>
-        </w:rPr>
-        <w:t>s</w:t>
-      </w:r>
-      <w:r>
-        <w:rPr>
-          <w:rFonts w:cstheme="minorHAnsi"/>
-          <w:sz w:val="24"/>
-          <w:szCs w:val="24"/>
-          <w:lang w:val="en-US"/>
-        </w:rPr>
-        <w:t>, once the user downloads the CSV</w:t>
-      </w:r>
-      <w:proofErr w:type="gramStart"/>
-      <w:r>
-        <w:rPr>
-          <w:rFonts w:cstheme="minorHAnsi"/>
-          <w:sz w:val="24"/>
-          <w:szCs w:val="24"/>
-          <w:lang w:val="en-US"/>
-        </w:rPr>
-        <w:t xml:space="preserve">, </w:t>
-      </w:r>
-      <w:r>
-        <w:rPr>
-          <w:rFonts w:cstheme="minorHAnsi"/>
-          <w:sz w:val="24"/>
-          <w:szCs w:val="24"/>
-          <w:lang w:val="en-US"/>
-        </w:rPr>
-        <w:t xml:space="preserve"> will</w:t>
-      </w:r>
-      <w:proofErr w:type="gramEnd"/>
-      <w:r>
-        <w:rPr>
-          <w:rFonts w:cstheme="minorHAnsi"/>
-          <w:sz w:val="24"/>
-          <w:szCs w:val="24"/>
-          <w:lang w:val="en-US"/>
-        </w:rPr>
-        <w:t xml:space="preserve"> be transformed with the help of</w:t>
-      </w:r>
-      <w:r>
-        <w:rPr>
-          <w:rFonts w:cstheme="minorHAnsi"/>
-          <w:sz w:val="24"/>
-          <w:szCs w:val="24"/>
-          <w:lang w:val="en-US"/>
-        </w:rPr>
-        <w:t xml:space="preserve"> </w:t>
-      </w:r>
-      <w:r>
-        <w:rPr>
-          <w:rFonts w:cstheme="minorHAnsi"/>
-          <w:i/>
-          <w:sz w:val="24"/>
-          <w:szCs w:val="24"/>
-          <w:lang w:val="en-US"/>
-        </w:rPr>
-        <w:t>func_transform.php</w:t>
-      </w:r>
-      <w:r>
-        <w:rPr>
-          <w:rFonts w:cstheme="minorHAnsi"/>
-          <w:sz w:val="24"/>
-          <w:szCs w:val="24"/>
-          <w:lang w:val="en-US"/>
-        </w:rPr>
-        <w:t xml:space="preserve"> and will be ready for another tool to use.</w:t>
-      </w:r>
-      <w:r>
-        <w:rPr>
-          <w:rFonts w:cstheme="minorHAnsi"/>
-          <w:sz w:val="24"/>
-          <w:szCs w:val="24"/>
-          <w:lang w:val="en-US"/>
-        </w:rPr>
-        <w:t xml:space="preserve"> </w:t>
-      </w:r>
-      <w:r>
-        <w:rPr>
-          <w:rFonts w:cstheme="minorHAnsi"/>
-          <w:sz w:val="24"/>
-          <w:szCs w:val="24"/>
-          <w:lang w:val="en-US"/>
-        </w:rPr>
-        <w:t xml:space="preserve">The </w:t>
-      </w:r>
-      <w:proofErr w:type="spellStart"/>
-      <w:r>
-        <w:rPr>
-          <w:rFonts w:cstheme="minorHAnsi"/>
-          <w:sz w:val="24"/>
-          <w:szCs w:val="24"/>
-          <w:lang w:val="en-US"/>
-        </w:rPr>
-        <w:t>split_expression</w:t>
-      </w:r>
-      <w:proofErr w:type="spellEnd"/>
-      <w:r>
-        <w:rPr>
-          <w:rFonts w:cstheme="minorHAnsi"/>
-          <w:sz w:val="24"/>
-          <w:szCs w:val="24"/>
-          <w:lang w:val="en-US"/>
-        </w:rPr>
-        <w:t xml:space="preserve"> makes it possible to recursively create the transformed function that the user inserted.</w:t>
-      </w:r>
-    </w:p>
-    <w:p>
-      <w:pPr>
-        <w:rPr>
-          <w:rFonts w:cstheme="minorHAnsi"/>
-          <w:sz w:val="24"/>
-          <w:szCs w:val="24"/>
-          <w:lang w:val="en-US"/>
-        </w:rPr>
-      </w:pPr>
-    </w:p>
-    <w:p>
-      <w:pPr>
-        <w:rPr>
-          <w:rFonts w:cstheme="minorHAnsi"/>
-          <w:sz w:val="24"/>
-          <w:szCs w:val="24"/>
-          <w:lang w:val="en-US"/>
-        </w:rPr>
-      </w:pPr>
-    </w:p>
-    <w:p>
-      <w:pPr>
-        <w:rPr>
-          <w:rFonts w:cstheme="minorHAnsi"/>
-          <w:sz w:val="24"/>
-          <w:szCs w:val="24"/>
-          <w:lang w:val="en-US"/>
-        </w:rPr>
-      </w:pPr>
-    </w:p>
-    <w:p>
-      <w:pPr>
-        <w:rPr>
-          <w:rFonts w:cstheme="minorHAnsi"/>
-          <w:sz w:val="24"/>
-          <w:szCs w:val="24"/>
-          <w:lang w:val="en-US"/>
-        </w:rPr>
-      </w:pPr>
+        <w:rPr>
+          <w:rFonts w:cstheme="minorHAnsi"/>
+          <w:sz w:val="24"/>
+          <w:szCs w:val="24"/>
+          <w:lang w:val="en-US"/>
+        </w:rPr>
+      </w:pPr>
+      <w:r>
+        <w:rPr>
+          <w:rFonts w:cstheme="minorHAnsi"/>
+          <w:sz w:val="24"/>
+          <w:szCs w:val="24"/>
+          <w:lang w:val="en-US"/>
+        </w:rPr>
+        <w:t>In the end the first if will be transformed accordingly too.</w:t>
+      </w:r>
+      <w:r>
+        <w:rPr>
+          <w:rFonts w:cstheme="minorHAnsi"/>
+          <w:sz w:val="24"/>
+          <w:szCs w:val="24"/>
+          <w:lang w:val="en-US"/>
+        </w:rPr>
+        <w:br/>
+      </w:r>
       <w:r>
         <w:rPr>
           <w:rFonts w:cstheme="minorHAnsi"/>
@@ -13888,7 +17403,7 @@
                     </pic:cNvPicPr>
                   </pic:nvPicPr>
                   <pic:blipFill>
-                    <a:blip r:embed="rId18" cstate="print"/>
+                    <a:blip r:embed="rId19" cstate="print"/>
                     <a:srcRect/>
                     <a:stretch>
                       <a:fillRect/>
@@ -13949,7 +17464,9 @@
           <w:lang w:val="en-US"/>
         </w:rPr>
       </w:pPr>
-      <w:r>
+    </w:p>
+    <w:p>
+      <w:pPr>
         <w:rPr>
           <w:rFonts w:cstheme="minorHAnsi"/>
           <w:b/>
@@ -13957,6 +17474,49 @@
           <w:szCs w:val="40"/>
           <w:lang w:val="en-US"/>
         </w:rPr>
+      </w:pPr>
+    </w:p>
+    <w:p>
+      <w:pPr>
+        <w:rPr>
+          <w:rFonts w:cstheme="minorHAnsi"/>
+          <w:b/>
+          <w:sz w:val="40"/>
+          <w:szCs w:val="40"/>
+          <w:lang w:val="en-US"/>
+        </w:rPr>
+      </w:pPr>
+    </w:p>
+    <w:p>
+      <w:pPr>
+        <w:rPr>
+          <w:rFonts w:cstheme="minorHAnsi"/>
+          <w:b/>
+          <w:sz w:val="40"/>
+          <w:szCs w:val="40"/>
+          <w:lang w:val="en-US"/>
+        </w:rPr>
+      </w:pPr>
+    </w:p>
+    <w:p>
+      <w:pPr>
+        <w:rPr>
+          <w:rFonts w:cstheme="minorHAnsi"/>
+          <w:b/>
+          <w:sz w:val="40"/>
+          <w:szCs w:val="40"/>
+          <w:lang w:val="en-US"/>
+        </w:rPr>
+      </w:pPr>
+      <w:r>
+        <w:rPr>
+          <w:rFonts w:cstheme="minorHAnsi"/>
+          <w:b/>
+          <w:sz w:val="40"/>
+          <w:szCs w:val="40"/>
+          <w:lang w:val="en-US"/>
+        </w:rPr>
+        <w:lastRenderedPageBreak/>
         <w:t>6</w:t>
       </w:r>
       <w:r>
@@ -14419,7 +17979,7 @@
       </w:pPr>
     </w:p>
     <w:sectPr>
-      <w:footerReference w:type="default" r:id="rId19"/>
+      <w:footerReference w:type="default" r:id="rId20"/>
       <w:pgSz w:w="11906" w:h="16838"/>
       <w:pgMar w:top="1440" w:right="1800" w:bottom="1440" w:left="1800" w:header="708" w:footer="708" w:gutter="0"/>
       <w:pgNumType w:start="1"/>
@@ -14480,7 +18040,7 @@
             <w:rPr>
               <w:noProof/>
             </w:rPr>
-            <w:t>14</w:t>
+            <w:t>16</w:t>
           </w:r>
         </w:fldSimple>
         <w:r>
@@ -14640,7 +18200,7 @@
   <w:abstractNum w:abstractNumId="1">
     <w:nsid w:val="14D72FEA"/>
     <w:multiLevelType w:val="hybridMultilevel"/>
-    <w:tmpl w:val="D14267AC"/>
+    <w:tmpl w:val="ACAA5FF0"/>
     <w:lvl w:ilvl="0" w:tplc="04080001">
       <w:start w:val="1"/>
       <w:numFmt w:val="bullet"/>
@@ -16546,10 +20106,22 @@
 </CoverPageProperties>
 </file>
 
+<file path=customXml/item2.xml><?xml version="1.0" encoding="utf-8"?>
+<b:Sources xmlns:b="http://schemas.openxmlformats.org/officeDocument/2006/bibliography" xmlns="http://schemas.openxmlformats.org/officeDocument/2006/bibliography" SelectedStyle="\APA.XSL" StyleName="APA Fifth Edition"/>
+</file>
+
 <file path=customXml/itemProps1.xml><?xml version="1.0" encoding="utf-8"?>
 <ds:datastoreItem xmlns:ds="http://schemas.openxmlformats.org/officeDocument/2006/customXml" ds:itemID="{55AF091B-3C7A-41E3-B477-F2FDAA23CFDA}">
   <ds:schemaRefs>
     <ds:schemaRef ds:uri="http://schemas.microsoft.com/office/2006/coverPageProps"/>
   </ds:schemaRefs>
 </ds:datastoreItem>
+</file>
+
+<file path=customXml/itemProps2.xml><?xml version="1.0" encoding="utf-8"?>
+<ds:datastoreItem xmlns:ds="http://schemas.openxmlformats.org/officeDocument/2006/customXml" ds:itemID="{DD83ADA6-96BE-4AF0-97F6-1D5E945FE63E}">
+  <ds:schemaRefs>
+    <ds:schemaRef ds:uri="http://schemas.openxmlformats.org/officeDocument/2006/bibliography"/>
+  </ds:schemaRefs>
+</ds:datastoreItem>
 </file>
--- a/documents/Specifications.docx
+++ b/documents/Specifications.docx
@@ -310,7 +310,7 @@
               <w:noProof/>
             </w:rPr>
             <w:pict>
-              <v:group id="_x0000_s1026" style="position:absolute;margin-left:6063.4pt;margin-top:0;width:264.55pt;height:690.65pt;z-index:251660288;mso-position-horizontal:right;mso-position-horizontal-relative:page;mso-position-vertical:bottom;mso-position-vertical-relative:page" coordorigin="5531,1258" coordsize="5291,13813">
+              <v:group id="_x0000_s1026" style="position:absolute;margin-left:6287.95pt;margin-top:0;width:264.55pt;height:690.65pt;z-index:251660288;mso-position-horizontal:right;mso-position-horizontal-relative:page;mso-position-vertical:bottom;mso-position-vertical-relative:page" coordorigin="5531,1258" coordsize="5291,13813">
                 <v:shapetype id="_x0000_t32" coordsize="21600,21600" o:spt="32" o:oned="t" path="m,l21600,21600e" filled="f">
                   <v:path arrowok="t" fillok="f" o:connecttype="none"/>
                   <o:lock v:ext="edit" shapetype="t"/>
@@ -348,7 +348,7 @@
               <w:noProof/>
             </w:rPr>
             <w:pict>
-              <v:group id="_x0000_s1032" style="position:absolute;margin-left:8330.4pt;margin-top:0;width:332.7pt;height:227.25pt;z-index:251661312;mso-position-horizontal:right;mso-position-horizontal-relative:margin;mso-position-vertical:top;mso-position-vertical-relative:page" coordorigin="4136,15" coordsize="6654,4545" o:allowincell="f">
+              <v:group id="_x0000_s1032" style="position:absolute;margin-left:8623.1pt;margin-top:0;width:332.7pt;height:227.25pt;z-index:251661312;mso-position-horizontal:right;mso-position-horizontal-relative:margin;mso-position-vertical:top;mso-position-vertical-relative:page" coordorigin="4136,15" coordsize="6654,4545" o:allowincell="f">
                 <v:shape id="_x0000_s1033" type="#_x0000_t32" style="position:absolute;left:4136;top:15;width:3058;height:3855" o:connectortype="straight" strokecolor="#a7bfde [1620]"/>
                 <v:oval id="_x0000_s1034" style="position:absolute;left:6674;top:444;width:4116;height:4116" fillcolor="#a7bfde [1620]" stroked="f"/>
                 <v:oval id="_x0000_s1035" style="position:absolute;left:6773;top:1058;width:3367;height:3367" fillcolor="#d3dfee [820]" stroked="f"/>
@@ -15336,6 +15336,7 @@
                 <w:rFonts w:cstheme="minorHAnsi"/>
                 <w:sz w:val="24"/>
                 <w:szCs w:val="24"/>
+                <w:lang w:val="en-US"/>
               </w:rPr>
             </w:pPr>
             <w:r>
@@ -16591,7 +16592,16 @@
           <w:szCs w:val="24"/>
           <w:lang w:val="en-US"/>
         </w:rPr>
-        <w:t>split_expression</w:t>
+        <w:t>splitE</w:t>
+      </w:r>
+      <w:r>
+        <w:rPr>
+          <w:rFonts w:cstheme="minorHAnsi"/>
+          <w:sz w:val="24"/>
+          <w:szCs w:val="24"/>
+          <w:lang w:val="en-US"/>
+        </w:rPr>
+        <w:t>xpression</w:t>
       </w:r>
       <w:proofErr w:type="spellEnd"/>
       <w:r>
@@ -16602,6 +16612,102 @@
           <w:lang w:val="en-US"/>
         </w:rPr>
         <w:t xml:space="preserve"> makes it possible to recursively create the transformed function that the user inserted.</w:t>
+      </w:r>
+      <w:r>
+        <w:rPr>
+          <w:rFonts w:cstheme="minorHAnsi"/>
+          <w:sz w:val="24"/>
+          <w:szCs w:val="24"/>
+          <w:lang w:val="en-US"/>
+        </w:rPr>
+        <w:t xml:space="preserve"> This is done </w:t>
+      </w:r>
+      <w:r>
+        <w:rPr>
+          <w:rFonts w:cstheme="minorHAnsi"/>
+          <w:sz w:val="24"/>
+          <w:szCs w:val="24"/>
+          <w:lang w:val="en-US"/>
+        </w:rPr>
+        <w:t xml:space="preserve">by first </w:t>
+      </w:r>
+      <w:r>
+        <w:rPr>
+          <w:rFonts w:cstheme="minorHAnsi"/>
+          <w:sz w:val="24"/>
+          <w:szCs w:val="24"/>
+          <w:lang w:val="en-US"/>
+        </w:rPr>
+        <w:t xml:space="preserve">using the </w:t>
+      </w:r>
+      <w:proofErr w:type="spellStart"/>
+      <w:r>
+        <w:rPr>
+          <w:rFonts w:cstheme="minorHAnsi"/>
+          <w:sz w:val="24"/>
+          <w:szCs w:val="24"/>
+          <w:lang w:val="en-US"/>
+        </w:rPr>
+        <w:t>split_it</w:t>
+      </w:r>
+      <w:proofErr w:type="spellEnd"/>
+      <w:r>
+        <w:rPr>
+          <w:rFonts w:cstheme="minorHAnsi"/>
+          <w:sz w:val="24"/>
+          <w:szCs w:val="24"/>
+          <w:lang w:val="en-US"/>
+        </w:rPr>
+        <w:t xml:space="preserve"> function which splits the parent function </w:t>
+      </w:r>
+      <w:r>
+        <w:rPr>
+          <w:rFonts w:cstheme="minorHAnsi"/>
+          <w:sz w:val="24"/>
+          <w:szCs w:val="24"/>
+          <w:lang w:val="en-US"/>
+        </w:rPr>
+        <w:t xml:space="preserve">the commas and saves its arguments into a parameter array. If the function contains other functions then the </w:t>
+      </w:r>
+      <w:proofErr w:type="spellStart"/>
+      <w:r>
+        <w:rPr>
+          <w:rFonts w:cstheme="minorHAnsi"/>
+          <w:sz w:val="24"/>
+          <w:szCs w:val="24"/>
+          <w:lang w:val="en-US"/>
+        </w:rPr>
+        <w:t>split_it</w:t>
+      </w:r>
+      <w:proofErr w:type="spellEnd"/>
+      <w:r>
+        <w:rPr>
+          <w:rFonts w:cstheme="minorHAnsi"/>
+          <w:sz w:val="24"/>
+          <w:szCs w:val="24"/>
+          <w:lang w:val="en-US"/>
+        </w:rPr>
+        <w:t xml:space="preserve"> will be called recursively by the </w:t>
+      </w:r>
+      <w:proofErr w:type="spellStart"/>
+      <w:r>
+        <w:rPr>
+          <w:rFonts w:cstheme="minorHAnsi"/>
+          <w:sz w:val="24"/>
+          <w:szCs w:val="24"/>
+          <w:lang w:val="en-US"/>
+        </w:rPr>
+        <w:t>splitExpression</w:t>
+      </w:r>
+      <w:proofErr w:type="spellEnd"/>
+      <w:r>
+        <w:rPr>
+          <w:rFonts w:cstheme="minorHAnsi"/>
+          <w:sz w:val="24"/>
+          <w:szCs w:val="24"/>
+          <w:lang w:val="en-US"/>
+        </w:rPr>
+        <w:t xml:space="preserve"> for each one of the nested functions. </w:t>
       </w:r>
     </w:p>
     <w:p>
@@ -16640,6 +16746,37 @@
           <w:szCs w:val="24"/>
           <w:lang w:val="en-US"/>
         </w:rPr>
+        <w:t xml:space="preserve"> which is called in the </w:t>
+      </w:r>
+      <w:proofErr w:type="spellStart"/>
+      <w:proofErr w:type="gramStart"/>
+      <w:r>
+        <w:rPr>
+          <w:rFonts w:cstheme="minorHAnsi"/>
+          <w:sz w:val="24"/>
+          <w:szCs w:val="24"/>
+          <w:lang w:val="en-US"/>
+        </w:rPr>
+        <w:t>splitExpression</w:t>
+      </w:r>
+      <w:proofErr w:type="spellEnd"/>
+      <w:r>
+        <w:rPr>
+          <w:rFonts w:cstheme="minorHAnsi"/>
+          <w:sz w:val="24"/>
+          <w:szCs w:val="24"/>
+          <w:lang w:val="en-US"/>
+        </w:rPr>
+        <w:t>,</w:t>
+      </w:r>
+      <w:proofErr w:type="gramEnd"/>
+      <w:r>
+        <w:rPr>
+          <w:rFonts w:cstheme="minorHAnsi"/>
+          <w:sz w:val="24"/>
+          <w:szCs w:val="24"/>
+          <w:lang w:val="en-US"/>
+        </w:rPr>
         <w:t xml:space="preserve"> takes as input the </w:t>
       </w:r>
       <w:proofErr w:type="spellStart"/>
@@ -16842,6 +16979,16 @@
         </w:rPr>
         <w:br/>
       </w:r>
+      <w:r>
+        <w:rPr>
+          <w:rFonts w:cstheme="minorHAnsi"/>
+          <w:sz w:val="24"/>
+          <w:szCs w:val="24"/>
+          <w:lang w:val="en-US"/>
+        </w:rPr>
+        <w:lastRenderedPageBreak/>
+        <w:t xml:space="preserve">If one of those parameters </w:t>
+      </w:r>
       <w:proofErr w:type="gramStart"/>
       <w:r>
         <w:rPr>
@@ -16850,7 +16997,7 @@
           <w:szCs w:val="24"/>
           <w:lang w:val="en-US"/>
         </w:rPr>
-        <w:t>If</w:t>
+        <w:t>contain</w:t>
       </w:r>
       <w:proofErr w:type="gramEnd"/>
       <w:r>
@@ -16860,7 +17007,7 @@
           <w:szCs w:val="24"/>
           <w:lang w:val="en-US"/>
         </w:rPr>
-        <w:t xml:space="preserve"> one of those parameters contain a function then this function will be split and transformed as well. So for the </w:t>
+        <w:t xml:space="preserve"> a function then this function will be split and transformed as well. So for the </w:t>
       </w:r>
       <w:proofErr w:type="gramStart"/>
       <w:r>
@@ -16944,7 +17091,6 @@
           <w:szCs w:val="24"/>
           <w:lang w:val="en-US"/>
         </w:rPr>
-        <w:lastRenderedPageBreak/>
         <w:t xml:space="preserve">The </w:t>
       </w:r>
       <w:proofErr w:type="spellStart"/>
@@ -17516,7 +17662,6 @@
           <w:szCs w:val="40"/>
           <w:lang w:val="en-US"/>
         </w:rPr>
-        <w:lastRenderedPageBreak/>
         <w:t>6</w:t>
       </w:r>
       <w:r>
@@ -20119,7 +20264,7 @@
 </file>
 
 <file path=customXml/itemProps2.xml><?xml version="1.0" encoding="utf-8"?>
-<ds:datastoreItem xmlns:ds="http://schemas.openxmlformats.org/officeDocument/2006/customXml" ds:itemID="{DD83ADA6-96BE-4AF0-97F6-1D5E945FE63E}">
+<ds:datastoreItem xmlns:ds="http://schemas.openxmlformats.org/officeDocument/2006/customXml" ds:itemID="{F9B3076E-C993-4E99-9C4C-88C9955F0B37}">
   <ds:schemaRefs>
     <ds:schemaRef ds:uri="http://schemas.openxmlformats.org/officeDocument/2006/bibliography"/>
   </ds:schemaRefs>

--- a/documents/Specifications.docx
+++ b/documents/Specifications.docx
@@ -310,7 +310,7 @@
               <w:noProof/>
             </w:rPr>
             <w:pict>
-              <v:group id="_x0000_s1026" style="position:absolute;margin-left:6287.95pt;margin-top:0;width:264.55pt;height:690.65pt;z-index:251660288;mso-position-horizontal:right;mso-position-horizontal-relative:page;mso-position-vertical:bottom;mso-position-vertical-relative:page" coordorigin="5531,1258" coordsize="5291,13813">
+              <v:group id="_x0000_s1026" style="position:absolute;margin-left:6512.5pt;margin-top:0;width:264.55pt;height:690.65pt;z-index:251660288;mso-position-horizontal:right;mso-position-horizontal-relative:page;mso-position-vertical:bottom;mso-position-vertical-relative:page" coordorigin="5531,1258" coordsize="5291,13813">
                 <v:shapetype id="_x0000_t32" coordsize="21600,21600" o:spt="32" o:oned="t" path="m,l21600,21600e" filled="f">
                   <v:path arrowok="t" fillok="f" o:connecttype="none"/>
                   <o:lock v:ext="edit" shapetype="t"/>
@@ -348,7 +348,7 @@
               <w:noProof/>
             </w:rPr>
             <w:pict>
-              <v:group id="_x0000_s1032" style="position:absolute;margin-left:8623.1pt;margin-top:0;width:332.7pt;height:227.25pt;z-index:251661312;mso-position-horizontal:right;mso-position-horizontal-relative:margin;mso-position-vertical:top;mso-position-vertical-relative:page" coordorigin="4136,15" coordsize="6654,4545" o:allowincell="f">
+              <v:group id="_x0000_s1032" style="position:absolute;margin-left:8915.8pt;margin-top:0;width:332.7pt;height:227.25pt;z-index:251661312;mso-position-horizontal:right;mso-position-horizontal-relative:margin;mso-position-vertical:top;mso-position-vertical-relative:page" coordorigin="4136,15" coordsize="6654,4545" o:allowincell="f">
                 <v:shape id="_x0000_s1033" type="#_x0000_t32" style="position:absolute;left:4136;top:15;width:3058;height:3855" o:connectortype="straight" strokecolor="#a7bfde [1620]"/>
                 <v:oval id="_x0000_s1034" style="position:absolute;left:6674;top:444;width:4116;height:4116" fillcolor="#a7bfde [1620]" stroked="f"/>
                 <v:oval id="_x0000_s1035" style="position:absolute;left:6773;top:1058;width:3367;height:3367" fillcolor="#d3dfee [820]" stroked="f"/>
@@ -8137,6 +8137,73 @@
         </w:rPr>
         <w:t xml:space="preserve"> Once this page will be loaded, a user will be able to add new friends or load files from one of their friend's public folder.</w:t>
       </w:r>
+      <w:r>
+        <w:rPr>
+          <w:rFonts w:cstheme="minorHAnsi"/>
+          <w:sz w:val="24"/>
+          <w:szCs w:val="24"/>
+          <w:lang w:val="en-US"/>
+        </w:rPr>
+        <w:t xml:space="preserve"> Users can see </w:t>
+      </w:r>
+      <w:proofErr w:type="spellStart"/>
+      <w:r>
+        <w:rPr>
+          <w:rFonts w:cstheme="minorHAnsi"/>
+          <w:sz w:val="24"/>
+          <w:szCs w:val="24"/>
+          <w:lang w:val="en-US"/>
+        </w:rPr>
+        <w:t>admins</w:t>
+      </w:r>
+      <w:proofErr w:type="spellEnd"/>
+      <w:r>
+        <w:rPr>
+          <w:rFonts w:cstheme="minorHAnsi"/>
+          <w:sz w:val="24"/>
+          <w:szCs w:val="24"/>
+          <w:lang w:val="en-US"/>
+        </w:rPr>
+        <w:t xml:space="preserve">’ folders without the need to send them a friend request. That means, that whenever a user registers he or she will be able to see </w:t>
+      </w:r>
+      <w:proofErr w:type="spellStart"/>
+      <w:r>
+        <w:rPr>
+          <w:rFonts w:cstheme="minorHAnsi"/>
+          <w:sz w:val="24"/>
+          <w:szCs w:val="24"/>
+          <w:lang w:val="en-US"/>
+        </w:rPr>
+        <w:t>admin’s</w:t>
+      </w:r>
+      <w:proofErr w:type="spellEnd"/>
+      <w:r>
+        <w:rPr>
+          <w:rFonts w:cstheme="minorHAnsi"/>
+          <w:sz w:val="24"/>
+          <w:szCs w:val="24"/>
+          <w:lang w:val="en-US"/>
+        </w:rPr>
+        <w:t xml:space="preserve"> </w:t>
+      </w:r>
+      <w:r>
+        <w:rPr>
+          <w:rFonts w:cstheme="minorHAnsi"/>
+          <w:sz w:val="24"/>
+          <w:szCs w:val="24"/>
+          <w:lang w:val="en-US"/>
+        </w:rPr>
+        <w:t>files</w:t>
+      </w:r>
+      <w:r>
+        <w:rPr>
+          <w:rFonts w:cstheme="minorHAnsi"/>
+          <w:sz w:val="24"/>
+          <w:szCs w:val="24"/>
+          <w:lang w:val="en-US"/>
+        </w:rPr>
+        <w:t xml:space="preserve"> from the very start in the Community.</w:t>
+      </w:r>
     </w:p>
     <w:p>
       <w:pPr>
@@ -18185,7 +18252,7 @@
             <w:rPr>
               <w:noProof/>
             </w:rPr>
-            <w:t>16</w:t>
+            <w:t>11</w:t>
           </w:r>
         </w:fldSimple>
         <w:r>
@@ -20264,7 +20331,7 @@
 </file>
 
 <file path=customXml/itemProps2.xml><?xml version="1.0" encoding="utf-8"?>
-<ds:datastoreItem xmlns:ds="http://schemas.openxmlformats.org/officeDocument/2006/customXml" ds:itemID="{F9B3076E-C993-4E99-9C4C-88C9955F0B37}">
+<ds:datastoreItem xmlns:ds="http://schemas.openxmlformats.org/officeDocument/2006/customXml" ds:itemID="{902EFDA3-9CAD-4F84-92F4-3ED8DCABEBEA}">
   <ds:schemaRefs>
     <ds:schemaRef ds:uri="http://schemas.openxmlformats.org/officeDocument/2006/bibliography"/>
   </ds:schemaRefs>
